--- a/yourtour/documents/requirement/游徒网-游客APP的需求说明书.docx
+++ b/yourtour/documents/requirement/游徒网-游客APP的需求说明书.docx
@@ -4,6 +4,27 @@
   <w:body>
     <w:p/>
     <w:p/>
+    <w:p/>
+    <w:p/>
+    <w:p/>
+    <w:p/>
+    <w:p>
+      <w:pPr>
+        <w:rPr>
+          <w:rFonts w:hint="eastAsia"/>
+        </w:rPr>
+      </w:pPr>
+    </w:p>
+    <w:p/>
+    <w:p/>
+    <w:p>
+      <w:pPr>
+        <w:rPr>
+          <w:rFonts w:hint="eastAsia"/>
+        </w:rPr>
+      </w:pPr>
+    </w:p>
+    <w:p/>
     <w:p>
       <w:pPr>
         <w:ind w:firstLineChars="205" w:firstLine="1482"/>
@@ -78,6 +99,17 @@
         </w:rPr>
         <w:t>需求说明书</w:t>
       </w:r>
+    </w:p>
+    <w:p>
+      <w:pPr>
+        <w:ind w:firstLineChars="205" w:firstLine="1482"/>
+        <w:rPr>
+          <w:rFonts w:hint="eastAsia"/>
+          <w:b/>
+          <w:sz w:val="72"/>
+          <w:szCs w:val="72"/>
+        </w:rPr>
+      </w:pPr>
     </w:p>
     <w:p>
       <w:pPr>
@@ -209,7 +241,7 @@
       <w:r>
         <w:fldChar w:fldCharType="separate"/>
       </w:r>
-      <w:hyperlink w:anchor="_Toc447384380" w:history="1">
+      <w:hyperlink w:anchor="_Toc447484272" w:history="1">
         <w:r>
           <w:rPr>
             <w:rStyle w:val="a3"/>
@@ -252,7 +284,7 @@
             <w:noProof/>
             <w:webHidden/>
           </w:rPr>
-          <w:instrText xml:space="preserve"> PAGEREF _Toc447384380 \h </w:instrText>
+          <w:instrText xml:space="preserve"> PAGEREF _Toc447484272 \h </w:instrText>
         </w:r>
         <w:r>
           <w:rPr>
@@ -296,7 +328,7 @@
           <w:szCs w:val="22"/>
         </w:rPr>
       </w:pPr>
-      <w:hyperlink w:anchor="_Toc447384381" w:history="1">
+      <w:hyperlink w:anchor="_Toc447484273" w:history="1">
         <w:r>
           <w:rPr>
             <w:rStyle w:val="a3"/>
@@ -339,7 +371,7 @@
             <w:noProof/>
             <w:webHidden/>
           </w:rPr>
-          <w:instrText xml:space="preserve"> PAGEREF _Toc447384381 \h </w:instrText>
+          <w:instrText xml:space="preserve"> PAGEREF _Toc447484273 \h </w:instrText>
         </w:r>
         <w:r>
           <w:rPr>
@@ -383,7 +415,7 @@
           <w:szCs w:val="22"/>
         </w:rPr>
       </w:pPr>
-      <w:hyperlink w:anchor="_Toc447384382" w:history="1">
+      <w:hyperlink w:anchor="_Toc447484274" w:history="1">
         <w:r>
           <w:rPr>
             <w:rStyle w:val="a3"/>
@@ -426,7 +458,7 @@
             <w:noProof/>
             <w:webHidden/>
           </w:rPr>
-          <w:instrText xml:space="preserve"> PAGEREF _Toc447384382 \h </w:instrText>
+          <w:instrText xml:space="preserve"> PAGEREF _Toc447484274 \h </w:instrText>
         </w:r>
         <w:r>
           <w:rPr>
@@ -470,7 +502,7 @@
           <w:szCs w:val="22"/>
         </w:rPr>
       </w:pPr>
-      <w:hyperlink w:anchor="_Toc447384383" w:history="1">
+      <w:hyperlink w:anchor="_Toc447484275" w:history="1">
         <w:r>
           <w:rPr>
             <w:rStyle w:val="a3"/>
@@ -513,7 +545,7 @@
             <w:noProof/>
             <w:webHidden/>
           </w:rPr>
-          <w:instrText xml:space="preserve"> PAGEREF _Toc447384383 \h </w:instrText>
+          <w:instrText xml:space="preserve"> PAGEREF _Toc447484275 \h </w:instrText>
         </w:r>
         <w:r>
           <w:rPr>
@@ -557,7 +589,7 @@
           <w:szCs w:val="22"/>
         </w:rPr>
       </w:pPr>
-      <w:hyperlink w:anchor="_Toc447384384" w:history="1">
+      <w:hyperlink w:anchor="_Toc447484276" w:history="1">
         <w:r>
           <w:rPr>
             <w:rStyle w:val="a3"/>
@@ -600,7 +632,7 @@
             <w:noProof/>
             <w:webHidden/>
           </w:rPr>
-          <w:instrText xml:space="preserve"> PAGEREF _Toc447384384 \h </w:instrText>
+          <w:instrText xml:space="preserve"> PAGEREF _Toc447484276 \h </w:instrText>
         </w:r>
         <w:r>
           <w:rPr>
@@ -644,7 +676,7 @@
           <w:szCs w:val="22"/>
         </w:rPr>
       </w:pPr>
-      <w:hyperlink w:anchor="_Toc447384385" w:history="1">
+      <w:hyperlink w:anchor="_Toc447484277" w:history="1">
         <w:r>
           <w:rPr>
             <w:rStyle w:val="a3"/>
@@ -687,7 +719,7 @@
             <w:noProof/>
             <w:webHidden/>
           </w:rPr>
-          <w:instrText xml:space="preserve"> PAGEREF _Toc447384385 \h </w:instrText>
+          <w:instrText xml:space="preserve"> PAGEREF _Toc447484277 \h </w:instrText>
         </w:r>
         <w:r>
           <w:rPr>
@@ -731,7 +763,7 @@
           <w:szCs w:val="22"/>
         </w:rPr>
       </w:pPr>
-      <w:hyperlink w:anchor="_Toc447384386" w:history="1">
+      <w:hyperlink w:anchor="_Toc447484278" w:history="1">
         <w:r>
           <w:rPr>
             <w:rStyle w:val="a3"/>
@@ -774,7 +806,7 @@
             <w:noProof/>
             <w:webHidden/>
           </w:rPr>
-          <w:instrText xml:space="preserve"> PAGEREF _Toc447384386 \h </w:instrText>
+          <w:instrText xml:space="preserve"> PAGEREF _Toc447484278 \h </w:instrText>
         </w:r>
         <w:r>
           <w:rPr>
@@ -818,7 +850,7 @@
           <w:szCs w:val="22"/>
         </w:rPr>
       </w:pPr>
-      <w:hyperlink w:anchor="_Toc447384387" w:history="1">
+      <w:hyperlink w:anchor="_Toc447484279" w:history="1">
         <w:r>
           <w:rPr>
             <w:rStyle w:val="a3"/>
@@ -863,7 +895,7 @@
             <w:noProof/>
             <w:webHidden/>
           </w:rPr>
-          <w:instrText xml:space="preserve"> PAGEREF _Toc447384387 \h </w:instrText>
+          <w:instrText xml:space="preserve"> PAGEREF _Toc447484279 \h </w:instrText>
         </w:r>
         <w:r>
           <w:rPr>
@@ -907,7 +939,7 @@
           <w:szCs w:val="22"/>
         </w:rPr>
       </w:pPr>
-      <w:hyperlink w:anchor="_Toc447384388" w:history="1">
+      <w:hyperlink w:anchor="_Toc447484280" w:history="1">
         <w:r>
           <w:rPr>
             <w:rStyle w:val="a3"/>
@@ -952,7 +984,7 @@
             <w:noProof/>
             <w:webHidden/>
           </w:rPr>
-          <w:instrText xml:space="preserve"> PAGEREF _Toc447384388 \h </w:instrText>
+          <w:instrText xml:space="preserve"> PAGEREF _Toc447484280 \h </w:instrText>
         </w:r>
         <w:r>
           <w:rPr>
@@ -996,7 +1028,7 @@
           <w:szCs w:val="22"/>
         </w:rPr>
       </w:pPr>
-      <w:hyperlink w:anchor="_Toc447384389" w:history="1">
+      <w:hyperlink w:anchor="_Toc447484281" w:history="1">
         <w:r>
           <w:rPr>
             <w:rStyle w:val="a3"/>
@@ -1041,7 +1073,7 @@
             <w:noProof/>
             <w:webHidden/>
           </w:rPr>
-          <w:instrText xml:space="preserve"> PAGEREF _Toc447384389 \h </w:instrText>
+          <w:instrText xml:space="preserve"> PAGEREF _Toc447484281 \h </w:instrText>
         </w:r>
         <w:r>
           <w:rPr>
@@ -1085,7 +1117,7 @@
           <w:szCs w:val="22"/>
         </w:rPr>
       </w:pPr>
-      <w:hyperlink w:anchor="_Toc447384390" w:history="1">
+      <w:hyperlink w:anchor="_Toc447484282" w:history="1">
         <w:r>
           <w:rPr>
             <w:rStyle w:val="a3"/>
@@ -1128,7 +1160,7 @@
             <w:noProof/>
             <w:webHidden/>
           </w:rPr>
-          <w:instrText xml:space="preserve"> PAGEREF _Toc447384390 \h </w:instrText>
+          <w:instrText xml:space="preserve"> PAGEREF _Toc447484282 \h </w:instrText>
         </w:r>
         <w:r>
           <w:rPr>
@@ -1172,7 +1204,7 @@
           <w:szCs w:val="22"/>
         </w:rPr>
       </w:pPr>
-      <w:hyperlink w:anchor="_Toc447384391" w:history="1">
+      <w:hyperlink w:anchor="_Toc447484283" w:history="1">
         <w:r>
           <w:rPr>
             <w:rStyle w:val="a3"/>
@@ -1217,7 +1249,7 @@
             <w:noProof/>
             <w:webHidden/>
           </w:rPr>
-          <w:instrText xml:space="preserve"> PAGEREF _Toc447384391 \h </w:instrText>
+          <w:instrText xml:space="preserve"> PAGEREF _Toc447484283 \h </w:instrText>
         </w:r>
         <w:r>
           <w:rPr>
@@ -1261,7 +1293,7 @@
           <w:szCs w:val="22"/>
         </w:rPr>
       </w:pPr>
-      <w:hyperlink w:anchor="_Toc447384392" w:history="1">
+      <w:hyperlink w:anchor="_Toc447484284" w:history="1">
         <w:r>
           <w:rPr>
             <w:rStyle w:val="a3"/>
@@ -1306,7 +1338,7 @@
             <w:noProof/>
             <w:webHidden/>
           </w:rPr>
-          <w:instrText xml:space="preserve"> PAGEREF _Toc447384392 \h </w:instrText>
+          <w:instrText xml:space="preserve"> PAGEREF _Toc447484284 \h </w:instrText>
         </w:r>
         <w:r>
           <w:rPr>
@@ -1350,7 +1382,7 @@
           <w:szCs w:val="22"/>
         </w:rPr>
       </w:pPr>
-      <w:hyperlink w:anchor="_Toc447384393" w:history="1">
+      <w:hyperlink w:anchor="_Toc447484285" w:history="1">
         <w:r>
           <w:rPr>
             <w:rStyle w:val="a3"/>
@@ -1395,7 +1427,7 @@
             <w:noProof/>
             <w:webHidden/>
           </w:rPr>
-          <w:instrText xml:space="preserve"> PAGEREF _Toc447384393 \h </w:instrText>
+          <w:instrText xml:space="preserve"> PAGEREF _Toc447484285 \h </w:instrText>
         </w:r>
         <w:r>
           <w:rPr>
@@ -1439,7 +1471,7 @@
           <w:szCs w:val="22"/>
         </w:rPr>
       </w:pPr>
-      <w:hyperlink w:anchor="_Toc447384394" w:history="1">
+      <w:hyperlink w:anchor="_Toc447484286" w:history="1">
         <w:r>
           <w:rPr>
             <w:rStyle w:val="a3"/>
@@ -1467,6 +1499,14 @@
         </w:r>
         <w:r>
           <w:rPr>
+            <w:rStyle w:val="a3"/>
+            <w:iCs/>
+            <w:noProof/>
+          </w:rPr>
+          <w:t>*</w:t>
+        </w:r>
+        <w:r>
+          <w:rPr>
             <w:noProof/>
             <w:webHidden/>
           </w:rPr>
@@ -1484,7 +1524,7 @@
             <w:noProof/>
             <w:webHidden/>
           </w:rPr>
-          <w:instrText xml:space="preserve"> PAGEREF _Toc447384394 \h </w:instrText>
+          <w:instrText xml:space="preserve"> PAGEREF _Toc447484286 \h </w:instrText>
         </w:r>
         <w:r>
           <w:rPr>
@@ -1528,7 +1568,7 @@
           <w:szCs w:val="22"/>
         </w:rPr>
       </w:pPr>
-      <w:hyperlink w:anchor="_Toc447384395" w:history="1">
+      <w:hyperlink w:anchor="_Toc447484287" w:history="1">
         <w:r>
           <w:rPr>
             <w:rStyle w:val="a3"/>
@@ -1556,6 +1596,14 @@
         </w:r>
         <w:r>
           <w:rPr>
+            <w:rStyle w:val="a3"/>
+            <w:iCs/>
+            <w:noProof/>
+          </w:rPr>
+          <w:t>*</w:t>
+        </w:r>
+        <w:r>
+          <w:rPr>
             <w:noProof/>
             <w:webHidden/>
           </w:rPr>
@@ -1573,7 +1621,7 @@
             <w:noProof/>
             <w:webHidden/>
           </w:rPr>
-          <w:instrText xml:space="preserve"> PAGEREF _Toc447384395 \h </w:instrText>
+          <w:instrText xml:space="preserve"> PAGEREF _Toc447484287 \h </w:instrText>
         </w:r>
         <w:r>
           <w:rPr>
@@ -1617,7 +1665,7 @@
           <w:szCs w:val="22"/>
         </w:rPr>
       </w:pPr>
-      <w:hyperlink w:anchor="_Toc447384396" w:history="1">
+      <w:hyperlink w:anchor="_Toc447484288" w:history="1">
         <w:r>
           <w:rPr>
             <w:rStyle w:val="a3"/>
@@ -1660,7 +1708,7 @@
             <w:noProof/>
             <w:webHidden/>
           </w:rPr>
-          <w:instrText xml:space="preserve"> PAGEREF _Toc447384396 \h </w:instrText>
+          <w:instrText xml:space="preserve"> PAGEREF _Toc447484288 \h </w:instrText>
         </w:r>
         <w:r>
           <w:rPr>
@@ -1704,7 +1752,7 @@
           <w:szCs w:val="22"/>
         </w:rPr>
       </w:pPr>
-      <w:hyperlink w:anchor="_Toc447384397" w:history="1">
+      <w:hyperlink w:anchor="_Toc447484289" w:history="1">
         <w:r>
           <w:rPr>
             <w:rStyle w:val="a3"/>
@@ -1749,7 +1797,7 @@
             <w:noProof/>
             <w:webHidden/>
           </w:rPr>
-          <w:instrText xml:space="preserve"> PAGEREF _Toc447384397 \h </w:instrText>
+          <w:instrText xml:space="preserve"> PAGEREF _Toc447484289 \h </w:instrText>
         </w:r>
         <w:r>
           <w:rPr>
@@ -1793,7 +1841,7 @@
           <w:szCs w:val="22"/>
         </w:rPr>
       </w:pPr>
-      <w:hyperlink w:anchor="_Toc447384398" w:history="1">
+      <w:hyperlink w:anchor="_Toc447484290" w:history="1">
         <w:r>
           <w:rPr>
             <w:rStyle w:val="a3"/>
@@ -1838,7 +1886,7 @@
             <w:noProof/>
             <w:webHidden/>
           </w:rPr>
-          <w:instrText xml:space="preserve"> PAGEREF _Toc447384398 \h </w:instrText>
+          <w:instrText xml:space="preserve"> PAGEREF _Toc447484290 \h </w:instrText>
         </w:r>
         <w:r>
           <w:rPr>
@@ -1858,7 +1906,7 @@
             <w:noProof/>
             <w:webHidden/>
           </w:rPr>
-          <w:t>7</w:t>
+          <w:t>8</w:t>
         </w:r>
         <w:r>
           <w:rPr>
@@ -1882,7 +1930,7 @@
           <w:szCs w:val="22"/>
         </w:rPr>
       </w:pPr>
-      <w:hyperlink w:anchor="_Toc447384399" w:history="1">
+      <w:hyperlink w:anchor="_Toc447484291" w:history="1">
         <w:r>
           <w:rPr>
             <w:rStyle w:val="a3"/>
@@ -1910,6 +1958,14 @@
         </w:r>
         <w:r>
           <w:rPr>
+            <w:rStyle w:val="a3"/>
+            <w:iCs/>
+            <w:noProof/>
+          </w:rPr>
+          <w:t>*</w:t>
+        </w:r>
+        <w:r>
+          <w:rPr>
             <w:noProof/>
             <w:webHidden/>
           </w:rPr>
@@ -1927,7 +1983,7 @@
             <w:noProof/>
             <w:webHidden/>
           </w:rPr>
-          <w:instrText xml:space="preserve"> PAGEREF _Toc447384399 \h </w:instrText>
+          <w:instrText xml:space="preserve"> PAGEREF _Toc447484291 \h </w:instrText>
         </w:r>
         <w:r>
           <w:rPr>
@@ -1971,7 +2027,7 @@
           <w:szCs w:val="22"/>
         </w:rPr>
       </w:pPr>
-      <w:hyperlink w:anchor="_Toc447384400" w:history="1">
+      <w:hyperlink w:anchor="_Toc447484292" w:history="1">
         <w:r>
           <w:rPr>
             <w:rStyle w:val="a3"/>
@@ -2016,7 +2072,7 @@
             <w:noProof/>
             <w:webHidden/>
           </w:rPr>
-          <w:instrText xml:space="preserve"> PAGEREF _Toc447384400 \h </w:instrText>
+          <w:instrText xml:space="preserve"> PAGEREF _Toc447484292 \h </w:instrText>
         </w:r>
         <w:r>
           <w:rPr>
@@ -2060,7 +2116,7 @@
           <w:szCs w:val="22"/>
         </w:rPr>
       </w:pPr>
-      <w:hyperlink w:anchor="_Toc447384401" w:history="1">
+      <w:hyperlink w:anchor="_Toc447484293" w:history="1">
         <w:r>
           <w:rPr>
             <w:rStyle w:val="a3"/>
@@ -2105,7 +2161,7 @@
             <w:noProof/>
             <w:webHidden/>
           </w:rPr>
-          <w:instrText xml:space="preserve"> PAGEREF _Toc447384401 \h </w:instrText>
+          <w:instrText xml:space="preserve"> PAGEREF _Toc447484293 \h </w:instrText>
         </w:r>
         <w:r>
           <w:rPr>
@@ -2149,7 +2205,7 @@
           <w:szCs w:val="22"/>
         </w:rPr>
       </w:pPr>
-      <w:hyperlink w:anchor="_Toc447384402" w:history="1">
+      <w:hyperlink w:anchor="_Toc447484294" w:history="1">
         <w:r>
           <w:rPr>
             <w:rStyle w:val="a3"/>
@@ -2194,7 +2250,7 @@
             <w:noProof/>
             <w:webHidden/>
           </w:rPr>
-          <w:instrText xml:space="preserve"> PAGEREF _Toc447384402 \h </w:instrText>
+          <w:instrText xml:space="preserve"> PAGEREF _Toc447484294 \h </w:instrText>
         </w:r>
         <w:r>
           <w:rPr>
@@ -2214,7 +2270,7 @@
             <w:noProof/>
             <w:webHidden/>
           </w:rPr>
-          <w:t>8</w:t>
+          <w:t>9</w:t>
         </w:r>
         <w:r>
           <w:rPr>
@@ -2238,7 +2294,7 @@
           <w:szCs w:val="22"/>
         </w:rPr>
       </w:pPr>
-      <w:hyperlink w:anchor="_Toc447384403" w:history="1">
+      <w:hyperlink w:anchor="_Toc447484295" w:history="1">
         <w:r>
           <w:rPr>
             <w:rStyle w:val="a3"/>
@@ -2262,7 +2318,7 @@
             <w:iCs/>
             <w:noProof/>
           </w:rPr>
-          <w:t>目的地百科列表页</w:t>
+          <w:t>目的地百科列表页？</w:t>
         </w:r>
         <w:r>
           <w:rPr>
@@ -2283,7 +2339,7 @@
             <w:noProof/>
             <w:webHidden/>
           </w:rPr>
-          <w:instrText xml:space="preserve"> PAGEREF _Toc447384403 \h </w:instrText>
+          <w:instrText xml:space="preserve"> PAGEREF _Toc447484295 \h </w:instrText>
         </w:r>
         <w:r>
           <w:rPr>
@@ -2303,7 +2359,7 @@
             <w:noProof/>
             <w:webHidden/>
           </w:rPr>
-          <w:t>8</w:t>
+          <w:t>9</w:t>
         </w:r>
         <w:r>
           <w:rPr>
@@ -2327,7 +2383,7 @@
           <w:szCs w:val="22"/>
         </w:rPr>
       </w:pPr>
-      <w:hyperlink w:anchor="_Toc447384404" w:history="1">
+      <w:hyperlink w:anchor="_Toc447484296" w:history="1">
         <w:r>
           <w:rPr>
             <w:rStyle w:val="a3"/>
@@ -2372,7 +2428,7 @@
             <w:noProof/>
             <w:webHidden/>
           </w:rPr>
-          <w:instrText xml:space="preserve"> PAGEREF _Toc447384404 \h </w:instrText>
+          <w:instrText xml:space="preserve"> PAGEREF _Toc447484296 \h </w:instrText>
         </w:r>
         <w:r>
           <w:rPr>
@@ -2392,7 +2448,7 @@
             <w:noProof/>
             <w:webHidden/>
           </w:rPr>
-          <w:t>8</w:t>
+          <w:t>9</w:t>
         </w:r>
         <w:r>
           <w:rPr>
@@ -2416,7 +2472,7 @@
           <w:szCs w:val="22"/>
         </w:rPr>
       </w:pPr>
-      <w:hyperlink w:anchor="_Toc447384405" w:history="1">
+      <w:hyperlink w:anchor="_Toc447484297" w:history="1">
         <w:r>
           <w:rPr>
             <w:rStyle w:val="a3"/>
@@ -2461,7 +2517,7 @@
             <w:noProof/>
             <w:webHidden/>
           </w:rPr>
-          <w:instrText xml:space="preserve"> PAGEREF _Toc447384405 \h </w:instrText>
+          <w:instrText xml:space="preserve"> PAGEREF _Toc447484297 \h </w:instrText>
         </w:r>
         <w:r>
           <w:rPr>
@@ -2505,7 +2561,7 @@
           <w:szCs w:val="22"/>
         </w:rPr>
       </w:pPr>
-      <w:hyperlink w:anchor="_Toc447384406" w:history="1">
+      <w:hyperlink w:anchor="_Toc447484298" w:history="1">
         <w:r>
           <w:rPr>
             <w:rStyle w:val="a3"/>
@@ -2550,7 +2606,7 @@
             <w:noProof/>
             <w:webHidden/>
           </w:rPr>
-          <w:instrText xml:space="preserve"> PAGEREF _Toc447384406 \h </w:instrText>
+          <w:instrText xml:space="preserve"> PAGEREF _Toc447484298 \h </w:instrText>
         </w:r>
         <w:r>
           <w:rPr>
@@ -2570,7 +2626,7 @@
             <w:noProof/>
             <w:webHidden/>
           </w:rPr>
-          <w:t>9</w:t>
+          <w:t>10</w:t>
         </w:r>
         <w:r>
           <w:rPr>
@@ -2594,7 +2650,7 @@
           <w:szCs w:val="22"/>
         </w:rPr>
       </w:pPr>
-      <w:hyperlink w:anchor="_Toc447384407" w:history="1">
+      <w:hyperlink w:anchor="_Toc447484299" w:history="1">
         <w:r>
           <w:rPr>
             <w:rStyle w:val="a3"/>
@@ -2639,7 +2695,7 @@
             <w:noProof/>
             <w:webHidden/>
           </w:rPr>
-          <w:instrText xml:space="preserve"> PAGEREF _Toc447384407 \h </w:instrText>
+          <w:instrText xml:space="preserve"> PAGEREF _Toc447484299 \h </w:instrText>
         </w:r>
         <w:r>
           <w:rPr>
@@ -2659,7 +2715,7 @@
             <w:noProof/>
             <w:webHidden/>
           </w:rPr>
-          <w:t>9</w:t>
+          <w:t>10</w:t>
         </w:r>
         <w:r>
           <w:rPr>
@@ -2683,7 +2739,7 @@
           <w:szCs w:val="22"/>
         </w:rPr>
       </w:pPr>
-      <w:hyperlink w:anchor="_Toc447384408" w:history="1">
+      <w:hyperlink w:anchor="_Toc447484300" w:history="1">
         <w:r>
           <w:rPr>
             <w:rStyle w:val="a3"/>
@@ -2728,7 +2784,7 @@
             <w:noProof/>
             <w:webHidden/>
           </w:rPr>
-          <w:instrText xml:space="preserve"> PAGEREF _Toc447384408 \h </w:instrText>
+          <w:instrText xml:space="preserve"> PAGEREF _Toc447484300 \h </w:instrText>
         </w:r>
         <w:r>
           <w:rPr>
@@ -2748,7 +2804,7 @@
             <w:noProof/>
             <w:webHidden/>
           </w:rPr>
-          <w:t>9</w:t>
+          <w:t>11</w:t>
         </w:r>
         <w:r>
           <w:rPr>
@@ -2772,7 +2828,7 @@
           <w:szCs w:val="22"/>
         </w:rPr>
       </w:pPr>
-      <w:hyperlink w:anchor="_Toc447384409" w:history="1">
+      <w:hyperlink w:anchor="_Toc447484301" w:history="1">
         <w:r>
           <w:rPr>
             <w:rStyle w:val="a3"/>
@@ -2815,7 +2871,7 @@
             <w:noProof/>
             <w:webHidden/>
           </w:rPr>
-          <w:instrText xml:space="preserve"> PAGEREF _Toc447384409 \h </w:instrText>
+          <w:instrText xml:space="preserve"> PAGEREF _Toc447484301 \h </w:instrText>
         </w:r>
         <w:r>
           <w:rPr>
@@ -2835,7 +2891,7 @@
             <w:noProof/>
             <w:webHidden/>
           </w:rPr>
-          <w:t>9</w:t>
+          <w:t>11</w:t>
         </w:r>
         <w:r>
           <w:rPr>
@@ -2859,7 +2915,7 @@
           <w:szCs w:val="22"/>
         </w:rPr>
       </w:pPr>
-      <w:hyperlink w:anchor="_Toc447384410" w:history="1">
+      <w:hyperlink w:anchor="_Toc447484302" w:history="1">
         <w:r>
           <w:rPr>
             <w:rStyle w:val="a3"/>
@@ -2904,7 +2960,7 @@
             <w:noProof/>
             <w:webHidden/>
           </w:rPr>
-          <w:instrText xml:space="preserve"> PAGEREF _Toc447384410 \h </w:instrText>
+          <w:instrText xml:space="preserve"> PAGEREF _Toc447484302 \h </w:instrText>
         </w:r>
         <w:r>
           <w:rPr>
@@ -2924,7 +2980,7 @@
             <w:noProof/>
             <w:webHidden/>
           </w:rPr>
-          <w:t>9</w:t>
+          <w:t>11</w:t>
         </w:r>
         <w:r>
           <w:rPr>
@@ -2948,7 +3004,7 @@
           <w:szCs w:val="22"/>
         </w:rPr>
       </w:pPr>
-      <w:hyperlink w:anchor="_Toc447384411" w:history="1">
+      <w:hyperlink w:anchor="_Toc447484303" w:history="1">
         <w:r>
           <w:rPr>
             <w:rStyle w:val="a3"/>
@@ -2993,7 +3049,7 @@
             <w:noProof/>
             <w:webHidden/>
           </w:rPr>
-          <w:instrText xml:space="preserve"> PAGEREF _Toc447384411 \h </w:instrText>
+          <w:instrText xml:space="preserve"> PAGEREF _Toc447484303 \h </w:instrText>
         </w:r>
         <w:r>
           <w:rPr>
@@ -3013,7 +3069,7 @@
             <w:noProof/>
             <w:webHidden/>
           </w:rPr>
-          <w:t>10</w:t>
+          <w:t>11</w:t>
         </w:r>
         <w:r>
           <w:rPr>
@@ -3037,7 +3093,7 @@
           <w:szCs w:val="22"/>
         </w:rPr>
       </w:pPr>
-      <w:hyperlink w:anchor="_Toc447384412" w:history="1">
+      <w:hyperlink w:anchor="_Toc447484304" w:history="1">
         <w:r>
           <w:rPr>
             <w:rStyle w:val="a3"/>
@@ -3082,7 +3138,7 @@
             <w:noProof/>
             <w:webHidden/>
           </w:rPr>
-          <w:instrText xml:space="preserve"> PAGEREF _Toc447384412 \h </w:instrText>
+          <w:instrText xml:space="preserve"> PAGEREF _Toc447484304 \h </w:instrText>
         </w:r>
         <w:r>
           <w:rPr>
@@ -3102,7 +3158,7 @@
             <w:noProof/>
             <w:webHidden/>
           </w:rPr>
-          <w:t>10</w:t>
+          <w:t>11</w:t>
         </w:r>
         <w:r>
           <w:rPr>
@@ -3126,7 +3182,7 @@
           <w:szCs w:val="22"/>
         </w:rPr>
       </w:pPr>
-      <w:hyperlink w:anchor="_Toc447384413" w:history="1">
+      <w:hyperlink w:anchor="_Toc447484305" w:history="1">
         <w:r>
           <w:rPr>
             <w:rStyle w:val="a3"/>
@@ -3171,7 +3227,7 @@
             <w:noProof/>
             <w:webHidden/>
           </w:rPr>
-          <w:instrText xml:space="preserve"> PAGEREF _Toc447384413 \h </w:instrText>
+          <w:instrText xml:space="preserve"> PAGEREF _Toc447484305 \h </w:instrText>
         </w:r>
         <w:r>
           <w:rPr>
@@ -3191,7 +3247,7 @@
             <w:noProof/>
             <w:webHidden/>
           </w:rPr>
-          <w:t>10</w:t>
+          <w:t>12</w:t>
         </w:r>
         <w:r>
           <w:rPr>
@@ -3215,7 +3271,7 @@
           <w:szCs w:val="22"/>
         </w:rPr>
       </w:pPr>
-      <w:hyperlink w:anchor="_Toc447384414" w:history="1">
+      <w:hyperlink w:anchor="_Toc447484306" w:history="1">
         <w:r>
           <w:rPr>
             <w:rStyle w:val="a3"/>
@@ -3260,7 +3316,7 @@
             <w:noProof/>
             <w:webHidden/>
           </w:rPr>
-          <w:instrText xml:space="preserve"> PAGEREF _Toc447384414 \h </w:instrText>
+          <w:instrText xml:space="preserve"> PAGEREF _Toc447484306 \h </w:instrText>
         </w:r>
         <w:r>
           <w:rPr>
@@ -3280,7 +3336,7 @@
             <w:noProof/>
             <w:webHidden/>
           </w:rPr>
-          <w:t>10</w:t>
+          <w:t>12</w:t>
         </w:r>
         <w:r>
           <w:rPr>
@@ -3304,7 +3360,7 @@
           <w:szCs w:val="22"/>
         </w:rPr>
       </w:pPr>
-      <w:hyperlink w:anchor="_Toc447384415" w:history="1">
+      <w:hyperlink w:anchor="_Toc447484307" w:history="1">
         <w:r>
           <w:rPr>
             <w:rStyle w:val="a3"/>
@@ -3349,7 +3405,7 @@
             <w:noProof/>
             <w:webHidden/>
           </w:rPr>
-          <w:instrText xml:space="preserve"> PAGEREF _Toc447384415 \h </w:instrText>
+          <w:instrText xml:space="preserve"> PAGEREF _Toc447484307 \h </w:instrText>
         </w:r>
         <w:r>
           <w:rPr>
@@ -3369,7 +3425,7 @@
             <w:noProof/>
             <w:webHidden/>
           </w:rPr>
-          <w:t>10</w:t>
+          <w:t>12</w:t>
         </w:r>
         <w:r>
           <w:rPr>
@@ -3393,7 +3449,7 @@
           <w:szCs w:val="22"/>
         </w:rPr>
       </w:pPr>
-      <w:hyperlink w:anchor="_Toc447384416" w:history="1">
+      <w:hyperlink w:anchor="_Toc447484308" w:history="1">
         <w:r>
           <w:rPr>
             <w:rStyle w:val="a3"/>
@@ -3438,7 +3494,7 @@
             <w:noProof/>
             <w:webHidden/>
           </w:rPr>
-          <w:instrText xml:space="preserve"> PAGEREF _Toc447384416 \h </w:instrText>
+          <w:instrText xml:space="preserve"> PAGEREF _Toc447484308 \h </w:instrText>
         </w:r>
         <w:r>
           <w:rPr>
@@ -3458,7 +3514,7 @@
             <w:noProof/>
             <w:webHidden/>
           </w:rPr>
-          <w:t>11</w:t>
+          <w:t>12</w:t>
         </w:r>
         <w:r>
           <w:rPr>
@@ -3482,7 +3538,7 @@
           <w:szCs w:val="22"/>
         </w:rPr>
       </w:pPr>
-      <w:hyperlink w:anchor="_Toc447384417" w:history="1">
+      <w:hyperlink w:anchor="_Toc447484309" w:history="1">
         <w:r>
           <w:rPr>
             <w:rStyle w:val="a3"/>
@@ -3527,7 +3583,7 @@
             <w:noProof/>
             <w:webHidden/>
           </w:rPr>
-          <w:instrText xml:space="preserve"> PAGEREF _Toc447384417 \h </w:instrText>
+          <w:instrText xml:space="preserve"> PAGEREF _Toc447484309 \h </w:instrText>
         </w:r>
         <w:r>
           <w:rPr>
@@ -3547,7 +3603,7 @@
             <w:noProof/>
             <w:webHidden/>
           </w:rPr>
-          <w:t>11</w:t>
+          <w:t>12</w:t>
         </w:r>
         <w:r>
           <w:rPr>
@@ -3571,7 +3627,7 @@
           <w:szCs w:val="22"/>
         </w:rPr>
       </w:pPr>
-      <w:hyperlink w:anchor="_Toc447384418" w:history="1">
+      <w:hyperlink w:anchor="_Toc447484310" w:history="1">
         <w:r>
           <w:rPr>
             <w:rStyle w:val="a3"/>
@@ -3616,7 +3672,7 @@
             <w:noProof/>
             <w:webHidden/>
           </w:rPr>
-          <w:instrText xml:space="preserve"> PAGEREF _Toc447384418 \h </w:instrText>
+          <w:instrText xml:space="preserve"> PAGEREF _Toc447484310 \h </w:instrText>
         </w:r>
         <w:r>
           <w:rPr>
@@ -3636,7 +3692,7 @@
             <w:noProof/>
             <w:webHidden/>
           </w:rPr>
-          <w:t>11</w:t>
+          <w:t>13</w:t>
         </w:r>
         <w:r>
           <w:rPr>
@@ -3660,7 +3716,7 @@
           <w:szCs w:val="22"/>
         </w:rPr>
       </w:pPr>
-      <w:hyperlink w:anchor="_Toc447384419" w:history="1">
+      <w:hyperlink w:anchor="_Toc447484311" w:history="1">
         <w:r>
           <w:rPr>
             <w:rStyle w:val="a3"/>
@@ -3705,7 +3761,7 @@
             <w:noProof/>
             <w:webHidden/>
           </w:rPr>
-          <w:instrText xml:space="preserve"> PAGEREF _Toc447384419 \h </w:instrText>
+          <w:instrText xml:space="preserve"> PAGEREF _Toc447484311 \h </w:instrText>
         </w:r>
         <w:r>
           <w:rPr>
@@ -3725,7 +3781,7 @@
             <w:noProof/>
             <w:webHidden/>
           </w:rPr>
-          <w:t>11</w:t>
+          <w:t>13</w:t>
         </w:r>
         <w:r>
           <w:rPr>
@@ -3749,7 +3805,7 @@
           <w:szCs w:val="22"/>
         </w:rPr>
       </w:pPr>
-      <w:hyperlink w:anchor="_Toc447384420" w:history="1">
+      <w:hyperlink w:anchor="_Toc447484312" w:history="1">
         <w:r>
           <w:rPr>
             <w:rStyle w:val="a3"/>
@@ -3794,7 +3850,7 @@
             <w:noProof/>
             <w:webHidden/>
           </w:rPr>
-          <w:instrText xml:space="preserve"> PAGEREF _Toc447384420 \h </w:instrText>
+          <w:instrText xml:space="preserve"> PAGEREF _Toc447484312 \h </w:instrText>
         </w:r>
         <w:r>
           <w:rPr>
@@ -3814,7 +3870,7 @@
             <w:noProof/>
             <w:webHidden/>
           </w:rPr>
-          <w:t>11</w:t>
+          <w:t>13</w:t>
         </w:r>
         <w:r>
           <w:rPr>
@@ -3838,7 +3894,7 @@
           <w:szCs w:val="22"/>
         </w:rPr>
       </w:pPr>
-      <w:hyperlink w:anchor="_Toc447384421" w:history="1">
+      <w:hyperlink w:anchor="_Toc447484313" w:history="1">
         <w:r>
           <w:rPr>
             <w:rStyle w:val="a3"/>
@@ -3883,7 +3939,7 @@
             <w:noProof/>
             <w:webHidden/>
           </w:rPr>
-          <w:instrText xml:space="preserve"> PAGEREF _Toc447384421 \h </w:instrText>
+          <w:instrText xml:space="preserve"> PAGEREF _Toc447484313 \h </w:instrText>
         </w:r>
         <w:r>
           <w:rPr>
@@ -3903,7 +3959,7 @@
             <w:noProof/>
             <w:webHidden/>
           </w:rPr>
-          <w:t>12</w:t>
+          <w:t>13</w:t>
         </w:r>
         <w:r>
           <w:rPr>
@@ -3927,7 +3983,7 @@
           <w:szCs w:val="22"/>
         </w:rPr>
       </w:pPr>
-      <w:hyperlink w:anchor="_Toc447384422" w:history="1">
+      <w:hyperlink w:anchor="_Toc447484314" w:history="1">
         <w:r>
           <w:rPr>
             <w:rStyle w:val="a3"/>
@@ -3971,7 +4027,7 @@
             <w:noProof/>
             <w:webHidden/>
           </w:rPr>
-          <w:instrText xml:space="preserve"> PAGEREF _Toc447384422 \h </w:instrText>
+          <w:instrText xml:space="preserve"> PAGEREF _Toc447484314 \h </w:instrText>
         </w:r>
         <w:r>
           <w:rPr>
@@ -3991,7 +4047,7 @@
             <w:noProof/>
             <w:webHidden/>
           </w:rPr>
-          <w:t>12</w:t>
+          <w:t>13</w:t>
         </w:r>
         <w:r>
           <w:rPr>
@@ -4015,7 +4071,7 @@
           <w:szCs w:val="22"/>
         </w:rPr>
       </w:pPr>
-      <w:hyperlink w:anchor="_Toc447384423" w:history="1">
+      <w:hyperlink w:anchor="_Toc447484315" w:history="1">
         <w:r>
           <w:rPr>
             <w:rStyle w:val="a3"/>
@@ -4060,7 +4116,7 @@
             <w:noProof/>
             <w:webHidden/>
           </w:rPr>
-          <w:instrText xml:space="preserve"> PAGEREF _Toc447384423 \h </w:instrText>
+          <w:instrText xml:space="preserve"> PAGEREF _Toc447484315 \h </w:instrText>
         </w:r>
         <w:r>
           <w:rPr>
@@ -4080,7 +4136,7 @@
             <w:noProof/>
             <w:webHidden/>
           </w:rPr>
-          <w:t>12</w:t>
+          <w:t>13</w:t>
         </w:r>
         <w:r>
           <w:rPr>
@@ -4104,7 +4160,7 @@
           <w:szCs w:val="22"/>
         </w:rPr>
       </w:pPr>
-      <w:hyperlink w:anchor="_Toc447384424" w:history="1">
+      <w:hyperlink w:anchor="_Toc447484316" w:history="1">
         <w:r>
           <w:rPr>
             <w:rStyle w:val="a3"/>
@@ -4147,7 +4203,7 @@
             <w:noProof/>
             <w:webHidden/>
           </w:rPr>
-          <w:instrText xml:space="preserve"> PAGEREF _Toc447384424 \h </w:instrText>
+          <w:instrText xml:space="preserve"> PAGEREF _Toc447484316 \h </w:instrText>
         </w:r>
         <w:r>
           <w:rPr>
@@ -4167,7 +4223,7 @@
             <w:noProof/>
             <w:webHidden/>
           </w:rPr>
-          <w:t>12</w:t>
+          <w:t>14</w:t>
         </w:r>
         <w:r>
           <w:rPr>
@@ -4191,7 +4247,7 @@
           <w:szCs w:val="22"/>
         </w:rPr>
       </w:pPr>
-      <w:hyperlink w:anchor="_Toc447384425" w:history="1">
+      <w:hyperlink w:anchor="_Toc447484317" w:history="1">
         <w:r>
           <w:rPr>
             <w:rStyle w:val="a3"/>
@@ -4213,7 +4269,7 @@
             <w:rFonts w:hint="eastAsia"/>
             <w:noProof/>
           </w:rPr>
-          <w:t>个人中心首页</w:t>
+          <w:t>个人中心首页？</w:t>
         </w:r>
         <w:r>
           <w:rPr>
@@ -4234,7 +4290,7 @@
             <w:noProof/>
             <w:webHidden/>
           </w:rPr>
-          <w:instrText xml:space="preserve"> PAGEREF _Toc447384425 \h </w:instrText>
+          <w:instrText xml:space="preserve"> PAGEREF _Toc447484317 \h </w:instrText>
         </w:r>
         <w:r>
           <w:rPr>
@@ -4254,7 +4310,7 @@
             <w:noProof/>
             <w:webHidden/>
           </w:rPr>
-          <w:t>12</w:t>
+          <w:t>14</w:t>
         </w:r>
         <w:r>
           <w:rPr>
@@ -4278,7 +4334,7 @@
           <w:szCs w:val="22"/>
         </w:rPr>
       </w:pPr>
-      <w:hyperlink w:anchor="_Toc447384426" w:history="1">
+      <w:hyperlink w:anchor="_Toc447484318" w:history="1">
         <w:r>
           <w:rPr>
             <w:rStyle w:val="a3"/>
@@ -4323,7 +4379,7 @@
             <w:noProof/>
             <w:webHidden/>
           </w:rPr>
-          <w:instrText xml:space="preserve"> PAGEREF _Toc447384426 \h </w:instrText>
+          <w:instrText xml:space="preserve"> PAGEREF _Toc447484318 \h </w:instrText>
         </w:r>
         <w:r>
           <w:rPr>
@@ -4343,7 +4399,7 @@
             <w:noProof/>
             <w:webHidden/>
           </w:rPr>
-          <w:t>12</w:t>
+          <w:t>14</w:t>
         </w:r>
         <w:r>
           <w:rPr>
@@ -4367,7 +4423,7 @@
           <w:szCs w:val="22"/>
         </w:rPr>
       </w:pPr>
-      <w:hyperlink w:anchor="_Toc447384427" w:history="1">
+      <w:hyperlink w:anchor="_Toc447484319" w:history="1">
         <w:r>
           <w:rPr>
             <w:rStyle w:val="a3"/>
@@ -4412,7 +4468,7 @@
             <w:noProof/>
             <w:webHidden/>
           </w:rPr>
-          <w:instrText xml:space="preserve"> PAGEREF _Toc447384427 \h </w:instrText>
+          <w:instrText xml:space="preserve"> PAGEREF _Toc447484319 \h </w:instrText>
         </w:r>
         <w:r>
           <w:rPr>
@@ -4432,7 +4488,7 @@
             <w:noProof/>
             <w:webHidden/>
           </w:rPr>
-          <w:t>13</w:t>
+          <w:t>14</w:t>
         </w:r>
         <w:r>
           <w:rPr>
@@ -4456,7 +4512,7 @@
           <w:szCs w:val="22"/>
         </w:rPr>
       </w:pPr>
-      <w:hyperlink w:anchor="_Toc447384428" w:history="1">
+      <w:hyperlink w:anchor="_Toc447484320" w:history="1">
         <w:r>
           <w:rPr>
             <w:rStyle w:val="a3"/>
@@ -4501,7 +4557,7 @@
             <w:noProof/>
             <w:webHidden/>
           </w:rPr>
-          <w:instrText xml:space="preserve"> PAGEREF _Toc447384428 \h </w:instrText>
+          <w:instrText xml:space="preserve"> PAGEREF _Toc447484320 \h </w:instrText>
         </w:r>
         <w:r>
           <w:rPr>
@@ -4521,7 +4577,7 @@
             <w:noProof/>
             <w:webHidden/>
           </w:rPr>
-          <w:t>13</w:t>
+          <w:t>15</w:t>
         </w:r>
         <w:r>
           <w:rPr>
@@ -4545,7 +4601,7 @@
           <w:szCs w:val="22"/>
         </w:rPr>
       </w:pPr>
-      <w:hyperlink w:anchor="_Toc447384429" w:history="1">
+      <w:hyperlink w:anchor="_Toc447484321" w:history="1">
         <w:r>
           <w:rPr>
             <w:rStyle w:val="a3"/>
@@ -4590,7 +4646,7 @@
             <w:noProof/>
             <w:webHidden/>
           </w:rPr>
-          <w:instrText xml:space="preserve"> PAGEREF _Toc447384429 \h </w:instrText>
+          <w:instrText xml:space="preserve"> PAGEREF _Toc447484321 \h </w:instrText>
         </w:r>
         <w:r>
           <w:rPr>
@@ -4610,7 +4666,7 @@
             <w:noProof/>
             <w:webHidden/>
           </w:rPr>
-          <w:t>13</w:t>
+          <w:t>15</w:t>
         </w:r>
         <w:r>
           <w:rPr>
@@ -4634,7 +4690,7 @@
           <w:szCs w:val="22"/>
         </w:rPr>
       </w:pPr>
-      <w:hyperlink w:anchor="_Toc447384430" w:history="1">
+      <w:hyperlink w:anchor="_Toc447484322" w:history="1">
         <w:r>
           <w:rPr>
             <w:rStyle w:val="a3"/>
@@ -4658,7 +4714,7 @@
             <w:iCs/>
             <w:noProof/>
           </w:rPr>
-          <w:t>我关注的人列表页</w:t>
+          <w:t>关注列表页</w:t>
         </w:r>
         <w:r>
           <w:rPr>
@@ -4679,7 +4735,7 @@
             <w:noProof/>
             <w:webHidden/>
           </w:rPr>
-          <w:instrText xml:space="preserve"> PAGEREF _Toc447384430 \h </w:instrText>
+          <w:instrText xml:space="preserve"> PAGEREF _Toc447484322 \h </w:instrText>
         </w:r>
         <w:r>
           <w:rPr>
@@ -4699,7 +4755,7 @@
             <w:noProof/>
             <w:webHidden/>
           </w:rPr>
-          <w:t>13</w:t>
+          <w:t>15</w:t>
         </w:r>
         <w:r>
           <w:rPr>
@@ -4723,7 +4779,7 @@
           <w:szCs w:val="22"/>
         </w:rPr>
       </w:pPr>
-      <w:hyperlink w:anchor="_Toc447384431" w:history="1">
+      <w:hyperlink w:anchor="_Toc447484323" w:history="1">
         <w:r>
           <w:rPr>
             <w:rStyle w:val="a3"/>
@@ -4747,7 +4803,7 @@
             <w:iCs/>
             <w:noProof/>
           </w:rPr>
-          <w:t>关注我的人列表页</w:t>
+          <w:t>我想去的地方列表页</w:t>
         </w:r>
         <w:r>
           <w:rPr>
@@ -4768,7 +4824,7 @@
             <w:noProof/>
             <w:webHidden/>
           </w:rPr>
-          <w:instrText xml:space="preserve"> PAGEREF _Toc447384431 \h </w:instrText>
+          <w:instrText xml:space="preserve"> PAGEREF _Toc447484323 \h </w:instrText>
         </w:r>
         <w:r>
           <w:rPr>
@@ -4788,7 +4844,7 @@
             <w:noProof/>
             <w:webHidden/>
           </w:rPr>
-          <w:t>13</w:t>
+          <w:t>15</w:t>
         </w:r>
         <w:r>
           <w:rPr>
@@ -4812,7 +4868,7 @@
           <w:szCs w:val="22"/>
         </w:rPr>
       </w:pPr>
-      <w:hyperlink w:anchor="_Toc447384432" w:history="1">
+      <w:hyperlink w:anchor="_Toc447484324" w:history="1">
         <w:r>
           <w:rPr>
             <w:rStyle w:val="a3"/>
@@ -4836,7 +4892,7 @@
             <w:iCs/>
             <w:noProof/>
           </w:rPr>
-          <w:t>我想去的地方列表页</w:t>
+          <w:t>我的私信页</w:t>
         </w:r>
         <w:r>
           <w:rPr>
@@ -4857,7 +4913,7 @@
             <w:noProof/>
             <w:webHidden/>
           </w:rPr>
-          <w:instrText xml:space="preserve"> PAGEREF _Toc447384432 \h </w:instrText>
+          <w:instrText xml:space="preserve"> PAGEREF _Toc447484324 \h </w:instrText>
         </w:r>
         <w:r>
           <w:rPr>
@@ -4877,7 +4933,7 @@
             <w:noProof/>
             <w:webHidden/>
           </w:rPr>
-          <w:t>14</w:t>
+          <w:t>16</w:t>
         </w:r>
         <w:r>
           <w:rPr>
@@ -4901,7 +4957,7 @@
           <w:szCs w:val="22"/>
         </w:rPr>
       </w:pPr>
-      <w:hyperlink w:anchor="_Toc447384433" w:history="1">
+      <w:hyperlink w:anchor="_Toc447484325" w:history="1">
         <w:r>
           <w:rPr>
             <w:rStyle w:val="a3"/>
@@ -4925,7 +4981,7 @@
             <w:iCs/>
             <w:noProof/>
           </w:rPr>
-          <w:t>我的私信页</w:t>
+          <w:t>聊天室页</w:t>
         </w:r>
         <w:r>
           <w:rPr>
@@ -4946,7 +5002,7 @@
             <w:noProof/>
             <w:webHidden/>
           </w:rPr>
-          <w:instrText xml:space="preserve"> PAGEREF _Toc447384433 \h </w:instrText>
+          <w:instrText xml:space="preserve"> PAGEREF _Toc447484325 \h </w:instrText>
         </w:r>
         <w:r>
           <w:rPr>
@@ -4966,7 +5022,7 @@
             <w:noProof/>
             <w:webHidden/>
           </w:rPr>
-          <w:t>14</w:t>
+          <w:t>16</w:t>
         </w:r>
         <w:r>
           <w:rPr>
@@ -4990,7 +5046,7 @@
           <w:szCs w:val="22"/>
         </w:rPr>
       </w:pPr>
-      <w:hyperlink w:anchor="_Toc447384434" w:history="1">
+      <w:hyperlink w:anchor="_Toc447484326" w:history="1">
         <w:r>
           <w:rPr>
             <w:rStyle w:val="a3"/>
@@ -5035,7 +5091,7 @@
             <w:noProof/>
             <w:webHidden/>
           </w:rPr>
-          <w:instrText xml:space="preserve"> PAGEREF _Toc447384434 \h </w:instrText>
+          <w:instrText xml:space="preserve"> PAGEREF _Toc447484326 \h </w:instrText>
         </w:r>
         <w:r>
           <w:rPr>
@@ -5055,7 +5111,7 @@
             <w:noProof/>
             <w:webHidden/>
           </w:rPr>
-          <w:t>14</w:t>
+          <w:t>16</w:t>
         </w:r>
         <w:r>
           <w:rPr>
@@ -5079,7 +5135,7 @@
           <w:szCs w:val="22"/>
         </w:rPr>
       </w:pPr>
-      <w:hyperlink w:anchor="_Toc447384435" w:history="1">
+      <w:hyperlink w:anchor="_Toc447484327" w:history="1">
         <w:r>
           <w:rPr>
             <w:rStyle w:val="a3"/>
@@ -5124,7 +5180,7 @@
             <w:noProof/>
             <w:webHidden/>
           </w:rPr>
-          <w:instrText xml:space="preserve"> PAGEREF _Toc447384435 \h </w:instrText>
+          <w:instrText xml:space="preserve"> PAGEREF _Toc447484327 \h </w:instrText>
         </w:r>
         <w:r>
           <w:rPr>
@@ -5144,7 +5200,7 @@
             <w:noProof/>
             <w:webHidden/>
           </w:rPr>
-          <w:t>14</w:t>
+          <w:t>17</w:t>
         </w:r>
         <w:r>
           <w:rPr>
@@ -5168,7 +5224,7 @@
           <w:szCs w:val="22"/>
         </w:rPr>
       </w:pPr>
-      <w:hyperlink w:anchor="_Toc447384436" w:history="1">
+      <w:hyperlink w:anchor="_Toc447484328" w:history="1">
         <w:r>
           <w:rPr>
             <w:rStyle w:val="a3"/>
@@ -5192,7 +5248,7 @@
             <w:iCs/>
             <w:noProof/>
           </w:rPr>
-          <w:t>我的钱包页</w:t>
+          <w:t>提交投诉建议页</w:t>
         </w:r>
         <w:r>
           <w:rPr>
@@ -5213,7 +5269,7 @@
             <w:noProof/>
             <w:webHidden/>
           </w:rPr>
-          <w:instrText xml:space="preserve"> PAGEREF _Toc447384436 \h </w:instrText>
+          <w:instrText xml:space="preserve"> PAGEREF _Toc447484328 \h </w:instrText>
         </w:r>
         <w:r>
           <w:rPr>
@@ -5233,7 +5289,7 @@
             <w:noProof/>
             <w:webHidden/>
           </w:rPr>
-          <w:t>14</w:t>
+          <w:t>17</w:t>
         </w:r>
         <w:r>
           <w:rPr>
@@ -5257,7 +5313,7 @@
           <w:szCs w:val="22"/>
         </w:rPr>
       </w:pPr>
-      <w:hyperlink w:anchor="_Toc447384437" w:history="1">
+      <w:hyperlink w:anchor="_Toc447484329" w:history="1">
         <w:r>
           <w:rPr>
             <w:rStyle w:val="a3"/>
@@ -5281,7 +5337,7 @@
             <w:iCs/>
             <w:noProof/>
           </w:rPr>
-          <w:t>积分收支明细页</w:t>
+          <w:t>我的钱包页</w:t>
         </w:r>
         <w:r>
           <w:rPr>
@@ -5302,7 +5358,7 @@
             <w:noProof/>
             <w:webHidden/>
           </w:rPr>
-          <w:instrText xml:space="preserve"> PAGEREF _Toc447384437 \h </w:instrText>
+          <w:instrText xml:space="preserve"> PAGEREF _Toc447484329 \h </w:instrText>
         </w:r>
         <w:r>
           <w:rPr>
@@ -5322,96 +5378,7 @@
             <w:noProof/>
             <w:webHidden/>
           </w:rPr>
-          <w:t>15</w:t>
-        </w:r>
-        <w:r>
-          <w:rPr>
-            <w:noProof/>
-            <w:webHidden/>
-          </w:rPr>
-          <w:fldChar w:fldCharType="end"/>
-        </w:r>
-      </w:hyperlink>
-    </w:p>
-    <w:p>
-      <w:pPr>
-        <w:pStyle w:val="30"/>
-        <w:tabs>
-          <w:tab w:val="left" w:pos="1680"/>
-          <w:tab w:val="right" w:leader="dot" w:pos="8296"/>
-        </w:tabs>
-        <w:rPr>
-          <w:rFonts w:asciiTheme="minorHAnsi" w:eastAsiaTheme="minorEastAsia" w:hAnsiTheme="minorHAnsi" w:cstheme="minorBidi"/>
-          <w:noProof/>
-          <w:szCs w:val="22"/>
-        </w:rPr>
-      </w:pPr>
-      <w:hyperlink w:anchor="_Toc447384438" w:history="1">
-        <w:r>
-          <w:rPr>
-            <w:rStyle w:val="a3"/>
-            <w:iCs/>
-            <w:noProof/>
-          </w:rPr>
-          <w:t>3.6.14.</w:t>
-        </w:r>
-        <w:r>
-          <w:rPr>
-            <w:rFonts w:asciiTheme="minorHAnsi" w:eastAsiaTheme="minorEastAsia" w:hAnsiTheme="minorHAnsi" w:cstheme="minorBidi"/>
-            <w:noProof/>
-            <w:szCs w:val="22"/>
-          </w:rPr>
-          <w:tab/>
-        </w:r>
-        <w:r>
-          <w:rPr>
-            <w:rStyle w:val="a3"/>
-            <w:rFonts w:hint="eastAsia"/>
-            <w:iCs/>
-            <w:noProof/>
-          </w:rPr>
-          <w:t>“游币”收支明细页</w:t>
-        </w:r>
-        <w:r>
-          <w:rPr>
-            <w:noProof/>
-            <w:webHidden/>
-          </w:rPr>
-          <w:tab/>
-        </w:r>
-        <w:r>
-          <w:rPr>
-            <w:noProof/>
-            <w:webHidden/>
-          </w:rPr>
-          <w:fldChar w:fldCharType="begin"/>
-        </w:r>
-        <w:r>
-          <w:rPr>
-            <w:noProof/>
-            <w:webHidden/>
-          </w:rPr>
-          <w:instrText xml:space="preserve"> PAGEREF _Toc447384438 \h </w:instrText>
-        </w:r>
-        <w:r>
-          <w:rPr>
-            <w:noProof/>
-            <w:webHidden/>
-          </w:rPr>
-        </w:r>
-        <w:r>
-          <w:rPr>
-            <w:noProof/>
-            <w:webHidden/>
-          </w:rPr>
-          <w:fldChar w:fldCharType="separate"/>
-        </w:r>
-        <w:r>
-          <w:rPr>
-            <w:noProof/>
-            <w:webHidden/>
-          </w:rPr>
-          <w:t>15</w:t>
+          <w:t>17</w:t>
         </w:r>
         <w:r>
           <w:rPr>
@@ -5443,7 +5410,7 @@
         <w:spacing w:before="156" w:after="156"/>
       </w:pPr>
       <w:bookmarkStart w:id="1" w:name="_Toc417023332"/>
-      <w:bookmarkStart w:id="2" w:name="_Toc447384380"/>
+      <w:bookmarkStart w:id="2" w:name="_Toc447484272"/>
       <w:r>
         <w:rPr>
           <w:rFonts w:hint="eastAsia"/>
@@ -5460,7 +5427,7 @@
       </w:pPr>
       <w:bookmarkStart w:id="3" w:name="_Toc417023333"/>
       <w:bookmarkStart w:id="4" w:name="_Toc521667307"/>
-      <w:bookmarkStart w:id="5" w:name="_Toc447384381"/>
+      <w:bookmarkStart w:id="5" w:name="_Toc447484273"/>
       <w:r>
         <w:rPr>
           <w:rFonts w:hint="eastAsia"/>
@@ -5555,7 +5522,7 @@
       </w:pPr>
       <w:bookmarkStart w:id="6" w:name="_Toc417023334"/>
       <w:bookmarkStart w:id="7" w:name="_Toc521667308"/>
-      <w:bookmarkStart w:id="8" w:name="_Toc447384382"/>
+      <w:bookmarkStart w:id="8" w:name="_Toc447484274"/>
       <w:r>
         <w:rPr>
           <w:rFonts w:hint="eastAsia"/>
@@ -5599,7 +5566,7 @@
         <w:pStyle w:val="2"/>
       </w:pPr>
       <w:bookmarkStart w:id="9" w:name="_Toc417023335"/>
-      <w:bookmarkStart w:id="10" w:name="_Toc447384383"/>
+      <w:bookmarkStart w:id="10" w:name="_Toc447484275"/>
       <w:r>
         <w:rPr>
           <w:rFonts w:hint="eastAsia"/>
@@ -5642,7 +5609,7 @@
         <w:pStyle w:val="10505"/>
         <w:spacing w:before="156" w:after="156"/>
       </w:pPr>
-      <w:bookmarkStart w:id="11" w:name="_Toc447384384"/>
+      <w:bookmarkStart w:id="11" w:name="_Toc447484276"/>
       <w:r>
         <w:rPr>
           <w:rFonts w:hint="eastAsia"/>
@@ -5784,7 +5751,7 @@
         <w:pStyle w:val="10505"/>
         <w:spacing w:before="156" w:after="156"/>
       </w:pPr>
-      <w:bookmarkStart w:id="12" w:name="_Toc447384385"/>
+      <w:bookmarkStart w:id="12" w:name="_Toc447484277"/>
       <w:r>
         <w:rPr>
           <w:rFonts w:hint="eastAsia"/>
@@ -5824,7 +5791,7 @@
       <w:pPr>
         <w:pStyle w:val="2"/>
       </w:pPr>
-      <w:bookmarkStart w:id="13" w:name="_Toc447384386"/>
+      <w:bookmarkStart w:id="13" w:name="_Toc447484278"/>
       <w:r>
         <w:rPr>
           <w:rFonts w:hint="eastAsia"/>
@@ -5841,7 +5808,7 @@
           <w:iCs/>
         </w:rPr>
       </w:pPr>
-      <w:bookmarkStart w:id="14" w:name="_Toc447384387"/>
+      <w:bookmarkStart w:id="14" w:name="_Toc447484279"/>
       <w:r>
         <w:rPr>
           <w:rFonts w:hint="eastAsia"/>
@@ -6073,7 +6040,7 @@
           <w:iCs/>
         </w:rPr>
       </w:pPr>
-      <w:bookmarkStart w:id="15" w:name="_Toc447384388"/>
+      <w:bookmarkStart w:id="15" w:name="_Toc447484280"/>
       <w:r>
         <w:rPr>
           <w:rFonts w:hint="eastAsia"/>
@@ -6350,7 +6317,7 @@
           <w:iCs/>
         </w:rPr>
       </w:pPr>
-      <w:bookmarkStart w:id="16" w:name="_Toc447384389"/>
+      <w:bookmarkStart w:id="16" w:name="_Toc447484281"/>
       <w:r>
         <w:rPr>
           <w:rFonts w:hint="eastAsia"/>
@@ -6591,7 +6558,6 @@
               <w:spacing w:line="360" w:lineRule="auto"/>
               <w:ind w:firstLineChars="0"/>
               <w:rPr>
-                <w:rFonts w:hint="eastAsia"/>
                 <w:iCs/>
                 <w:sz w:val="24"/>
               </w:rPr>
@@ -6613,7 +6579,6 @@
         <w:spacing w:line="360" w:lineRule="auto"/>
         <w:ind w:firstLineChars="190" w:firstLine="456"/>
         <w:rPr>
-          <w:rFonts w:hint="eastAsia"/>
           <w:iCs/>
           <w:sz w:val="24"/>
         </w:rPr>
@@ -6623,7 +6588,7 @@
       <w:pPr>
         <w:pStyle w:val="2"/>
       </w:pPr>
-      <w:bookmarkStart w:id="17" w:name="_Toc447384390"/>
+      <w:bookmarkStart w:id="17" w:name="_Toc447484282"/>
       <w:r>
         <w:rPr>
           <w:rFonts w:hint="eastAsia"/>
@@ -6641,7 +6606,7 @@
           <w:iCs/>
         </w:rPr>
       </w:pPr>
-      <w:bookmarkStart w:id="18" w:name="_Toc447384391"/>
+      <w:bookmarkStart w:id="18" w:name="_Toc447484283"/>
       <w:r>
         <w:rPr>
           <w:rFonts w:hint="eastAsia"/>
@@ -7155,11 +7120,10 @@
         </w:tabs>
         <w:spacing w:before="156" w:after="156"/>
         <w:rPr>
-          <w:rFonts w:hint="eastAsia"/>
           <w:iCs/>
         </w:rPr>
       </w:pPr>
-      <w:bookmarkStart w:id="19" w:name="_Toc447384392"/>
+      <w:bookmarkStart w:id="19" w:name="_Toc447484284"/>
       <w:r>
         <w:rPr>
           <w:rFonts w:hint="eastAsia"/>
@@ -7223,15 +7187,7 @@
                 <w:iCs/>
                 <w:sz w:val="24"/>
               </w:rPr>
-              <w:t>游客</w:t>
-            </w:r>
-            <w:r>
-              <w:rPr>
-                <w:rFonts w:hint="eastAsia"/>
-                <w:iCs/>
-                <w:sz w:val="24"/>
-              </w:rPr>
-              <w:t>可以</w:t>
+              <w:t>游客可以</w:t>
             </w:r>
             <w:proofErr w:type="gramStart"/>
             <w:r>
@@ -7249,15 +7205,7 @@
                 <w:iCs/>
                 <w:sz w:val="24"/>
               </w:rPr>
-              <w:t>中的所有索引过的文本数据进行全文检索的功能页面</w:t>
-            </w:r>
-            <w:r>
-              <w:rPr>
-                <w:rFonts w:hint="eastAsia"/>
-                <w:iCs/>
-                <w:sz w:val="24"/>
-              </w:rPr>
-              <w:t>。</w:t>
+              <w:t>中的所有索引过的文本数据进行全文检索的功能页面。</w:t>
             </w:r>
           </w:p>
         </w:tc>
@@ -7347,7 +7295,6 @@
               <w:spacing w:line="360" w:lineRule="auto"/>
               <w:ind w:firstLineChars="0"/>
               <w:rPr>
-                <w:rFonts w:hint="eastAsia"/>
                 <w:iCs/>
                 <w:sz w:val="24"/>
               </w:rPr>
@@ -7489,7 +7436,6 @@
               <w:spacing w:line="360" w:lineRule="auto"/>
               <w:ind w:firstLineChars="0"/>
               <w:rPr>
-                <w:rFonts w:hint="eastAsia"/>
                 <w:iCs/>
                 <w:sz w:val="24"/>
               </w:rPr>
@@ -7511,7 +7457,6 @@
         <w:spacing w:line="360" w:lineRule="auto"/>
         <w:ind w:firstLineChars="190" w:firstLine="456"/>
         <w:rPr>
-          <w:rFonts w:hint="eastAsia"/>
           <w:iCs/>
           <w:sz w:val="24"/>
         </w:rPr>
@@ -7528,7 +7473,7 @@
           <w:iCs/>
         </w:rPr>
       </w:pPr>
-      <w:bookmarkStart w:id="20" w:name="_Toc447384393"/>
+      <w:bookmarkStart w:id="20" w:name="_Toc447484285"/>
       <w:r>
         <w:rPr>
           <w:rFonts w:hint="eastAsia"/>
@@ -7587,6 +7532,14 @@
                 <w:sz w:val="24"/>
               </w:rPr>
             </w:pPr>
+            <w:r>
+              <w:rPr>
+                <w:rFonts w:hint="eastAsia"/>
+                <w:iCs/>
+                <w:sz w:val="24"/>
+              </w:rPr>
+              <w:t>显示编辑精选内容的详细内容，编辑精选内容来自于平台运营编撰（广告），具体内容可能是目的地、行程、活动以及组合内容。</w:t>
+            </w:r>
           </w:p>
         </w:tc>
       </w:tr>
@@ -7625,11 +7578,18 @@
               <w:spacing w:line="360" w:lineRule="auto"/>
               <w:ind w:firstLineChars="0" w:firstLine="0"/>
               <w:rPr>
-                <w:rFonts w:hint="eastAsia"/>
-                <w:iCs/>
-                <w:sz w:val="24"/>
-              </w:rPr>
-            </w:pPr>
+                <w:iCs/>
+                <w:sz w:val="24"/>
+              </w:rPr>
+            </w:pPr>
+            <w:r>
+              <w:rPr>
+                <w:rFonts w:hint="eastAsia"/>
+                <w:iCs/>
+                <w:sz w:val="24"/>
+              </w:rPr>
+              <w:t>图片、标题、子标题、内容、相关目的地、相关行程、相关活动等。</w:t>
+            </w:r>
           </w:p>
         </w:tc>
       </w:tr>
@@ -7665,14 +7625,48 @@
           <w:p>
             <w:pPr>
               <w:pStyle w:val="11"/>
-              <w:spacing w:line="360" w:lineRule="auto"/>
-              <w:ind w:firstLineChars="0" w:firstLine="0"/>
-              <w:rPr>
-                <w:rFonts w:hint="eastAsia"/>
-                <w:iCs/>
-                <w:sz w:val="24"/>
-              </w:rPr>
-            </w:pPr>
+              <w:numPr>
+                <w:ilvl w:val="0"/>
+                <w:numId w:val="10"/>
+              </w:numPr>
+              <w:spacing w:line="360" w:lineRule="auto"/>
+              <w:ind w:firstLineChars="0"/>
+              <w:rPr>
+                <w:iCs/>
+                <w:sz w:val="24"/>
+              </w:rPr>
+            </w:pPr>
+            <w:r>
+              <w:rPr>
+                <w:rFonts w:hint="eastAsia"/>
+                <w:iCs/>
+                <w:sz w:val="24"/>
+              </w:rPr>
+              <w:t>游客点击返回，可以返回推荐首页；</w:t>
+            </w:r>
+          </w:p>
+          <w:p>
+            <w:pPr>
+              <w:pStyle w:val="11"/>
+              <w:numPr>
+                <w:ilvl w:val="0"/>
+                <w:numId w:val="10"/>
+              </w:numPr>
+              <w:spacing w:line="360" w:lineRule="auto"/>
+              <w:ind w:firstLineChars="0"/>
+              <w:rPr>
+                <w:iCs/>
+                <w:sz w:val="24"/>
+              </w:rPr>
+            </w:pPr>
+            <w:r>
+              <w:rPr>
+                <w:rFonts w:hint="eastAsia"/>
+                <w:iCs/>
+                <w:sz w:val="24"/>
+              </w:rPr>
+              <w:t>游客点击相关目的地、相关行程、相关活动，可以显示相关内容的详细页面。</w:t>
+            </w:r>
           </w:p>
         </w:tc>
       </w:tr>
@@ -7698,7 +7692,7 @@
           <w:iCs/>
         </w:rPr>
       </w:pPr>
-      <w:bookmarkStart w:id="21" w:name="_Toc447384394"/>
+      <w:bookmarkStart w:id="21" w:name="_Toc447484286"/>
       <w:proofErr w:type="gramStart"/>
       <w:r>
         <w:rPr>
@@ -7714,6 +7708,13 @@
           <w:iCs/>
         </w:rPr>
         <w:t>详情页</w:t>
+      </w:r>
+      <w:r>
+        <w:rPr>
+          <w:rFonts w:hint="eastAsia"/>
+          <w:iCs/>
+        </w:rPr>
+        <w:t>*</w:t>
       </w:r>
       <w:bookmarkEnd w:id="21"/>
     </w:p>
@@ -7765,6 +7766,42 @@
                 <w:sz w:val="24"/>
               </w:rPr>
             </w:pPr>
+            <w:proofErr w:type="gramStart"/>
+            <w:r>
+              <w:rPr>
+                <w:rFonts w:hint="eastAsia"/>
+                <w:iCs/>
+                <w:sz w:val="24"/>
+              </w:rPr>
+              <w:t>显示游徒平台</w:t>
+            </w:r>
+            <w:proofErr w:type="gramEnd"/>
+            <w:r>
+              <w:rPr>
+                <w:rFonts w:hint="eastAsia"/>
+                <w:iCs/>
+                <w:sz w:val="24"/>
+              </w:rPr>
+              <w:t>推荐详细内容，</w:t>
+            </w:r>
+            <w:proofErr w:type="gramStart"/>
+            <w:r>
+              <w:rPr>
+                <w:rFonts w:hint="eastAsia"/>
+                <w:iCs/>
+                <w:sz w:val="24"/>
+              </w:rPr>
+              <w:t>游徒推荐</w:t>
+            </w:r>
+            <w:proofErr w:type="gramEnd"/>
+            <w:r>
+              <w:rPr>
+                <w:rFonts w:hint="eastAsia"/>
+                <w:iCs/>
+                <w:sz w:val="24"/>
+              </w:rPr>
+              <w:t>的内容来自于平台运营编撰，可能部分来自于的未来的大数据分析。</w:t>
+            </w:r>
           </w:p>
         </w:tc>
       </w:tr>
@@ -7803,7 +7840,6 @@
               <w:spacing w:line="360" w:lineRule="auto"/>
               <w:ind w:firstLineChars="0" w:firstLine="0"/>
               <w:rPr>
-                <w:rFonts w:hint="eastAsia"/>
                 <w:iCs/>
                 <w:sz w:val="24"/>
               </w:rPr>
@@ -7846,7 +7882,6 @@
               <w:spacing w:line="360" w:lineRule="auto"/>
               <w:ind w:firstLineChars="0" w:firstLine="0"/>
               <w:rPr>
-                <w:rFonts w:hint="eastAsia"/>
                 <w:iCs/>
                 <w:sz w:val="24"/>
               </w:rPr>
@@ -7873,17 +7908,23 @@
         </w:tabs>
         <w:spacing w:before="156" w:after="156"/>
         <w:rPr>
+          <w:iCs/>
+        </w:rPr>
+      </w:pPr>
+      <w:bookmarkStart w:id="22" w:name="_Toc447484287"/>
+      <w:r>
+        <w:rPr>
           <w:rFonts w:hint="eastAsia"/>
           <w:iCs/>
         </w:rPr>
-      </w:pPr>
-      <w:bookmarkStart w:id="22" w:name="_Toc447384395"/>
+        <w:t>大家都在玩详情页</w:t>
+      </w:r>
       <w:r>
         <w:rPr>
           <w:rFonts w:hint="eastAsia"/>
           <w:iCs/>
         </w:rPr>
-        <w:t>大家都在玩详情页</w:t>
+        <w:t>*</w:t>
       </w:r>
       <w:bookmarkEnd w:id="22"/>
     </w:p>
@@ -7935,6 +7976,14 @@
                 <w:sz w:val="24"/>
               </w:rPr>
             </w:pPr>
+            <w:r>
+              <w:rPr>
+                <w:rFonts w:hint="eastAsia"/>
+                <w:iCs/>
+                <w:sz w:val="24"/>
+              </w:rPr>
+              <w:t>显示大家都在玩的详细内容。</w:t>
+            </w:r>
           </w:p>
         </w:tc>
       </w:tr>
@@ -7973,7 +8022,6 @@
               <w:spacing w:line="360" w:lineRule="auto"/>
               <w:ind w:firstLineChars="0" w:firstLine="0"/>
               <w:rPr>
-                <w:rFonts w:hint="eastAsia"/>
                 <w:iCs/>
                 <w:sz w:val="24"/>
               </w:rPr>
@@ -8016,7 +8064,6 @@
               <w:spacing w:line="360" w:lineRule="auto"/>
               <w:ind w:firstLineChars="0" w:firstLine="0"/>
               <w:rPr>
-                <w:rFonts w:hint="eastAsia"/>
                 <w:iCs/>
                 <w:sz w:val="24"/>
               </w:rPr>
@@ -8030,7 +8077,6 @@
         <w:spacing w:line="360" w:lineRule="auto"/>
         <w:ind w:firstLineChars="190" w:firstLine="456"/>
         <w:rPr>
-          <w:rFonts w:hint="eastAsia"/>
           <w:iCs/>
           <w:sz w:val="24"/>
         </w:rPr>
@@ -8040,7 +8086,7 @@
       <w:pPr>
         <w:pStyle w:val="2"/>
       </w:pPr>
-      <w:bookmarkStart w:id="23" w:name="_Toc447384396"/>
+      <w:bookmarkStart w:id="23" w:name="_Toc447484288"/>
       <w:r>
         <w:rPr>
           <w:rFonts w:hint="eastAsia"/>
@@ -8060,7 +8106,7 @@
           <w:iCs/>
         </w:rPr>
       </w:pPr>
-      <w:bookmarkStart w:id="24" w:name="_Toc447384397"/>
+      <w:bookmarkStart w:id="24" w:name="_Toc447484289"/>
       <w:r>
         <w:rPr>
           <w:rFonts w:hint="eastAsia"/>
@@ -8118,6 +8164,14 @@
                 <w:sz w:val="24"/>
               </w:rPr>
             </w:pPr>
+            <w:r>
+              <w:rPr>
+                <w:rFonts w:hint="eastAsia"/>
+                <w:iCs/>
+                <w:sz w:val="24"/>
+              </w:rPr>
+              <w:t>显示推荐目的地信息，点击导航栏中的目的地进入本页面。</w:t>
+            </w:r>
           </w:p>
         </w:tc>
       </w:tr>
@@ -8156,11 +8210,18 @@
               <w:spacing w:line="360" w:lineRule="auto"/>
               <w:ind w:firstLineChars="0" w:firstLine="0"/>
               <w:rPr>
-                <w:rFonts w:hint="eastAsia"/>
-                <w:iCs/>
-                <w:sz w:val="24"/>
-              </w:rPr>
-            </w:pPr>
+                <w:iCs/>
+                <w:sz w:val="24"/>
+              </w:rPr>
+            </w:pPr>
+            <w:r>
+              <w:rPr>
+                <w:rFonts w:hint="eastAsia"/>
+                <w:iCs/>
+                <w:sz w:val="24"/>
+              </w:rPr>
+              <w:t>推荐目的地清单，每个目的地包括：一张图片、目的地名称、当时天气、目的地特征标题、目的地特色简介。</w:t>
+            </w:r>
           </w:p>
         </w:tc>
       </w:tr>
@@ -8199,11 +8260,38 @@
               <w:spacing w:line="360" w:lineRule="auto"/>
               <w:ind w:firstLineChars="0" w:firstLine="0"/>
               <w:rPr>
-                <w:rFonts w:hint="eastAsia"/>
-                <w:iCs/>
-                <w:sz w:val="24"/>
-              </w:rPr>
-            </w:pPr>
+                <w:iCs/>
+                <w:sz w:val="24"/>
+              </w:rPr>
+            </w:pPr>
+            <w:r>
+              <w:rPr>
+                <w:rFonts w:hint="eastAsia"/>
+                <w:iCs/>
+                <w:sz w:val="24"/>
+              </w:rPr>
+              <w:t>点击某个目的地，进入该目的地详情页面。</w:t>
+            </w:r>
+          </w:p>
+          <w:p>
+            <w:pPr>
+              <w:pStyle w:val="11"/>
+              <w:spacing w:line="360" w:lineRule="auto"/>
+              <w:ind w:firstLineChars="0" w:firstLine="0"/>
+              <w:rPr>
+                <w:rFonts w:hint="eastAsia"/>
+                <w:iCs/>
+                <w:sz w:val="24"/>
+              </w:rPr>
+            </w:pPr>
+            <w:r>
+              <w:rPr>
+                <w:rFonts w:hint="eastAsia"/>
+                <w:iCs/>
+                <w:sz w:val="24"/>
+              </w:rPr>
+              <w:t>可以滑动浏览推荐的目的地列表。</w:t>
+            </w:r>
           </w:p>
         </w:tc>
       </w:tr>
@@ -8229,12 +8317,13 @@
           <w:iCs/>
         </w:rPr>
       </w:pPr>
-      <w:bookmarkStart w:id="25" w:name="_Toc447384398"/>
+      <w:bookmarkStart w:id="25" w:name="_Toc447484290"/>
       <w:r>
         <w:rPr>
           <w:rFonts w:hint="eastAsia"/>
           <w:iCs/>
         </w:rPr>
+        <w:lastRenderedPageBreak/>
         <w:t>所有目的地列表页</w:t>
       </w:r>
       <w:bookmarkEnd w:id="25"/>
@@ -8287,6 +8376,14 @@
                 <w:sz w:val="24"/>
               </w:rPr>
             </w:pPr>
+            <w:r>
+              <w:rPr>
+                <w:rFonts w:hint="eastAsia"/>
+                <w:iCs/>
+                <w:sz w:val="24"/>
+              </w:rPr>
+              <w:t>显示平台中所有的目的地列表，并供游客进行目的地切换。</w:t>
+            </w:r>
           </w:p>
         </w:tc>
       </w:tr>
@@ -8325,11 +8422,18 @@
               <w:spacing w:line="360" w:lineRule="auto"/>
               <w:ind w:firstLineChars="0" w:firstLine="0"/>
               <w:rPr>
-                <w:rFonts w:hint="eastAsia"/>
-                <w:iCs/>
-                <w:sz w:val="24"/>
-              </w:rPr>
-            </w:pPr>
+                <w:iCs/>
+                <w:sz w:val="24"/>
+              </w:rPr>
+            </w:pPr>
+            <w:r>
+              <w:rPr>
+                <w:rFonts w:hint="eastAsia"/>
+                <w:iCs/>
+                <w:sz w:val="24"/>
+              </w:rPr>
+              <w:t>目的地名称</w:t>
+            </w:r>
           </w:p>
         </w:tc>
       </w:tr>
@@ -8368,11 +8472,38 @@
               <w:spacing w:line="360" w:lineRule="auto"/>
               <w:ind w:firstLineChars="0" w:firstLine="0"/>
               <w:rPr>
-                <w:rFonts w:hint="eastAsia"/>
-                <w:iCs/>
-                <w:sz w:val="24"/>
-              </w:rPr>
-            </w:pPr>
+                <w:iCs/>
+                <w:sz w:val="24"/>
+              </w:rPr>
+            </w:pPr>
+            <w:r>
+              <w:rPr>
+                <w:rFonts w:hint="eastAsia"/>
+                <w:iCs/>
+                <w:sz w:val="24"/>
+              </w:rPr>
+              <w:t>点击返回，返回目的地首页；</w:t>
+            </w:r>
+          </w:p>
+          <w:p>
+            <w:pPr>
+              <w:pStyle w:val="11"/>
+              <w:spacing w:line="360" w:lineRule="auto"/>
+              <w:ind w:firstLineChars="0" w:firstLine="0"/>
+              <w:rPr>
+                <w:rFonts w:hint="eastAsia"/>
+                <w:iCs/>
+                <w:sz w:val="24"/>
+              </w:rPr>
+            </w:pPr>
+            <w:r>
+              <w:rPr>
+                <w:rFonts w:hint="eastAsia"/>
+                <w:iCs/>
+                <w:sz w:val="24"/>
+              </w:rPr>
+              <w:t>选中某个目的地，可以进行目的地切换。</w:t>
+            </w:r>
           </w:p>
         </w:tc>
       </w:tr>
@@ -8398,14 +8529,20 @@
           <w:iCs/>
         </w:rPr>
       </w:pPr>
-      <w:bookmarkStart w:id="26" w:name="_Toc447384399"/>
+      <w:bookmarkStart w:id="26" w:name="_Toc447484291"/>
       <w:r>
         <w:rPr>
           <w:rFonts w:hint="eastAsia"/>
           <w:iCs/>
         </w:rPr>
-        <w:lastRenderedPageBreak/>
         <w:t>目的地详情页</w:t>
+      </w:r>
+      <w:r>
+        <w:rPr>
+          <w:rFonts w:hint="eastAsia"/>
+          <w:iCs/>
+        </w:rPr>
+        <w:t>*</w:t>
       </w:r>
       <w:bookmarkEnd w:id="26"/>
     </w:p>
@@ -8457,6 +8594,14 @@
                 <w:sz w:val="24"/>
               </w:rPr>
             </w:pPr>
+            <w:r>
+              <w:rPr>
+                <w:rFonts w:hint="eastAsia"/>
+                <w:iCs/>
+                <w:sz w:val="24"/>
+              </w:rPr>
+              <w:t>显示某个目的地的详细内容页面。</w:t>
+            </w:r>
           </w:p>
         </w:tc>
       </w:tr>
@@ -8568,7 +8713,7 @@
           <w:iCs/>
         </w:rPr>
       </w:pPr>
-      <w:bookmarkStart w:id="27" w:name="_Toc447384400"/>
+      <w:bookmarkStart w:id="27" w:name="_Toc447484292"/>
       <w:r>
         <w:rPr>
           <w:rFonts w:hint="eastAsia"/>
@@ -8626,6 +8771,14 @@
                 <w:sz w:val="24"/>
               </w:rPr>
             </w:pPr>
+            <w:r>
+              <w:rPr>
+                <w:rFonts w:hint="eastAsia"/>
+                <w:iCs/>
+                <w:sz w:val="24"/>
+              </w:rPr>
+              <w:t>显示该目的地所有的达人清单。</w:t>
+            </w:r>
           </w:p>
         </w:tc>
       </w:tr>
@@ -8664,11 +8817,18 @@
               <w:spacing w:line="360" w:lineRule="auto"/>
               <w:ind w:firstLineChars="0" w:firstLine="0"/>
               <w:rPr>
-                <w:rFonts w:hint="eastAsia"/>
-                <w:iCs/>
-                <w:sz w:val="24"/>
-              </w:rPr>
-            </w:pPr>
+                <w:iCs/>
+                <w:sz w:val="24"/>
+              </w:rPr>
+            </w:pPr>
+            <w:r>
+              <w:rPr>
+                <w:rFonts w:hint="eastAsia"/>
+                <w:iCs/>
+                <w:sz w:val="24"/>
+              </w:rPr>
+              <w:t>达人头像、实名、星级、服务过人数、标签。</w:t>
+            </w:r>
           </w:p>
         </w:tc>
       </w:tr>
@@ -8704,14 +8864,95 @@
           <w:p>
             <w:pPr>
               <w:pStyle w:val="11"/>
-              <w:spacing w:line="360" w:lineRule="auto"/>
-              <w:ind w:firstLineChars="0" w:firstLine="0"/>
-              <w:rPr>
-                <w:rFonts w:hint="eastAsia"/>
-                <w:iCs/>
-                <w:sz w:val="24"/>
-              </w:rPr>
-            </w:pPr>
+              <w:numPr>
+                <w:ilvl w:val="0"/>
+                <w:numId w:val="32"/>
+              </w:numPr>
+              <w:spacing w:line="360" w:lineRule="auto"/>
+              <w:ind w:firstLineChars="0"/>
+              <w:rPr>
+                <w:iCs/>
+                <w:sz w:val="24"/>
+              </w:rPr>
+            </w:pPr>
+            <w:r>
+              <w:rPr>
+                <w:rFonts w:hint="eastAsia"/>
+                <w:iCs/>
+                <w:sz w:val="24"/>
+              </w:rPr>
+              <w:t>点击返回，返回目的地详情页；</w:t>
+            </w:r>
+          </w:p>
+          <w:p>
+            <w:pPr>
+              <w:pStyle w:val="11"/>
+              <w:numPr>
+                <w:ilvl w:val="0"/>
+                <w:numId w:val="32"/>
+              </w:numPr>
+              <w:spacing w:line="360" w:lineRule="auto"/>
+              <w:ind w:firstLineChars="0"/>
+              <w:rPr>
+                <w:iCs/>
+                <w:sz w:val="24"/>
+              </w:rPr>
+            </w:pPr>
+            <w:r>
+              <w:rPr>
+                <w:rFonts w:hint="eastAsia"/>
+                <w:iCs/>
+                <w:sz w:val="24"/>
+              </w:rPr>
+              <w:t>点击某个达人，显示达人详情页面；</w:t>
+            </w:r>
+          </w:p>
+          <w:p>
+            <w:pPr>
+              <w:pStyle w:val="11"/>
+              <w:numPr>
+                <w:ilvl w:val="0"/>
+                <w:numId w:val="32"/>
+              </w:numPr>
+              <w:spacing w:line="360" w:lineRule="auto"/>
+              <w:ind w:firstLineChars="0"/>
+              <w:rPr>
+                <w:iCs/>
+                <w:sz w:val="24"/>
+              </w:rPr>
+            </w:pPr>
+            <w:r>
+              <w:rPr>
+                <w:rFonts w:hint="eastAsia"/>
+                <w:iCs/>
+                <w:sz w:val="24"/>
+              </w:rPr>
+              <w:t>点赞；</w:t>
+            </w:r>
+          </w:p>
+          <w:p>
+            <w:pPr>
+              <w:pStyle w:val="11"/>
+              <w:numPr>
+                <w:ilvl w:val="0"/>
+                <w:numId w:val="32"/>
+              </w:numPr>
+              <w:spacing w:line="360" w:lineRule="auto"/>
+              <w:ind w:firstLineChars="0"/>
+              <w:rPr>
+                <w:rFonts w:hint="eastAsia"/>
+                <w:iCs/>
+                <w:sz w:val="24"/>
+              </w:rPr>
+            </w:pPr>
+            <w:r>
+              <w:rPr>
+                <w:rFonts w:hint="eastAsia"/>
+                <w:iCs/>
+                <w:sz w:val="24"/>
+              </w:rPr>
+              <w:t>关注。</w:t>
+            </w:r>
           </w:p>
         </w:tc>
       </w:tr>
@@ -8737,7 +8978,7 @@
           <w:iCs/>
         </w:rPr>
       </w:pPr>
-      <w:bookmarkStart w:id="28" w:name="_Toc447384401"/>
+      <w:bookmarkStart w:id="28" w:name="_Toc447484293"/>
       <w:r>
         <w:rPr>
           <w:rFonts w:hint="eastAsia"/>
@@ -8795,6 +9036,14 @@
                 <w:sz w:val="24"/>
               </w:rPr>
             </w:pPr>
+            <w:r>
+              <w:rPr>
+                <w:rFonts w:hint="eastAsia"/>
+                <w:iCs/>
+                <w:sz w:val="24"/>
+              </w:rPr>
+              <w:t>显示该目的地所有游玩清单。</w:t>
+            </w:r>
           </w:p>
         </w:tc>
       </w:tr>
@@ -8833,11 +9082,18 @@
               <w:spacing w:line="360" w:lineRule="auto"/>
               <w:ind w:firstLineChars="0" w:firstLine="0"/>
               <w:rPr>
-                <w:rFonts w:hint="eastAsia"/>
-                <w:iCs/>
-                <w:sz w:val="24"/>
-              </w:rPr>
-            </w:pPr>
+                <w:iCs/>
+                <w:sz w:val="24"/>
+              </w:rPr>
+            </w:pPr>
+            <w:r>
+              <w:rPr>
+                <w:rFonts w:hint="eastAsia"/>
+                <w:iCs/>
+                <w:sz w:val="24"/>
+              </w:rPr>
+              <w:t>游玩类型（吃、住、行、玩、购、活动等）、图片、名称、标签、特色。</w:t>
+            </w:r>
           </w:p>
         </w:tc>
       </w:tr>
@@ -8873,14 +9129,95 @@
           <w:p>
             <w:pPr>
               <w:pStyle w:val="11"/>
-              <w:spacing w:line="360" w:lineRule="auto"/>
-              <w:ind w:firstLineChars="0" w:firstLine="0"/>
-              <w:rPr>
-                <w:rFonts w:hint="eastAsia"/>
-                <w:iCs/>
-                <w:sz w:val="24"/>
-              </w:rPr>
-            </w:pPr>
+              <w:numPr>
+                <w:ilvl w:val="0"/>
+                <w:numId w:val="33"/>
+              </w:numPr>
+              <w:spacing w:line="360" w:lineRule="auto"/>
+              <w:ind w:firstLineChars="0"/>
+              <w:rPr>
+                <w:iCs/>
+                <w:sz w:val="24"/>
+              </w:rPr>
+            </w:pPr>
+            <w:r>
+              <w:rPr>
+                <w:rFonts w:hint="eastAsia"/>
+                <w:iCs/>
+                <w:sz w:val="24"/>
+              </w:rPr>
+              <w:t>点击返回，返回目的地详情页；</w:t>
+            </w:r>
+          </w:p>
+          <w:p>
+            <w:pPr>
+              <w:pStyle w:val="11"/>
+              <w:numPr>
+                <w:ilvl w:val="0"/>
+                <w:numId w:val="33"/>
+              </w:numPr>
+              <w:spacing w:line="360" w:lineRule="auto"/>
+              <w:ind w:firstLineChars="0"/>
+              <w:rPr>
+                <w:iCs/>
+                <w:sz w:val="24"/>
+              </w:rPr>
+            </w:pPr>
+            <w:r>
+              <w:rPr>
+                <w:rFonts w:hint="eastAsia"/>
+                <w:iCs/>
+                <w:sz w:val="24"/>
+              </w:rPr>
+              <w:t>点击某个游玩，显示该游玩详情页面；</w:t>
+            </w:r>
+          </w:p>
+          <w:p>
+            <w:pPr>
+              <w:pStyle w:val="11"/>
+              <w:numPr>
+                <w:ilvl w:val="0"/>
+                <w:numId w:val="33"/>
+              </w:numPr>
+              <w:spacing w:line="360" w:lineRule="auto"/>
+              <w:ind w:firstLineChars="0"/>
+              <w:rPr>
+                <w:iCs/>
+                <w:sz w:val="24"/>
+              </w:rPr>
+            </w:pPr>
+            <w:r>
+              <w:rPr>
+                <w:rFonts w:hint="eastAsia"/>
+                <w:iCs/>
+                <w:sz w:val="24"/>
+              </w:rPr>
+              <w:t>点赞；</w:t>
+            </w:r>
+          </w:p>
+          <w:p>
+            <w:pPr>
+              <w:pStyle w:val="11"/>
+              <w:numPr>
+                <w:ilvl w:val="0"/>
+                <w:numId w:val="33"/>
+              </w:numPr>
+              <w:spacing w:line="360" w:lineRule="auto"/>
+              <w:ind w:firstLineChars="0"/>
+              <w:rPr>
+                <w:rFonts w:hint="eastAsia"/>
+                <w:iCs/>
+                <w:sz w:val="24"/>
+              </w:rPr>
+            </w:pPr>
+            <w:r>
+              <w:rPr>
+                <w:rFonts w:hint="eastAsia"/>
+                <w:iCs/>
+                <w:sz w:val="24"/>
+              </w:rPr>
+              <w:t>收藏。</w:t>
+            </w:r>
           </w:p>
         </w:tc>
       </w:tr>
@@ -8906,7 +9243,7 @@
           <w:iCs/>
         </w:rPr>
       </w:pPr>
-      <w:bookmarkStart w:id="29" w:name="_Toc447384402"/>
+      <w:bookmarkStart w:id="29" w:name="_Toc447484294"/>
       <w:r>
         <w:rPr>
           <w:rFonts w:hint="eastAsia"/>
@@ -8964,6 +9301,14 @@
                 <w:sz w:val="24"/>
               </w:rPr>
             </w:pPr>
+            <w:r>
+              <w:rPr>
+                <w:rFonts w:hint="eastAsia"/>
+                <w:iCs/>
+                <w:sz w:val="24"/>
+              </w:rPr>
+              <w:t>显示该目的地所有行程清单。</w:t>
+            </w:r>
           </w:p>
         </w:tc>
       </w:tr>
@@ -9002,11 +9347,18 @@
               <w:spacing w:line="360" w:lineRule="auto"/>
               <w:ind w:firstLineChars="0" w:firstLine="0"/>
               <w:rPr>
-                <w:rFonts w:hint="eastAsia"/>
-                <w:iCs/>
-                <w:sz w:val="24"/>
-              </w:rPr>
-            </w:pPr>
+                <w:iCs/>
+                <w:sz w:val="24"/>
+              </w:rPr>
+            </w:pPr>
+            <w:r>
+              <w:rPr>
+                <w:rFonts w:hint="eastAsia"/>
+                <w:iCs/>
+                <w:sz w:val="24"/>
+              </w:rPr>
+              <w:t>行程名称、推荐天数、费用、图片、特色、标签。</w:t>
+            </w:r>
           </w:p>
         </w:tc>
       </w:tr>
@@ -9042,14 +9394,95 @@
           <w:p>
             <w:pPr>
               <w:pStyle w:val="11"/>
-              <w:spacing w:line="360" w:lineRule="auto"/>
-              <w:ind w:firstLineChars="0" w:firstLine="0"/>
-              <w:rPr>
-                <w:rFonts w:hint="eastAsia"/>
-                <w:iCs/>
-                <w:sz w:val="24"/>
-              </w:rPr>
-            </w:pPr>
+              <w:numPr>
+                <w:ilvl w:val="0"/>
+                <w:numId w:val="34"/>
+              </w:numPr>
+              <w:spacing w:line="360" w:lineRule="auto"/>
+              <w:ind w:firstLineChars="0"/>
+              <w:rPr>
+                <w:iCs/>
+                <w:sz w:val="24"/>
+              </w:rPr>
+            </w:pPr>
+            <w:r>
+              <w:rPr>
+                <w:rFonts w:hint="eastAsia"/>
+                <w:iCs/>
+                <w:sz w:val="24"/>
+              </w:rPr>
+              <w:t>点击返回，返回目的地详情页；</w:t>
+            </w:r>
+          </w:p>
+          <w:p>
+            <w:pPr>
+              <w:pStyle w:val="11"/>
+              <w:numPr>
+                <w:ilvl w:val="0"/>
+                <w:numId w:val="34"/>
+              </w:numPr>
+              <w:spacing w:line="360" w:lineRule="auto"/>
+              <w:ind w:firstLineChars="0"/>
+              <w:rPr>
+                <w:iCs/>
+                <w:sz w:val="24"/>
+              </w:rPr>
+            </w:pPr>
+            <w:r>
+              <w:rPr>
+                <w:rFonts w:hint="eastAsia"/>
+                <w:iCs/>
+                <w:sz w:val="24"/>
+              </w:rPr>
+              <w:t>点击某个行程，显示该行程详情页；</w:t>
+            </w:r>
+          </w:p>
+          <w:p>
+            <w:pPr>
+              <w:pStyle w:val="11"/>
+              <w:numPr>
+                <w:ilvl w:val="0"/>
+                <w:numId w:val="34"/>
+              </w:numPr>
+              <w:spacing w:line="360" w:lineRule="auto"/>
+              <w:ind w:firstLineChars="0"/>
+              <w:rPr>
+                <w:iCs/>
+                <w:sz w:val="24"/>
+              </w:rPr>
+            </w:pPr>
+            <w:r>
+              <w:rPr>
+                <w:rFonts w:hint="eastAsia"/>
+                <w:iCs/>
+                <w:sz w:val="24"/>
+              </w:rPr>
+              <w:t>点赞；</w:t>
+            </w:r>
+          </w:p>
+          <w:p>
+            <w:pPr>
+              <w:pStyle w:val="11"/>
+              <w:numPr>
+                <w:ilvl w:val="0"/>
+                <w:numId w:val="34"/>
+              </w:numPr>
+              <w:spacing w:line="360" w:lineRule="auto"/>
+              <w:ind w:firstLineChars="0"/>
+              <w:rPr>
+                <w:rFonts w:hint="eastAsia"/>
+                <w:iCs/>
+                <w:sz w:val="24"/>
+              </w:rPr>
+            </w:pPr>
+            <w:r>
+              <w:rPr>
+                <w:rFonts w:hint="eastAsia"/>
+                <w:iCs/>
+                <w:sz w:val="24"/>
+              </w:rPr>
+              <w:t>收藏。</w:t>
+            </w:r>
           </w:p>
         </w:tc>
       </w:tr>
@@ -9075,13 +9508,20 @@
           <w:iCs/>
         </w:rPr>
       </w:pPr>
-      <w:bookmarkStart w:id="30" w:name="_Toc447384403"/>
+      <w:bookmarkStart w:id="30" w:name="_Toc447484295"/>
       <w:r>
         <w:rPr>
           <w:rFonts w:hint="eastAsia"/>
           <w:iCs/>
         </w:rPr>
         <w:t>目的地百科列表页</w:t>
+      </w:r>
+      <w:r>
+        <w:rPr>
+          <w:rFonts w:hint="eastAsia"/>
+          <w:iCs/>
+        </w:rPr>
+        <w:t>？</w:t>
       </w:r>
       <w:bookmarkEnd w:id="30"/>
     </w:p>
@@ -9157,6 +9597,7 @@
                 <w:iCs/>
                 <w:sz w:val="24"/>
               </w:rPr>
+              <w:lastRenderedPageBreak/>
               <w:t>内容要素</w:t>
             </w:r>
           </w:p>
@@ -9171,7 +9612,6 @@
               <w:spacing w:line="360" w:lineRule="auto"/>
               <w:ind w:firstLineChars="0" w:firstLine="0"/>
               <w:rPr>
-                <w:rFonts w:hint="eastAsia"/>
                 <w:iCs/>
                 <w:sz w:val="24"/>
               </w:rPr>
@@ -9214,7 +9654,6 @@
               <w:spacing w:line="360" w:lineRule="auto"/>
               <w:ind w:firstLineChars="0" w:firstLine="0"/>
               <w:rPr>
-                <w:rFonts w:hint="eastAsia"/>
                 <w:iCs/>
                 <w:sz w:val="24"/>
               </w:rPr>
@@ -9244,7 +9683,7 @@
           <w:iCs/>
         </w:rPr>
       </w:pPr>
-      <w:bookmarkStart w:id="31" w:name="_Toc447384404"/>
+      <w:bookmarkStart w:id="31" w:name="_Toc447484296"/>
       <w:r>
         <w:rPr>
           <w:rFonts w:hint="eastAsia"/>
@@ -9302,6 +9741,14 @@
                 <w:sz w:val="24"/>
               </w:rPr>
             </w:pPr>
+            <w:r>
+              <w:rPr>
+                <w:rFonts w:hint="eastAsia"/>
+                <w:iCs/>
+                <w:sz w:val="24"/>
+              </w:rPr>
+              <w:t>显示达人详细内容</w:t>
+            </w:r>
           </w:p>
         </w:tc>
       </w:tr>
@@ -9326,7 +9773,6 @@
                 <w:iCs/>
                 <w:sz w:val="24"/>
               </w:rPr>
-              <w:lastRenderedPageBreak/>
               <w:t>内容要素</w:t>
             </w:r>
           </w:p>
@@ -9341,11 +9787,78 @@
               <w:spacing w:line="360" w:lineRule="auto"/>
               <w:ind w:firstLineChars="0" w:firstLine="0"/>
               <w:rPr>
-                <w:rFonts w:hint="eastAsia"/>
-                <w:iCs/>
-                <w:sz w:val="24"/>
-              </w:rPr>
-            </w:pPr>
+                <w:iCs/>
+                <w:sz w:val="24"/>
+              </w:rPr>
+            </w:pPr>
+            <w:r>
+              <w:rPr>
+                <w:rFonts w:hint="eastAsia"/>
+                <w:iCs/>
+                <w:sz w:val="24"/>
+              </w:rPr>
+              <w:t>星级、头像、实名、位置、简介、特征标签、行程、服务</w:t>
+            </w:r>
+            <w:r>
+              <w:rPr>
+                <w:rFonts w:hint="eastAsia"/>
+                <w:iCs/>
+                <w:sz w:val="24"/>
+              </w:rPr>
+              <w:t>，</w:t>
+            </w:r>
+            <w:proofErr w:type="gramStart"/>
+            <w:r>
+              <w:rPr>
+                <w:rFonts w:hint="eastAsia"/>
+                <w:iCs/>
+                <w:sz w:val="24"/>
+              </w:rPr>
+              <w:t>点赞数</w:t>
+            </w:r>
+            <w:proofErr w:type="gramEnd"/>
+            <w:r>
+              <w:rPr>
+                <w:rFonts w:hint="eastAsia"/>
+                <w:iCs/>
+                <w:sz w:val="24"/>
+              </w:rPr>
+              <w:t>、服务</w:t>
+            </w:r>
+            <w:proofErr w:type="gramStart"/>
+            <w:r>
+              <w:rPr>
+                <w:rFonts w:hint="eastAsia"/>
+                <w:iCs/>
+                <w:sz w:val="24"/>
+              </w:rPr>
+              <w:t>过游客</w:t>
+            </w:r>
+            <w:proofErr w:type="gramEnd"/>
+            <w:r>
+              <w:rPr>
+                <w:rFonts w:hint="eastAsia"/>
+                <w:iCs/>
+                <w:sz w:val="24"/>
+              </w:rPr>
+              <w:t>数等</w:t>
+            </w:r>
+            <w:r>
+              <w:rPr>
+                <w:rFonts w:hint="eastAsia"/>
+                <w:iCs/>
+                <w:sz w:val="24"/>
+              </w:rPr>
+              <w:t>，是否已关注</w:t>
+            </w:r>
+            <w:r>
+              <w:rPr>
+                <w:rFonts w:hint="eastAsia"/>
+                <w:iCs/>
+                <w:sz w:val="24"/>
+              </w:rPr>
+              <w:t>。</w:t>
+            </w:r>
           </w:p>
         </w:tc>
       </w:tr>
@@ -9381,14 +9894,179 @@
           <w:p>
             <w:pPr>
               <w:pStyle w:val="11"/>
-              <w:spacing w:line="360" w:lineRule="auto"/>
-              <w:ind w:firstLineChars="0" w:firstLine="0"/>
-              <w:rPr>
-                <w:rFonts w:hint="eastAsia"/>
-                <w:iCs/>
-                <w:sz w:val="24"/>
-              </w:rPr>
-            </w:pPr>
+              <w:numPr>
+                <w:ilvl w:val="0"/>
+                <w:numId w:val="29"/>
+              </w:numPr>
+              <w:spacing w:line="360" w:lineRule="auto"/>
+              <w:ind w:firstLineChars="0"/>
+              <w:rPr>
+                <w:iCs/>
+                <w:sz w:val="24"/>
+              </w:rPr>
+            </w:pPr>
+            <w:r>
+              <w:rPr>
+                <w:rFonts w:hint="eastAsia"/>
+                <w:iCs/>
+                <w:sz w:val="24"/>
+              </w:rPr>
+              <w:t>点击返回，返回上一级页面；</w:t>
+            </w:r>
+          </w:p>
+          <w:p>
+            <w:pPr>
+              <w:pStyle w:val="11"/>
+              <w:numPr>
+                <w:ilvl w:val="0"/>
+                <w:numId w:val="29"/>
+              </w:numPr>
+              <w:spacing w:line="360" w:lineRule="auto"/>
+              <w:ind w:firstLineChars="0"/>
+              <w:rPr>
+                <w:iCs/>
+                <w:sz w:val="24"/>
+              </w:rPr>
+            </w:pPr>
+            <w:r>
+              <w:rPr>
+                <w:rFonts w:hint="eastAsia"/>
+                <w:iCs/>
+                <w:sz w:val="24"/>
+              </w:rPr>
+              <w:t>私信聊天；</w:t>
+            </w:r>
+          </w:p>
+          <w:p>
+            <w:pPr>
+              <w:pStyle w:val="11"/>
+              <w:numPr>
+                <w:ilvl w:val="0"/>
+                <w:numId w:val="29"/>
+              </w:numPr>
+              <w:spacing w:line="360" w:lineRule="auto"/>
+              <w:ind w:firstLineChars="0"/>
+              <w:rPr>
+                <w:iCs/>
+                <w:sz w:val="24"/>
+              </w:rPr>
+            </w:pPr>
+            <w:r>
+              <w:rPr>
+                <w:rFonts w:hint="eastAsia"/>
+                <w:iCs/>
+                <w:sz w:val="24"/>
+              </w:rPr>
+              <w:t>点赞；</w:t>
+            </w:r>
+          </w:p>
+          <w:p>
+            <w:pPr>
+              <w:pStyle w:val="11"/>
+              <w:numPr>
+                <w:ilvl w:val="0"/>
+                <w:numId w:val="29"/>
+              </w:numPr>
+              <w:spacing w:line="360" w:lineRule="auto"/>
+              <w:ind w:firstLineChars="0"/>
+              <w:rPr>
+                <w:iCs/>
+                <w:sz w:val="24"/>
+              </w:rPr>
+            </w:pPr>
+            <w:r>
+              <w:rPr>
+                <w:rFonts w:hint="eastAsia"/>
+                <w:iCs/>
+                <w:sz w:val="24"/>
+              </w:rPr>
+              <w:t>分享；</w:t>
+            </w:r>
+          </w:p>
+          <w:p>
+            <w:pPr>
+              <w:pStyle w:val="11"/>
+              <w:numPr>
+                <w:ilvl w:val="0"/>
+                <w:numId w:val="29"/>
+              </w:numPr>
+              <w:spacing w:line="360" w:lineRule="auto"/>
+              <w:ind w:firstLineChars="0"/>
+              <w:rPr>
+                <w:iCs/>
+                <w:sz w:val="24"/>
+              </w:rPr>
+            </w:pPr>
+            <w:r>
+              <w:rPr>
+                <w:rFonts w:hint="eastAsia"/>
+                <w:iCs/>
+                <w:sz w:val="24"/>
+              </w:rPr>
+              <w:t>关注；</w:t>
+            </w:r>
+          </w:p>
+          <w:p>
+            <w:pPr>
+              <w:pStyle w:val="11"/>
+              <w:numPr>
+                <w:ilvl w:val="0"/>
+                <w:numId w:val="29"/>
+              </w:numPr>
+              <w:spacing w:line="360" w:lineRule="auto"/>
+              <w:ind w:firstLineChars="0"/>
+              <w:rPr>
+                <w:iCs/>
+                <w:sz w:val="24"/>
+              </w:rPr>
+            </w:pPr>
+            <w:r>
+              <w:rPr>
+                <w:rFonts w:hint="eastAsia"/>
+                <w:iCs/>
+                <w:sz w:val="24"/>
+              </w:rPr>
+              <w:t>打赏</w:t>
+            </w:r>
+            <w:r>
+              <w:rPr>
+                <w:rFonts w:hint="eastAsia"/>
+                <w:iCs/>
+                <w:sz w:val="24"/>
+              </w:rPr>
+              <w:t>；</w:t>
+            </w:r>
+          </w:p>
+          <w:p>
+            <w:pPr>
+              <w:pStyle w:val="11"/>
+              <w:numPr>
+                <w:ilvl w:val="0"/>
+                <w:numId w:val="29"/>
+              </w:numPr>
+              <w:spacing w:line="360" w:lineRule="auto"/>
+              <w:ind w:firstLineChars="0"/>
+              <w:rPr>
+                <w:iCs/>
+                <w:sz w:val="24"/>
+              </w:rPr>
+            </w:pPr>
+            <w:r>
+              <w:rPr>
+                <w:rFonts w:hint="eastAsia"/>
+                <w:iCs/>
+                <w:sz w:val="24"/>
+              </w:rPr>
+              <w:t>加入旅行车</w:t>
+            </w:r>
+            <w:r>
+              <w:rPr>
+                <w:rFonts w:hint="eastAsia"/>
+                <w:iCs/>
+                <w:sz w:val="24"/>
+              </w:rPr>
+              <w:t>。</w:t>
+            </w:r>
           </w:p>
         </w:tc>
       </w:tr>
@@ -9414,7 +10092,7 @@
           <w:iCs/>
         </w:rPr>
       </w:pPr>
-      <w:bookmarkStart w:id="32" w:name="_Toc447384405"/>
+      <w:bookmarkStart w:id="32" w:name="_Toc447484297"/>
       <w:r>
         <w:rPr>
           <w:rFonts w:hint="eastAsia"/>
@@ -9472,6 +10150,14 @@
                 <w:sz w:val="24"/>
               </w:rPr>
             </w:pPr>
+            <w:r>
+              <w:rPr>
+                <w:rFonts w:hint="eastAsia"/>
+                <w:iCs/>
+                <w:sz w:val="24"/>
+              </w:rPr>
+              <w:t>显示游玩详细信息。</w:t>
+            </w:r>
           </w:p>
         </w:tc>
       </w:tr>
@@ -9510,11 +10196,52 @@
               <w:spacing w:line="360" w:lineRule="auto"/>
               <w:ind w:firstLineChars="0" w:firstLine="0"/>
               <w:rPr>
-                <w:rFonts w:hint="eastAsia"/>
-                <w:iCs/>
-                <w:sz w:val="24"/>
-              </w:rPr>
-            </w:pPr>
+                <w:iCs/>
+                <w:sz w:val="24"/>
+              </w:rPr>
+            </w:pPr>
+            <w:r>
+              <w:rPr>
+                <w:rFonts w:hint="eastAsia"/>
+                <w:iCs/>
+                <w:sz w:val="24"/>
+              </w:rPr>
+              <w:t>类型（吃、住、行、玩、购</w:t>
+            </w:r>
+            <w:r>
+              <w:rPr>
+                <w:rFonts w:hint="eastAsia"/>
+                <w:iCs/>
+                <w:sz w:val="24"/>
+              </w:rPr>
+              <w:t>、活动</w:t>
+            </w:r>
+            <w:r>
+              <w:rPr>
+                <w:rFonts w:hint="eastAsia"/>
+                <w:iCs/>
+                <w:sz w:val="24"/>
+              </w:rPr>
+              <w:t>等）、标题、图片、游玩标签、游玩内容、特色，</w:t>
+            </w:r>
+            <w:proofErr w:type="gramStart"/>
+            <w:r>
+              <w:rPr>
+                <w:rFonts w:hint="eastAsia"/>
+                <w:iCs/>
+                <w:sz w:val="24"/>
+              </w:rPr>
+              <w:t>点赞数</w:t>
+            </w:r>
+            <w:proofErr w:type="gramEnd"/>
+            <w:r>
+              <w:rPr>
+                <w:rFonts w:hint="eastAsia"/>
+                <w:iCs/>
+                <w:sz w:val="24"/>
+              </w:rPr>
+              <w:t>，是否收藏。</w:t>
+            </w:r>
           </w:p>
         </w:tc>
       </w:tr>
@@ -9550,14 +10277,141 @@
           <w:p>
             <w:pPr>
               <w:pStyle w:val="11"/>
-              <w:spacing w:line="360" w:lineRule="auto"/>
-              <w:ind w:firstLineChars="0" w:firstLine="0"/>
-              <w:rPr>
-                <w:rFonts w:hint="eastAsia"/>
-                <w:iCs/>
-                <w:sz w:val="24"/>
-              </w:rPr>
-            </w:pPr>
+              <w:numPr>
+                <w:ilvl w:val="0"/>
+                <w:numId w:val="31"/>
+              </w:numPr>
+              <w:spacing w:line="360" w:lineRule="auto"/>
+              <w:ind w:firstLineChars="0"/>
+              <w:rPr>
+                <w:iCs/>
+                <w:sz w:val="24"/>
+              </w:rPr>
+            </w:pPr>
+            <w:r>
+              <w:rPr>
+                <w:rFonts w:hint="eastAsia"/>
+                <w:iCs/>
+                <w:sz w:val="24"/>
+              </w:rPr>
+              <w:t>点击返回，返回上一级页面；</w:t>
+            </w:r>
+          </w:p>
+          <w:p>
+            <w:pPr>
+              <w:pStyle w:val="11"/>
+              <w:numPr>
+                <w:ilvl w:val="0"/>
+                <w:numId w:val="31"/>
+              </w:numPr>
+              <w:spacing w:line="360" w:lineRule="auto"/>
+              <w:ind w:firstLineChars="0"/>
+              <w:rPr>
+                <w:iCs/>
+                <w:sz w:val="24"/>
+              </w:rPr>
+            </w:pPr>
+            <w:r>
+              <w:rPr>
+                <w:rFonts w:hint="eastAsia"/>
+                <w:iCs/>
+                <w:sz w:val="24"/>
+              </w:rPr>
+              <w:t>点赞；</w:t>
+            </w:r>
+          </w:p>
+          <w:p>
+            <w:pPr>
+              <w:pStyle w:val="11"/>
+              <w:numPr>
+                <w:ilvl w:val="0"/>
+                <w:numId w:val="31"/>
+              </w:numPr>
+              <w:spacing w:line="360" w:lineRule="auto"/>
+              <w:ind w:firstLineChars="0"/>
+              <w:rPr>
+                <w:iCs/>
+                <w:sz w:val="24"/>
+              </w:rPr>
+            </w:pPr>
+            <w:r>
+              <w:rPr>
+                <w:rFonts w:hint="eastAsia"/>
+                <w:iCs/>
+                <w:sz w:val="24"/>
+              </w:rPr>
+              <w:t>收藏；</w:t>
+            </w:r>
+          </w:p>
+          <w:p>
+            <w:pPr>
+              <w:pStyle w:val="11"/>
+              <w:numPr>
+                <w:ilvl w:val="0"/>
+                <w:numId w:val="31"/>
+              </w:numPr>
+              <w:spacing w:line="360" w:lineRule="auto"/>
+              <w:ind w:firstLineChars="0"/>
+              <w:rPr>
+                <w:iCs/>
+                <w:sz w:val="24"/>
+              </w:rPr>
+            </w:pPr>
+            <w:r>
+              <w:rPr>
+                <w:rFonts w:hint="eastAsia"/>
+                <w:iCs/>
+                <w:sz w:val="24"/>
+              </w:rPr>
+              <w:t>分享；</w:t>
+            </w:r>
+          </w:p>
+          <w:p>
+            <w:pPr>
+              <w:pStyle w:val="11"/>
+              <w:numPr>
+                <w:ilvl w:val="0"/>
+                <w:numId w:val="31"/>
+              </w:numPr>
+              <w:spacing w:line="360" w:lineRule="auto"/>
+              <w:ind w:firstLineChars="0"/>
+              <w:rPr>
+                <w:iCs/>
+                <w:sz w:val="24"/>
+              </w:rPr>
+            </w:pPr>
+            <w:r>
+              <w:rPr>
+                <w:rFonts w:hint="eastAsia"/>
+                <w:iCs/>
+                <w:sz w:val="24"/>
+              </w:rPr>
+              <w:t>想玩；</w:t>
+            </w:r>
+          </w:p>
+          <w:p>
+            <w:pPr>
+              <w:pStyle w:val="11"/>
+              <w:numPr>
+                <w:ilvl w:val="0"/>
+                <w:numId w:val="31"/>
+              </w:numPr>
+              <w:spacing w:line="360" w:lineRule="auto"/>
+              <w:ind w:firstLineChars="0"/>
+              <w:rPr>
+                <w:rFonts w:hint="eastAsia"/>
+                <w:iCs/>
+                <w:sz w:val="24"/>
+              </w:rPr>
+            </w:pPr>
+            <w:r>
+              <w:rPr>
+                <w:rFonts w:hint="eastAsia"/>
+                <w:iCs/>
+                <w:sz w:val="24"/>
+              </w:rPr>
+              <w:t>加入旅行车。</w:t>
+            </w:r>
           </w:p>
         </w:tc>
       </w:tr>
@@ -9583,7 +10437,7 @@
           <w:iCs/>
         </w:rPr>
       </w:pPr>
-      <w:bookmarkStart w:id="33" w:name="_Toc447384406"/>
+      <w:bookmarkStart w:id="33" w:name="_Toc447484298"/>
       <w:r>
         <w:rPr>
           <w:rFonts w:hint="eastAsia"/>
@@ -9655,6 +10509,14 @@
                 <w:sz w:val="24"/>
               </w:rPr>
             </w:pPr>
+            <w:r>
+              <w:rPr>
+                <w:rFonts w:hint="eastAsia"/>
+                <w:iCs/>
+                <w:sz w:val="24"/>
+              </w:rPr>
+              <w:t>显示达人推荐的行程详细内容</w:t>
+            </w:r>
           </w:p>
         </w:tc>
       </w:tr>
@@ -9693,11 +10555,26 @@
               <w:spacing w:line="360" w:lineRule="auto"/>
               <w:ind w:firstLineChars="0" w:firstLine="0"/>
               <w:rPr>
-                <w:rFonts w:hint="eastAsia"/>
-                <w:iCs/>
-                <w:sz w:val="24"/>
-              </w:rPr>
-            </w:pPr>
+                <w:iCs/>
+                <w:sz w:val="24"/>
+              </w:rPr>
+            </w:pPr>
+            <w:r>
+              <w:rPr>
+                <w:rFonts w:hint="eastAsia"/>
+                <w:iCs/>
+                <w:sz w:val="24"/>
+              </w:rPr>
+              <w:t>图片、推荐理由、每天行程安排（游玩、活动等）、费用、费用说明（包含和不包含的内容）、达人信息</w:t>
+            </w:r>
+            <w:r>
+              <w:rPr>
+                <w:rFonts w:hint="eastAsia"/>
+                <w:iCs/>
+                <w:sz w:val="24"/>
+              </w:rPr>
+              <w:t>，是否已收藏。</w:t>
+            </w:r>
           </w:p>
         </w:tc>
       </w:tr>
@@ -9733,14 +10610,187 @@
           <w:p>
             <w:pPr>
               <w:pStyle w:val="11"/>
-              <w:spacing w:line="360" w:lineRule="auto"/>
-              <w:ind w:firstLineChars="0" w:firstLine="0"/>
-              <w:rPr>
-                <w:rFonts w:hint="eastAsia"/>
-                <w:iCs/>
-                <w:sz w:val="24"/>
-              </w:rPr>
-            </w:pPr>
+              <w:numPr>
+                <w:ilvl w:val="0"/>
+                <w:numId w:val="28"/>
+              </w:numPr>
+              <w:spacing w:line="360" w:lineRule="auto"/>
+              <w:ind w:firstLineChars="0"/>
+              <w:rPr>
+                <w:iCs/>
+                <w:sz w:val="24"/>
+              </w:rPr>
+            </w:pPr>
+            <w:r>
+              <w:rPr>
+                <w:rFonts w:hint="eastAsia"/>
+                <w:iCs/>
+                <w:sz w:val="24"/>
+              </w:rPr>
+              <w:t>点击返回，返回上一级页面；</w:t>
+            </w:r>
+          </w:p>
+          <w:p>
+            <w:pPr>
+              <w:pStyle w:val="11"/>
+              <w:numPr>
+                <w:ilvl w:val="0"/>
+                <w:numId w:val="28"/>
+              </w:numPr>
+              <w:spacing w:line="360" w:lineRule="auto"/>
+              <w:ind w:firstLineChars="0"/>
+              <w:rPr>
+                <w:iCs/>
+                <w:sz w:val="24"/>
+              </w:rPr>
+            </w:pPr>
+            <w:r>
+              <w:rPr>
+                <w:rFonts w:hint="eastAsia"/>
+                <w:iCs/>
+                <w:sz w:val="24"/>
+              </w:rPr>
+              <w:t>点击达人，可以进入达人详情页面；</w:t>
+            </w:r>
+          </w:p>
+          <w:p>
+            <w:pPr>
+              <w:pStyle w:val="11"/>
+              <w:numPr>
+                <w:ilvl w:val="0"/>
+                <w:numId w:val="28"/>
+              </w:numPr>
+              <w:spacing w:line="360" w:lineRule="auto"/>
+              <w:ind w:firstLineChars="0"/>
+              <w:rPr>
+                <w:iCs/>
+                <w:sz w:val="24"/>
+              </w:rPr>
+            </w:pPr>
+            <w:r>
+              <w:rPr>
+                <w:rFonts w:hint="eastAsia"/>
+                <w:iCs/>
+                <w:sz w:val="24"/>
+              </w:rPr>
+              <w:t>点赞；</w:t>
+            </w:r>
+          </w:p>
+          <w:p>
+            <w:pPr>
+              <w:pStyle w:val="11"/>
+              <w:numPr>
+                <w:ilvl w:val="0"/>
+                <w:numId w:val="28"/>
+              </w:numPr>
+              <w:spacing w:line="360" w:lineRule="auto"/>
+              <w:ind w:firstLineChars="0"/>
+              <w:rPr>
+                <w:iCs/>
+                <w:sz w:val="24"/>
+              </w:rPr>
+            </w:pPr>
+            <w:r>
+              <w:rPr>
+                <w:rFonts w:hint="eastAsia"/>
+                <w:iCs/>
+                <w:sz w:val="24"/>
+              </w:rPr>
+              <w:t>收藏行程；</w:t>
+            </w:r>
+          </w:p>
+          <w:p>
+            <w:pPr>
+              <w:pStyle w:val="11"/>
+              <w:numPr>
+                <w:ilvl w:val="0"/>
+                <w:numId w:val="28"/>
+              </w:numPr>
+              <w:spacing w:line="360" w:lineRule="auto"/>
+              <w:ind w:firstLineChars="0"/>
+              <w:rPr>
+                <w:iCs/>
+                <w:sz w:val="24"/>
+              </w:rPr>
+            </w:pPr>
+            <w:r>
+              <w:rPr>
+                <w:rFonts w:hint="eastAsia"/>
+                <w:iCs/>
+                <w:sz w:val="24"/>
+              </w:rPr>
+              <w:t>关注达人；</w:t>
+            </w:r>
+          </w:p>
+          <w:p>
+            <w:pPr>
+              <w:pStyle w:val="11"/>
+              <w:numPr>
+                <w:ilvl w:val="0"/>
+                <w:numId w:val="28"/>
+              </w:numPr>
+              <w:spacing w:line="360" w:lineRule="auto"/>
+              <w:ind w:firstLineChars="0"/>
+              <w:rPr>
+                <w:iCs/>
+                <w:sz w:val="24"/>
+              </w:rPr>
+            </w:pPr>
+            <w:r>
+              <w:rPr>
+                <w:rFonts w:hint="eastAsia"/>
+                <w:iCs/>
+                <w:sz w:val="24"/>
+              </w:rPr>
+              <w:lastRenderedPageBreak/>
+              <w:t>分享；</w:t>
+            </w:r>
+          </w:p>
+          <w:p>
+            <w:pPr>
+              <w:pStyle w:val="11"/>
+              <w:numPr>
+                <w:ilvl w:val="0"/>
+                <w:numId w:val="28"/>
+              </w:numPr>
+              <w:spacing w:line="360" w:lineRule="auto"/>
+              <w:ind w:firstLineChars="0"/>
+              <w:rPr>
+                <w:iCs/>
+                <w:sz w:val="24"/>
+              </w:rPr>
+            </w:pPr>
+            <w:r>
+              <w:rPr>
+                <w:rFonts w:hint="eastAsia"/>
+                <w:iCs/>
+                <w:sz w:val="24"/>
+              </w:rPr>
+              <w:t>想去；</w:t>
+            </w:r>
+          </w:p>
+          <w:p>
+            <w:pPr>
+              <w:pStyle w:val="11"/>
+              <w:numPr>
+                <w:ilvl w:val="0"/>
+                <w:numId w:val="28"/>
+              </w:numPr>
+              <w:spacing w:line="360" w:lineRule="auto"/>
+              <w:ind w:firstLineChars="0"/>
+              <w:rPr>
+                <w:iCs/>
+                <w:sz w:val="24"/>
+              </w:rPr>
+            </w:pPr>
+            <w:r>
+              <w:rPr>
+                <w:rFonts w:hint="eastAsia"/>
+                <w:iCs/>
+                <w:sz w:val="24"/>
+              </w:rPr>
+              <w:t>打赏。</w:t>
+            </w:r>
           </w:p>
         </w:tc>
       </w:tr>
@@ -9766,7 +10816,7 @@
           <w:iCs/>
         </w:rPr>
       </w:pPr>
-      <w:bookmarkStart w:id="34" w:name="_Toc447384407"/>
+      <w:bookmarkStart w:id="34" w:name="_Toc447484299"/>
       <w:r>
         <w:rPr>
           <w:rFonts w:hint="eastAsia"/>
@@ -9824,6 +10874,14 @@
                 <w:sz w:val="24"/>
               </w:rPr>
             </w:pPr>
+            <w:r>
+              <w:rPr>
+                <w:rFonts w:hint="eastAsia"/>
+                <w:iCs/>
+                <w:sz w:val="24"/>
+              </w:rPr>
+              <w:t>显示某条百科的详细内容</w:t>
+            </w:r>
           </w:p>
         </w:tc>
       </w:tr>
@@ -9862,11 +10920,34 @@
               <w:spacing w:line="360" w:lineRule="auto"/>
               <w:ind w:firstLineChars="0" w:firstLine="0"/>
               <w:rPr>
-                <w:rFonts w:hint="eastAsia"/>
-                <w:iCs/>
-                <w:sz w:val="24"/>
-              </w:rPr>
-            </w:pPr>
+                <w:iCs/>
+                <w:sz w:val="24"/>
+              </w:rPr>
+            </w:pPr>
+            <w:r>
+              <w:rPr>
+                <w:rFonts w:hint="eastAsia"/>
+                <w:iCs/>
+                <w:sz w:val="24"/>
+              </w:rPr>
+              <w:t>发布时间、标题、标签、类型、问题内容、回答时间、回答内容、回答人、是否有用等</w:t>
+            </w:r>
+            <w:r>
+              <w:rPr>
+                <w:rFonts w:hint="eastAsia"/>
+                <w:iCs/>
+                <w:sz w:val="24"/>
+              </w:rPr>
+              <w:t>，是否已收藏</w:t>
+            </w:r>
+            <w:r>
+              <w:rPr>
+                <w:rFonts w:hint="eastAsia"/>
+                <w:iCs/>
+                <w:sz w:val="24"/>
+              </w:rPr>
+              <w:t>。</w:t>
+            </w:r>
           </w:p>
         </w:tc>
       </w:tr>
@@ -9902,14 +10983,140 @@
           <w:p>
             <w:pPr>
               <w:pStyle w:val="11"/>
-              <w:spacing w:line="360" w:lineRule="auto"/>
-              <w:ind w:firstLineChars="0" w:firstLine="0"/>
-              <w:rPr>
-                <w:rFonts w:hint="eastAsia"/>
-                <w:iCs/>
-                <w:sz w:val="24"/>
-              </w:rPr>
-            </w:pPr>
+              <w:numPr>
+                <w:ilvl w:val="0"/>
+                <w:numId w:val="27"/>
+              </w:numPr>
+              <w:spacing w:line="360" w:lineRule="auto"/>
+              <w:ind w:firstLineChars="0"/>
+              <w:rPr>
+                <w:iCs/>
+                <w:sz w:val="24"/>
+              </w:rPr>
+            </w:pPr>
+            <w:r>
+              <w:rPr>
+                <w:rFonts w:hint="eastAsia"/>
+                <w:iCs/>
+                <w:sz w:val="24"/>
+              </w:rPr>
+              <w:t>点击返回，返回上一级页面；</w:t>
+            </w:r>
+          </w:p>
+          <w:p>
+            <w:pPr>
+              <w:pStyle w:val="11"/>
+              <w:numPr>
+                <w:ilvl w:val="0"/>
+                <w:numId w:val="27"/>
+              </w:numPr>
+              <w:spacing w:line="360" w:lineRule="auto"/>
+              <w:ind w:firstLineChars="0"/>
+              <w:rPr>
+                <w:iCs/>
+                <w:sz w:val="24"/>
+              </w:rPr>
+            </w:pPr>
+            <w:r>
+              <w:rPr>
+                <w:rFonts w:hint="eastAsia"/>
+                <w:iCs/>
+                <w:sz w:val="24"/>
+              </w:rPr>
+              <w:t>点赞；</w:t>
+            </w:r>
+          </w:p>
+          <w:p>
+            <w:pPr>
+              <w:pStyle w:val="11"/>
+              <w:numPr>
+                <w:ilvl w:val="0"/>
+                <w:numId w:val="27"/>
+              </w:numPr>
+              <w:spacing w:line="360" w:lineRule="auto"/>
+              <w:ind w:firstLineChars="0"/>
+              <w:rPr>
+                <w:iCs/>
+                <w:sz w:val="24"/>
+              </w:rPr>
+            </w:pPr>
+            <w:r>
+              <w:rPr>
+                <w:rFonts w:hint="eastAsia"/>
+                <w:iCs/>
+                <w:sz w:val="24"/>
+              </w:rPr>
+              <w:t>收藏；</w:t>
+            </w:r>
+          </w:p>
+          <w:p>
+            <w:pPr>
+              <w:pStyle w:val="11"/>
+              <w:numPr>
+                <w:ilvl w:val="0"/>
+                <w:numId w:val="27"/>
+              </w:numPr>
+              <w:spacing w:line="360" w:lineRule="auto"/>
+              <w:ind w:firstLineChars="0"/>
+              <w:rPr>
+                <w:iCs/>
+                <w:sz w:val="24"/>
+              </w:rPr>
+            </w:pPr>
+            <w:r>
+              <w:rPr>
+                <w:rFonts w:hint="eastAsia"/>
+                <w:iCs/>
+                <w:sz w:val="24"/>
+              </w:rPr>
+              <w:t>分享；</w:t>
+            </w:r>
+          </w:p>
+          <w:p>
+            <w:pPr>
+              <w:pStyle w:val="11"/>
+              <w:numPr>
+                <w:ilvl w:val="0"/>
+                <w:numId w:val="27"/>
+              </w:numPr>
+              <w:spacing w:line="360" w:lineRule="auto"/>
+              <w:ind w:firstLineChars="0"/>
+              <w:rPr>
+                <w:iCs/>
+                <w:sz w:val="24"/>
+              </w:rPr>
+            </w:pPr>
+            <w:r>
+              <w:rPr>
+                <w:rFonts w:hint="eastAsia"/>
+                <w:iCs/>
+                <w:sz w:val="24"/>
+              </w:rPr>
+              <w:t>打赏；</w:t>
+            </w:r>
+          </w:p>
+          <w:p>
+            <w:pPr>
+              <w:pStyle w:val="11"/>
+              <w:numPr>
+                <w:ilvl w:val="0"/>
+                <w:numId w:val="27"/>
+              </w:numPr>
+              <w:spacing w:line="360" w:lineRule="auto"/>
+              <w:ind w:firstLineChars="0"/>
+              <w:rPr>
+                <w:iCs/>
+                <w:sz w:val="24"/>
+              </w:rPr>
+            </w:pPr>
+            <w:r>
+              <w:rPr>
+                <w:rFonts w:hint="eastAsia"/>
+                <w:iCs/>
+                <w:sz w:val="24"/>
+              </w:rPr>
+              <w:t>有用。</w:t>
+            </w:r>
           </w:p>
         </w:tc>
       </w:tr>
@@ -9932,11 +11139,10 @@
         </w:tabs>
         <w:spacing w:before="156" w:after="156"/>
         <w:rPr>
-          <w:rFonts w:hint="eastAsia"/>
           <w:iCs/>
         </w:rPr>
       </w:pPr>
-      <w:bookmarkStart w:id="35" w:name="_Toc447384408"/>
+      <w:bookmarkStart w:id="35" w:name="_Toc447484300"/>
       <w:r>
         <w:rPr>
           <w:rFonts w:hint="eastAsia"/>
@@ -9994,6 +11200,14 @@
                 <w:sz w:val="24"/>
               </w:rPr>
             </w:pPr>
+            <w:r>
+              <w:rPr>
+                <w:rFonts w:hint="eastAsia"/>
+                <w:iCs/>
+                <w:sz w:val="24"/>
+              </w:rPr>
+              <w:t>发布一条新的目的地提问信息。</w:t>
+            </w:r>
           </w:p>
         </w:tc>
       </w:tr>
@@ -10032,11 +11246,18 @@
               <w:spacing w:line="360" w:lineRule="auto"/>
               <w:ind w:firstLineChars="0" w:firstLine="0"/>
               <w:rPr>
-                <w:rFonts w:hint="eastAsia"/>
-                <w:iCs/>
-                <w:sz w:val="24"/>
-              </w:rPr>
-            </w:pPr>
+                <w:iCs/>
+                <w:sz w:val="24"/>
+              </w:rPr>
+            </w:pPr>
+            <w:r>
+              <w:rPr>
+                <w:rFonts w:hint="eastAsia"/>
+                <w:iCs/>
+                <w:sz w:val="24"/>
+              </w:rPr>
+              <w:t>时间、标题、标签、类型、问题。</w:t>
+            </w:r>
           </w:p>
         </w:tc>
       </w:tr>
@@ -10072,14 +11293,74 @@
           <w:p>
             <w:pPr>
               <w:pStyle w:val="11"/>
-              <w:spacing w:line="360" w:lineRule="auto"/>
-              <w:ind w:firstLineChars="0" w:firstLine="0"/>
-              <w:rPr>
-                <w:rFonts w:hint="eastAsia"/>
-                <w:iCs/>
-                <w:sz w:val="24"/>
-              </w:rPr>
-            </w:pPr>
+              <w:numPr>
+                <w:ilvl w:val="0"/>
+                <w:numId w:val="26"/>
+              </w:numPr>
+              <w:spacing w:line="360" w:lineRule="auto"/>
+              <w:ind w:firstLineChars="0"/>
+              <w:rPr>
+                <w:iCs/>
+                <w:sz w:val="24"/>
+              </w:rPr>
+            </w:pPr>
+            <w:r>
+              <w:rPr>
+                <w:rFonts w:hint="eastAsia"/>
+                <w:iCs/>
+                <w:sz w:val="24"/>
+              </w:rPr>
+              <w:t>点击返回，</w:t>
+            </w:r>
+            <w:r>
+              <w:rPr>
+                <w:rFonts w:hint="eastAsia"/>
+                <w:iCs/>
+                <w:sz w:val="24"/>
+              </w:rPr>
+              <w:t>返回上一级页面；</w:t>
+            </w:r>
+          </w:p>
+          <w:p>
+            <w:pPr>
+              <w:pStyle w:val="11"/>
+              <w:numPr>
+                <w:ilvl w:val="0"/>
+                <w:numId w:val="26"/>
+              </w:numPr>
+              <w:spacing w:line="360" w:lineRule="auto"/>
+              <w:ind w:firstLineChars="0"/>
+              <w:rPr>
+                <w:iCs/>
+                <w:sz w:val="24"/>
+              </w:rPr>
+            </w:pPr>
+            <w:r>
+              <w:rPr>
+                <w:rFonts w:hint="eastAsia"/>
+                <w:iCs/>
+                <w:sz w:val="24"/>
+              </w:rPr>
+              <w:t>点击提问，可以将提问内容提交</w:t>
+            </w:r>
+            <w:proofErr w:type="gramStart"/>
+            <w:r>
+              <w:rPr>
+                <w:rFonts w:hint="eastAsia"/>
+                <w:iCs/>
+                <w:sz w:val="24"/>
+              </w:rPr>
+              <w:t>到游徒平台</w:t>
+            </w:r>
+            <w:proofErr w:type="gramEnd"/>
+            <w:r>
+              <w:rPr>
+                <w:rFonts w:hint="eastAsia"/>
+                <w:iCs/>
+                <w:sz w:val="24"/>
+              </w:rPr>
+              <w:t>；</w:t>
+            </w:r>
           </w:p>
         </w:tc>
       </w:tr>
@@ -10089,7 +11370,6 @@
         <w:spacing w:line="360" w:lineRule="auto"/>
         <w:ind w:firstLineChars="190" w:firstLine="456"/>
         <w:rPr>
-          <w:rFonts w:hint="eastAsia"/>
           <w:iCs/>
           <w:sz w:val="24"/>
         </w:rPr>
@@ -10099,7 +11379,7 @@
       <w:pPr>
         <w:pStyle w:val="2"/>
       </w:pPr>
-      <w:bookmarkStart w:id="36" w:name="_Toc447384409"/>
+      <w:bookmarkStart w:id="36" w:name="_Toc447484301"/>
       <w:r>
         <w:rPr>
           <w:rFonts w:hint="eastAsia"/>
@@ -10119,7 +11399,7 @@
           <w:iCs/>
         </w:rPr>
       </w:pPr>
-      <w:bookmarkStart w:id="37" w:name="_Toc447384410"/>
+      <w:bookmarkStart w:id="37" w:name="_Toc447484302"/>
       <w:r>
         <w:rPr>
           <w:rFonts w:hint="eastAsia"/>
@@ -10201,7 +11481,6 @@
                 <w:iCs/>
                 <w:sz w:val="24"/>
               </w:rPr>
-              <w:lastRenderedPageBreak/>
               <w:t>内容要素</w:t>
             </w:r>
           </w:p>
@@ -10216,7 +11495,6 @@
               <w:spacing w:line="360" w:lineRule="auto"/>
               <w:ind w:firstLineChars="0" w:firstLine="0"/>
               <w:rPr>
-                <w:rFonts w:hint="eastAsia"/>
                 <w:iCs/>
                 <w:sz w:val="24"/>
               </w:rPr>
@@ -10259,7 +11537,6 @@
               <w:spacing w:line="360" w:lineRule="auto"/>
               <w:ind w:firstLineChars="0" w:firstLine="0"/>
               <w:rPr>
-                <w:rFonts w:hint="eastAsia"/>
                 <w:iCs/>
                 <w:sz w:val="24"/>
               </w:rPr>
@@ -10289,12 +11566,13 @@
           <w:iCs/>
         </w:rPr>
       </w:pPr>
-      <w:bookmarkStart w:id="38" w:name="_Toc447384411"/>
+      <w:bookmarkStart w:id="38" w:name="_Toc447484303"/>
       <w:r>
         <w:rPr>
           <w:rFonts w:hint="eastAsia"/>
           <w:iCs/>
         </w:rPr>
+        <w:lastRenderedPageBreak/>
         <w:t>计划中的行程页</w:t>
       </w:r>
       <w:bookmarkEnd w:id="38"/>
@@ -10385,7 +11663,6 @@
               <w:spacing w:line="360" w:lineRule="auto"/>
               <w:ind w:firstLineChars="0" w:firstLine="0"/>
               <w:rPr>
-                <w:rFonts w:hint="eastAsia"/>
                 <w:iCs/>
                 <w:sz w:val="24"/>
               </w:rPr>
@@ -10428,7 +11705,6 @@
               <w:spacing w:line="360" w:lineRule="auto"/>
               <w:ind w:firstLineChars="0" w:firstLine="0"/>
               <w:rPr>
-                <w:rFonts w:hint="eastAsia"/>
                 <w:iCs/>
                 <w:sz w:val="24"/>
               </w:rPr>
@@ -10458,7 +11734,7 @@
           <w:iCs/>
         </w:rPr>
       </w:pPr>
-      <w:bookmarkStart w:id="39" w:name="_Toc447384412"/>
+      <w:bookmarkStart w:id="39" w:name="_Toc447484304"/>
       <w:proofErr w:type="gramStart"/>
       <w:r>
         <w:rPr>
@@ -10563,7 +11839,6 @@
               <w:spacing w:line="360" w:lineRule="auto"/>
               <w:ind w:firstLineChars="0" w:firstLine="0"/>
               <w:rPr>
-                <w:rFonts w:hint="eastAsia"/>
                 <w:iCs/>
                 <w:sz w:val="24"/>
               </w:rPr>
@@ -10606,7 +11881,6 @@
               <w:spacing w:line="360" w:lineRule="auto"/>
               <w:ind w:firstLineChars="0" w:firstLine="0"/>
               <w:rPr>
-                <w:rFonts w:hint="eastAsia"/>
                 <w:iCs/>
                 <w:sz w:val="24"/>
               </w:rPr>
@@ -10636,7 +11910,7 @@
           <w:iCs/>
         </w:rPr>
       </w:pPr>
-      <w:bookmarkStart w:id="40" w:name="_Toc447384413"/>
+      <w:bookmarkStart w:id="40" w:name="_Toc447484305"/>
       <w:r>
         <w:rPr>
           <w:rFonts w:hint="eastAsia"/>
@@ -10732,7 +12006,6 @@
               <w:spacing w:line="360" w:lineRule="auto"/>
               <w:ind w:firstLineChars="0" w:firstLine="0"/>
               <w:rPr>
-                <w:rFonts w:hint="eastAsia"/>
                 <w:iCs/>
                 <w:sz w:val="24"/>
               </w:rPr>
@@ -10775,7 +12048,6 @@
               <w:spacing w:line="360" w:lineRule="auto"/>
               <w:ind w:firstLineChars="0" w:firstLine="0"/>
               <w:rPr>
-                <w:rFonts w:hint="eastAsia"/>
                 <w:iCs/>
                 <w:sz w:val="24"/>
               </w:rPr>
@@ -10805,7 +12077,7 @@
           <w:iCs/>
         </w:rPr>
       </w:pPr>
-      <w:bookmarkStart w:id="41" w:name="_Toc447384414"/>
+      <w:bookmarkStart w:id="41" w:name="_Toc447484306"/>
       <w:r>
         <w:rPr>
           <w:rFonts w:hint="eastAsia"/>
@@ -10901,7 +12173,6 @@
               <w:spacing w:line="360" w:lineRule="auto"/>
               <w:ind w:firstLineChars="0" w:firstLine="0"/>
               <w:rPr>
-                <w:rFonts w:hint="eastAsia"/>
                 <w:iCs/>
                 <w:sz w:val="24"/>
               </w:rPr>
@@ -10944,7 +12215,6 @@
               <w:spacing w:line="360" w:lineRule="auto"/>
               <w:ind w:firstLineChars="0" w:firstLine="0"/>
               <w:rPr>
-                <w:rFonts w:hint="eastAsia"/>
                 <w:iCs/>
                 <w:sz w:val="24"/>
               </w:rPr>
@@ -10974,7 +12244,7 @@
           <w:iCs/>
         </w:rPr>
       </w:pPr>
-      <w:bookmarkStart w:id="42" w:name="_Toc447384415"/>
+      <w:bookmarkStart w:id="42" w:name="_Toc447484307"/>
       <w:r>
         <w:rPr>
           <w:rFonts w:hint="eastAsia"/>
@@ -11070,7 +12340,6 @@
               <w:spacing w:line="360" w:lineRule="auto"/>
               <w:ind w:firstLineChars="0" w:firstLine="0"/>
               <w:rPr>
-                <w:rFonts w:hint="eastAsia"/>
                 <w:iCs/>
                 <w:sz w:val="24"/>
               </w:rPr>
@@ -11113,7 +12382,6 @@
               <w:spacing w:line="360" w:lineRule="auto"/>
               <w:ind w:firstLineChars="0" w:firstLine="0"/>
               <w:rPr>
-                <w:rFonts w:hint="eastAsia"/>
                 <w:iCs/>
                 <w:sz w:val="24"/>
               </w:rPr>
@@ -11143,7 +12411,7 @@
           <w:iCs/>
         </w:rPr>
       </w:pPr>
-      <w:bookmarkStart w:id="43" w:name="_Toc447384416"/>
+      <w:bookmarkStart w:id="43" w:name="_Toc447484308"/>
       <w:r>
         <w:rPr>
           <w:rFonts w:hint="eastAsia"/>
@@ -11225,6 +12493,7 @@
                 <w:iCs/>
                 <w:sz w:val="24"/>
               </w:rPr>
+              <w:lastRenderedPageBreak/>
               <w:t>内容要素</w:t>
             </w:r>
           </w:p>
@@ -11239,7 +12508,6 @@
               <w:spacing w:line="360" w:lineRule="auto"/>
               <w:ind w:firstLineChars="0" w:firstLine="0"/>
               <w:rPr>
-                <w:rFonts w:hint="eastAsia"/>
                 <w:iCs/>
                 <w:sz w:val="24"/>
               </w:rPr>
@@ -11282,7 +12550,6 @@
               <w:spacing w:line="360" w:lineRule="auto"/>
               <w:ind w:firstLineChars="0" w:firstLine="0"/>
               <w:rPr>
-                <w:rFonts w:hint="eastAsia"/>
                 <w:iCs/>
                 <w:sz w:val="24"/>
               </w:rPr>
@@ -11312,7 +12579,7 @@
           <w:iCs/>
         </w:rPr>
       </w:pPr>
-      <w:bookmarkStart w:id="44" w:name="_Toc447384417"/>
+      <w:bookmarkStart w:id="44" w:name="_Toc447484309"/>
       <w:r>
         <w:rPr>
           <w:rFonts w:hint="eastAsia"/>
@@ -11408,7 +12675,6 @@
               <w:spacing w:line="360" w:lineRule="auto"/>
               <w:ind w:firstLineChars="0" w:firstLine="0"/>
               <w:rPr>
-                <w:rFonts w:hint="eastAsia"/>
                 <w:iCs/>
                 <w:sz w:val="24"/>
               </w:rPr>
@@ -11451,7 +12717,6 @@
               <w:spacing w:line="360" w:lineRule="auto"/>
               <w:ind w:firstLineChars="0" w:firstLine="0"/>
               <w:rPr>
-                <w:rFonts w:hint="eastAsia"/>
                 <w:iCs/>
                 <w:sz w:val="24"/>
               </w:rPr>
@@ -11481,7 +12746,7 @@
           <w:iCs/>
         </w:rPr>
       </w:pPr>
-      <w:bookmarkStart w:id="45" w:name="_Toc447384418"/>
+      <w:bookmarkStart w:id="45" w:name="_Toc447484310"/>
       <w:r>
         <w:rPr>
           <w:rFonts w:hint="eastAsia"/>
@@ -11577,7 +12842,6 @@
               <w:spacing w:line="360" w:lineRule="auto"/>
               <w:ind w:firstLineChars="0" w:firstLine="0"/>
               <w:rPr>
-                <w:rFonts w:hint="eastAsia"/>
                 <w:iCs/>
                 <w:sz w:val="24"/>
               </w:rPr>
@@ -11620,7 +12884,6 @@
               <w:spacing w:line="360" w:lineRule="auto"/>
               <w:ind w:firstLineChars="0" w:firstLine="0"/>
               <w:rPr>
-                <w:rFonts w:hint="eastAsia"/>
                 <w:iCs/>
                 <w:sz w:val="24"/>
               </w:rPr>
@@ -11650,7 +12913,7 @@
           <w:iCs/>
         </w:rPr>
       </w:pPr>
-      <w:bookmarkStart w:id="46" w:name="_Toc447384419"/>
+      <w:bookmarkStart w:id="46" w:name="_Toc447484311"/>
       <w:r>
         <w:rPr>
           <w:rFonts w:hint="eastAsia"/>
@@ -11746,7 +13009,6 @@
               <w:spacing w:line="360" w:lineRule="auto"/>
               <w:ind w:firstLineChars="0" w:firstLine="0"/>
               <w:rPr>
-                <w:rFonts w:hint="eastAsia"/>
                 <w:iCs/>
                 <w:sz w:val="24"/>
               </w:rPr>
@@ -11789,7 +13051,6 @@
               <w:spacing w:line="360" w:lineRule="auto"/>
               <w:ind w:firstLineChars="0" w:firstLine="0"/>
               <w:rPr>
-                <w:rFonts w:hint="eastAsia"/>
                 <w:iCs/>
                 <w:sz w:val="24"/>
               </w:rPr>
@@ -11819,7 +13080,7 @@
           <w:iCs/>
         </w:rPr>
       </w:pPr>
-      <w:bookmarkStart w:id="47" w:name="_Toc447384420"/>
+      <w:bookmarkStart w:id="47" w:name="_Toc447484312"/>
       <w:r>
         <w:rPr>
           <w:rFonts w:hint="eastAsia"/>
@@ -11915,7 +13176,6 @@
               <w:spacing w:line="360" w:lineRule="auto"/>
               <w:ind w:firstLineChars="0" w:firstLine="0"/>
               <w:rPr>
-                <w:rFonts w:hint="eastAsia"/>
                 <w:iCs/>
                 <w:sz w:val="24"/>
               </w:rPr>
@@ -11958,7 +13218,6 @@
               <w:spacing w:line="360" w:lineRule="auto"/>
               <w:ind w:firstLineChars="0" w:firstLine="0"/>
               <w:rPr>
-                <w:rFonts w:hint="eastAsia"/>
                 <w:iCs/>
                 <w:sz w:val="24"/>
               </w:rPr>
@@ -11988,13 +13247,12 @@
           <w:iCs/>
         </w:rPr>
       </w:pPr>
-      <w:bookmarkStart w:id="48" w:name="_Toc447384421"/>
+      <w:bookmarkStart w:id="48" w:name="_Toc447484313"/>
       <w:r>
         <w:rPr>
           <w:rFonts w:hint="eastAsia"/>
           <w:iCs/>
         </w:rPr>
-        <w:lastRenderedPageBreak/>
         <w:t>行程评价页</w:t>
       </w:r>
       <w:bookmarkEnd w:id="48"/>
@@ -12085,7 +13343,6 @@
               <w:spacing w:line="360" w:lineRule="auto"/>
               <w:ind w:firstLineChars="0" w:firstLine="0"/>
               <w:rPr>
-                <w:rFonts w:hint="eastAsia"/>
                 <w:iCs/>
                 <w:sz w:val="24"/>
               </w:rPr>
@@ -12128,7 +13385,6 @@
               <w:spacing w:line="360" w:lineRule="auto"/>
               <w:ind w:firstLineChars="0" w:firstLine="0"/>
               <w:rPr>
-                <w:rFonts w:hint="eastAsia"/>
                 <w:iCs/>
                 <w:sz w:val="24"/>
               </w:rPr>
@@ -12142,7 +13398,6 @@
         <w:spacing w:line="360" w:lineRule="auto"/>
         <w:ind w:firstLineChars="190" w:firstLine="456"/>
         <w:rPr>
-          <w:rFonts w:hint="eastAsia"/>
           <w:iCs/>
           <w:sz w:val="24"/>
         </w:rPr>
@@ -12155,7 +13410,7 @@
           <w:iCs/>
         </w:rPr>
       </w:pPr>
-      <w:bookmarkStart w:id="49" w:name="_Toc447384422"/>
+      <w:bookmarkStart w:id="49" w:name="_Toc447484314"/>
       <w:r>
         <w:rPr>
           <w:rFonts w:hint="eastAsia"/>
@@ -12172,11 +13427,10 @@
         </w:tabs>
         <w:spacing w:before="156" w:after="156"/>
         <w:rPr>
-          <w:rFonts w:hint="eastAsia"/>
           <w:iCs/>
         </w:rPr>
       </w:pPr>
-      <w:bookmarkStart w:id="50" w:name="_Toc447384423"/>
+      <w:bookmarkStart w:id="50" w:name="_Toc447484315"/>
       <w:r>
         <w:rPr>
           <w:rFonts w:hint="eastAsia"/>
@@ -12234,6 +13488,14 @@
                 <w:sz w:val="24"/>
               </w:rPr>
             </w:pPr>
+            <w:r>
+              <w:rPr>
+                <w:rFonts w:hint="eastAsia"/>
+                <w:iCs/>
+                <w:sz w:val="24"/>
+              </w:rPr>
+              <w:t>显示旅行车中的信息，可以是：行程、达人、活动等</w:t>
+            </w:r>
           </w:p>
         </w:tc>
       </w:tr>
@@ -12272,11 +13534,18 @@
               <w:spacing w:line="360" w:lineRule="auto"/>
               <w:ind w:firstLineChars="0" w:firstLine="0"/>
               <w:rPr>
-                <w:rFonts w:hint="eastAsia"/>
-                <w:iCs/>
-                <w:sz w:val="24"/>
-              </w:rPr>
-            </w:pPr>
+                <w:iCs/>
+                <w:sz w:val="24"/>
+              </w:rPr>
+            </w:pPr>
+            <w:r>
+              <w:rPr>
+                <w:rFonts w:hint="eastAsia"/>
+                <w:iCs/>
+                <w:sz w:val="24"/>
+              </w:rPr>
+              <w:t>加入时间、类型、内容</w:t>
+            </w:r>
           </w:p>
         </w:tc>
       </w:tr>
@@ -12312,14 +13581,94 @@
           <w:p>
             <w:pPr>
               <w:pStyle w:val="11"/>
-              <w:spacing w:line="360" w:lineRule="auto"/>
-              <w:ind w:firstLineChars="0" w:firstLine="0"/>
-              <w:rPr>
-                <w:rFonts w:hint="eastAsia"/>
-                <w:iCs/>
-                <w:sz w:val="24"/>
-              </w:rPr>
-            </w:pPr>
+              <w:numPr>
+                <w:ilvl w:val="0"/>
+                <w:numId w:val="25"/>
+              </w:numPr>
+              <w:spacing w:line="360" w:lineRule="auto"/>
+              <w:ind w:firstLineChars="0"/>
+              <w:rPr>
+                <w:iCs/>
+                <w:sz w:val="24"/>
+              </w:rPr>
+            </w:pPr>
+            <w:r>
+              <w:rPr>
+                <w:rFonts w:hint="eastAsia"/>
+                <w:iCs/>
+                <w:sz w:val="24"/>
+              </w:rPr>
+              <w:t>点击返回，返回当前的一级页面；</w:t>
+            </w:r>
+          </w:p>
+          <w:p>
+            <w:pPr>
+              <w:pStyle w:val="11"/>
+              <w:numPr>
+                <w:ilvl w:val="0"/>
+                <w:numId w:val="25"/>
+              </w:numPr>
+              <w:spacing w:line="360" w:lineRule="auto"/>
+              <w:ind w:firstLineChars="0"/>
+              <w:rPr>
+                <w:iCs/>
+                <w:sz w:val="24"/>
+              </w:rPr>
+            </w:pPr>
+            <w:r>
+              <w:rPr>
+                <w:rFonts w:hint="eastAsia"/>
+                <w:iCs/>
+                <w:sz w:val="24"/>
+              </w:rPr>
+              <w:t>点击某条信息，进入该信息的详情页面；</w:t>
+            </w:r>
+          </w:p>
+          <w:p>
+            <w:pPr>
+              <w:pStyle w:val="11"/>
+              <w:numPr>
+                <w:ilvl w:val="0"/>
+                <w:numId w:val="25"/>
+              </w:numPr>
+              <w:spacing w:line="360" w:lineRule="auto"/>
+              <w:ind w:firstLineChars="0"/>
+              <w:rPr>
+                <w:iCs/>
+                <w:sz w:val="24"/>
+              </w:rPr>
+            </w:pPr>
+            <w:r>
+              <w:rPr>
+                <w:rFonts w:hint="eastAsia"/>
+                <w:iCs/>
+                <w:sz w:val="24"/>
+              </w:rPr>
+              <w:t>选中某条信息，可以将该信息移出旅行车；</w:t>
+            </w:r>
+          </w:p>
+          <w:p>
+            <w:pPr>
+              <w:pStyle w:val="11"/>
+              <w:numPr>
+                <w:ilvl w:val="0"/>
+                <w:numId w:val="25"/>
+              </w:numPr>
+              <w:spacing w:line="360" w:lineRule="auto"/>
+              <w:ind w:firstLineChars="0"/>
+              <w:rPr>
+                <w:iCs/>
+                <w:sz w:val="24"/>
+              </w:rPr>
+            </w:pPr>
+            <w:r>
+              <w:rPr>
+                <w:rFonts w:hint="eastAsia"/>
+                <w:iCs/>
+                <w:sz w:val="24"/>
+              </w:rPr>
+              <w:t>点击我要出行，可以将旅行车内容提交游徒平台智能匹配出可能的行程。</w:t>
+            </w:r>
           </w:p>
         </w:tc>
       </w:tr>
@@ -12329,7 +13678,6 @@
         <w:spacing w:line="360" w:lineRule="auto"/>
         <w:ind w:firstLineChars="190" w:firstLine="456"/>
         <w:rPr>
-          <w:rFonts w:hint="eastAsia"/>
           <w:iCs/>
           <w:sz w:val="24"/>
         </w:rPr>
@@ -12339,7 +13687,7 @@
       <w:pPr>
         <w:pStyle w:val="2"/>
       </w:pPr>
-      <w:bookmarkStart w:id="51" w:name="_Toc447384424"/>
+      <w:bookmarkStart w:id="51" w:name="_Toc447484316"/>
       <w:r>
         <w:rPr>
           <w:rFonts w:hint="eastAsia"/>
@@ -12390,12 +13738,18 @@
         </w:tabs>
         <w:spacing w:before="156" w:after="156"/>
       </w:pPr>
-      <w:bookmarkStart w:id="52" w:name="_Toc447384425"/>
+      <w:bookmarkStart w:id="52" w:name="_Toc447484317"/>
       <w:r>
         <w:rPr>
           <w:rFonts w:hint="eastAsia"/>
         </w:rPr>
         <w:t>个人中心首页</w:t>
+      </w:r>
+      <w:r>
+        <w:rPr>
+          <w:rFonts w:hint="eastAsia"/>
+        </w:rPr>
+        <w:t>？</w:t>
       </w:r>
       <w:bookmarkEnd w:id="52"/>
     </w:p>
@@ -12485,7 +13839,6 @@
               <w:spacing w:line="360" w:lineRule="auto"/>
               <w:ind w:firstLineChars="0" w:firstLine="0"/>
               <w:rPr>
-                <w:rFonts w:hint="eastAsia"/>
                 <w:iCs/>
                 <w:sz w:val="24"/>
               </w:rPr>
@@ -12528,7 +13881,6 @@
               <w:spacing w:line="360" w:lineRule="auto"/>
               <w:ind w:firstLineChars="0" w:firstLine="0"/>
               <w:rPr>
-                <w:rFonts w:hint="eastAsia"/>
                 <w:iCs/>
                 <w:sz w:val="24"/>
               </w:rPr>
@@ -12543,7 +13895,6 @@
         <w:ind w:firstLineChars="177" w:firstLine="425"/>
         <w:jc w:val="left"/>
         <w:rPr>
-          <w:rFonts w:hint="eastAsia"/>
           <w:sz w:val="24"/>
         </w:rPr>
       </w:pPr>
@@ -12556,7 +13907,7 @@
           <w:iCs/>
         </w:rPr>
       </w:pPr>
-      <w:bookmarkStart w:id="53" w:name="_Toc447384426"/>
+      <w:bookmarkStart w:id="53" w:name="_Toc447484318"/>
       <w:r>
         <w:rPr>
           <w:rFonts w:hint="eastAsia"/>
@@ -12821,7 +14172,7 @@
           <w:iCs/>
         </w:rPr>
       </w:pPr>
-      <w:bookmarkStart w:id="54" w:name="_Toc447384427"/>
+      <w:bookmarkStart w:id="54" w:name="_Toc447484319"/>
       <w:r>
         <w:rPr>
           <w:rFonts w:hint="eastAsia"/>
@@ -13057,7 +14408,6 @@
         <w:spacing w:line="360" w:lineRule="auto"/>
         <w:ind w:firstLineChars="190" w:firstLine="456"/>
         <w:rPr>
-          <w:rFonts w:hint="eastAsia"/>
           <w:iCs/>
           <w:sz w:val="24"/>
         </w:rPr>
@@ -13074,7 +14424,7 @@
           <w:iCs/>
         </w:rPr>
       </w:pPr>
-      <w:bookmarkStart w:id="55" w:name="_Toc447384428"/>
+      <w:bookmarkStart w:id="55" w:name="_Toc447484320"/>
       <w:r>
         <w:rPr>
           <w:rFonts w:hint="eastAsia"/>
@@ -13132,6 +14482,14 @@
                 <w:sz w:val="24"/>
               </w:rPr>
             </w:pPr>
+            <w:r>
+              <w:rPr>
+                <w:rFonts w:hint="eastAsia"/>
+                <w:iCs/>
+                <w:sz w:val="24"/>
+              </w:rPr>
+              <w:t>显示并设置个人信息及喜好信息。</w:t>
+            </w:r>
           </w:p>
         </w:tc>
       </w:tr>
@@ -13170,11 +14528,18 @@
               <w:spacing w:line="360" w:lineRule="auto"/>
               <w:ind w:firstLineChars="0" w:firstLine="0"/>
               <w:rPr>
-                <w:rFonts w:hint="eastAsia"/>
-                <w:iCs/>
-                <w:sz w:val="24"/>
-              </w:rPr>
-            </w:pPr>
+                <w:iCs/>
+                <w:sz w:val="24"/>
+              </w:rPr>
+            </w:pPr>
+            <w:r>
+              <w:rPr>
+                <w:rFonts w:hint="eastAsia"/>
+                <w:iCs/>
+                <w:sz w:val="24"/>
+              </w:rPr>
+              <w:t>昵称、生日、地址、旅游喜好标签、</w:t>
+            </w:r>
           </w:p>
         </w:tc>
       </w:tr>
@@ -13210,14 +14575,112 @@
           <w:p>
             <w:pPr>
               <w:pStyle w:val="11"/>
-              <w:spacing w:line="360" w:lineRule="auto"/>
-              <w:ind w:firstLineChars="0" w:firstLine="0"/>
-              <w:rPr>
-                <w:rFonts w:hint="eastAsia"/>
-                <w:iCs/>
-                <w:sz w:val="24"/>
-              </w:rPr>
-            </w:pPr>
+              <w:numPr>
+                <w:ilvl w:val="0"/>
+                <w:numId w:val="24"/>
+              </w:numPr>
+              <w:spacing w:line="360" w:lineRule="auto"/>
+              <w:ind w:firstLineChars="0"/>
+              <w:rPr>
+                <w:iCs/>
+                <w:sz w:val="24"/>
+              </w:rPr>
+            </w:pPr>
+            <w:r>
+              <w:rPr>
+                <w:rFonts w:hint="eastAsia"/>
+                <w:iCs/>
+                <w:sz w:val="24"/>
+              </w:rPr>
+              <w:t>点击返回，返回上一级页面；</w:t>
+            </w:r>
+          </w:p>
+          <w:p>
+            <w:pPr>
+              <w:pStyle w:val="11"/>
+              <w:numPr>
+                <w:ilvl w:val="0"/>
+                <w:numId w:val="24"/>
+              </w:numPr>
+              <w:spacing w:line="360" w:lineRule="auto"/>
+              <w:ind w:firstLineChars="0"/>
+              <w:rPr>
+                <w:iCs/>
+                <w:sz w:val="24"/>
+              </w:rPr>
+            </w:pPr>
+            <w:r>
+              <w:rPr>
+                <w:rFonts w:hint="eastAsia"/>
+                <w:iCs/>
+                <w:sz w:val="24"/>
+              </w:rPr>
+              <w:t>点击修改，切换为修改个人信息状态；</w:t>
+            </w:r>
+          </w:p>
+          <w:p>
+            <w:pPr>
+              <w:pStyle w:val="11"/>
+              <w:numPr>
+                <w:ilvl w:val="0"/>
+                <w:numId w:val="24"/>
+              </w:numPr>
+              <w:spacing w:line="360" w:lineRule="auto"/>
+              <w:ind w:firstLineChars="0"/>
+              <w:rPr>
+                <w:iCs/>
+                <w:sz w:val="24"/>
+              </w:rPr>
+            </w:pPr>
+            <w:r>
+              <w:rPr>
+                <w:rFonts w:hint="eastAsia"/>
+                <w:iCs/>
+                <w:sz w:val="24"/>
+              </w:rPr>
+              <w:t>点击保存，可以将修改的个人信息保存</w:t>
+            </w:r>
+            <w:proofErr w:type="gramStart"/>
+            <w:r>
+              <w:rPr>
+                <w:rFonts w:hint="eastAsia"/>
+                <w:iCs/>
+                <w:sz w:val="24"/>
+              </w:rPr>
+              <w:t>到游徒平台</w:t>
+            </w:r>
+            <w:proofErr w:type="gramEnd"/>
+            <w:r>
+              <w:rPr>
+                <w:rFonts w:hint="eastAsia"/>
+                <w:iCs/>
+                <w:sz w:val="24"/>
+              </w:rPr>
+              <w:t>；</w:t>
+            </w:r>
+          </w:p>
+          <w:p>
+            <w:pPr>
+              <w:pStyle w:val="11"/>
+              <w:numPr>
+                <w:ilvl w:val="0"/>
+                <w:numId w:val="24"/>
+              </w:numPr>
+              <w:spacing w:line="360" w:lineRule="auto"/>
+              <w:ind w:firstLineChars="0"/>
+              <w:rPr>
+                <w:iCs/>
+                <w:sz w:val="24"/>
+              </w:rPr>
+            </w:pPr>
+            <w:r>
+              <w:rPr>
+                <w:rFonts w:hint="eastAsia"/>
+                <w:iCs/>
+                <w:sz w:val="24"/>
+              </w:rPr>
+              <w:t>点击取消，可以取消当前修改内容，复原到修改前的状态。</w:t>
+            </w:r>
           </w:p>
         </w:tc>
       </w:tr>
@@ -13243,7 +14706,7 @@
           <w:iCs/>
         </w:rPr>
       </w:pPr>
-      <w:bookmarkStart w:id="56" w:name="_Toc447384429"/>
+      <w:bookmarkStart w:id="56" w:name="_Toc447484321"/>
       <w:r>
         <w:rPr>
           <w:rFonts w:hint="eastAsia"/>
@@ -13301,6 +14764,14 @@
                 <w:sz w:val="24"/>
               </w:rPr>
             </w:pPr>
+            <w:r>
+              <w:rPr>
+                <w:rFonts w:hint="eastAsia"/>
+                <w:iCs/>
+                <w:sz w:val="24"/>
+              </w:rPr>
+              <w:t>显示我收藏的所有内容列表，包括：资讯、目的地、行程、游玩、活动、服务等。</w:t>
+            </w:r>
           </w:p>
         </w:tc>
       </w:tr>
@@ -13339,11 +14810,18 @@
               <w:spacing w:line="360" w:lineRule="auto"/>
               <w:ind w:firstLineChars="0" w:firstLine="0"/>
               <w:rPr>
-                <w:rFonts w:hint="eastAsia"/>
-                <w:iCs/>
-                <w:sz w:val="24"/>
-              </w:rPr>
-            </w:pPr>
+                <w:iCs/>
+                <w:sz w:val="24"/>
+              </w:rPr>
+            </w:pPr>
+            <w:r>
+              <w:rPr>
+                <w:rFonts w:hint="eastAsia"/>
+                <w:iCs/>
+                <w:sz w:val="24"/>
+              </w:rPr>
+              <w:t>时间、类型、内容</w:t>
+            </w:r>
           </w:p>
         </w:tc>
       </w:tr>
@@ -13379,14 +14857,71 @@
           <w:p>
             <w:pPr>
               <w:pStyle w:val="11"/>
-              <w:spacing w:line="360" w:lineRule="auto"/>
-              <w:ind w:firstLineChars="0" w:firstLine="0"/>
-              <w:rPr>
-                <w:rFonts w:hint="eastAsia"/>
-                <w:iCs/>
-                <w:sz w:val="24"/>
-              </w:rPr>
-            </w:pPr>
+              <w:numPr>
+                <w:ilvl w:val="0"/>
+                <w:numId w:val="23"/>
+              </w:numPr>
+              <w:spacing w:line="360" w:lineRule="auto"/>
+              <w:ind w:firstLineChars="0"/>
+              <w:rPr>
+                <w:iCs/>
+                <w:sz w:val="24"/>
+              </w:rPr>
+            </w:pPr>
+            <w:r>
+              <w:rPr>
+                <w:rFonts w:hint="eastAsia"/>
+                <w:iCs/>
+                <w:sz w:val="24"/>
+              </w:rPr>
+              <w:t>点击返回，返回上一级页面；</w:t>
+            </w:r>
+          </w:p>
+          <w:p>
+            <w:pPr>
+              <w:pStyle w:val="11"/>
+              <w:numPr>
+                <w:ilvl w:val="0"/>
+                <w:numId w:val="23"/>
+              </w:numPr>
+              <w:spacing w:line="360" w:lineRule="auto"/>
+              <w:ind w:firstLineChars="0"/>
+              <w:rPr>
+                <w:iCs/>
+                <w:sz w:val="24"/>
+              </w:rPr>
+            </w:pPr>
+            <w:r>
+              <w:rPr>
+                <w:rFonts w:hint="eastAsia"/>
+                <w:iCs/>
+                <w:sz w:val="24"/>
+              </w:rPr>
+              <w:t>点击某条内容，进入该内容的详情页面；</w:t>
+            </w:r>
+          </w:p>
+          <w:p>
+            <w:pPr>
+              <w:pStyle w:val="11"/>
+              <w:numPr>
+                <w:ilvl w:val="0"/>
+                <w:numId w:val="23"/>
+              </w:numPr>
+              <w:spacing w:line="360" w:lineRule="auto"/>
+              <w:ind w:firstLineChars="0"/>
+              <w:rPr>
+                <w:iCs/>
+                <w:sz w:val="24"/>
+              </w:rPr>
+            </w:pPr>
+            <w:r>
+              <w:rPr>
+                <w:rFonts w:hint="eastAsia"/>
+                <w:iCs/>
+                <w:sz w:val="24"/>
+              </w:rPr>
+              <w:t>选中某条内容，可以将其从收藏列表中移除。</w:t>
+            </w:r>
           </w:p>
         </w:tc>
       </w:tr>
@@ -13412,13 +14947,27 @@
           <w:iCs/>
         </w:rPr>
       </w:pPr>
-      <w:bookmarkStart w:id="57" w:name="_Toc447384430"/>
+      <w:bookmarkStart w:id="57" w:name="_Toc447484322"/>
       <w:r>
         <w:rPr>
           <w:rFonts w:hint="eastAsia"/>
           <w:iCs/>
         </w:rPr>
-        <w:t>我关注的人列表页</w:t>
+        <w:t>关注</w:t>
+      </w:r>
+      <w:r>
+        <w:rPr>
+          <w:rFonts w:hint="eastAsia"/>
+          <w:iCs/>
+        </w:rPr>
+        <w:t>列表</w:t>
+      </w:r>
+      <w:r>
+        <w:rPr>
+          <w:rFonts w:hint="eastAsia"/>
+          <w:iCs/>
+        </w:rPr>
+        <w:t>页</w:t>
       </w:r>
       <w:bookmarkEnd w:id="57"/>
     </w:p>
@@ -13470,6 +15019,14 @@
                 <w:sz w:val="24"/>
               </w:rPr>
             </w:pPr>
+            <w:r>
+              <w:rPr>
+                <w:rFonts w:hint="eastAsia"/>
+                <w:iCs/>
+                <w:sz w:val="24"/>
+              </w:rPr>
+              <w:t>显示关注我和我关注的人。</w:t>
+            </w:r>
           </w:p>
         </w:tc>
       </w:tr>
@@ -13494,6 +15051,7 @@
                 <w:iCs/>
                 <w:sz w:val="24"/>
               </w:rPr>
+              <w:lastRenderedPageBreak/>
               <w:t>内容要素</w:t>
             </w:r>
           </w:p>
@@ -13508,11 +15066,18 @@
               <w:spacing w:line="360" w:lineRule="auto"/>
               <w:ind w:firstLineChars="0" w:firstLine="0"/>
               <w:rPr>
-                <w:rFonts w:hint="eastAsia"/>
-                <w:iCs/>
-                <w:sz w:val="24"/>
-              </w:rPr>
-            </w:pPr>
+                <w:iCs/>
+                <w:sz w:val="24"/>
+              </w:rPr>
+            </w:pPr>
+            <w:r>
+              <w:rPr>
+                <w:rFonts w:hint="eastAsia"/>
+                <w:iCs/>
+                <w:sz w:val="24"/>
+              </w:rPr>
+              <w:t>关注我、我关注和互相关注的统计总数及明细列表。</w:t>
+            </w:r>
           </w:p>
         </w:tc>
       </w:tr>
@@ -13548,14 +15113,71 @@
           <w:p>
             <w:pPr>
               <w:pStyle w:val="11"/>
-              <w:spacing w:line="360" w:lineRule="auto"/>
-              <w:ind w:firstLineChars="0" w:firstLine="0"/>
-              <w:rPr>
-                <w:rFonts w:hint="eastAsia"/>
-                <w:iCs/>
-                <w:sz w:val="24"/>
-              </w:rPr>
-            </w:pPr>
+              <w:numPr>
+                <w:ilvl w:val="0"/>
+                <w:numId w:val="22"/>
+              </w:numPr>
+              <w:spacing w:line="360" w:lineRule="auto"/>
+              <w:ind w:firstLineChars="0"/>
+              <w:rPr>
+                <w:iCs/>
+                <w:sz w:val="24"/>
+              </w:rPr>
+            </w:pPr>
+            <w:r>
+              <w:rPr>
+                <w:rFonts w:hint="eastAsia"/>
+                <w:iCs/>
+                <w:sz w:val="24"/>
+              </w:rPr>
+              <w:t>点击返回，返回上一级页面；</w:t>
+            </w:r>
+          </w:p>
+          <w:p>
+            <w:pPr>
+              <w:pStyle w:val="11"/>
+              <w:numPr>
+                <w:ilvl w:val="0"/>
+                <w:numId w:val="22"/>
+              </w:numPr>
+              <w:spacing w:line="360" w:lineRule="auto"/>
+              <w:ind w:firstLineChars="0"/>
+              <w:rPr>
+                <w:iCs/>
+                <w:sz w:val="24"/>
+              </w:rPr>
+            </w:pPr>
+            <w:r>
+              <w:rPr>
+                <w:rFonts w:hint="eastAsia"/>
+                <w:iCs/>
+                <w:sz w:val="24"/>
+              </w:rPr>
+              <w:t>点击某个头像，进入该用户的详情页面；</w:t>
+            </w:r>
+          </w:p>
+          <w:p>
+            <w:pPr>
+              <w:pStyle w:val="11"/>
+              <w:numPr>
+                <w:ilvl w:val="0"/>
+                <w:numId w:val="22"/>
+              </w:numPr>
+              <w:spacing w:line="360" w:lineRule="auto"/>
+              <w:ind w:firstLineChars="0"/>
+              <w:rPr>
+                <w:iCs/>
+                <w:sz w:val="24"/>
+              </w:rPr>
+            </w:pPr>
+            <w:r>
+              <w:rPr>
+                <w:rFonts w:hint="eastAsia"/>
+                <w:iCs/>
+                <w:sz w:val="24"/>
+              </w:rPr>
+              <w:t>点击我关注的某个用户头像，可以从我关注的列表中移除。</w:t>
+            </w:r>
           </w:p>
         </w:tc>
       </w:tr>
@@ -13581,13 +15203,13 @@
           <w:iCs/>
         </w:rPr>
       </w:pPr>
-      <w:bookmarkStart w:id="58" w:name="_Toc447384431"/>
+      <w:bookmarkStart w:id="58" w:name="_Toc447484323"/>
       <w:r>
         <w:rPr>
           <w:rFonts w:hint="eastAsia"/>
           <w:iCs/>
         </w:rPr>
-        <w:t>关注我的人列表页</w:t>
+        <w:t>我想去的地方列表页</w:t>
       </w:r>
       <w:bookmarkEnd w:id="58"/>
     </w:p>
@@ -13639,6 +15261,14 @@
                 <w:sz w:val="24"/>
               </w:rPr>
             </w:pPr>
+            <w:r>
+              <w:rPr>
+                <w:rFonts w:hint="eastAsia"/>
+                <w:iCs/>
+                <w:sz w:val="24"/>
+              </w:rPr>
+              <w:t>显示我所有曾经标记过想去的地方列表，可能是目的地、游玩、活动。</w:t>
+            </w:r>
           </w:p>
         </w:tc>
       </w:tr>
@@ -13663,7 +15293,6 @@
                 <w:iCs/>
                 <w:sz w:val="24"/>
               </w:rPr>
-              <w:lastRenderedPageBreak/>
               <w:t>内容要素</w:t>
             </w:r>
           </w:p>
@@ -13678,11 +15307,18 @@
               <w:spacing w:line="360" w:lineRule="auto"/>
               <w:ind w:firstLineChars="0" w:firstLine="0"/>
               <w:rPr>
-                <w:rFonts w:hint="eastAsia"/>
-                <w:iCs/>
-                <w:sz w:val="24"/>
-              </w:rPr>
-            </w:pPr>
+                <w:iCs/>
+                <w:sz w:val="24"/>
+              </w:rPr>
+            </w:pPr>
+            <w:r>
+              <w:rPr>
+                <w:rFonts w:hint="eastAsia"/>
+                <w:iCs/>
+                <w:sz w:val="24"/>
+              </w:rPr>
+              <w:t>标记时间、类型、内容。</w:t>
+            </w:r>
           </w:p>
         </w:tc>
       </w:tr>
@@ -13718,14 +15354,79 @@
           <w:p>
             <w:pPr>
               <w:pStyle w:val="11"/>
-              <w:spacing w:line="360" w:lineRule="auto"/>
-              <w:ind w:firstLineChars="0" w:firstLine="0"/>
-              <w:rPr>
-                <w:rFonts w:hint="eastAsia"/>
-                <w:iCs/>
-                <w:sz w:val="24"/>
-              </w:rPr>
-            </w:pPr>
+              <w:numPr>
+                <w:ilvl w:val="0"/>
+                <w:numId w:val="21"/>
+              </w:numPr>
+              <w:spacing w:line="360" w:lineRule="auto"/>
+              <w:ind w:firstLineChars="0"/>
+              <w:rPr>
+                <w:iCs/>
+                <w:sz w:val="24"/>
+              </w:rPr>
+            </w:pPr>
+            <w:r>
+              <w:rPr>
+                <w:rFonts w:hint="eastAsia"/>
+                <w:iCs/>
+                <w:sz w:val="24"/>
+              </w:rPr>
+              <w:t>点击返回，返回上一级页面；</w:t>
+            </w:r>
+          </w:p>
+          <w:p>
+            <w:pPr>
+              <w:pStyle w:val="11"/>
+              <w:numPr>
+                <w:ilvl w:val="0"/>
+                <w:numId w:val="21"/>
+              </w:numPr>
+              <w:spacing w:line="360" w:lineRule="auto"/>
+              <w:ind w:firstLineChars="0"/>
+              <w:rPr>
+                <w:iCs/>
+                <w:sz w:val="24"/>
+              </w:rPr>
+            </w:pPr>
+            <w:r>
+              <w:rPr>
+                <w:rFonts w:hint="eastAsia"/>
+                <w:iCs/>
+                <w:sz w:val="24"/>
+              </w:rPr>
+              <w:t>点击某条内容，显示该内容的</w:t>
+            </w:r>
+            <w:r>
+              <w:rPr>
+                <w:rFonts w:hint="eastAsia"/>
+                <w:iCs/>
+                <w:sz w:val="24"/>
+              </w:rPr>
+              <w:t>详细内容页面；</w:t>
+            </w:r>
+          </w:p>
+          <w:p>
+            <w:pPr>
+              <w:pStyle w:val="11"/>
+              <w:numPr>
+                <w:ilvl w:val="0"/>
+                <w:numId w:val="21"/>
+              </w:numPr>
+              <w:spacing w:line="360" w:lineRule="auto"/>
+              <w:ind w:firstLineChars="0"/>
+              <w:rPr>
+                <w:iCs/>
+                <w:sz w:val="24"/>
+              </w:rPr>
+            </w:pPr>
+            <w:r>
+              <w:rPr>
+                <w:rFonts w:hint="eastAsia"/>
+                <w:iCs/>
+                <w:sz w:val="24"/>
+              </w:rPr>
+              <w:t>选中某条内容后，可以将该条内容从我的想去中移除。</w:t>
+            </w:r>
           </w:p>
         </w:tc>
       </w:tr>
@@ -13748,17 +15449,16 @@
         </w:tabs>
         <w:spacing w:before="156" w:after="156"/>
         <w:rPr>
+          <w:iCs/>
+        </w:rPr>
+      </w:pPr>
+      <w:bookmarkStart w:id="59" w:name="_Toc447484324"/>
+      <w:r>
+        <w:rPr>
           <w:rFonts w:hint="eastAsia"/>
           <w:iCs/>
         </w:rPr>
-      </w:pPr>
-      <w:bookmarkStart w:id="59" w:name="_Toc447384432"/>
-      <w:r>
-        <w:rPr>
-          <w:rFonts w:hint="eastAsia"/>
-          <w:iCs/>
-        </w:rPr>
-        <w:t>我想去的地方列表页</w:t>
+        <w:t>我的私信页</w:t>
       </w:r>
       <w:bookmarkEnd w:id="59"/>
     </w:p>
@@ -13810,6 +15510,14 @@
                 <w:sz w:val="24"/>
               </w:rPr>
             </w:pPr>
+            <w:r>
+              <w:rPr>
+                <w:rFonts w:hint="eastAsia"/>
+                <w:iCs/>
+                <w:sz w:val="24"/>
+              </w:rPr>
+              <w:t>显示我的所有历史聊天室列表。</w:t>
+            </w:r>
           </w:p>
         </w:tc>
       </w:tr>
@@ -13848,11 +15556,18 @@
               <w:spacing w:line="360" w:lineRule="auto"/>
               <w:ind w:firstLineChars="0" w:firstLine="0"/>
               <w:rPr>
-                <w:rFonts w:hint="eastAsia"/>
-                <w:iCs/>
-                <w:sz w:val="24"/>
-              </w:rPr>
-            </w:pPr>
+                <w:iCs/>
+                <w:sz w:val="24"/>
+              </w:rPr>
+            </w:pPr>
+            <w:r>
+              <w:rPr>
+                <w:rFonts w:hint="eastAsia"/>
+                <w:iCs/>
+                <w:sz w:val="24"/>
+              </w:rPr>
+              <w:t>图片、名称、最近一次聊天内容、最近一次聊天时间、新消息通知标记。</w:t>
+            </w:r>
           </w:p>
         </w:tc>
       </w:tr>
@@ -13888,14 +15603,71 @@
           <w:p>
             <w:pPr>
               <w:pStyle w:val="11"/>
-              <w:spacing w:line="360" w:lineRule="auto"/>
-              <w:ind w:firstLineChars="0" w:firstLine="0"/>
-              <w:rPr>
-                <w:rFonts w:hint="eastAsia"/>
-                <w:iCs/>
-                <w:sz w:val="24"/>
-              </w:rPr>
-            </w:pPr>
+              <w:numPr>
+                <w:ilvl w:val="0"/>
+                <w:numId w:val="18"/>
+              </w:numPr>
+              <w:spacing w:line="360" w:lineRule="auto"/>
+              <w:ind w:firstLineChars="0"/>
+              <w:rPr>
+                <w:iCs/>
+                <w:sz w:val="24"/>
+              </w:rPr>
+            </w:pPr>
+            <w:r>
+              <w:rPr>
+                <w:rFonts w:hint="eastAsia"/>
+                <w:iCs/>
+                <w:sz w:val="24"/>
+              </w:rPr>
+              <w:t>点击返回，返回上一级页面；</w:t>
+            </w:r>
+          </w:p>
+          <w:p>
+            <w:pPr>
+              <w:pStyle w:val="11"/>
+              <w:numPr>
+                <w:ilvl w:val="0"/>
+                <w:numId w:val="18"/>
+              </w:numPr>
+              <w:spacing w:line="360" w:lineRule="auto"/>
+              <w:ind w:firstLineChars="0"/>
+              <w:rPr>
+                <w:iCs/>
+                <w:sz w:val="24"/>
+              </w:rPr>
+            </w:pPr>
+            <w:r>
+              <w:rPr>
+                <w:rFonts w:hint="eastAsia"/>
+                <w:iCs/>
+                <w:sz w:val="24"/>
+              </w:rPr>
+              <w:t>点击某个聊天室，进入该聊天室页面；</w:t>
+            </w:r>
+          </w:p>
+          <w:p>
+            <w:pPr>
+              <w:pStyle w:val="11"/>
+              <w:numPr>
+                <w:ilvl w:val="0"/>
+                <w:numId w:val="18"/>
+              </w:numPr>
+              <w:spacing w:line="360" w:lineRule="auto"/>
+              <w:ind w:firstLineChars="0"/>
+              <w:rPr>
+                <w:iCs/>
+                <w:sz w:val="24"/>
+              </w:rPr>
+            </w:pPr>
+            <w:r>
+              <w:rPr>
+                <w:rFonts w:hint="eastAsia"/>
+                <w:iCs/>
+                <w:sz w:val="24"/>
+              </w:rPr>
+              <w:t>点击添加聊天，可以动态创建一个新的聊天室。</w:t>
+            </w:r>
           </w:p>
         </w:tc>
       </w:tr>
@@ -13921,13 +15693,13 @@
           <w:iCs/>
         </w:rPr>
       </w:pPr>
-      <w:bookmarkStart w:id="60" w:name="_Toc447384433"/>
+      <w:bookmarkStart w:id="60" w:name="_Toc447484325"/>
       <w:r>
         <w:rPr>
           <w:rFonts w:hint="eastAsia"/>
           <w:iCs/>
         </w:rPr>
-        <w:t>我的私信页</w:t>
+        <w:t>聊天室页</w:t>
       </w:r>
       <w:bookmarkEnd w:id="60"/>
     </w:p>
@@ -13979,6 +15751,14 @@
                 <w:sz w:val="24"/>
               </w:rPr>
             </w:pPr>
+            <w:r>
+              <w:rPr>
+                <w:rFonts w:hint="eastAsia"/>
+                <w:iCs/>
+                <w:sz w:val="24"/>
+              </w:rPr>
+              <w:t>显示某个聊天室的详细内容。</w:t>
+            </w:r>
           </w:p>
         </w:tc>
       </w:tr>
@@ -14017,11 +15797,18 @@
               <w:spacing w:line="360" w:lineRule="auto"/>
               <w:ind w:firstLineChars="0" w:firstLine="0"/>
               <w:rPr>
-                <w:rFonts w:hint="eastAsia"/>
-                <w:iCs/>
-                <w:sz w:val="24"/>
-              </w:rPr>
-            </w:pPr>
+                <w:iCs/>
+                <w:sz w:val="24"/>
+              </w:rPr>
+            </w:pPr>
+            <w:r>
+              <w:rPr>
+                <w:rFonts w:hint="eastAsia"/>
+                <w:iCs/>
+                <w:sz w:val="24"/>
+              </w:rPr>
+              <w:t>聊天方的图片、昵称、聊天内容、时间。</w:t>
+            </w:r>
           </w:p>
         </w:tc>
       </w:tr>
@@ -14057,14 +15844,102 @@
           <w:p>
             <w:pPr>
               <w:pStyle w:val="11"/>
-              <w:spacing w:line="360" w:lineRule="auto"/>
-              <w:ind w:firstLineChars="0" w:firstLine="0"/>
-              <w:rPr>
-                <w:rFonts w:hint="eastAsia"/>
-                <w:iCs/>
-                <w:sz w:val="24"/>
-              </w:rPr>
-            </w:pPr>
+              <w:numPr>
+                <w:ilvl w:val="0"/>
+                <w:numId w:val="20"/>
+              </w:numPr>
+              <w:spacing w:line="360" w:lineRule="auto"/>
+              <w:ind w:firstLineChars="0"/>
+              <w:rPr>
+                <w:iCs/>
+                <w:sz w:val="24"/>
+              </w:rPr>
+            </w:pPr>
+            <w:r>
+              <w:rPr>
+                <w:rFonts w:hint="eastAsia"/>
+                <w:iCs/>
+                <w:sz w:val="24"/>
+              </w:rPr>
+              <w:t>点击返回，返回上一级页面；</w:t>
+            </w:r>
+          </w:p>
+          <w:p>
+            <w:pPr>
+              <w:pStyle w:val="11"/>
+              <w:numPr>
+                <w:ilvl w:val="0"/>
+                <w:numId w:val="20"/>
+              </w:numPr>
+              <w:spacing w:line="360" w:lineRule="auto"/>
+              <w:ind w:firstLineChars="0"/>
+              <w:rPr>
+                <w:iCs/>
+                <w:sz w:val="24"/>
+              </w:rPr>
+            </w:pPr>
+            <w:r>
+              <w:rPr>
+                <w:rFonts w:hint="eastAsia"/>
+                <w:iCs/>
+                <w:sz w:val="24"/>
+              </w:rPr>
+              <w:t>游客可以输入新的聊天内容，并发送给聊天室所有人；</w:t>
+            </w:r>
+          </w:p>
+          <w:p>
+            <w:pPr>
+              <w:pStyle w:val="11"/>
+              <w:numPr>
+                <w:ilvl w:val="0"/>
+                <w:numId w:val="20"/>
+              </w:numPr>
+              <w:spacing w:line="360" w:lineRule="auto"/>
+              <w:ind w:firstLineChars="0"/>
+              <w:rPr>
+                <w:iCs/>
+                <w:sz w:val="24"/>
+              </w:rPr>
+            </w:pPr>
+            <w:r>
+              <w:rPr>
+                <w:rFonts w:hint="eastAsia"/>
+                <w:iCs/>
+                <w:sz w:val="24"/>
+              </w:rPr>
+              <w:t>游客可以点击成员头像，动态添加新的聊天成员；</w:t>
+            </w:r>
+          </w:p>
+          <w:p>
+            <w:pPr>
+              <w:pStyle w:val="11"/>
+              <w:numPr>
+                <w:ilvl w:val="0"/>
+                <w:numId w:val="20"/>
+              </w:numPr>
+              <w:spacing w:line="360" w:lineRule="auto"/>
+              <w:ind w:firstLineChars="0"/>
+              <w:rPr>
+                <w:iCs/>
+                <w:sz w:val="24"/>
+              </w:rPr>
+            </w:pPr>
+            <w:r>
+              <w:rPr>
+                <w:rFonts w:hint="eastAsia"/>
+                <w:iCs/>
+                <w:sz w:val="24"/>
+              </w:rPr>
+              <w:t>游客可以点击成员头像，动态踢出某个聊天成员</w:t>
+            </w:r>
+            <w:r>
+              <w:rPr>
+                <w:rFonts w:hint="eastAsia"/>
+                <w:iCs/>
+                <w:sz w:val="24"/>
+              </w:rPr>
+              <w:t>。</w:t>
+            </w:r>
           </w:p>
         </w:tc>
       </w:tr>
@@ -14090,7 +15965,7 @@
           <w:iCs/>
         </w:rPr>
       </w:pPr>
-      <w:bookmarkStart w:id="61" w:name="_Toc447384434"/>
+      <w:bookmarkStart w:id="61" w:name="_Toc447484326"/>
       <w:r>
         <w:rPr>
           <w:rFonts w:hint="eastAsia"/>
@@ -14148,6 +16023,14 @@
                 <w:sz w:val="24"/>
               </w:rPr>
             </w:pPr>
+            <w:r>
+              <w:rPr>
+                <w:rFonts w:hint="eastAsia"/>
+                <w:iCs/>
+                <w:sz w:val="24"/>
+              </w:rPr>
+              <w:t>显示我的所有历史旅行过程。</w:t>
+            </w:r>
           </w:p>
         </w:tc>
       </w:tr>
@@ -14186,11 +16069,18 @@
               <w:spacing w:line="360" w:lineRule="auto"/>
               <w:ind w:firstLineChars="0" w:firstLine="0"/>
               <w:rPr>
-                <w:rFonts w:hint="eastAsia"/>
-                <w:iCs/>
-                <w:sz w:val="24"/>
-              </w:rPr>
-            </w:pPr>
+                <w:iCs/>
+                <w:sz w:val="24"/>
+              </w:rPr>
+            </w:pPr>
+            <w:r>
+              <w:rPr>
+                <w:rFonts w:hint="eastAsia"/>
+                <w:iCs/>
+                <w:sz w:val="24"/>
+              </w:rPr>
+              <w:t>将每个历史行程根据时间顺序进行串接，每个历史行程包括：时间、位置、名称、图片等要素。</w:t>
+            </w:r>
           </w:p>
         </w:tc>
       </w:tr>
@@ -14226,14 +16116,110 @@
           <w:p>
             <w:pPr>
               <w:pStyle w:val="11"/>
-              <w:spacing w:line="360" w:lineRule="auto"/>
-              <w:ind w:firstLineChars="0" w:firstLine="0"/>
-              <w:rPr>
-                <w:rFonts w:hint="eastAsia"/>
-                <w:iCs/>
-                <w:sz w:val="24"/>
-              </w:rPr>
-            </w:pPr>
+              <w:numPr>
+                <w:ilvl w:val="0"/>
+                <w:numId w:val="17"/>
+              </w:numPr>
+              <w:spacing w:line="360" w:lineRule="auto"/>
+              <w:ind w:firstLineChars="0"/>
+              <w:rPr>
+                <w:iCs/>
+                <w:sz w:val="24"/>
+              </w:rPr>
+            </w:pPr>
+            <w:r>
+              <w:rPr>
+                <w:rFonts w:hint="eastAsia"/>
+                <w:iCs/>
+                <w:sz w:val="24"/>
+              </w:rPr>
+              <w:t>点击返回，返回上一级页面；</w:t>
+            </w:r>
+          </w:p>
+          <w:p>
+            <w:pPr>
+              <w:pStyle w:val="11"/>
+              <w:numPr>
+                <w:ilvl w:val="0"/>
+                <w:numId w:val="17"/>
+              </w:numPr>
+              <w:spacing w:line="360" w:lineRule="auto"/>
+              <w:ind w:firstLineChars="0"/>
+              <w:rPr>
+                <w:iCs/>
+                <w:sz w:val="24"/>
+              </w:rPr>
+            </w:pPr>
+            <w:r>
+              <w:rPr>
+                <w:rFonts w:hint="eastAsia"/>
+                <w:iCs/>
+                <w:sz w:val="24"/>
+              </w:rPr>
+              <w:t>点击某个历史行程，现实该历史行程详情页面</w:t>
+            </w:r>
+            <w:r>
+              <w:rPr>
+                <w:rFonts w:hint="eastAsia"/>
+                <w:iCs/>
+                <w:sz w:val="24"/>
+              </w:rPr>
+              <w:t>；</w:t>
+            </w:r>
+          </w:p>
+          <w:p>
+            <w:pPr>
+              <w:pStyle w:val="11"/>
+              <w:numPr>
+                <w:ilvl w:val="0"/>
+                <w:numId w:val="17"/>
+              </w:numPr>
+              <w:spacing w:line="360" w:lineRule="auto"/>
+              <w:ind w:firstLineChars="0"/>
+              <w:rPr>
+                <w:iCs/>
+                <w:sz w:val="24"/>
+              </w:rPr>
+            </w:pPr>
+            <w:r>
+              <w:rPr>
+                <w:rFonts w:hint="eastAsia"/>
+                <w:iCs/>
+                <w:sz w:val="24"/>
+              </w:rPr>
+              <w:t>点评（在行程结束后限定时间内容可以）；</w:t>
+            </w:r>
+          </w:p>
+          <w:p>
+            <w:pPr>
+              <w:pStyle w:val="11"/>
+              <w:numPr>
+                <w:ilvl w:val="0"/>
+                <w:numId w:val="17"/>
+              </w:numPr>
+              <w:spacing w:line="360" w:lineRule="auto"/>
+              <w:ind w:firstLineChars="0"/>
+              <w:rPr>
+                <w:iCs/>
+                <w:sz w:val="24"/>
+              </w:rPr>
+            </w:pPr>
+            <w:r>
+              <w:rPr>
+                <w:rFonts w:hint="eastAsia"/>
+                <w:iCs/>
+                <w:sz w:val="24"/>
+              </w:rPr>
+              <w:t>打赏（在行程结束后限定时间内容可以）</w:t>
+            </w:r>
+            <w:r>
+              <w:rPr>
+                <w:rFonts w:hint="eastAsia"/>
+                <w:iCs/>
+                <w:sz w:val="24"/>
+              </w:rPr>
+              <w:t>。</w:t>
+            </w:r>
           </w:p>
         </w:tc>
       </w:tr>
@@ -14259,7 +16245,7 @@
           <w:iCs/>
         </w:rPr>
       </w:pPr>
-      <w:bookmarkStart w:id="62" w:name="_Toc447384435"/>
+      <w:bookmarkStart w:id="62" w:name="_Toc447484327"/>
       <w:r>
         <w:rPr>
           <w:rFonts w:hint="eastAsia"/>
@@ -14317,6 +16303,14 @@
                 <w:sz w:val="24"/>
               </w:rPr>
             </w:pPr>
+            <w:r>
+              <w:rPr>
+                <w:rFonts w:hint="eastAsia"/>
+                <w:iCs/>
+                <w:sz w:val="24"/>
+              </w:rPr>
+              <w:t>显示我的所有历史意见反馈及处理状态内容。</w:t>
+            </w:r>
           </w:p>
         </w:tc>
       </w:tr>
@@ -14355,11 +16349,18 @@
               <w:spacing w:line="360" w:lineRule="auto"/>
               <w:ind w:firstLineChars="0" w:firstLine="0"/>
               <w:rPr>
-                <w:rFonts w:hint="eastAsia"/>
-                <w:iCs/>
-                <w:sz w:val="24"/>
-              </w:rPr>
-            </w:pPr>
+                <w:iCs/>
+                <w:sz w:val="24"/>
+              </w:rPr>
+            </w:pPr>
+            <w:r>
+              <w:rPr>
+                <w:rFonts w:hint="eastAsia"/>
+                <w:iCs/>
+                <w:sz w:val="24"/>
+              </w:rPr>
+              <w:t>提交时间、意见内容、处理结果、处理时间。</w:t>
+            </w:r>
           </w:p>
         </w:tc>
       </w:tr>
@@ -14395,14 +16396,48 @@
           <w:p>
             <w:pPr>
               <w:pStyle w:val="11"/>
-              <w:spacing w:line="360" w:lineRule="auto"/>
-              <w:ind w:firstLineChars="0" w:firstLine="0"/>
-              <w:rPr>
-                <w:rFonts w:hint="eastAsia"/>
-                <w:iCs/>
-                <w:sz w:val="24"/>
-              </w:rPr>
-            </w:pPr>
+              <w:numPr>
+                <w:ilvl w:val="0"/>
+                <w:numId w:val="14"/>
+              </w:numPr>
+              <w:spacing w:line="360" w:lineRule="auto"/>
+              <w:ind w:firstLineChars="0"/>
+              <w:rPr>
+                <w:iCs/>
+                <w:sz w:val="24"/>
+              </w:rPr>
+            </w:pPr>
+            <w:r>
+              <w:rPr>
+                <w:rFonts w:hint="eastAsia"/>
+                <w:iCs/>
+                <w:sz w:val="24"/>
+              </w:rPr>
+              <w:t>游客点击返回，返回上一级页面；</w:t>
+            </w:r>
+          </w:p>
+          <w:p>
+            <w:pPr>
+              <w:pStyle w:val="11"/>
+              <w:numPr>
+                <w:ilvl w:val="0"/>
+                <w:numId w:val="14"/>
+              </w:numPr>
+              <w:spacing w:line="360" w:lineRule="auto"/>
+              <w:ind w:firstLineChars="0"/>
+              <w:rPr>
+                <w:iCs/>
+                <w:sz w:val="24"/>
+              </w:rPr>
+            </w:pPr>
+            <w:r>
+              <w:rPr>
+                <w:rFonts w:hint="eastAsia"/>
+                <w:iCs/>
+                <w:sz w:val="24"/>
+              </w:rPr>
+              <w:t>游客点击投诉建议，进入新提交投诉建议页面。</w:t>
+            </w:r>
           </w:p>
         </w:tc>
       </w:tr>
@@ -14428,13 +16463,13 @@
           <w:iCs/>
         </w:rPr>
       </w:pPr>
-      <w:bookmarkStart w:id="63" w:name="_Toc447384436"/>
+      <w:bookmarkStart w:id="63" w:name="_Toc447484328"/>
       <w:r>
         <w:rPr>
           <w:rFonts w:hint="eastAsia"/>
           <w:iCs/>
         </w:rPr>
-        <w:t>我的钱包页</w:t>
+        <w:t>提交投诉建议页</w:t>
       </w:r>
       <w:bookmarkEnd w:id="63"/>
     </w:p>
@@ -14486,6 +16521,14 @@
                 <w:sz w:val="24"/>
               </w:rPr>
             </w:pPr>
+            <w:r>
+              <w:rPr>
+                <w:rFonts w:hint="eastAsia"/>
+                <w:iCs/>
+                <w:sz w:val="24"/>
+              </w:rPr>
+              <w:t>提交一个新的投诉建议。</w:t>
+            </w:r>
           </w:p>
         </w:tc>
       </w:tr>
@@ -14524,11 +16567,18 @@
               <w:spacing w:line="360" w:lineRule="auto"/>
               <w:ind w:firstLineChars="0" w:firstLine="0"/>
               <w:rPr>
-                <w:rFonts w:hint="eastAsia"/>
-                <w:iCs/>
-                <w:sz w:val="24"/>
-              </w:rPr>
-            </w:pPr>
+                <w:iCs/>
+                <w:sz w:val="24"/>
+              </w:rPr>
+            </w:pPr>
+            <w:r>
+              <w:rPr>
+                <w:rFonts w:hint="eastAsia"/>
+                <w:iCs/>
+                <w:sz w:val="24"/>
+              </w:rPr>
+              <w:t>提交时间、意见内容。</w:t>
+            </w:r>
           </w:p>
         </w:tc>
       </w:tr>
@@ -14564,14 +16614,74 @@
           <w:p>
             <w:pPr>
               <w:pStyle w:val="11"/>
-              <w:spacing w:line="360" w:lineRule="auto"/>
-              <w:ind w:firstLineChars="0" w:firstLine="0"/>
-              <w:rPr>
-                <w:rFonts w:hint="eastAsia"/>
-                <w:iCs/>
-                <w:sz w:val="24"/>
-              </w:rPr>
-            </w:pPr>
+              <w:numPr>
+                <w:ilvl w:val="0"/>
+                <w:numId w:val="16"/>
+              </w:numPr>
+              <w:spacing w:line="360" w:lineRule="auto"/>
+              <w:ind w:firstLineChars="0"/>
+              <w:rPr>
+                <w:iCs/>
+                <w:sz w:val="24"/>
+              </w:rPr>
+            </w:pPr>
+            <w:r>
+              <w:rPr>
+                <w:rFonts w:hint="eastAsia"/>
+                <w:iCs/>
+                <w:sz w:val="24"/>
+              </w:rPr>
+              <w:t>游客点击返回，返回上一级页面；</w:t>
+            </w:r>
+          </w:p>
+          <w:p>
+            <w:pPr>
+              <w:pStyle w:val="11"/>
+              <w:numPr>
+                <w:ilvl w:val="0"/>
+                <w:numId w:val="16"/>
+              </w:numPr>
+              <w:spacing w:line="360" w:lineRule="auto"/>
+              <w:ind w:firstLineChars="0"/>
+              <w:rPr>
+                <w:iCs/>
+                <w:sz w:val="24"/>
+              </w:rPr>
+            </w:pPr>
+            <w:r>
+              <w:rPr>
+                <w:rFonts w:hint="eastAsia"/>
+                <w:iCs/>
+                <w:sz w:val="24"/>
+              </w:rPr>
+              <w:t>游客点击提交，提交投诉建议</w:t>
+            </w:r>
+            <w:r>
+              <w:rPr>
+                <w:rFonts w:hint="eastAsia"/>
+                <w:iCs/>
+                <w:sz w:val="24"/>
+              </w:rPr>
+              <w:t>内容</w:t>
+            </w:r>
+            <w:proofErr w:type="gramStart"/>
+            <w:r>
+              <w:rPr>
+                <w:rFonts w:hint="eastAsia"/>
+                <w:iCs/>
+                <w:sz w:val="24"/>
+              </w:rPr>
+              <w:t>到游徒平台</w:t>
+            </w:r>
+            <w:proofErr w:type="gramEnd"/>
+            <w:r>
+              <w:rPr>
+                <w:rFonts w:hint="eastAsia"/>
+                <w:iCs/>
+                <w:sz w:val="24"/>
+              </w:rPr>
+              <w:t>。</w:t>
+            </w:r>
           </w:p>
         </w:tc>
       </w:tr>
@@ -14597,13 +16707,13 @@
           <w:iCs/>
         </w:rPr>
       </w:pPr>
-      <w:bookmarkStart w:id="64" w:name="_Toc447384437"/>
+      <w:bookmarkStart w:id="64" w:name="_Toc447484329"/>
       <w:r>
         <w:rPr>
           <w:rFonts w:hint="eastAsia"/>
           <w:iCs/>
         </w:rPr>
-        <w:t>积分收支明细页</w:t>
+        <w:t>我的钱包页</w:t>
       </w:r>
       <w:bookmarkEnd w:id="64"/>
     </w:p>
@@ -14655,6 +16765,32 @@
                 <w:sz w:val="24"/>
               </w:rPr>
             </w:pPr>
+            <w:r>
+              <w:rPr>
+                <w:rFonts w:hint="eastAsia"/>
+                <w:iCs/>
+                <w:sz w:val="24"/>
+              </w:rPr>
+              <w:t>显示游客用户</w:t>
+            </w:r>
+            <w:proofErr w:type="gramStart"/>
+            <w:r>
+              <w:rPr>
+                <w:rFonts w:hint="eastAsia"/>
+                <w:iCs/>
+                <w:sz w:val="24"/>
+              </w:rPr>
+              <w:t>在游徒平台</w:t>
+            </w:r>
+            <w:proofErr w:type="gramEnd"/>
+            <w:r>
+              <w:rPr>
+                <w:rFonts w:hint="eastAsia"/>
+                <w:iCs/>
+                <w:sz w:val="24"/>
+              </w:rPr>
+              <w:t>中的相关积分和“游币”内容。</w:t>
+            </w:r>
           </w:p>
         </w:tc>
       </w:tr>
@@ -14690,14 +16826,122 @@
           <w:p>
             <w:pPr>
               <w:pStyle w:val="11"/>
-              <w:spacing w:line="360" w:lineRule="auto"/>
-              <w:ind w:firstLineChars="0" w:firstLine="0"/>
-              <w:rPr>
-                <w:rFonts w:hint="eastAsia"/>
-                <w:iCs/>
-                <w:sz w:val="24"/>
-              </w:rPr>
-            </w:pPr>
+              <w:numPr>
+                <w:ilvl w:val="0"/>
+                <w:numId w:val="12"/>
+              </w:numPr>
+              <w:spacing w:line="360" w:lineRule="auto"/>
+              <w:ind w:firstLineChars="0"/>
+              <w:rPr>
+                <w:iCs/>
+                <w:sz w:val="24"/>
+              </w:rPr>
+            </w:pPr>
+            <w:r>
+              <w:rPr>
+                <w:rFonts w:hint="eastAsia"/>
+                <w:iCs/>
+                <w:sz w:val="24"/>
+              </w:rPr>
+              <w:t>积分总概情况：积分余额；</w:t>
+            </w:r>
+          </w:p>
+          <w:p>
+            <w:pPr>
+              <w:pStyle w:val="11"/>
+              <w:numPr>
+                <w:ilvl w:val="0"/>
+                <w:numId w:val="12"/>
+              </w:numPr>
+              <w:spacing w:line="360" w:lineRule="auto"/>
+              <w:ind w:firstLineChars="0"/>
+              <w:rPr>
+                <w:iCs/>
+                <w:sz w:val="24"/>
+              </w:rPr>
+            </w:pPr>
+            <w:r>
+              <w:rPr>
+                <w:rFonts w:hint="eastAsia"/>
+                <w:iCs/>
+                <w:sz w:val="24"/>
+              </w:rPr>
+              <w:t>积分收支明细情况：时间、类型、积分；</w:t>
+            </w:r>
+          </w:p>
+          <w:p>
+            <w:pPr>
+              <w:pStyle w:val="11"/>
+              <w:numPr>
+                <w:ilvl w:val="0"/>
+                <w:numId w:val="12"/>
+              </w:numPr>
+              <w:spacing w:line="360" w:lineRule="auto"/>
+              <w:ind w:firstLineChars="0"/>
+              <w:rPr>
+                <w:iCs/>
+                <w:sz w:val="24"/>
+              </w:rPr>
+            </w:pPr>
+            <w:r>
+              <w:rPr>
+                <w:rFonts w:hint="eastAsia"/>
+                <w:iCs/>
+                <w:sz w:val="24"/>
+              </w:rPr>
+              <w:t>“游币”总概情况：</w:t>
+            </w:r>
+            <w:proofErr w:type="gramStart"/>
+            <w:r>
+              <w:rPr>
+                <w:rFonts w:hint="eastAsia"/>
+                <w:iCs/>
+                <w:sz w:val="24"/>
+              </w:rPr>
+              <w:t>游币余额</w:t>
+            </w:r>
+            <w:proofErr w:type="gramEnd"/>
+            <w:r>
+              <w:rPr>
+                <w:rFonts w:hint="eastAsia"/>
+                <w:iCs/>
+                <w:sz w:val="24"/>
+              </w:rPr>
+              <w:t>；</w:t>
+            </w:r>
+          </w:p>
+          <w:p>
+            <w:pPr>
+              <w:pStyle w:val="11"/>
+              <w:numPr>
+                <w:ilvl w:val="0"/>
+                <w:numId w:val="12"/>
+              </w:numPr>
+              <w:spacing w:line="360" w:lineRule="auto"/>
+              <w:ind w:firstLineChars="0"/>
+              <w:rPr>
+                <w:iCs/>
+                <w:sz w:val="24"/>
+              </w:rPr>
+            </w:pPr>
+            <w:proofErr w:type="gramStart"/>
+            <w:r>
+              <w:rPr>
+                <w:rFonts w:hint="eastAsia"/>
+                <w:iCs/>
+                <w:sz w:val="24"/>
+              </w:rPr>
+              <w:t>游币收支</w:t>
+            </w:r>
+            <w:proofErr w:type="gramEnd"/>
+            <w:r>
+              <w:rPr>
+                <w:rFonts w:hint="eastAsia"/>
+                <w:iCs/>
+                <w:sz w:val="24"/>
+              </w:rPr>
+              <w:t>明细情况：交易时间、类型、金额、交易方。</w:t>
+            </w:r>
           </w:p>
         </w:tc>
       </w:tr>
@@ -14722,6 +16966,7 @@
                 <w:iCs/>
                 <w:sz w:val="24"/>
               </w:rPr>
+              <w:lastRenderedPageBreak/>
               <w:t>功能</w:t>
             </w:r>
           </w:p>
@@ -14733,14 +16978,189 @@
           <w:p>
             <w:pPr>
               <w:pStyle w:val="11"/>
-              <w:spacing w:line="360" w:lineRule="auto"/>
-              <w:ind w:firstLineChars="0" w:firstLine="0"/>
-              <w:rPr>
-                <w:rFonts w:hint="eastAsia"/>
-                <w:iCs/>
-                <w:sz w:val="24"/>
-              </w:rPr>
-            </w:pPr>
+              <w:numPr>
+                <w:ilvl w:val="0"/>
+                <w:numId w:val="13"/>
+              </w:numPr>
+              <w:spacing w:line="360" w:lineRule="auto"/>
+              <w:ind w:firstLineChars="0"/>
+              <w:rPr>
+                <w:iCs/>
+                <w:sz w:val="24"/>
+              </w:rPr>
+            </w:pPr>
+            <w:r>
+              <w:rPr>
+                <w:rFonts w:hint="eastAsia"/>
+                <w:iCs/>
+                <w:sz w:val="24"/>
+              </w:rPr>
+              <w:t>游客点击返回，返回上一级页面；</w:t>
+            </w:r>
+          </w:p>
+          <w:p>
+            <w:pPr>
+              <w:pStyle w:val="11"/>
+              <w:numPr>
+                <w:ilvl w:val="0"/>
+                <w:numId w:val="13"/>
+              </w:numPr>
+              <w:spacing w:line="360" w:lineRule="auto"/>
+              <w:ind w:firstLineChars="0"/>
+              <w:rPr>
+                <w:iCs/>
+                <w:sz w:val="24"/>
+              </w:rPr>
+            </w:pPr>
+            <w:r>
+              <w:rPr>
+                <w:rFonts w:hint="eastAsia"/>
+                <w:iCs/>
+                <w:sz w:val="24"/>
+              </w:rPr>
+              <w:t>游客点击展开积分明细，展开并显示积分收支表；</w:t>
+            </w:r>
+          </w:p>
+          <w:p>
+            <w:pPr>
+              <w:pStyle w:val="11"/>
+              <w:numPr>
+                <w:ilvl w:val="0"/>
+                <w:numId w:val="13"/>
+              </w:numPr>
+              <w:spacing w:line="360" w:lineRule="auto"/>
+              <w:ind w:firstLineChars="0"/>
+              <w:rPr>
+                <w:iCs/>
+                <w:sz w:val="24"/>
+              </w:rPr>
+            </w:pPr>
+            <w:r>
+              <w:rPr>
+                <w:rFonts w:hint="eastAsia"/>
+                <w:iCs/>
+                <w:sz w:val="24"/>
+              </w:rPr>
+              <w:t>游客点击收起积分明细，收起并隐藏积分收支表；</w:t>
+            </w:r>
+          </w:p>
+          <w:p>
+            <w:pPr>
+              <w:pStyle w:val="11"/>
+              <w:numPr>
+                <w:ilvl w:val="0"/>
+                <w:numId w:val="13"/>
+              </w:numPr>
+              <w:spacing w:line="360" w:lineRule="auto"/>
+              <w:ind w:firstLineChars="0"/>
+              <w:rPr>
+                <w:iCs/>
+                <w:sz w:val="24"/>
+              </w:rPr>
+            </w:pPr>
+            <w:r>
+              <w:rPr>
+                <w:rFonts w:hint="eastAsia"/>
+                <w:iCs/>
+                <w:sz w:val="24"/>
+              </w:rPr>
+              <w:t>游客点击</w:t>
+            </w:r>
+            <w:proofErr w:type="gramStart"/>
+            <w:r>
+              <w:rPr>
+                <w:rFonts w:hint="eastAsia"/>
+                <w:iCs/>
+                <w:sz w:val="24"/>
+              </w:rPr>
+              <w:t>展开游币明细</w:t>
+            </w:r>
+            <w:proofErr w:type="gramEnd"/>
+            <w:r>
+              <w:rPr>
+                <w:rFonts w:hint="eastAsia"/>
+                <w:iCs/>
+                <w:sz w:val="24"/>
+              </w:rPr>
+              <w:t>，展开并</w:t>
+            </w:r>
+            <w:proofErr w:type="gramStart"/>
+            <w:r>
+              <w:rPr>
+                <w:rFonts w:hint="eastAsia"/>
+                <w:iCs/>
+                <w:sz w:val="24"/>
+              </w:rPr>
+              <w:t>显示游币收支</w:t>
+            </w:r>
+            <w:proofErr w:type="gramEnd"/>
+            <w:r>
+              <w:rPr>
+                <w:rFonts w:hint="eastAsia"/>
+                <w:iCs/>
+                <w:sz w:val="24"/>
+              </w:rPr>
+              <w:t>表；</w:t>
+            </w:r>
+          </w:p>
+          <w:p>
+            <w:pPr>
+              <w:pStyle w:val="11"/>
+              <w:numPr>
+                <w:ilvl w:val="0"/>
+                <w:numId w:val="13"/>
+              </w:numPr>
+              <w:spacing w:line="360" w:lineRule="auto"/>
+              <w:ind w:firstLineChars="0"/>
+              <w:rPr>
+                <w:iCs/>
+                <w:sz w:val="24"/>
+              </w:rPr>
+            </w:pPr>
+            <w:r>
+              <w:rPr>
+                <w:rFonts w:hint="eastAsia"/>
+                <w:iCs/>
+                <w:sz w:val="24"/>
+              </w:rPr>
+              <w:t>游客点击</w:t>
+            </w:r>
+            <w:proofErr w:type="gramStart"/>
+            <w:r>
+              <w:rPr>
+                <w:rFonts w:hint="eastAsia"/>
+                <w:iCs/>
+                <w:sz w:val="24"/>
+              </w:rPr>
+              <w:t>收起游币明细</w:t>
+            </w:r>
+            <w:proofErr w:type="gramEnd"/>
+            <w:r>
+              <w:rPr>
+                <w:rFonts w:hint="eastAsia"/>
+                <w:iCs/>
+                <w:sz w:val="24"/>
+              </w:rPr>
+              <w:t>，收起并</w:t>
+            </w:r>
+            <w:proofErr w:type="gramStart"/>
+            <w:r>
+              <w:rPr>
+                <w:rFonts w:hint="eastAsia"/>
+                <w:iCs/>
+                <w:sz w:val="24"/>
+              </w:rPr>
+              <w:t>隐藏游币收支</w:t>
+            </w:r>
+            <w:proofErr w:type="gramEnd"/>
+            <w:r>
+              <w:rPr>
+                <w:rFonts w:hint="eastAsia"/>
+                <w:iCs/>
+                <w:sz w:val="24"/>
+              </w:rPr>
+              <w:t>表。</w:t>
+            </w:r>
           </w:p>
         </w:tc>
       </w:tr>
@@ -14750,176 +17170,6 @@
         <w:spacing w:line="360" w:lineRule="auto"/>
         <w:ind w:firstLineChars="190" w:firstLine="456"/>
         <w:rPr>
-          <w:iCs/>
-          <w:sz w:val="24"/>
-        </w:rPr>
-      </w:pPr>
-    </w:p>
-    <w:p>
-      <w:pPr>
-        <w:pStyle w:val="3"/>
-        <w:tabs>
-          <w:tab w:val="clear" w:pos="425"/>
-        </w:tabs>
-        <w:spacing w:before="156" w:after="156"/>
-        <w:rPr>
-          <w:iCs/>
-        </w:rPr>
-      </w:pPr>
-      <w:bookmarkStart w:id="65" w:name="_Toc447384438"/>
-      <w:r>
-        <w:rPr>
-          <w:rFonts w:hint="eastAsia"/>
-          <w:iCs/>
-        </w:rPr>
-        <w:t>“游币”收支明细页</w:t>
-      </w:r>
-      <w:bookmarkEnd w:id="65"/>
-    </w:p>
-    <w:tbl>
-      <w:tblPr>
-        <w:tblStyle w:val="a4"/>
-        <w:tblW w:w="8296" w:type="dxa"/>
-        <w:tblLayout w:type="fixed"/>
-        <w:tblLook w:val="04A0" w:firstRow="1" w:lastRow="0" w:firstColumn="1" w:lastColumn="0" w:noHBand="0" w:noVBand="1"/>
-      </w:tblPr>
-      <w:tblGrid>
-        <w:gridCol w:w="1413"/>
-        <w:gridCol w:w="6883"/>
-      </w:tblGrid>
-      <w:tr>
-        <w:tc>
-          <w:tcPr>
-            <w:tcW w:w="1413" w:type="dxa"/>
-          </w:tcPr>
-          <w:p>
-            <w:pPr>
-              <w:spacing w:line="360" w:lineRule="auto"/>
-              <w:rPr>
-                <w:b/>
-                <w:iCs/>
-                <w:sz w:val="24"/>
-              </w:rPr>
-            </w:pPr>
-            <w:r>
-              <w:rPr>
-                <w:rFonts w:hint="eastAsia"/>
-                <w:b/>
-                <w:iCs/>
-                <w:sz w:val="24"/>
-              </w:rPr>
-              <w:t>简述</w:t>
-            </w:r>
-          </w:p>
-        </w:tc>
-        <w:tc>
-          <w:tcPr>
-            <w:tcW w:w="6883" w:type="dxa"/>
-          </w:tcPr>
-          <w:p>
-            <w:pPr>
-              <w:spacing w:line="360" w:lineRule="auto"/>
-              <w:rPr>
-                <w:iCs/>
-                <w:sz w:val="24"/>
-              </w:rPr>
-            </w:pPr>
-          </w:p>
-        </w:tc>
-      </w:tr>
-      <w:tr>
-        <w:tc>
-          <w:tcPr>
-            <w:tcW w:w="1413" w:type="dxa"/>
-          </w:tcPr>
-          <w:p>
-            <w:pPr>
-              <w:spacing w:line="360" w:lineRule="auto"/>
-              <w:rPr>
-                <w:b/>
-                <w:iCs/>
-                <w:sz w:val="24"/>
-              </w:rPr>
-            </w:pPr>
-            <w:r>
-              <w:rPr>
-                <w:rFonts w:hint="eastAsia"/>
-                <w:b/>
-                <w:iCs/>
-                <w:sz w:val="24"/>
-              </w:rPr>
-              <w:t>内容要素</w:t>
-            </w:r>
-          </w:p>
-        </w:tc>
-        <w:tc>
-          <w:tcPr>
-            <w:tcW w:w="6883" w:type="dxa"/>
-          </w:tcPr>
-          <w:p>
-            <w:pPr>
-              <w:pStyle w:val="11"/>
-              <w:spacing w:line="360" w:lineRule="auto"/>
-              <w:ind w:firstLineChars="0" w:firstLine="0"/>
-              <w:rPr>
-                <w:rFonts w:hint="eastAsia"/>
-                <w:iCs/>
-                <w:sz w:val="24"/>
-              </w:rPr>
-            </w:pPr>
-          </w:p>
-        </w:tc>
-      </w:tr>
-      <w:tr>
-        <w:tc>
-          <w:tcPr>
-            <w:tcW w:w="1413" w:type="dxa"/>
-          </w:tcPr>
-          <w:p>
-            <w:pPr>
-              <w:spacing w:line="360" w:lineRule="auto"/>
-              <w:rPr>
-                <w:b/>
-                <w:iCs/>
-                <w:sz w:val="24"/>
-              </w:rPr>
-            </w:pPr>
-            <w:r>
-              <w:rPr>
-                <w:rFonts w:hint="eastAsia"/>
-                <w:b/>
-                <w:iCs/>
-                <w:sz w:val="24"/>
-              </w:rPr>
-              <w:t>功能</w:t>
-            </w:r>
-          </w:p>
-        </w:tc>
-        <w:tc>
-          <w:tcPr>
-            <w:tcW w:w="6883" w:type="dxa"/>
-          </w:tcPr>
-          <w:p>
-            <w:pPr>
-              <w:pStyle w:val="11"/>
-              <w:spacing w:line="360" w:lineRule="auto"/>
-              <w:ind w:firstLineChars="0" w:firstLine="0"/>
-              <w:rPr>
-                <w:rFonts w:hint="eastAsia"/>
-                <w:iCs/>
-                <w:sz w:val="24"/>
-              </w:rPr>
-            </w:pPr>
-          </w:p>
-        </w:tc>
-      </w:tr>
-    </w:tbl>
-    <w:p>
-      <w:pPr>
-        <w:spacing w:line="360" w:lineRule="auto"/>
-        <w:ind w:firstLineChars="190" w:firstLine="456"/>
-        <w:rPr>
-          <w:rFonts w:hint="eastAsia"/>
           <w:iCs/>
           <w:sz w:val="24"/>
         </w:rPr>
@@ -14938,6 +17188,95 @@
 <file path=word/numbering.xml><?xml version="1.0" encoding="utf-8"?>
 <w:numbering xmlns:wpc="http://schemas.microsoft.com/office/word/2010/wordprocessingCanvas" xmlns:mc="http://schemas.openxmlformats.org/markup-compatibility/2006" xmlns:o="urn:schemas-microsoft-com:office:office" xmlns:r="http://schemas.openxmlformats.org/officeDocument/2006/relationships" xmlns:m="http://schemas.openxmlformats.org/officeDocument/2006/math" xmlns:v="urn:schemas-microsoft-com:vml" xmlns:wp14="http://schemas.microsoft.com/office/word/2010/wordprocessingDrawing" xmlns:wp="http://schemas.openxmlformats.org/drawingml/2006/wordprocessingDrawing" xmlns:w10="urn:schemas-microsoft-com:office:word" xmlns:w="http://schemas.openxmlformats.org/wordprocessingml/2006/main" xmlns:w14="http://schemas.microsoft.com/office/word/2010/wordml" xmlns:w15="http://schemas.microsoft.com/office/word/2012/wordml" xmlns:wpg="http://schemas.microsoft.com/office/word/2010/wordprocessingGroup" xmlns:wpi="http://schemas.microsoft.com/office/word/2010/wordprocessingInk" xmlns:wne="http://schemas.microsoft.com/office/word/2006/wordml" xmlns:wps="http://schemas.microsoft.com/office/word/2010/wordprocessingShape" mc:Ignorable="w14 w15 wp14">
   <w:abstractNum w:abstractNumId="0">
+    <w:nsid w:val="0B8A4D79"/>
+    <w:multiLevelType w:val="hybridMultilevel"/>
+    <w:tmpl w:val="59488D6A"/>
+    <w:lvl w:ilvl="0" w:tplc="5C56CAB6">
+      <w:start w:val="1"/>
+      <w:numFmt w:val="decimal"/>
+      <w:lvlText w:val="%1、"/>
+      <w:lvlJc w:val="left"/>
+      <w:pPr>
+        <w:ind w:left="360" w:hanging="360"/>
+      </w:pPr>
+      <w:rPr>
+        <w:rFonts w:hint="default"/>
+      </w:rPr>
+    </w:lvl>
+    <w:lvl w:ilvl="1" w:tplc="04090019" w:tentative="1">
+      <w:start w:val="1"/>
+      <w:numFmt w:val="lowerLetter"/>
+      <w:lvlText w:val="%2)"/>
+      <w:lvlJc w:val="left"/>
+      <w:pPr>
+        <w:ind w:left="840" w:hanging="420"/>
+      </w:pPr>
+    </w:lvl>
+    <w:lvl w:ilvl="2" w:tplc="0409001B" w:tentative="1">
+      <w:start w:val="1"/>
+      <w:numFmt w:val="lowerRoman"/>
+      <w:lvlText w:val="%3."/>
+      <w:lvlJc w:val="right"/>
+      <w:pPr>
+        <w:ind w:left="1260" w:hanging="420"/>
+      </w:pPr>
+    </w:lvl>
+    <w:lvl w:ilvl="3" w:tplc="0409000F" w:tentative="1">
+      <w:start w:val="1"/>
+      <w:numFmt w:val="decimal"/>
+      <w:lvlText w:val="%4."/>
+      <w:lvlJc w:val="left"/>
+      <w:pPr>
+        <w:ind w:left="1680" w:hanging="420"/>
+      </w:pPr>
+    </w:lvl>
+    <w:lvl w:ilvl="4" w:tplc="04090019" w:tentative="1">
+      <w:start w:val="1"/>
+      <w:numFmt w:val="lowerLetter"/>
+      <w:lvlText w:val="%5)"/>
+      <w:lvlJc w:val="left"/>
+      <w:pPr>
+        <w:ind w:left="2100" w:hanging="420"/>
+      </w:pPr>
+    </w:lvl>
+    <w:lvl w:ilvl="5" w:tplc="0409001B" w:tentative="1">
+      <w:start w:val="1"/>
+      <w:numFmt w:val="lowerRoman"/>
+      <w:lvlText w:val="%6."/>
+      <w:lvlJc w:val="right"/>
+      <w:pPr>
+        <w:ind w:left="2520" w:hanging="420"/>
+      </w:pPr>
+    </w:lvl>
+    <w:lvl w:ilvl="6" w:tplc="0409000F" w:tentative="1">
+      <w:start w:val="1"/>
+      <w:numFmt w:val="decimal"/>
+      <w:lvlText w:val="%7."/>
+      <w:lvlJc w:val="left"/>
+      <w:pPr>
+        <w:ind w:left="2940" w:hanging="420"/>
+      </w:pPr>
+    </w:lvl>
+    <w:lvl w:ilvl="7" w:tplc="04090019" w:tentative="1">
+      <w:start w:val="1"/>
+      <w:numFmt w:val="lowerLetter"/>
+      <w:lvlText w:val="%8)"/>
+      <w:lvlJc w:val="left"/>
+      <w:pPr>
+        <w:ind w:left="3360" w:hanging="420"/>
+      </w:pPr>
+    </w:lvl>
+    <w:lvl w:ilvl="8" w:tplc="0409001B" w:tentative="1">
+      <w:start w:val="1"/>
+      <w:numFmt w:val="lowerRoman"/>
+      <w:lvlText w:val="%9."/>
+      <w:lvlJc w:val="right"/>
+      <w:pPr>
+        <w:ind w:left="3780" w:hanging="420"/>
+      </w:pPr>
+    </w:lvl>
+  </w:abstractNum>
+  <w:abstractNum w:abstractNumId="1">
     <w:nsid w:val="0D436591"/>
     <w:multiLevelType w:val="hybridMultilevel"/>
     <w:tmpl w:val="FA82F80C"/>
@@ -15026,7 +17365,452 @@
       </w:pPr>
     </w:lvl>
   </w:abstractNum>
-  <w:abstractNum w:abstractNumId="1">
+  <w:abstractNum w:abstractNumId="2">
+    <w:nsid w:val="0D813803"/>
+    <w:multiLevelType w:val="hybridMultilevel"/>
+    <w:tmpl w:val="9B1E3E36"/>
+    <w:lvl w:ilvl="0" w:tplc="2DFEF0C6">
+      <w:start w:val="1"/>
+      <w:numFmt w:val="decimal"/>
+      <w:lvlText w:val="%1、"/>
+      <w:lvlJc w:val="left"/>
+      <w:pPr>
+        <w:ind w:left="360" w:hanging="360"/>
+      </w:pPr>
+      <w:rPr>
+        <w:rFonts w:hint="default"/>
+      </w:rPr>
+    </w:lvl>
+    <w:lvl w:ilvl="1" w:tplc="04090019" w:tentative="1">
+      <w:start w:val="1"/>
+      <w:numFmt w:val="lowerLetter"/>
+      <w:lvlText w:val="%2)"/>
+      <w:lvlJc w:val="left"/>
+      <w:pPr>
+        <w:ind w:left="840" w:hanging="420"/>
+      </w:pPr>
+    </w:lvl>
+    <w:lvl w:ilvl="2" w:tplc="0409001B" w:tentative="1">
+      <w:start w:val="1"/>
+      <w:numFmt w:val="lowerRoman"/>
+      <w:lvlText w:val="%3."/>
+      <w:lvlJc w:val="right"/>
+      <w:pPr>
+        <w:ind w:left="1260" w:hanging="420"/>
+      </w:pPr>
+    </w:lvl>
+    <w:lvl w:ilvl="3" w:tplc="0409000F" w:tentative="1">
+      <w:start w:val="1"/>
+      <w:numFmt w:val="decimal"/>
+      <w:lvlText w:val="%4."/>
+      <w:lvlJc w:val="left"/>
+      <w:pPr>
+        <w:ind w:left="1680" w:hanging="420"/>
+      </w:pPr>
+    </w:lvl>
+    <w:lvl w:ilvl="4" w:tplc="04090019" w:tentative="1">
+      <w:start w:val="1"/>
+      <w:numFmt w:val="lowerLetter"/>
+      <w:lvlText w:val="%5)"/>
+      <w:lvlJc w:val="left"/>
+      <w:pPr>
+        <w:ind w:left="2100" w:hanging="420"/>
+      </w:pPr>
+    </w:lvl>
+    <w:lvl w:ilvl="5" w:tplc="0409001B" w:tentative="1">
+      <w:start w:val="1"/>
+      <w:numFmt w:val="lowerRoman"/>
+      <w:lvlText w:val="%6."/>
+      <w:lvlJc w:val="right"/>
+      <w:pPr>
+        <w:ind w:left="2520" w:hanging="420"/>
+      </w:pPr>
+    </w:lvl>
+    <w:lvl w:ilvl="6" w:tplc="0409000F" w:tentative="1">
+      <w:start w:val="1"/>
+      <w:numFmt w:val="decimal"/>
+      <w:lvlText w:val="%7."/>
+      <w:lvlJc w:val="left"/>
+      <w:pPr>
+        <w:ind w:left="2940" w:hanging="420"/>
+      </w:pPr>
+    </w:lvl>
+    <w:lvl w:ilvl="7" w:tplc="04090019" w:tentative="1">
+      <w:start w:val="1"/>
+      <w:numFmt w:val="lowerLetter"/>
+      <w:lvlText w:val="%8)"/>
+      <w:lvlJc w:val="left"/>
+      <w:pPr>
+        <w:ind w:left="3360" w:hanging="420"/>
+      </w:pPr>
+    </w:lvl>
+    <w:lvl w:ilvl="8" w:tplc="0409001B" w:tentative="1">
+      <w:start w:val="1"/>
+      <w:numFmt w:val="lowerRoman"/>
+      <w:lvlText w:val="%9."/>
+      <w:lvlJc w:val="right"/>
+      <w:pPr>
+        <w:ind w:left="3780" w:hanging="420"/>
+      </w:pPr>
+    </w:lvl>
+  </w:abstractNum>
+  <w:abstractNum w:abstractNumId="3">
+    <w:nsid w:val="0EE10789"/>
+    <w:multiLevelType w:val="hybridMultilevel"/>
+    <w:tmpl w:val="F7CE4D9C"/>
+    <w:lvl w:ilvl="0" w:tplc="16BCAB1C">
+      <w:start w:val="1"/>
+      <w:numFmt w:val="decimal"/>
+      <w:lvlText w:val="%1、"/>
+      <w:lvlJc w:val="left"/>
+      <w:pPr>
+        <w:ind w:left="360" w:hanging="360"/>
+      </w:pPr>
+      <w:rPr>
+        <w:rFonts w:hint="default"/>
+      </w:rPr>
+    </w:lvl>
+    <w:lvl w:ilvl="1" w:tplc="04090019" w:tentative="1">
+      <w:start w:val="1"/>
+      <w:numFmt w:val="lowerLetter"/>
+      <w:lvlText w:val="%2)"/>
+      <w:lvlJc w:val="left"/>
+      <w:pPr>
+        <w:ind w:left="840" w:hanging="420"/>
+      </w:pPr>
+    </w:lvl>
+    <w:lvl w:ilvl="2" w:tplc="0409001B" w:tentative="1">
+      <w:start w:val="1"/>
+      <w:numFmt w:val="lowerRoman"/>
+      <w:lvlText w:val="%3."/>
+      <w:lvlJc w:val="right"/>
+      <w:pPr>
+        <w:ind w:left="1260" w:hanging="420"/>
+      </w:pPr>
+    </w:lvl>
+    <w:lvl w:ilvl="3" w:tplc="0409000F" w:tentative="1">
+      <w:start w:val="1"/>
+      <w:numFmt w:val="decimal"/>
+      <w:lvlText w:val="%4."/>
+      <w:lvlJc w:val="left"/>
+      <w:pPr>
+        <w:ind w:left="1680" w:hanging="420"/>
+      </w:pPr>
+    </w:lvl>
+    <w:lvl w:ilvl="4" w:tplc="04090019" w:tentative="1">
+      <w:start w:val="1"/>
+      <w:numFmt w:val="lowerLetter"/>
+      <w:lvlText w:val="%5)"/>
+      <w:lvlJc w:val="left"/>
+      <w:pPr>
+        <w:ind w:left="2100" w:hanging="420"/>
+      </w:pPr>
+    </w:lvl>
+    <w:lvl w:ilvl="5" w:tplc="0409001B" w:tentative="1">
+      <w:start w:val="1"/>
+      <w:numFmt w:val="lowerRoman"/>
+      <w:lvlText w:val="%6."/>
+      <w:lvlJc w:val="right"/>
+      <w:pPr>
+        <w:ind w:left="2520" w:hanging="420"/>
+      </w:pPr>
+    </w:lvl>
+    <w:lvl w:ilvl="6" w:tplc="0409000F" w:tentative="1">
+      <w:start w:val="1"/>
+      <w:numFmt w:val="decimal"/>
+      <w:lvlText w:val="%7."/>
+      <w:lvlJc w:val="left"/>
+      <w:pPr>
+        <w:ind w:left="2940" w:hanging="420"/>
+      </w:pPr>
+    </w:lvl>
+    <w:lvl w:ilvl="7" w:tplc="04090019" w:tentative="1">
+      <w:start w:val="1"/>
+      <w:numFmt w:val="lowerLetter"/>
+      <w:lvlText w:val="%8)"/>
+      <w:lvlJc w:val="left"/>
+      <w:pPr>
+        <w:ind w:left="3360" w:hanging="420"/>
+      </w:pPr>
+    </w:lvl>
+    <w:lvl w:ilvl="8" w:tplc="0409001B" w:tentative="1">
+      <w:start w:val="1"/>
+      <w:numFmt w:val="lowerRoman"/>
+      <w:lvlText w:val="%9."/>
+      <w:lvlJc w:val="right"/>
+      <w:pPr>
+        <w:ind w:left="3780" w:hanging="420"/>
+      </w:pPr>
+    </w:lvl>
+  </w:abstractNum>
+  <w:abstractNum w:abstractNumId="4">
+    <w:nsid w:val="0F695967"/>
+    <w:multiLevelType w:val="hybridMultilevel"/>
+    <w:tmpl w:val="01705D5C"/>
+    <w:lvl w:ilvl="0" w:tplc="96A25E3E">
+      <w:start w:val="1"/>
+      <w:numFmt w:val="decimal"/>
+      <w:lvlText w:val="%1、"/>
+      <w:lvlJc w:val="left"/>
+      <w:pPr>
+        <w:ind w:left="360" w:hanging="360"/>
+      </w:pPr>
+      <w:rPr>
+        <w:rFonts w:hint="default"/>
+      </w:rPr>
+    </w:lvl>
+    <w:lvl w:ilvl="1" w:tplc="04090019" w:tentative="1">
+      <w:start w:val="1"/>
+      <w:numFmt w:val="lowerLetter"/>
+      <w:lvlText w:val="%2)"/>
+      <w:lvlJc w:val="left"/>
+      <w:pPr>
+        <w:ind w:left="840" w:hanging="420"/>
+      </w:pPr>
+    </w:lvl>
+    <w:lvl w:ilvl="2" w:tplc="0409001B" w:tentative="1">
+      <w:start w:val="1"/>
+      <w:numFmt w:val="lowerRoman"/>
+      <w:lvlText w:val="%3."/>
+      <w:lvlJc w:val="right"/>
+      <w:pPr>
+        <w:ind w:left="1260" w:hanging="420"/>
+      </w:pPr>
+    </w:lvl>
+    <w:lvl w:ilvl="3" w:tplc="0409000F" w:tentative="1">
+      <w:start w:val="1"/>
+      <w:numFmt w:val="decimal"/>
+      <w:lvlText w:val="%4."/>
+      <w:lvlJc w:val="left"/>
+      <w:pPr>
+        <w:ind w:left="1680" w:hanging="420"/>
+      </w:pPr>
+    </w:lvl>
+    <w:lvl w:ilvl="4" w:tplc="04090019" w:tentative="1">
+      <w:start w:val="1"/>
+      <w:numFmt w:val="lowerLetter"/>
+      <w:lvlText w:val="%5)"/>
+      <w:lvlJc w:val="left"/>
+      <w:pPr>
+        <w:ind w:left="2100" w:hanging="420"/>
+      </w:pPr>
+    </w:lvl>
+    <w:lvl w:ilvl="5" w:tplc="0409001B" w:tentative="1">
+      <w:start w:val="1"/>
+      <w:numFmt w:val="lowerRoman"/>
+      <w:lvlText w:val="%6."/>
+      <w:lvlJc w:val="right"/>
+      <w:pPr>
+        <w:ind w:left="2520" w:hanging="420"/>
+      </w:pPr>
+    </w:lvl>
+    <w:lvl w:ilvl="6" w:tplc="0409000F" w:tentative="1">
+      <w:start w:val="1"/>
+      <w:numFmt w:val="decimal"/>
+      <w:lvlText w:val="%7."/>
+      <w:lvlJc w:val="left"/>
+      <w:pPr>
+        <w:ind w:left="2940" w:hanging="420"/>
+      </w:pPr>
+    </w:lvl>
+    <w:lvl w:ilvl="7" w:tplc="04090019" w:tentative="1">
+      <w:start w:val="1"/>
+      <w:numFmt w:val="lowerLetter"/>
+      <w:lvlText w:val="%8)"/>
+      <w:lvlJc w:val="left"/>
+      <w:pPr>
+        <w:ind w:left="3360" w:hanging="420"/>
+      </w:pPr>
+    </w:lvl>
+    <w:lvl w:ilvl="8" w:tplc="0409001B" w:tentative="1">
+      <w:start w:val="1"/>
+      <w:numFmt w:val="lowerRoman"/>
+      <w:lvlText w:val="%9."/>
+      <w:lvlJc w:val="right"/>
+      <w:pPr>
+        <w:ind w:left="3780" w:hanging="420"/>
+      </w:pPr>
+    </w:lvl>
+  </w:abstractNum>
+  <w:abstractNum w:abstractNumId="5">
+    <w:nsid w:val="11E52E9F"/>
+    <w:multiLevelType w:val="hybridMultilevel"/>
+    <w:tmpl w:val="3E9684A6"/>
+    <w:lvl w:ilvl="0" w:tplc="0DE43C22">
+      <w:start w:val="1"/>
+      <w:numFmt w:val="decimal"/>
+      <w:lvlText w:val="%1、"/>
+      <w:lvlJc w:val="left"/>
+      <w:pPr>
+        <w:ind w:left="360" w:hanging="360"/>
+      </w:pPr>
+      <w:rPr>
+        <w:rFonts w:hint="default"/>
+      </w:rPr>
+    </w:lvl>
+    <w:lvl w:ilvl="1" w:tplc="04090019" w:tentative="1">
+      <w:start w:val="1"/>
+      <w:numFmt w:val="lowerLetter"/>
+      <w:lvlText w:val="%2)"/>
+      <w:lvlJc w:val="left"/>
+      <w:pPr>
+        <w:ind w:left="840" w:hanging="420"/>
+      </w:pPr>
+    </w:lvl>
+    <w:lvl w:ilvl="2" w:tplc="0409001B" w:tentative="1">
+      <w:start w:val="1"/>
+      <w:numFmt w:val="lowerRoman"/>
+      <w:lvlText w:val="%3."/>
+      <w:lvlJc w:val="right"/>
+      <w:pPr>
+        <w:ind w:left="1260" w:hanging="420"/>
+      </w:pPr>
+    </w:lvl>
+    <w:lvl w:ilvl="3" w:tplc="0409000F" w:tentative="1">
+      <w:start w:val="1"/>
+      <w:numFmt w:val="decimal"/>
+      <w:lvlText w:val="%4."/>
+      <w:lvlJc w:val="left"/>
+      <w:pPr>
+        <w:ind w:left="1680" w:hanging="420"/>
+      </w:pPr>
+    </w:lvl>
+    <w:lvl w:ilvl="4" w:tplc="04090019" w:tentative="1">
+      <w:start w:val="1"/>
+      <w:numFmt w:val="lowerLetter"/>
+      <w:lvlText w:val="%5)"/>
+      <w:lvlJc w:val="left"/>
+      <w:pPr>
+        <w:ind w:left="2100" w:hanging="420"/>
+      </w:pPr>
+    </w:lvl>
+    <w:lvl w:ilvl="5" w:tplc="0409001B" w:tentative="1">
+      <w:start w:val="1"/>
+      <w:numFmt w:val="lowerRoman"/>
+      <w:lvlText w:val="%6."/>
+      <w:lvlJc w:val="right"/>
+      <w:pPr>
+        <w:ind w:left="2520" w:hanging="420"/>
+      </w:pPr>
+    </w:lvl>
+    <w:lvl w:ilvl="6" w:tplc="0409000F" w:tentative="1">
+      <w:start w:val="1"/>
+      <w:numFmt w:val="decimal"/>
+      <w:lvlText w:val="%7."/>
+      <w:lvlJc w:val="left"/>
+      <w:pPr>
+        <w:ind w:left="2940" w:hanging="420"/>
+      </w:pPr>
+    </w:lvl>
+    <w:lvl w:ilvl="7" w:tplc="04090019" w:tentative="1">
+      <w:start w:val="1"/>
+      <w:numFmt w:val="lowerLetter"/>
+      <w:lvlText w:val="%8)"/>
+      <w:lvlJc w:val="left"/>
+      <w:pPr>
+        <w:ind w:left="3360" w:hanging="420"/>
+      </w:pPr>
+    </w:lvl>
+    <w:lvl w:ilvl="8" w:tplc="0409001B" w:tentative="1">
+      <w:start w:val="1"/>
+      <w:numFmt w:val="lowerRoman"/>
+      <w:lvlText w:val="%9."/>
+      <w:lvlJc w:val="right"/>
+      <w:pPr>
+        <w:ind w:left="3780" w:hanging="420"/>
+      </w:pPr>
+    </w:lvl>
+  </w:abstractNum>
+  <w:abstractNum w:abstractNumId="6">
+    <w:nsid w:val="13874BF8"/>
+    <w:multiLevelType w:val="hybridMultilevel"/>
+    <w:tmpl w:val="278EE3C6"/>
+    <w:lvl w:ilvl="0" w:tplc="54362AD2">
+      <w:start w:val="1"/>
+      <w:numFmt w:val="decimal"/>
+      <w:lvlText w:val="%1、"/>
+      <w:lvlJc w:val="left"/>
+      <w:pPr>
+        <w:ind w:left="360" w:hanging="360"/>
+      </w:pPr>
+      <w:rPr>
+        <w:rFonts w:hint="default"/>
+      </w:rPr>
+    </w:lvl>
+    <w:lvl w:ilvl="1" w:tplc="04090019" w:tentative="1">
+      <w:start w:val="1"/>
+      <w:numFmt w:val="lowerLetter"/>
+      <w:lvlText w:val="%2)"/>
+      <w:lvlJc w:val="left"/>
+      <w:pPr>
+        <w:ind w:left="840" w:hanging="420"/>
+      </w:pPr>
+    </w:lvl>
+    <w:lvl w:ilvl="2" w:tplc="0409001B" w:tentative="1">
+      <w:start w:val="1"/>
+      <w:numFmt w:val="lowerRoman"/>
+      <w:lvlText w:val="%3."/>
+      <w:lvlJc w:val="right"/>
+      <w:pPr>
+        <w:ind w:left="1260" w:hanging="420"/>
+      </w:pPr>
+    </w:lvl>
+    <w:lvl w:ilvl="3" w:tplc="0409000F" w:tentative="1">
+      <w:start w:val="1"/>
+      <w:numFmt w:val="decimal"/>
+      <w:lvlText w:val="%4."/>
+      <w:lvlJc w:val="left"/>
+      <w:pPr>
+        <w:ind w:left="1680" w:hanging="420"/>
+      </w:pPr>
+    </w:lvl>
+    <w:lvl w:ilvl="4" w:tplc="04090019" w:tentative="1">
+      <w:start w:val="1"/>
+      <w:numFmt w:val="lowerLetter"/>
+      <w:lvlText w:val="%5)"/>
+      <w:lvlJc w:val="left"/>
+      <w:pPr>
+        <w:ind w:left="2100" w:hanging="420"/>
+      </w:pPr>
+    </w:lvl>
+    <w:lvl w:ilvl="5" w:tplc="0409001B" w:tentative="1">
+      <w:start w:val="1"/>
+      <w:numFmt w:val="lowerRoman"/>
+      <w:lvlText w:val="%6."/>
+      <w:lvlJc w:val="right"/>
+      <w:pPr>
+        <w:ind w:left="2520" w:hanging="420"/>
+      </w:pPr>
+    </w:lvl>
+    <w:lvl w:ilvl="6" w:tplc="0409000F" w:tentative="1">
+      <w:start w:val="1"/>
+      <w:numFmt w:val="decimal"/>
+      <w:lvlText w:val="%7."/>
+      <w:lvlJc w:val="left"/>
+      <w:pPr>
+        <w:ind w:left="2940" w:hanging="420"/>
+      </w:pPr>
+    </w:lvl>
+    <w:lvl w:ilvl="7" w:tplc="04090019" w:tentative="1">
+      <w:start w:val="1"/>
+      <w:numFmt w:val="lowerLetter"/>
+      <w:lvlText w:val="%8)"/>
+      <w:lvlJc w:val="left"/>
+      <w:pPr>
+        <w:ind w:left="3360" w:hanging="420"/>
+      </w:pPr>
+    </w:lvl>
+    <w:lvl w:ilvl="8" w:tplc="0409001B" w:tentative="1">
+      <w:start w:val="1"/>
+      <w:numFmt w:val="lowerRoman"/>
+      <w:lvlText w:val="%9."/>
+      <w:lvlJc w:val="right"/>
+      <w:pPr>
+        <w:ind w:left="3780" w:hanging="420"/>
+      </w:pPr>
+    </w:lvl>
+  </w:abstractNum>
+  <w:abstractNum w:abstractNumId="7">
     <w:nsid w:val="17861670"/>
     <w:multiLevelType w:val="multilevel"/>
     <w:tmpl w:val="17861670"/>
@@ -15115,7 +17899,7 @@
       </w:pPr>
     </w:lvl>
   </w:abstractNum>
-  <w:abstractNum w:abstractNumId="2">
+  <w:abstractNum w:abstractNumId="8">
     <w:nsid w:val="1B76449F"/>
     <w:multiLevelType w:val="multilevel"/>
     <w:tmpl w:val="1B76449F"/>
@@ -15204,7 +17988,274 @@
       </w:pPr>
     </w:lvl>
   </w:abstractNum>
-  <w:abstractNum w:abstractNumId="3">
+  <w:abstractNum w:abstractNumId="9">
+    <w:nsid w:val="23CD1EF8"/>
+    <w:multiLevelType w:val="hybridMultilevel"/>
+    <w:tmpl w:val="D5EA17BC"/>
+    <w:lvl w:ilvl="0" w:tplc="1EFAD2DC">
+      <w:start w:val="1"/>
+      <w:numFmt w:val="decimal"/>
+      <w:lvlText w:val="%1、"/>
+      <w:lvlJc w:val="left"/>
+      <w:pPr>
+        <w:ind w:left="360" w:hanging="360"/>
+      </w:pPr>
+      <w:rPr>
+        <w:rFonts w:hint="default"/>
+      </w:rPr>
+    </w:lvl>
+    <w:lvl w:ilvl="1" w:tplc="04090019" w:tentative="1">
+      <w:start w:val="1"/>
+      <w:numFmt w:val="lowerLetter"/>
+      <w:lvlText w:val="%2)"/>
+      <w:lvlJc w:val="left"/>
+      <w:pPr>
+        <w:ind w:left="840" w:hanging="420"/>
+      </w:pPr>
+    </w:lvl>
+    <w:lvl w:ilvl="2" w:tplc="0409001B" w:tentative="1">
+      <w:start w:val="1"/>
+      <w:numFmt w:val="lowerRoman"/>
+      <w:lvlText w:val="%3."/>
+      <w:lvlJc w:val="right"/>
+      <w:pPr>
+        <w:ind w:left="1260" w:hanging="420"/>
+      </w:pPr>
+    </w:lvl>
+    <w:lvl w:ilvl="3" w:tplc="0409000F" w:tentative="1">
+      <w:start w:val="1"/>
+      <w:numFmt w:val="decimal"/>
+      <w:lvlText w:val="%4."/>
+      <w:lvlJc w:val="left"/>
+      <w:pPr>
+        <w:ind w:left="1680" w:hanging="420"/>
+      </w:pPr>
+    </w:lvl>
+    <w:lvl w:ilvl="4" w:tplc="04090019" w:tentative="1">
+      <w:start w:val="1"/>
+      <w:numFmt w:val="lowerLetter"/>
+      <w:lvlText w:val="%5)"/>
+      <w:lvlJc w:val="left"/>
+      <w:pPr>
+        <w:ind w:left="2100" w:hanging="420"/>
+      </w:pPr>
+    </w:lvl>
+    <w:lvl w:ilvl="5" w:tplc="0409001B" w:tentative="1">
+      <w:start w:val="1"/>
+      <w:numFmt w:val="lowerRoman"/>
+      <w:lvlText w:val="%6."/>
+      <w:lvlJc w:val="right"/>
+      <w:pPr>
+        <w:ind w:left="2520" w:hanging="420"/>
+      </w:pPr>
+    </w:lvl>
+    <w:lvl w:ilvl="6" w:tplc="0409000F" w:tentative="1">
+      <w:start w:val="1"/>
+      <w:numFmt w:val="decimal"/>
+      <w:lvlText w:val="%7."/>
+      <w:lvlJc w:val="left"/>
+      <w:pPr>
+        <w:ind w:left="2940" w:hanging="420"/>
+      </w:pPr>
+    </w:lvl>
+    <w:lvl w:ilvl="7" w:tplc="04090019" w:tentative="1">
+      <w:start w:val="1"/>
+      <w:numFmt w:val="lowerLetter"/>
+      <w:lvlText w:val="%8)"/>
+      <w:lvlJc w:val="left"/>
+      <w:pPr>
+        <w:ind w:left="3360" w:hanging="420"/>
+      </w:pPr>
+    </w:lvl>
+    <w:lvl w:ilvl="8" w:tplc="0409001B" w:tentative="1">
+      <w:start w:val="1"/>
+      <w:numFmt w:val="lowerRoman"/>
+      <w:lvlText w:val="%9."/>
+      <w:lvlJc w:val="right"/>
+      <w:pPr>
+        <w:ind w:left="3780" w:hanging="420"/>
+      </w:pPr>
+    </w:lvl>
+  </w:abstractNum>
+  <w:abstractNum w:abstractNumId="10">
+    <w:nsid w:val="26E72F56"/>
+    <w:multiLevelType w:val="hybridMultilevel"/>
+    <w:tmpl w:val="8B2EF2C0"/>
+    <w:lvl w:ilvl="0" w:tplc="7D0814A0">
+      <w:start w:val="1"/>
+      <w:numFmt w:val="decimal"/>
+      <w:lvlText w:val="%1、"/>
+      <w:lvlJc w:val="left"/>
+      <w:pPr>
+        <w:ind w:left="360" w:hanging="360"/>
+      </w:pPr>
+      <w:rPr>
+        <w:rFonts w:hint="default"/>
+      </w:rPr>
+    </w:lvl>
+    <w:lvl w:ilvl="1" w:tplc="04090019" w:tentative="1">
+      <w:start w:val="1"/>
+      <w:numFmt w:val="lowerLetter"/>
+      <w:lvlText w:val="%2)"/>
+      <w:lvlJc w:val="left"/>
+      <w:pPr>
+        <w:ind w:left="840" w:hanging="420"/>
+      </w:pPr>
+    </w:lvl>
+    <w:lvl w:ilvl="2" w:tplc="0409001B" w:tentative="1">
+      <w:start w:val="1"/>
+      <w:numFmt w:val="lowerRoman"/>
+      <w:lvlText w:val="%3."/>
+      <w:lvlJc w:val="right"/>
+      <w:pPr>
+        <w:ind w:left="1260" w:hanging="420"/>
+      </w:pPr>
+    </w:lvl>
+    <w:lvl w:ilvl="3" w:tplc="0409000F" w:tentative="1">
+      <w:start w:val="1"/>
+      <w:numFmt w:val="decimal"/>
+      <w:lvlText w:val="%4."/>
+      <w:lvlJc w:val="left"/>
+      <w:pPr>
+        <w:ind w:left="1680" w:hanging="420"/>
+      </w:pPr>
+    </w:lvl>
+    <w:lvl w:ilvl="4" w:tplc="04090019" w:tentative="1">
+      <w:start w:val="1"/>
+      <w:numFmt w:val="lowerLetter"/>
+      <w:lvlText w:val="%5)"/>
+      <w:lvlJc w:val="left"/>
+      <w:pPr>
+        <w:ind w:left="2100" w:hanging="420"/>
+      </w:pPr>
+    </w:lvl>
+    <w:lvl w:ilvl="5" w:tplc="0409001B" w:tentative="1">
+      <w:start w:val="1"/>
+      <w:numFmt w:val="lowerRoman"/>
+      <w:lvlText w:val="%6."/>
+      <w:lvlJc w:val="right"/>
+      <w:pPr>
+        <w:ind w:left="2520" w:hanging="420"/>
+      </w:pPr>
+    </w:lvl>
+    <w:lvl w:ilvl="6" w:tplc="0409000F" w:tentative="1">
+      <w:start w:val="1"/>
+      <w:numFmt w:val="decimal"/>
+      <w:lvlText w:val="%7."/>
+      <w:lvlJc w:val="left"/>
+      <w:pPr>
+        <w:ind w:left="2940" w:hanging="420"/>
+      </w:pPr>
+    </w:lvl>
+    <w:lvl w:ilvl="7" w:tplc="04090019" w:tentative="1">
+      <w:start w:val="1"/>
+      <w:numFmt w:val="lowerLetter"/>
+      <w:lvlText w:val="%8)"/>
+      <w:lvlJc w:val="left"/>
+      <w:pPr>
+        <w:ind w:left="3360" w:hanging="420"/>
+      </w:pPr>
+    </w:lvl>
+    <w:lvl w:ilvl="8" w:tplc="0409001B" w:tentative="1">
+      <w:start w:val="1"/>
+      <w:numFmt w:val="lowerRoman"/>
+      <w:lvlText w:val="%9."/>
+      <w:lvlJc w:val="right"/>
+      <w:pPr>
+        <w:ind w:left="3780" w:hanging="420"/>
+      </w:pPr>
+    </w:lvl>
+  </w:abstractNum>
+  <w:abstractNum w:abstractNumId="11">
+    <w:nsid w:val="28296902"/>
+    <w:multiLevelType w:val="hybridMultilevel"/>
+    <w:tmpl w:val="0DD4BA9E"/>
+    <w:lvl w:ilvl="0" w:tplc="2C983DE6">
+      <w:start w:val="1"/>
+      <w:numFmt w:val="decimal"/>
+      <w:lvlText w:val="%1、"/>
+      <w:lvlJc w:val="left"/>
+      <w:pPr>
+        <w:ind w:left="360" w:hanging="360"/>
+      </w:pPr>
+      <w:rPr>
+        <w:rFonts w:hint="default"/>
+      </w:rPr>
+    </w:lvl>
+    <w:lvl w:ilvl="1" w:tplc="04090019" w:tentative="1">
+      <w:start w:val="1"/>
+      <w:numFmt w:val="lowerLetter"/>
+      <w:lvlText w:val="%2)"/>
+      <w:lvlJc w:val="left"/>
+      <w:pPr>
+        <w:ind w:left="840" w:hanging="420"/>
+      </w:pPr>
+    </w:lvl>
+    <w:lvl w:ilvl="2" w:tplc="0409001B" w:tentative="1">
+      <w:start w:val="1"/>
+      <w:numFmt w:val="lowerRoman"/>
+      <w:lvlText w:val="%3."/>
+      <w:lvlJc w:val="right"/>
+      <w:pPr>
+        <w:ind w:left="1260" w:hanging="420"/>
+      </w:pPr>
+    </w:lvl>
+    <w:lvl w:ilvl="3" w:tplc="0409000F" w:tentative="1">
+      <w:start w:val="1"/>
+      <w:numFmt w:val="decimal"/>
+      <w:lvlText w:val="%4."/>
+      <w:lvlJc w:val="left"/>
+      <w:pPr>
+        <w:ind w:left="1680" w:hanging="420"/>
+      </w:pPr>
+    </w:lvl>
+    <w:lvl w:ilvl="4" w:tplc="04090019" w:tentative="1">
+      <w:start w:val="1"/>
+      <w:numFmt w:val="lowerLetter"/>
+      <w:lvlText w:val="%5)"/>
+      <w:lvlJc w:val="left"/>
+      <w:pPr>
+        <w:ind w:left="2100" w:hanging="420"/>
+      </w:pPr>
+    </w:lvl>
+    <w:lvl w:ilvl="5" w:tplc="0409001B" w:tentative="1">
+      <w:start w:val="1"/>
+      <w:numFmt w:val="lowerRoman"/>
+      <w:lvlText w:val="%6."/>
+      <w:lvlJc w:val="right"/>
+      <w:pPr>
+        <w:ind w:left="2520" w:hanging="420"/>
+      </w:pPr>
+    </w:lvl>
+    <w:lvl w:ilvl="6" w:tplc="0409000F" w:tentative="1">
+      <w:start w:val="1"/>
+      <w:numFmt w:val="decimal"/>
+      <w:lvlText w:val="%7."/>
+      <w:lvlJc w:val="left"/>
+      <w:pPr>
+        <w:ind w:left="2940" w:hanging="420"/>
+      </w:pPr>
+    </w:lvl>
+    <w:lvl w:ilvl="7" w:tplc="04090019" w:tentative="1">
+      <w:start w:val="1"/>
+      <w:numFmt w:val="lowerLetter"/>
+      <w:lvlText w:val="%8)"/>
+      <w:lvlJc w:val="left"/>
+      <w:pPr>
+        <w:ind w:left="3360" w:hanging="420"/>
+      </w:pPr>
+    </w:lvl>
+    <w:lvl w:ilvl="8" w:tplc="0409001B" w:tentative="1">
+      <w:start w:val="1"/>
+      <w:numFmt w:val="lowerRoman"/>
+      <w:lvlText w:val="%9."/>
+      <w:lvlJc w:val="right"/>
+      <w:pPr>
+        <w:ind w:left="3780" w:hanging="420"/>
+      </w:pPr>
+    </w:lvl>
+  </w:abstractNum>
+  <w:abstractNum w:abstractNumId="12">
     <w:nsid w:val="2BD11965"/>
     <w:multiLevelType w:val="multilevel"/>
     <w:tmpl w:val="9102877A"/>
@@ -15350,7 +18401,96 @@
       </w:rPr>
     </w:lvl>
   </w:abstractNum>
-  <w:abstractNum w:abstractNumId="4">
+  <w:abstractNum w:abstractNumId="13">
+    <w:nsid w:val="36826461"/>
+    <w:multiLevelType w:val="hybridMultilevel"/>
+    <w:tmpl w:val="A8D20320"/>
+    <w:lvl w:ilvl="0" w:tplc="1E922B68">
+      <w:start w:val="1"/>
+      <w:numFmt w:val="decimal"/>
+      <w:lvlText w:val="%1、"/>
+      <w:lvlJc w:val="left"/>
+      <w:pPr>
+        <w:ind w:left="360" w:hanging="360"/>
+      </w:pPr>
+      <w:rPr>
+        <w:rFonts w:hint="default"/>
+      </w:rPr>
+    </w:lvl>
+    <w:lvl w:ilvl="1" w:tplc="04090019" w:tentative="1">
+      <w:start w:val="1"/>
+      <w:numFmt w:val="lowerLetter"/>
+      <w:lvlText w:val="%2)"/>
+      <w:lvlJc w:val="left"/>
+      <w:pPr>
+        <w:ind w:left="840" w:hanging="420"/>
+      </w:pPr>
+    </w:lvl>
+    <w:lvl w:ilvl="2" w:tplc="0409001B" w:tentative="1">
+      <w:start w:val="1"/>
+      <w:numFmt w:val="lowerRoman"/>
+      <w:lvlText w:val="%3."/>
+      <w:lvlJc w:val="right"/>
+      <w:pPr>
+        <w:ind w:left="1260" w:hanging="420"/>
+      </w:pPr>
+    </w:lvl>
+    <w:lvl w:ilvl="3" w:tplc="0409000F" w:tentative="1">
+      <w:start w:val="1"/>
+      <w:numFmt w:val="decimal"/>
+      <w:lvlText w:val="%4."/>
+      <w:lvlJc w:val="left"/>
+      <w:pPr>
+        <w:ind w:left="1680" w:hanging="420"/>
+      </w:pPr>
+    </w:lvl>
+    <w:lvl w:ilvl="4" w:tplc="04090019" w:tentative="1">
+      <w:start w:val="1"/>
+      <w:numFmt w:val="lowerLetter"/>
+      <w:lvlText w:val="%5)"/>
+      <w:lvlJc w:val="left"/>
+      <w:pPr>
+        <w:ind w:left="2100" w:hanging="420"/>
+      </w:pPr>
+    </w:lvl>
+    <w:lvl w:ilvl="5" w:tplc="0409001B" w:tentative="1">
+      <w:start w:val="1"/>
+      <w:numFmt w:val="lowerRoman"/>
+      <w:lvlText w:val="%6."/>
+      <w:lvlJc w:val="right"/>
+      <w:pPr>
+        <w:ind w:left="2520" w:hanging="420"/>
+      </w:pPr>
+    </w:lvl>
+    <w:lvl w:ilvl="6" w:tplc="0409000F" w:tentative="1">
+      <w:start w:val="1"/>
+      <w:numFmt w:val="decimal"/>
+      <w:lvlText w:val="%7."/>
+      <w:lvlJc w:val="left"/>
+      <w:pPr>
+        <w:ind w:left="2940" w:hanging="420"/>
+      </w:pPr>
+    </w:lvl>
+    <w:lvl w:ilvl="7" w:tplc="04090019" w:tentative="1">
+      <w:start w:val="1"/>
+      <w:numFmt w:val="lowerLetter"/>
+      <w:lvlText w:val="%8)"/>
+      <w:lvlJc w:val="left"/>
+      <w:pPr>
+        <w:ind w:left="3360" w:hanging="420"/>
+      </w:pPr>
+    </w:lvl>
+    <w:lvl w:ilvl="8" w:tplc="0409001B" w:tentative="1">
+      <w:start w:val="1"/>
+      <w:numFmt w:val="lowerRoman"/>
+      <w:lvlText w:val="%9."/>
+      <w:lvlJc w:val="right"/>
+      <w:pPr>
+        <w:ind w:left="3780" w:hanging="420"/>
+      </w:pPr>
+    </w:lvl>
+  </w:abstractNum>
+  <w:abstractNum w:abstractNumId="14">
     <w:nsid w:val="37E579BC"/>
     <w:multiLevelType w:val="multilevel"/>
     <w:tmpl w:val="37E579BC"/>
@@ -15439,7 +18579,7 @@
       </w:pPr>
     </w:lvl>
   </w:abstractNum>
-  <w:abstractNum w:abstractNumId="5">
+  <w:abstractNum w:abstractNumId="15">
     <w:nsid w:val="40D0363C"/>
     <w:multiLevelType w:val="hybridMultilevel"/>
     <w:tmpl w:val="C5143FE2"/>
@@ -15528,7 +18668,630 @@
       </w:pPr>
     </w:lvl>
   </w:abstractNum>
-  <w:abstractNum w:abstractNumId="6">
+  <w:abstractNum w:abstractNumId="16">
+    <w:nsid w:val="464335CF"/>
+    <w:multiLevelType w:val="hybridMultilevel"/>
+    <w:tmpl w:val="BB96E5C8"/>
+    <w:lvl w:ilvl="0" w:tplc="4B205874">
+      <w:start w:val="1"/>
+      <w:numFmt w:val="decimal"/>
+      <w:lvlText w:val="%1、"/>
+      <w:lvlJc w:val="left"/>
+      <w:pPr>
+        <w:ind w:left="360" w:hanging="360"/>
+      </w:pPr>
+      <w:rPr>
+        <w:rFonts w:hint="default"/>
+      </w:rPr>
+    </w:lvl>
+    <w:lvl w:ilvl="1" w:tplc="04090019" w:tentative="1">
+      <w:start w:val="1"/>
+      <w:numFmt w:val="lowerLetter"/>
+      <w:lvlText w:val="%2)"/>
+      <w:lvlJc w:val="left"/>
+      <w:pPr>
+        <w:ind w:left="840" w:hanging="420"/>
+      </w:pPr>
+    </w:lvl>
+    <w:lvl w:ilvl="2" w:tplc="0409001B" w:tentative="1">
+      <w:start w:val="1"/>
+      <w:numFmt w:val="lowerRoman"/>
+      <w:lvlText w:val="%3."/>
+      <w:lvlJc w:val="right"/>
+      <w:pPr>
+        <w:ind w:left="1260" w:hanging="420"/>
+      </w:pPr>
+    </w:lvl>
+    <w:lvl w:ilvl="3" w:tplc="0409000F" w:tentative="1">
+      <w:start w:val="1"/>
+      <w:numFmt w:val="decimal"/>
+      <w:lvlText w:val="%4."/>
+      <w:lvlJc w:val="left"/>
+      <w:pPr>
+        <w:ind w:left="1680" w:hanging="420"/>
+      </w:pPr>
+    </w:lvl>
+    <w:lvl w:ilvl="4" w:tplc="04090019" w:tentative="1">
+      <w:start w:val="1"/>
+      <w:numFmt w:val="lowerLetter"/>
+      <w:lvlText w:val="%5)"/>
+      <w:lvlJc w:val="left"/>
+      <w:pPr>
+        <w:ind w:left="2100" w:hanging="420"/>
+      </w:pPr>
+    </w:lvl>
+    <w:lvl w:ilvl="5" w:tplc="0409001B" w:tentative="1">
+      <w:start w:val="1"/>
+      <w:numFmt w:val="lowerRoman"/>
+      <w:lvlText w:val="%6."/>
+      <w:lvlJc w:val="right"/>
+      <w:pPr>
+        <w:ind w:left="2520" w:hanging="420"/>
+      </w:pPr>
+    </w:lvl>
+    <w:lvl w:ilvl="6" w:tplc="0409000F" w:tentative="1">
+      <w:start w:val="1"/>
+      <w:numFmt w:val="decimal"/>
+      <w:lvlText w:val="%7."/>
+      <w:lvlJc w:val="left"/>
+      <w:pPr>
+        <w:ind w:left="2940" w:hanging="420"/>
+      </w:pPr>
+    </w:lvl>
+    <w:lvl w:ilvl="7" w:tplc="04090019" w:tentative="1">
+      <w:start w:val="1"/>
+      <w:numFmt w:val="lowerLetter"/>
+      <w:lvlText w:val="%8)"/>
+      <w:lvlJc w:val="left"/>
+      <w:pPr>
+        <w:ind w:left="3360" w:hanging="420"/>
+      </w:pPr>
+    </w:lvl>
+    <w:lvl w:ilvl="8" w:tplc="0409001B" w:tentative="1">
+      <w:start w:val="1"/>
+      <w:numFmt w:val="lowerRoman"/>
+      <w:lvlText w:val="%9."/>
+      <w:lvlJc w:val="right"/>
+      <w:pPr>
+        <w:ind w:left="3780" w:hanging="420"/>
+      </w:pPr>
+    </w:lvl>
+  </w:abstractNum>
+  <w:abstractNum w:abstractNumId="17">
+    <w:nsid w:val="4D8117D5"/>
+    <w:multiLevelType w:val="hybridMultilevel"/>
+    <w:tmpl w:val="B23C1D32"/>
+    <w:lvl w:ilvl="0" w:tplc="4EC67E88">
+      <w:start w:val="1"/>
+      <w:numFmt w:val="decimal"/>
+      <w:lvlText w:val="%1、"/>
+      <w:lvlJc w:val="left"/>
+      <w:pPr>
+        <w:ind w:left="360" w:hanging="360"/>
+      </w:pPr>
+      <w:rPr>
+        <w:rFonts w:hint="default"/>
+      </w:rPr>
+    </w:lvl>
+    <w:lvl w:ilvl="1" w:tplc="04090019" w:tentative="1">
+      <w:start w:val="1"/>
+      <w:numFmt w:val="lowerLetter"/>
+      <w:lvlText w:val="%2)"/>
+      <w:lvlJc w:val="left"/>
+      <w:pPr>
+        <w:ind w:left="840" w:hanging="420"/>
+      </w:pPr>
+    </w:lvl>
+    <w:lvl w:ilvl="2" w:tplc="0409001B" w:tentative="1">
+      <w:start w:val="1"/>
+      <w:numFmt w:val="lowerRoman"/>
+      <w:lvlText w:val="%3."/>
+      <w:lvlJc w:val="right"/>
+      <w:pPr>
+        <w:ind w:left="1260" w:hanging="420"/>
+      </w:pPr>
+    </w:lvl>
+    <w:lvl w:ilvl="3" w:tplc="0409000F" w:tentative="1">
+      <w:start w:val="1"/>
+      <w:numFmt w:val="decimal"/>
+      <w:lvlText w:val="%4."/>
+      <w:lvlJc w:val="left"/>
+      <w:pPr>
+        <w:ind w:left="1680" w:hanging="420"/>
+      </w:pPr>
+    </w:lvl>
+    <w:lvl w:ilvl="4" w:tplc="04090019" w:tentative="1">
+      <w:start w:val="1"/>
+      <w:numFmt w:val="lowerLetter"/>
+      <w:lvlText w:val="%5)"/>
+      <w:lvlJc w:val="left"/>
+      <w:pPr>
+        <w:ind w:left="2100" w:hanging="420"/>
+      </w:pPr>
+    </w:lvl>
+    <w:lvl w:ilvl="5" w:tplc="0409001B" w:tentative="1">
+      <w:start w:val="1"/>
+      <w:numFmt w:val="lowerRoman"/>
+      <w:lvlText w:val="%6."/>
+      <w:lvlJc w:val="right"/>
+      <w:pPr>
+        <w:ind w:left="2520" w:hanging="420"/>
+      </w:pPr>
+    </w:lvl>
+    <w:lvl w:ilvl="6" w:tplc="0409000F" w:tentative="1">
+      <w:start w:val="1"/>
+      <w:numFmt w:val="decimal"/>
+      <w:lvlText w:val="%7."/>
+      <w:lvlJc w:val="left"/>
+      <w:pPr>
+        <w:ind w:left="2940" w:hanging="420"/>
+      </w:pPr>
+    </w:lvl>
+    <w:lvl w:ilvl="7" w:tplc="04090019" w:tentative="1">
+      <w:start w:val="1"/>
+      <w:numFmt w:val="lowerLetter"/>
+      <w:lvlText w:val="%8)"/>
+      <w:lvlJc w:val="left"/>
+      <w:pPr>
+        <w:ind w:left="3360" w:hanging="420"/>
+      </w:pPr>
+    </w:lvl>
+    <w:lvl w:ilvl="8" w:tplc="0409001B" w:tentative="1">
+      <w:start w:val="1"/>
+      <w:numFmt w:val="lowerRoman"/>
+      <w:lvlText w:val="%9."/>
+      <w:lvlJc w:val="right"/>
+      <w:pPr>
+        <w:ind w:left="3780" w:hanging="420"/>
+      </w:pPr>
+    </w:lvl>
+  </w:abstractNum>
+  <w:abstractNum w:abstractNumId="18">
+    <w:nsid w:val="507F6983"/>
+    <w:multiLevelType w:val="hybridMultilevel"/>
+    <w:tmpl w:val="6218BF8C"/>
+    <w:lvl w:ilvl="0" w:tplc="D6BA5BC8">
+      <w:start w:val="1"/>
+      <w:numFmt w:val="decimal"/>
+      <w:lvlText w:val="%1、"/>
+      <w:lvlJc w:val="left"/>
+      <w:pPr>
+        <w:ind w:left="360" w:hanging="360"/>
+      </w:pPr>
+      <w:rPr>
+        <w:rFonts w:hint="default"/>
+      </w:rPr>
+    </w:lvl>
+    <w:lvl w:ilvl="1" w:tplc="04090019" w:tentative="1">
+      <w:start w:val="1"/>
+      <w:numFmt w:val="lowerLetter"/>
+      <w:lvlText w:val="%2)"/>
+      <w:lvlJc w:val="left"/>
+      <w:pPr>
+        <w:ind w:left="840" w:hanging="420"/>
+      </w:pPr>
+    </w:lvl>
+    <w:lvl w:ilvl="2" w:tplc="0409001B" w:tentative="1">
+      <w:start w:val="1"/>
+      <w:numFmt w:val="lowerRoman"/>
+      <w:lvlText w:val="%3."/>
+      <w:lvlJc w:val="right"/>
+      <w:pPr>
+        <w:ind w:left="1260" w:hanging="420"/>
+      </w:pPr>
+    </w:lvl>
+    <w:lvl w:ilvl="3" w:tplc="0409000F" w:tentative="1">
+      <w:start w:val="1"/>
+      <w:numFmt w:val="decimal"/>
+      <w:lvlText w:val="%4."/>
+      <w:lvlJc w:val="left"/>
+      <w:pPr>
+        <w:ind w:left="1680" w:hanging="420"/>
+      </w:pPr>
+    </w:lvl>
+    <w:lvl w:ilvl="4" w:tplc="04090019" w:tentative="1">
+      <w:start w:val="1"/>
+      <w:numFmt w:val="lowerLetter"/>
+      <w:lvlText w:val="%5)"/>
+      <w:lvlJc w:val="left"/>
+      <w:pPr>
+        <w:ind w:left="2100" w:hanging="420"/>
+      </w:pPr>
+    </w:lvl>
+    <w:lvl w:ilvl="5" w:tplc="0409001B" w:tentative="1">
+      <w:start w:val="1"/>
+      <w:numFmt w:val="lowerRoman"/>
+      <w:lvlText w:val="%6."/>
+      <w:lvlJc w:val="right"/>
+      <w:pPr>
+        <w:ind w:left="2520" w:hanging="420"/>
+      </w:pPr>
+    </w:lvl>
+    <w:lvl w:ilvl="6" w:tplc="0409000F" w:tentative="1">
+      <w:start w:val="1"/>
+      <w:numFmt w:val="decimal"/>
+      <w:lvlText w:val="%7."/>
+      <w:lvlJc w:val="left"/>
+      <w:pPr>
+        <w:ind w:left="2940" w:hanging="420"/>
+      </w:pPr>
+    </w:lvl>
+    <w:lvl w:ilvl="7" w:tplc="04090019" w:tentative="1">
+      <w:start w:val="1"/>
+      <w:numFmt w:val="lowerLetter"/>
+      <w:lvlText w:val="%8)"/>
+      <w:lvlJc w:val="left"/>
+      <w:pPr>
+        <w:ind w:left="3360" w:hanging="420"/>
+      </w:pPr>
+    </w:lvl>
+    <w:lvl w:ilvl="8" w:tplc="0409001B" w:tentative="1">
+      <w:start w:val="1"/>
+      <w:numFmt w:val="lowerRoman"/>
+      <w:lvlText w:val="%9."/>
+      <w:lvlJc w:val="right"/>
+      <w:pPr>
+        <w:ind w:left="3780" w:hanging="420"/>
+      </w:pPr>
+    </w:lvl>
+  </w:abstractNum>
+  <w:abstractNum w:abstractNumId="19">
+    <w:nsid w:val="51CE0116"/>
+    <w:multiLevelType w:val="hybridMultilevel"/>
+    <w:tmpl w:val="A986F80C"/>
+    <w:lvl w:ilvl="0" w:tplc="CF8E13A2">
+      <w:start w:val="1"/>
+      <w:numFmt w:val="decimal"/>
+      <w:lvlText w:val="%1、"/>
+      <w:lvlJc w:val="left"/>
+      <w:pPr>
+        <w:ind w:left="360" w:hanging="360"/>
+      </w:pPr>
+      <w:rPr>
+        <w:rFonts w:hint="default"/>
+      </w:rPr>
+    </w:lvl>
+    <w:lvl w:ilvl="1" w:tplc="04090019" w:tentative="1">
+      <w:start w:val="1"/>
+      <w:numFmt w:val="lowerLetter"/>
+      <w:lvlText w:val="%2)"/>
+      <w:lvlJc w:val="left"/>
+      <w:pPr>
+        <w:ind w:left="840" w:hanging="420"/>
+      </w:pPr>
+    </w:lvl>
+    <w:lvl w:ilvl="2" w:tplc="0409001B" w:tentative="1">
+      <w:start w:val="1"/>
+      <w:numFmt w:val="lowerRoman"/>
+      <w:lvlText w:val="%3."/>
+      <w:lvlJc w:val="right"/>
+      <w:pPr>
+        <w:ind w:left="1260" w:hanging="420"/>
+      </w:pPr>
+    </w:lvl>
+    <w:lvl w:ilvl="3" w:tplc="0409000F" w:tentative="1">
+      <w:start w:val="1"/>
+      <w:numFmt w:val="decimal"/>
+      <w:lvlText w:val="%4."/>
+      <w:lvlJc w:val="left"/>
+      <w:pPr>
+        <w:ind w:left="1680" w:hanging="420"/>
+      </w:pPr>
+    </w:lvl>
+    <w:lvl w:ilvl="4" w:tplc="04090019" w:tentative="1">
+      <w:start w:val="1"/>
+      <w:numFmt w:val="lowerLetter"/>
+      <w:lvlText w:val="%5)"/>
+      <w:lvlJc w:val="left"/>
+      <w:pPr>
+        <w:ind w:left="2100" w:hanging="420"/>
+      </w:pPr>
+    </w:lvl>
+    <w:lvl w:ilvl="5" w:tplc="0409001B" w:tentative="1">
+      <w:start w:val="1"/>
+      <w:numFmt w:val="lowerRoman"/>
+      <w:lvlText w:val="%6."/>
+      <w:lvlJc w:val="right"/>
+      <w:pPr>
+        <w:ind w:left="2520" w:hanging="420"/>
+      </w:pPr>
+    </w:lvl>
+    <w:lvl w:ilvl="6" w:tplc="0409000F" w:tentative="1">
+      <w:start w:val="1"/>
+      <w:numFmt w:val="decimal"/>
+      <w:lvlText w:val="%7."/>
+      <w:lvlJc w:val="left"/>
+      <w:pPr>
+        <w:ind w:left="2940" w:hanging="420"/>
+      </w:pPr>
+    </w:lvl>
+    <w:lvl w:ilvl="7" w:tplc="04090019" w:tentative="1">
+      <w:start w:val="1"/>
+      <w:numFmt w:val="lowerLetter"/>
+      <w:lvlText w:val="%8)"/>
+      <w:lvlJc w:val="left"/>
+      <w:pPr>
+        <w:ind w:left="3360" w:hanging="420"/>
+      </w:pPr>
+    </w:lvl>
+    <w:lvl w:ilvl="8" w:tplc="0409001B" w:tentative="1">
+      <w:start w:val="1"/>
+      <w:numFmt w:val="lowerRoman"/>
+      <w:lvlText w:val="%9."/>
+      <w:lvlJc w:val="right"/>
+      <w:pPr>
+        <w:ind w:left="3780" w:hanging="420"/>
+      </w:pPr>
+    </w:lvl>
+  </w:abstractNum>
+  <w:abstractNum w:abstractNumId="20">
+    <w:nsid w:val="53FF141B"/>
+    <w:multiLevelType w:val="hybridMultilevel"/>
+    <w:tmpl w:val="1940EAD4"/>
+    <w:lvl w:ilvl="0" w:tplc="A740B6B6">
+      <w:start w:val="1"/>
+      <w:numFmt w:val="decimal"/>
+      <w:lvlText w:val="%1、"/>
+      <w:lvlJc w:val="left"/>
+      <w:pPr>
+        <w:ind w:left="360" w:hanging="360"/>
+      </w:pPr>
+      <w:rPr>
+        <w:rFonts w:hint="default"/>
+      </w:rPr>
+    </w:lvl>
+    <w:lvl w:ilvl="1" w:tplc="04090019" w:tentative="1">
+      <w:start w:val="1"/>
+      <w:numFmt w:val="lowerLetter"/>
+      <w:lvlText w:val="%2)"/>
+      <w:lvlJc w:val="left"/>
+      <w:pPr>
+        <w:ind w:left="840" w:hanging="420"/>
+      </w:pPr>
+    </w:lvl>
+    <w:lvl w:ilvl="2" w:tplc="0409001B" w:tentative="1">
+      <w:start w:val="1"/>
+      <w:numFmt w:val="lowerRoman"/>
+      <w:lvlText w:val="%3."/>
+      <w:lvlJc w:val="right"/>
+      <w:pPr>
+        <w:ind w:left="1260" w:hanging="420"/>
+      </w:pPr>
+    </w:lvl>
+    <w:lvl w:ilvl="3" w:tplc="0409000F" w:tentative="1">
+      <w:start w:val="1"/>
+      <w:numFmt w:val="decimal"/>
+      <w:lvlText w:val="%4."/>
+      <w:lvlJc w:val="left"/>
+      <w:pPr>
+        <w:ind w:left="1680" w:hanging="420"/>
+      </w:pPr>
+    </w:lvl>
+    <w:lvl w:ilvl="4" w:tplc="04090019" w:tentative="1">
+      <w:start w:val="1"/>
+      <w:numFmt w:val="lowerLetter"/>
+      <w:lvlText w:val="%5)"/>
+      <w:lvlJc w:val="left"/>
+      <w:pPr>
+        <w:ind w:left="2100" w:hanging="420"/>
+      </w:pPr>
+    </w:lvl>
+    <w:lvl w:ilvl="5" w:tplc="0409001B" w:tentative="1">
+      <w:start w:val="1"/>
+      <w:numFmt w:val="lowerRoman"/>
+      <w:lvlText w:val="%6."/>
+      <w:lvlJc w:val="right"/>
+      <w:pPr>
+        <w:ind w:left="2520" w:hanging="420"/>
+      </w:pPr>
+    </w:lvl>
+    <w:lvl w:ilvl="6" w:tplc="0409000F" w:tentative="1">
+      <w:start w:val="1"/>
+      <w:numFmt w:val="decimal"/>
+      <w:lvlText w:val="%7."/>
+      <w:lvlJc w:val="left"/>
+      <w:pPr>
+        <w:ind w:left="2940" w:hanging="420"/>
+      </w:pPr>
+    </w:lvl>
+    <w:lvl w:ilvl="7" w:tplc="04090019" w:tentative="1">
+      <w:start w:val="1"/>
+      <w:numFmt w:val="lowerLetter"/>
+      <w:lvlText w:val="%8)"/>
+      <w:lvlJc w:val="left"/>
+      <w:pPr>
+        <w:ind w:left="3360" w:hanging="420"/>
+      </w:pPr>
+    </w:lvl>
+    <w:lvl w:ilvl="8" w:tplc="0409001B" w:tentative="1">
+      <w:start w:val="1"/>
+      <w:numFmt w:val="lowerRoman"/>
+      <w:lvlText w:val="%9."/>
+      <w:lvlJc w:val="right"/>
+      <w:pPr>
+        <w:ind w:left="3780" w:hanging="420"/>
+      </w:pPr>
+    </w:lvl>
+  </w:abstractNum>
+  <w:abstractNum w:abstractNumId="21">
+    <w:nsid w:val="599D2216"/>
+    <w:multiLevelType w:val="hybridMultilevel"/>
+    <w:tmpl w:val="3F7866FA"/>
+    <w:lvl w:ilvl="0" w:tplc="DE587EFE">
+      <w:start w:val="1"/>
+      <w:numFmt w:val="decimal"/>
+      <w:lvlText w:val="%1、"/>
+      <w:lvlJc w:val="left"/>
+      <w:pPr>
+        <w:ind w:left="360" w:hanging="360"/>
+      </w:pPr>
+      <w:rPr>
+        <w:rFonts w:hint="default"/>
+      </w:rPr>
+    </w:lvl>
+    <w:lvl w:ilvl="1" w:tplc="04090019" w:tentative="1">
+      <w:start w:val="1"/>
+      <w:numFmt w:val="lowerLetter"/>
+      <w:lvlText w:val="%2)"/>
+      <w:lvlJc w:val="left"/>
+      <w:pPr>
+        <w:ind w:left="840" w:hanging="420"/>
+      </w:pPr>
+    </w:lvl>
+    <w:lvl w:ilvl="2" w:tplc="0409001B" w:tentative="1">
+      <w:start w:val="1"/>
+      <w:numFmt w:val="lowerRoman"/>
+      <w:lvlText w:val="%3."/>
+      <w:lvlJc w:val="right"/>
+      <w:pPr>
+        <w:ind w:left="1260" w:hanging="420"/>
+      </w:pPr>
+    </w:lvl>
+    <w:lvl w:ilvl="3" w:tplc="0409000F" w:tentative="1">
+      <w:start w:val="1"/>
+      <w:numFmt w:val="decimal"/>
+      <w:lvlText w:val="%4."/>
+      <w:lvlJc w:val="left"/>
+      <w:pPr>
+        <w:ind w:left="1680" w:hanging="420"/>
+      </w:pPr>
+    </w:lvl>
+    <w:lvl w:ilvl="4" w:tplc="04090019" w:tentative="1">
+      <w:start w:val="1"/>
+      <w:numFmt w:val="lowerLetter"/>
+      <w:lvlText w:val="%5)"/>
+      <w:lvlJc w:val="left"/>
+      <w:pPr>
+        <w:ind w:left="2100" w:hanging="420"/>
+      </w:pPr>
+    </w:lvl>
+    <w:lvl w:ilvl="5" w:tplc="0409001B" w:tentative="1">
+      <w:start w:val="1"/>
+      <w:numFmt w:val="lowerRoman"/>
+      <w:lvlText w:val="%6."/>
+      <w:lvlJc w:val="right"/>
+      <w:pPr>
+        <w:ind w:left="2520" w:hanging="420"/>
+      </w:pPr>
+    </w:lvl>
+    <w:lvl w:ilvl="6" w:tplc="0409000F" w:tentative="1">
+      <w:start w:val="1"/>
+      <w:numFmt w:val="decimal"/>
+      <w:lvlText w:val="%7."/>
+      <w:lvlJc w:val="left"/>
+      <w:pPr>
+        <w:ind w:left="2940" w:hanging="420"/>
+      </w:pPr>
+    </w:lvl>
+    <w:lvl w:ilvl="7" w:tplc="04090019" w:tentative="1">
+      <w:start w:val="1"/>
+      <w:numFmt w:val="lowerLetter"/>
+      <w:lvlText w:val="%8)"/>
+      <w:lvlJc w:val="left"/>
+      <w:pPr>
+        <w:ind w:left="3360" w:hanging="420"/>
+      </w:pPr>
+    </w:lvl>
+    <w:lvl w:ilvl="8" w:tplc="0409001B" w:tentative="1">
+      <w:start w:val="1"/>
+      <w:numFmt w:val="lowerRoman"/>
+      <w:lvlText w:val="%9."/>
+      <w:lvlJc w:val="right"/>
+      <w:pPr>
+        <w:ind w:left="3780" w:hanging="420"/>
+      </w:pPr>
+    </w:lvl>
+  </w:abstractNum>
+  <w:abstractNum w:abstractNumId="22">
+    <w:nsid w:val="5A8D19DC"/>
+    <w:multiLevelType w:val="hybridMultilevel"/>
+    <w:tmpl w:val="1EBA1DC6"/>
+    <w:lvl w:ilvl="0" w:tplc="02D64B66">
+      <w:start w:val="1"/>
+      <w:numFmt w:val="decimal"/>
+      <w:lvlText w:val="%1、"/>
+      <w:lvlJc w:val="left"/>
+      <w:pPr>
+        <w:ind w:left="360" w:hanging="360"/>
+      </w:pPr>
+      <w:rPr>
+        <w:rFonts w:hint="default"/>
+      </w:rPr>
+    </w:lvl>
+    <w:lvl w:ilvl="1" w:tplc="04090019" w:tentative="1">
+      <w:start w:val="1"/>
+      <w:numFmt w:val="lowerLetter"/>
+      <w:lvlText w:val="%2)"/>
+      <w:lvlJc w:val="left"/>
+      <w:pPr>
+        <w:ind w:left="840" w:hanging="420"/>
+      </w:pPr>
+    </w:lvl>
+    <w:lvl w:ilvl="2" w:tplc="0409001B" w:tentative="1">
+      <w:start w:val="1"/>
+      <w:numFmt w:val="lowerRoman"/>
+      <w:lvlText w:val="%3."/>
+      <w:lvlJc w:val="right"/>
+      <w:pPr>
+        <w:ind w:left="1260" w:hanging="420"/>
+      </w:pPr>
+    </w:lvl>
+    <w:lvl w:ilvl="3" w:tplc="0409000F" w:tentative="1">
+      <w:start w:val="1"/>
+      <w:numFmt w:val="decimal"/>
+      <w:lvlText w:val="%4."/>
+      <w:lvlJc w:val="left"/>
+      <w:pPr>
+        <w:ind w:left="1680" w:hanging="420"/>
+      </w:pPr>
+    </w:lvl>
+    <w:lvl w:ilvl="4" w:tplc="04090019" w:tentative="1">
+      <w:start w:val="1"/>
+      <w:numFmt w:val="lowerLetter"/>
+      <w:lvlText w:val="%5)"/>
+      <w:lvlJc w:val="left"/>
+      <w:pPr>
+        <w:ind w:left="2100" w:hanging="420"/>
+      </w:pPr>
+    </w:lvl>
+    <w:lvl w:ilvl="5" w:tplc="0409001B" w:tentative="1">
+      <w:start w:val="1"/>
+      <w:numFmt w:val="lowerRoman"/>
+      <w:lvlText w:val="%6."/>
+      <w:lvlJc w:val="right"/>
+      <w:pPr>
+        <w:ind w:left="2520" w:hanging="420"/>
+      </w:pPr>
+    </w:lvl>
+    <w:lvl w:ilvl="6" w:tplc="0409000F" w:tentative="1">
+      <w:start w:val="1"/>
+      <w:numFmt w:val="decimal"/>
+      <w:lvlText w:val="%7."/>
+      <w:lvlJc w:val="left"/>
+      <w:pPr>
+        <w:ind w:left="2940" w:hanging="420"/>
+      </w:pPr>
+    </w:lvl>
+    <w:lvl w:ilvl="7" w:tplc="04090019" w:tentative="1">
+      <w:start w:val="1"/>
+      <w:numFmt w:val="lowerLetter"/>
+      <w:lvlText w:val="%8)"/>
+      <w:lvlJc w:val="left"/>
+      <w:pPr>
+        <w:ind w:left="3360" w:hanging="420"/>
+      </w:pPr>
+    </w:lvl>
+    <w:lvl w:ilvl="8" w:tplc="0409001B" w:tentative="1">
+      <w:start w:val="1"/>
+      <w:numFmt w:val="lowerRoman"/>
+      <w:lvlText w:val="%9."/>
+      <w:lvlJc w:val="right"/>
+      <w:pPr>
+        <w:ind w:left="3780" w:hanging="420"/>
+      </w:pPr>
+    </w:lvl>
+  </w:abstractNum>
+  <w:abstractNum w:abstractNumId="23">
     <w:nsid w:val="5ABB72E3"/>
     <w:multiLevelType w:val="hybridMultilevel"/>
     <w:tmpl w:val="2FF2D782"/>
@@ -15617,7 +19380,541 @@
       </w:pPr>
     </w:lvl>
   </w:abstractNum>
-  <w:abstractNum w:abstractNumId="7">
+  <w:abstractNum w:abstractNumId="24">
+    <w:nsid w:val="5DDB6A86"/>
+    <w:multiLevelType w:val="hybridMultilevel"/>
+    <w:tmpl w:val="529A4758"/>
+    <w:lvl w:ilvl="0" w:tplc="7D8AB01A">
+      <w:start w:val="1"/>
+      <w:numFmt w:val="decimal"/>
+      <w:lvlText w:val="%1、"/>
+      <w:lvlJc w:val="left"/>
+      <w:pPr>
+        <w:ind w:left="360" w:hanging="360"/>
+      </w:pPr>
+      <w:rPr>
+        <w:rFonts w:hint="default"/>
+      </w:rPr>
+    </w:lvl>
+    <w:lvl w:ilvl="1" w:tplc="04090019" w:tentative="1">
+      <w:start w:val="1"/>
+      <w:numFmt w:val="lowerLetter"/>
+      <w:lvlText w:val="%2)"/>
+      <w:lvlJc w:val="left"/>
+      <w:pPr>
+        <w:ind w:left="840" w:hanging="420"/>
+      </w:pPr>
+    </w:lvl>
+    <w:lvl w:ilvl="2" w:tplc="0409001B" w:tentative="1">
+      <w:start w:val="1"/>
+      <w:numFmt w:val="lowerRoman"/>
+      <w:lvlText w:val="%3."/>
+      <w:lvlJc w:val="right"/>
+      <w:pPr>
+        <w:ind w:left="1260" w:hanging="420"/>
+      </w:pPr>
+    </w:lvl>
+    <w:lvl w:ilvl="3" w:tplc="0409000F" w:tentative="1">
+      <w:start w:val="1"/>
+      <w:numFmt w:val="decimal"/>
+      <w:lvlText w:val="%4."/>
+      <w:lvlJc w:val="left"/>
+      <w:pPr>
+        <w:ind w:left="1680" w:hanging="420"/>
+      </w:pPr>
+    </w:lvl>
+    <w:lvl w:ilvl="4" w:tplc="04090019" w:tentative="1">
+      <w:start w:val="1"/>
+      <w:numFmt w:val="lowerLetter"/>
+      <w:lvlText w:val="%5)"/>
+      <w:lvlJc w:val="left"/>
+      <w:pPr>
+        <w:ind w:left="2100" w:hanging="420"/>
+      </w:pPr>
+    </w:lvl>
+    <w:lvl w:ilvl="5" w:tplc="0409001B" w:tentative="1">
+      <w:start w:val="1"/>
+      <w:numFmt w:val="lowerRoman"/>
+      <w:lvlText w:val="%6."/>
+      <w:lvlJc w:val="right"/>
+      <w:pPr>
+        <w:ind w:left="2520" w:hanging="420"/>
+      </w:pPr>
+    </w:lvl>
+    <w:lvl w:ilvl="6" w:tplc="0409000F" w:tentative="1">
+      <w:start w:val="1"/>
+      <w:numFmt w:val="decimal"/>
+      <w:lvlText w:val="%7."/>
+      <w:lvlJc w:val="left"/>
+      <w:pPr>
+        <w:ind w:left="2940" w:hanging="420"/>
+      </w:pPr>
+    </w:lvl>
+    <w:lvl w:ilvl="7" w:tplc="04090019" w:tentative="1">
+      <w:start w:val="1"/>
+      <w:numFmt w:val="lowerLetter"/>
+      <w:lvlText w:val="%8)"/>
+      <w:lvlJc w:val="left"/>
+      <w:pPr>
+        <w:ind w:left="3360" w:hanging="420"/>
+      </w:pPr>
+    </w:lvl>
+    <w:lvl w:ilvl="8" w:tplc="0409001B" w:tentative="1">
+      <w:start w:val="1"/>
+      <w:numFmt w:val="lowerRoman"/>
+      <w:lvlText w:val="%9."/>
+      <w:lvlJc w:val="right"/>
+      <w:pPr>
+        <w:ind w:left="3780" w:hanging="420"/>
+      </w:pPr>
+    </w:lvl>
+  </w:abstractNum>
+  <w:abstractNum w:abstractNumId="25">
+    <w:nsid w:val="5E3A2FE5"/>
+    <w:multiLevelType w:val="hybridMultilevel"/>
+    <w:tmpl w:val="AA7A9BCC"/>
+    <w:lvl w:ilvl="0" w:tplc="3ABA3F3E">
+      <w:start w:val="1"/>
+      <w:numFmt w:val="decimal"/>
+      <w:lvlText w:val="%1、"/>
+      <w:lvlJc w:val="left"/>
+      <w:pPr>
+        <w:ind w:left="360" w:hanging="360"/>
+      </w:pPr>
+      <w:rPr>
+        <w:rFonts w:hint="default"/>
+      </w:rPr>
+    </w:lvl>
+    <w:lvl w:ilvl="1" w:tplc="04090019" w:tentative="1">
+      <w:start w:val="1"/>
+      <w:numFmt w:val="lowerLetter"/>
+      <w:lvlText w:val="%2)"/>
+      <w:lvlJc w:val="left"/>
+      <w:pPr>
+        <w:ind w:left="840" w:hanging="420"/>
+      </w:pPr>
+    </w:lvl>
+    <w:lvl w:ilvl="2" w:tplc="0409001B" w:tentative="1">
+      <w:start w:val="1"/>
+      <w:numFmt w:val="lowerRoman"/>
+      <w:lvlText w:val="%3."/>
+      <w:lvlJc w:val="right"/>
+      <w:pPr>
+        <w:ind w:left="1260" w:hanging="420"/>
+      </w:pPr>
+    </w:lvl>
+    <w:lvl w:ilvl="3" w:tplc="0409000F" w:tentative="1">
+      <w:start w:val="1"/>
+      <w:numFmt w:val="decimal"/>
+      <w:lvlText w:val="%4."/>
+      <w:lvlJc w:val="left"/>
+      <w:pPr>
+        <w:ind w:left="1680" w:hanging="420"/>
+      </w:pPr>
+    </w:lvl>
+    <w:lvl w:ilvl="4" w:tplc="04090019" w:tentative="1">
+      <w:start w:val="1"/>
+      <w:numFmt w:val="lowerLetter"/>
+      <w:lvlText w:val="%5)"/>
+      <w:lvlJc w:val="left"/>
+      <w:pPr>
+        <w:ind w:left="2100" w:hanging="420"/>
+      </w:pPr>
+    </w:lvl>
+    <w:lvl w:ilvl="5" w:tplc="0409001B" w:tentative="1">
+      <w:start w:val="1"/>
+      <w:numFmt w:val="lowerRoman"/>
+      <w:lvlText w:val="%6."/>
+      <w:lvlJc w:val="right"/>
+      <w:pPr>
+        <w:ind w:left="2520" w:hanging="420"/>
+      </w:pPr>
+    </w:lvl>
+    <w:lvl w:ilvl="6" w:tplc="0409000F" w:tentative="1">
+      <w:start w:val="1"/>
+      <w:numFmt w:val="decimal"/>
+      <w:lvlText w:val="%7."/>
+      <w:lvlJc w:val="left"/>
+      <w:pPr>
+        <w:ind w:left="2940" w:hanging="420"/>
+      </w:pPr>
+    </w:lvl>
+    <w:lvl w:ilvl="7" w:tplc="04090019" w:tentative="1">
+      <w:start w:val="1"/>
+      <w:numFmt w:val="lowerLetter"/>
+      <w:lvlText w:val="%8)"/>
+      <w:lvlJc w:val="left"/>
+      <w:pPr>
+        <w:ind w:left="3360" w:hanging="420"/>
+      </w:pPr>
+    </w:lvl>
+    <w:lvl w:ilvl="8" w:tplc="0409001B" w:tentative="1">
+      <w:start w:val="1"/>
+      <w:numFmt w:val="lowerRoman"/>
+      <w:lvlText w:val="%9."/>
+      <w:lvlJc w:val="right"/>
+      <w:pPr>
+        <w:ind w:left="3780" w:hanging="420"/>
+      </w:pPr>
+    </w:lvl>
+  </w:abstractNum>
+  <w:abstractNum w:abstractNumId="26">
+    <w:nsid w:val="62C73434"/>
+    <w:multiLevelType w:val="hybridMultilevel"/>
+    <w:tmpl w:val="1A966334"/>
+    <w:lvl w:ilvl="0" w:tplc="201C2282">
+      <w:start w:val="1"/>
+      <w:numFmt w:val="decimal"/>
+      <w:lvlText w:val="%1、"/>
+      <w:lvlJc w:val="left"/>
+      <w:pPr>
+        <w:ind w:left="360" w:hanging="360"/>
+      </w:pPr>
+      <w:rPr>
+        <w:rFonts w:hint="default"/>
+      </w:rPr>
+    </w:lvl>
+    <w:lvl w:ilvl="1" w:tplc="04090019" w:tentative="1">
+      <w:start w:val="1"/>
+      <w:numFmt w:val="lowerLetter"/>
+      <w:lvlText w:val="%2)"/>
+      <w:lvlJc w:val="left"/>
+      <w:pPr>
+        <w:ind w:left="840" w:hanging="420"/>
+      </w:pPr>
+    </w:lvl>
+    <w:lvl w:ilvl="2" w:tplc="0409001B" w:tentative="1">
+      <w:start w:val="1"/>
+      <w:numFmt w:val="lowerRoman"/>
+      <w:lvlText w:val="%3."/>
+      <w:lvlJc w:val="right"/>
+      <w:pPr>
+        <w:ind w:left="1260" w:hanging="420"/>
+      </w:pPr>
+    </w:lvl>
+    <w:lvl w:ilvl="3" w:tplc="0409000F" w:tentative="1">
+      <w:start w:val="1"/>
+      <w:numFmt w:val="decimal"/>
+      <w:lvlText w:val="%4."/>
+      <w:lvlJc w:val="left"/>
+      <w:pPr>
+        <w:ind w:left="1680" w:hanging="420"/>
+      </w:pPr>
+    </w:lvl>
+    <w:lvl w:ilvl="4" w:tplc="04090019" w:tentative="1">
+      <w:start w:val="1"/>
+      <w:numFmt w:val="lowerLetter"/>
+      <w:lvlText w:val="%5)"/>
+      <w:lvlJc w:val="left"/>
+      <w:pPr>
+        <w:ind w:left="2100" w:hanging="420"/>
+      </w:pPr>
+    </w:lvl>
+    <w:lvl w:ilvl="5" w:tplc="0409001B" w:tentative="1">
+      <w:start w:val="1"/>
+      <w:numFmt w:val="lowerRoman"/>
+      <w:lvlText w:val="%6."/>
+      <w:lvlJc w:val="right"/>
+      <w:pPr>
+        <w:ind w:left="2520" w:hanging="420"/>
+      </w:pPr>
+    </w:lvl>
+    <w:lvl w:ilvl="6" w:tplc="0409000F" w:tentative="1">
+      <w:start w:val="1"/>
+      <w:numFmt w:val="decimal"/>
+      <w:lvlText w:val="%7."/>
+      <w:lvlJc w:val="left"/>
+      <w:pPr>
+        <w:ind w:left="2940" w:hanging="420"/>
+      </w:pPr>
+    </w:lvl>
+    <w:lvl w:ilvl="7" w:tplc="04090019" w:tentative="1">
+      <w:start w:val="1"/>
+      <w:numFmt w:val="lowerLetter"/>
+      <w:lvlText w:val="%8)"/>
+      <w:lvlJc w:val="left"/>
+      <w:pPr>
+        <w:ind w:left="3360" w:hanging="420"/>
+      </w:pPr>
+    </w:lvl>
+    <w:lvl w:ilvl="8" w:tplc="0409001B" w:tentative="1">
+      <w:start w:val="1"/>
+      <w:numFmt w:val="lowerRoman"/>
+      <w:lvlText w:val="%9."/>
+      <w:lvlJc w:val="right"/>
+      <w:pPr>
+        <w:ind w:left="3780" w:hanging="420"/>
+      </w:pPr>
+    </w:lvl>
+  </w:abstractNum>
+  <w:abstractNum w:abstractNumId="27">
+    <w:nsid w:val="661E5262"/>
+    <w:multiLevelType w:val="hybridMultilevel"/>
+    <w:tmpl w:val="59708B74"/>
+    <w:lvl w:ilvl="0" w:tplc="0EBA5EFC">
+      <w:start w:val="1"/>
+      <w:numFmt w:val="decimal"/>
+      <w:lvlText w:val="%1、"/>
+      <w:lvlJc w:val="left"/>
+      <w:pPr>
+        <w:ind w:left="360" w:hanging="360"/>
+      </w:pPr>
+      <w:rPr>
+        <w:rFonts w:hint="default"/>
+      </w:rPr>
+    </w:lvl>
+    <w:lvl w:ilvl="1" w:tplc="04090019" w:tentative="1">
+      <w:start w:val="1"/>
+      <w:numFmt w:val="lowerLetter"/>
+      <w:lvlText w:val="%2)"/>
+      <w:lvlJc w:val="left"/>
+      <w:pPr>
+        <w:ind w:left="840" w:hanging="420"/>
+      </w:pPr>
+    </w:lvl>
+    <w:lvl w:ilvl="2" w:tplc="0409001B" w:tentative="1">
+      <w:start w:val="1"/>
+      <w:numFmt w:val="lowerRoman"/>
+      <w:lvlText w:val="%3."/>
+      <w:lvlJc w:val="right"/>
+      <w:pPr>
+        <w:ind w:left="1260" w:hanging="420"/>
+      </w:pPr>
+    </w:lvl>
+    <w:lvl w:ilvl="3" w:tplc="0409000F" w:tentative="1">
+      <w:start w:val="1"/>
+      <w:numFmt w:val="decimal"/>
+      <w:lvlText w:val="%4."/>
+      <w:lvlJc w:val="left"/>
+      <w:pPr>
+        <w:ind w:left="1680" w:hanging="420"/>
+      </w:pPr>
+    </w:lvl>
+    <w:lvl w:ilvl="4" w:tplc="04090019" w:tentative="1">
+      <w:start w:val="1"/>
+      <w:numFmt w:val="lowerLetter"/>
+      <w:lvlText w:val="%5)"/>
+      <w:lvlJc w:val="left"/>
+      <w:pPr>
+        <w:ind w:left="2100" w:hanging="420"/>
+      </w:pPr>
+    </w:lvl>
+    <w:lvl w:ilvl="5" w:tplc="0409001B" w:tentative="1">
+      <w:start w:val="1"/>
+      <w:numFmt w:val="lowerRoman"/>
+      <w:lvlText w:val="%6."/>
+      <w:lvlJc w:val="right"/>
+      <w:pPr>
+        <w:ind w:left="2520" w:hanging="420"/>
+      </w:pPr>
+    </w:lvl>
+    <w:lvl w:ilvl="6" w:tplc="0409000F" w:tentative="1">
+      <w:start w:val="1"/>
+      <w:numFmt w:val="decimal"/>
+      <w:lvlText w:val="%7."/>
+      <w:lvlJc w:val="left"/>
+      <w:pPr>
+        <w:ind w:left="2940" w:hanging="420"/>
+      </w:pPr>
+    </w:lvl>
+    <w:lvl w:ilvl="7" w:tplc="04090019" w:tentative="1">
+      <w:start w:val="1"/>
+      <w:numFmt w:val="lowerLetter"/>
+      <w:lvlText w:val="%8)"/>
+      <w:lvlJc w:val="left"/>
+      <w:pPr>
+        <w:ind w:left="3360" w:hanging="420"/>
+      </w:pPr>
+    </w:lvl>
+    <w:lvl w:ilvl="8" w:tplc="0409001B" w:tentative="1">
+      <w:start w:val="1"/>
+      <w:numFmt w:val="lowerRoman"/>
+      <w:lvlText w:val="%9."/>
+      <w:lvlJc w:val="right"/>
+      <w:pPr>
+        <w:ind w:left="3780" w:hanging="420"/>
+      </w:pPr>
+    </w:lvl>
+  </w:abstractNum>
+  <w:abstractNum w:abstractNumId="28">
+    <w:nsid w:val="673A6C94"/>
+    <w:multiLevelType w:val="hybridMultilevel"/>
+    <w:tmpl w:val="FA30C0BC"/>
+    <w:lvl w:ilvl="0" w:tplc="7C8A2904">
+      <w:start w:val="1"/>
+      <w:numFmt w:val="decimal"/>
+      <w:lvlText w:val="%1、"/>
+      <w:lvlJc w:val="left"/>
+      <w:pPr>
+        <w:ind w:left="360" w:hanging="360"/>
+      </w:pPr>
+      <w:rPr>
+        <w:rFonts w:hint="default"/>
+      </w:rPr>
+    </w:lvl>
+    <w:lvl w:ilvl="1" w:tplc="04090019" w:tentative="1">
+      <w:start w:val="1"/>
+      <w:numFmt w:val="lowerLetter"/>
+      <w:lvlText w:val="%2)"/>
+      <w:lvlJc w:val="left"/>
+      <w:pPr>
+        <w:ind w:left="840" w:hanging="420"/>
+      </w:pPr>
+    </w:lvl>
+    <w:lvl w:ilvl="2" w:tplc="0409001B" w:tentative="1">
+      <w:start w:val="1"/>
+      <w:numFmt w:val="lowerRoman"/>
+      <w:lvlText w:val="%3."/>
+      <w:lvlJc w:val="right"/>
+      <w:pPr>
+        <w:ind w:left="1260" w:hanging="420"/>
+      </w:pPr>
+    </w:lvl>
+    <w:lvl w:ilvl="3" w:tplc="0409000F" w:tentative="1">
+      <w:start w:val="1"/>
+      <w:numFmt w:val="decimal"/>
+      <w:lvlText w:val="%4."/>
+      <w:lvlJc w:val="left"/>
+      <w:pPr>
+        <w:ind w:left="1680" w:hanging="420"/>
+      </w:pPr>
+    </w:lvl>
+    <w:lvl w:ilvl="4" w:tplc="04090019" w:tentative="1">
+      <w:start w:val="1"/>
+      <w:numFmt w:val="lowerLetter"/>
+      <w:lvlText w:val="%5)"/>
+      <w:lvlJc w:val="left"/>
+      <w:pPr>
+        <w:ind w:left="2100" w:hanging="420"/>
+      </w:pPr>
+    </w:lvl>
+    <w:lvl w:ilvl="5" w:tplc="0409001B" w:tentative="1">
+      <w:start w:val="1"/>
+      <w:numFmt w:val="lowerRoman"/>
+      <w:lvlText w:val="%6."/>
+      <w:lvlJc w:val="right"/>
+      <w:pPr>
+        <w:ind w:left="2520" w:hanging="420"/>
+      </w:pPr>
+    </w:lvl>
+    <w:lvl w:ilvl="6" w:tplc="0409000F" w:tentative="1">
+      <w:start w:val="1"/>
+      <w:numFmt w:val="decimal"/>
+      <w:lvlText w:val="%7."/>
+      <w:lvlJc w:val="left"/>
+      <w:pPr>
+        <w:ind w:left="2940" w:hanging="420"/>
+      </w:pPr>
+    </w:lvl>
+    <w:lvl w:ilvl="7" w:tplc="04090019" w:tentative="1">
+      <w:start w:val="1"/>
+      <w:numFmt w:val="lowerLetter"/>
+      <w:lvlText w:val="%8)"/>
+      <w:lvlJc w:val="left"/>
+      <w:pPr>
+        <w:ind w:left="3360" w:hanging="420"/>
+      </w:pPr>
+    </w:lvl>
+    <w:lvl w:ilvl="8" w:tplc="0409001B" w:tentative="1">
+      <w:start w:val="1"/>
+      <w:numFmt w:val="lowerRoman"/>
+      <w:lvlText w:val="%9."/>
+      <w:lvlJc w:val="right"/>
+      <w:pPr>
+        <w:ind w:left="3780" w:hanging="420"/>
+      </w:pPr>
+    </w:lvl>
+  </w:abstractNum>
+  <w:abstractNum w:abstractNumId="29">
+    <w:nsid w:val="70D61B8A"/>
+    <w:multiLevelType w:val="hybridMultilevel"/>
+    <w:tmpl w:val="C68C81E6"/>
+    <w:lvl w:ilvl="0" w:tplc="92265F48">
+      <w:start w:val="1"/>
+      <w:numFmt w:val="decimal"/>
+      <w:lvlText w:val="%1、"/>
+      <w:lvlJc w:val="left"/>
+      <w:pPr>
+        <w:ind w:left="360" w:hanging="360"/>
+      </w:pPr>
+      <w:rPr>
+        <w:rFonts w:hint="default"/>
+      </w:rPr>
+    </w:lvl>
+    <w:lvl w:ilvl="1" w:tplc="04090019" w:tentative="1">
+      <w:start w:val="1"/>
+      <w:numFmt w:val="lowerLetter"/>
+      <w:lvlText w:val="%2)"/>
+      <w:lvlJc w:val="left"/>
+      <w:pPr>
+        <w:ind w:left="840" w:hanging="420"/>
+      </w:pPr>
+    </w:lvl>
+    <w:lvl w:ilvl="2" w:tplc="0409001B" w:tentative="1">
+      <w:start w:val="1"/>
+      <w:numFmt w:val="lowerRoman"/>
+      <w:lvlText w:val="%3."/>
+      <w:lvlJc w:val="right"/>
+      <w:pPr>
+        <w:ind w:left="1260" w:hanging="420"/>
+      </w:pPr>
+    </w:lvl>
+    <w:lvl w:ilvl="3" w:tplc="0409000F" w:tentative="1">
+      <w:start w:val="1"/>
+      <w:numFmt w:val="decimal"/>
+      <w:lvlText w:val="%4."/>
+      <w:lvlJc w:val="left"/>
+      <w:pPr>
+        <w:ind w:left="1680" w:hanging="420"/>
+      </w:pPr>
+    </w:lvl>
+    <w:lvl w:ilvl="4" w:tplc="04090019" w:tentative="1">
+      <w:start w:val="1"/>
+      <w:numFmt w:val="lowerLetter"/>
+      <w:lvlText w:val="%5)"/>
+      <w:lvlJc w:val="left"/>
+      <w:pPr>
+        <w:ind w:left="2100" w:hanging="420"/>
+      </w:pPr>
+    </w:lvl>
+    <w:lvl w:ilvl="5" w:tplc="0409001B" w:tentative="1">
+      <w:start w:val="1"/>
+      <w:numFmt w:val="lowerRoman"/>
+      <w:lvlText w:val="%6."/>
+      <w:lvlJc w:val="right"/>
+      <w:pPr>
+        <w:ind w:left="2520" w:hanging="420"/>
+      </w:pPr>
+    </w:lvl>
+    <w:lvl w:ilvl="6" w:tplc="0409000F" w:tentative="1">
+      <w:start w:val="1"/>
+      <w:numFmt w:val="decimal"/>
+      <w:lvlText w:val="%7."/>
+      <w:lvlJc w:val="left"/>
+      <w:pPr>
+        <w:ind w:left="2940" w:hanging="420"/>
+      </w:pPr>
+    </w:lvl>
+    <w:lvl w:ilvl="7" w:tplc="04090019" w:tentative="1">
+      <w:start w:val="1"/>
+      <w:numFmt w:val="lowerLetter"/>
+      <w:lvlText w:val="%8)"/>
+      <w:lvlJc w:val="left"/>
+      <w:pPr>
+        <w:ind w:left="3360" w:hanging="420"/>
+      </w:pPr>
+    </w:lvl>
+    <w:lvl w:ilvl="8" w:tplc="0409001B" w:tentative="1">
+      <w:start w:val="1"/>
+      <w:numFmt w:val="lowerRoman"/>
+      <w:lvlText w:val="%9."/>
+      <w:lvlJc w:val="right"/>
+      <w:pPr>
+        <w:ind w:left="3780" w:hanging="420"/>
+      </w:pPr>
+    </w:lvl>
+  </w:abstractNum>
+  <w:abstractNum w:abstractNumId="30">
     <w:nsid w:val="73B530D7"/>
     <w:multiLevelType w:val="multilevel"/>
     <w:tmpl w:val="73B530D7"/>
@@ -15706,7 +20003,7 @@
       </w:pPr>
     </w:lvl>
   </w:abstractNum>
-  <w:abstractNum w:abstractNumId="8">
+  <w:abstractNum w:abstractNumId="31">
     <w:nsid w:val="7A362FB1"/>
     <w:multiLevelType w:val="multilevel"/>
     <w:tmpl w:val="7A362FB1"/>
@@ -15796,31 +20093,106 @@
     </w:lvl>
   </w:abstractNum>
   <w:num w:numId="1">
+    <w:abstractNumId w:val="12"/>
+  </w:num>
+  <w:num w:numId="2">
+    <w:abstractNumId w:val="31"/>
+  </w:num>
+  <w:num w:numId="3">
+    <w:abstractNumId w:val="30"/>
+  </w:num>
+  <w:num w:numId="4">
+    <w:abstractNumId w:val="7"/>
+  </w:num>
+  <w:num w:numId="5">
+    <w:abstractNumId w:val="8"/>
+  </w:num>
+  <w:num w:numId="6">
+    <w:abstractNumId w:val="14"/>
+  </w:num>
+  <w:num w:numId="7">
+    <w:abstractNumId w:val="23"/>
+  </w:num>
+  <w:num w:numId="8">
+    <w:abstractNumId w:val="15"/>
+  </w:num>
+  <w:num w:numId="9">
+    <w:abstractNumId w:val="1"/>
+  </w:num>
+  <w:num w:numId="10">
+    <w:abstractNumId w:val="25"/>
+  </w:num>
+  <w:num w:numId="11">
+    <w:abstractNumId w:val="9"/>
+  </w:num>
+  <w:num w:numId="12">
+    <w:abstractNumId w:val="5"/>
+  </w:num>
+  <w:num w:numId="13">
+    <w:abstractNumId w:val="10"/>
+  </w:num>
+  <w:num w:numId="14">
+    <w:abstractNumId w:val="11"/>
+  </w:num>
+  <w:num w:numId="15">
+    <w:abstractNumId w:val="12"/>
+  </w:num>
+  <w:num w:numId="16">
+    <w:abstractNumId w:val="26"/>
+  </w:num>
+  <w:num w:numId="17">
+    <w:abstractNumId w:val="22"/>
+  </w:num>
+  <w:num w:numId="18">
+    <w:abstractNumId w:val="19"/>
+  </w:num>
+  <w:num w:numId="19">
+    <w:abstractNumId w:val="12"/>
+  </w:num>
+  <w:num w:numId="20">
+    <w:abstractNumId w:val="17"/>
+  </w:num>
+  <w:num w:numId="21">
     <w:abstractNumId w:val="3"/>
   </w:num>
-  <w:num w:numId="2">
-    <w:abstractNumId w:val="8"/>
+  <w:num w:numId="22">
+    <w:abstractNumId w:val="6"/>
   </w:num>
-  <w:num w:numId="3">
-    <w:abstractNumId w:val="7"/>
+  <w:num w:numId="23">
+    <w:abstractNumId w:val="28"/>
   </w:num>
-  <w:num w:numId="4">
-    <w:abstractNumId w:val="1"/>
+  <w:num w:numId="24">
+    <w:abstractNumId w:val="18"/>
   </w:num>
-  <w:num w:numId="5">
+  <w:num w:numId="25">
+    <w:abstractNumId w:val="21"/>
+  </w:num>
+  <w:num w:numId="26">
     <w:abstractNumId w:val="2"/>
   </w:num>
-  <w:num w:numId="6">
+  <w:num w:numId="27">
+    <w:abstractNumId w:val="16"/>
+  </w:num>
+  <w:num w:numId="28">
+    <w:abstractNumId w:val="0"/>
+  </w:num>
+  <w:num w:numId="29">
     <w:abstractNumId w:val="4"/>
   </w:num>
-  <w:num w:numId="7">
-    <w:abstractNumId w:val="6"/>
+  <w:num w:numId="30">
+    <w:abstractNumId w:val="27"/>
   </w:num>
-  <w:num w:numId="8">
-    <w:abstractNumId w:val="5"/>
+  <w:num w:numId="31">
+    <w:abstractNumId w:val="20"/>
   </w:num>
-  <w:num w:numId="9">
-    <w:abstractNumId w:val="0"/>
+  <w:num w:numId="32">
+    <w:abstractNumId w:val="29"/>
+  </w:num>
+  <w:num w:numId="33">
+    <w:abstractNumId w:val="24"/>
+  </w:num>
+  <w:num w:numId="34">
+    <w:abstractNumId w:val="13"/>
   </w:num>
   <w:numIdMacAtCleanup w:val="9"/>
 </w:numbering>
@@ -15992,7 +20364,7 @@
     <w:lsdException w:name="Table Web 2" w:semiHidden="1" w:unhideWhenUsed="1"/>
     <w:lsdException w:name="Table Web 3" w:semiHidden="1" w:unhideWhenUsed="1"/>
     <w:lsdException w:name="Balloon Text" w:semiHidden="1" w:unhideWhenUsed="1"/>
-    <w:lsdException w:name="Table Grid" w:semiHidden="1" w:uiPriority="39" w:unhideWhenUsed="1"/>
+    <w:lsdException w:name="Table Grid" w:uiPriority="39"/>
     <w:lsdException w:name="Table Theme" w:semiHidden="1" w:unhideWhenUsed="1"/>
     <w:lsdException w:name="Placeholder Text" w:semiHidden="1"/>
     <w:lsdException w:name="Light Shading" w:uiPriority="60"/>

--- a/yourtour/documents/requirement/游徒网-游客APP的需求说明书.docx
+++ b/yourtour/documents/requirement/游徒网-游客APP的需求说明书.docx
@@ -6127,7 +6127,6 @@
               <w:spacing w:line="360" w:lineRule="auto"/>
               <w:ind w:firstLineChars="0" w:firstLine="0"/>
               <w:rPr>
-                <w:rFonts w:hint="eastAsia"/>
                 <w:iCs/>
                 <w:sz w:val="24"/>
               </w:rPr>
@@ -6170,7 +6169,6 @@
               <w:spacing w:line="360" w:lineRule="auto"/>
               <w:ind w:firstLineChars="0" w:firstLine="0"/>
               <w:rPr>
-                <w:rFonts w:hint="eastAsia"/>
                 <w:iCs/>
                 <w:sz w:val="24"/>
               </w:rPr>
@@ -9722,7 +9720,15 @@
                 <w:iCs/>
                 <w:sz w:val="24"/>
               </w:rPr>
-              <w:t>活动专题、更多活动、推荐游玩、推荐行程、推荐达人；</w:t>
+              <w:t>专题（运营编制的各种推荐专题）</w:t>
+            </w:r>
+            <w:r>
+              <w:rPr>
+                <w:rFonts w:hint="eastAsia"/>
+                <w:iCs/>
+                <w:sz w:val="24"/>
+              </w:rPr>
+              <w:t>；</w:t>
             </w:r>
             <w:r>
               <w:rPr>
@@ -9766,62 +9772,21 @@
                 <w:sz w:val="24"/>
               </w:rPr>
             </w:pPr>
-            <w:proofErr w:type="gramStart"/>
-            <w:r>
-              <w:rPr>
-                <w:rFonts w:hint="eastAsia"/>
-                <w:iCs/>
-                <w:sz w:val="24"/>
-              </w:rPr>
-              <w:t>导航区</w:t>
-            </w:r>
-            <w:proofErr w:type="gramEnd"/>
-            <w:r>
-              <w:rPr>
-                <w:rFonts w:hint="eastAsia"/>
-                <w:iCs/>
-                <w:sz w:val="24"/>
-              </w:rPr>
-              <w:t>包括：服务、行程、游玩、百科。</w:t>
-            </w:r>
-          </w:p>
-        </w:tc>
-      </w:tr>
-      <w:tr>
-        <w:tc>
-          <w:tcPr>
-            <w:tcW w:w="1413" w:type="dxa"/>
-          </w:tcPr>
-          <w:p>
-            <w:pPr>
-              <w:spacing w:line="360" w:lineRule="auto"/>
-              <w:rPr>
-                <w:b/>
-                <w:iCs/>
-                <w:sz w:val="24"/>
-              </w:rPr>
-            </w:pPr>
-            <w:r>
-              <w:rPr>
-                <w:rFonts w:hint="eastAsia"/>
-                <w:b/>
-                <w:iCs/>
-                <w:sz w:val="24"/>
-              </w:rPr>
-              <w:t>功能</w:t>
-            </w:r>
-          </w:p>
-        </w:tc>
-        <w:tc>
-          <w:tcPr>
-            <w:tcW w:w="6883" w:type="dxa"/>
-          </w:tcPr>
+            <w:r>
+              <w:rPr>
+                <w:rFonts w:hint="eastAsia"/>
+                <w:iCs/>
+                <w:sz w:val="24"/>
+              </w:rPr>
+              <w:t>晒、想去、去过；</w:t>
+            </w:r>
+          </w:p>
           <w:p>
             <w:pPr>
               <w:pStyle w:val="11"/>
               <w:numPr>
                 <w:ilvl w:val="0"/>
-                <w:numId w:val="27"/>
+                <w:numId w:val="26"/>
               </w:numPr>
               <w:spacing w:line="360" w:lineRule="auto"/>
               <w:ind w:firstLineChars="0"/>
@@ -9830,21 +9795,94 @@
                 <w:sz w:val="24"/>
               </w:rPr>
             </w:pPr>
-            <w:r>
-              <w:rPr>
-                <w:rFonts w:hint="eastAsia"/>
-                <w:iCs/>
-                <w:sz w:val="24"/>
-              </w:rPr>
-              <w:t>点击返回，返回上一级页面；</w:t>
-            </w:r>
-          </w:p>
+            <w:proofErr w:type="gramStart"/>
+            <w:r>
+              <w:rPr>
+                <w:rFonts w:hint="eastAsia"/>
+                <w:iCs/>
+                <w:sz w:val="24"/>
+              </w:rPr>
+              <w:t>导航区</w:t>
+            </w:r>
+            <w:proofErr w:type="gramEnd"/>
+            <w:r>
+              <w:rPr>
+                <w:rFonts w:hint="eastAsia"/>
+                <w:iCs/>
+                <w:sz w:val="24"/>
+              </w:rPr>
+              <w:t>包括：</w:t>
+            </w:r>
+            <w:r>
+              <w:rPr>
+                <w:rFonts w:hint="eastAsia"/>
+                <w:iCs/>
+                <w:sz w:val="24"/>
+              </w:rPr>
+              <w:t>附近</w:t>
+            </w:r>
+            <w:r>
+              <w:rPr>
+                <w:rFonts w:hint="eastAsia"/>
+                <w:iCs/>
+                <w:sz w:val="24"/>
+              </w:rPr>
+              <w:t>服务、</w:t>
+            </w:r>
+            <w:r>
+              <w:rPr>
+                <w:rFonts w:hint="eastAsia"/>
+                <w:iCs/>
+                <w:sz w:val="24"/>
+              </w:rPr>
+              <w:t>问答</w:t>
+            </w:r>
+            <w:r>
+              <w:rPr>
+                <w:rFonts w:hint="eastAsia"/>
+                <w:iCs/>
+                <w:sz w:val="24"/>
+              </w:rPr>
+              <w:t>。</w:t>
+            </w:r>
+          </w:p>
+        </w:tc>
+      </w:tr>
+      <w:tr>
+        <w:tc>
+          <w:tcPr>
+            <w:tcW w:w="1413" w:type="dxa"/>
+          </w:tcPr>
+          <w:p>
+            <w:pPr>
+              <w:spacing w:line="360" w:lineRule="auto"/>
+              <w:rPr>
+                <w:b/>
+                <w:iCs/>
+                <w:sz w:val="24"/>
+              </w:rPr>
+            </w:pPr>
+            <w:r>
+              <w:rPr>
+                <w:rFonts w:hint="eastAsia"/>
+                <w:b/>
+                <w:iCs/>
+                <w:sz w:val="24"/>
+              </w:rPr>
+              <w:t>功能</w:t>
+            </w:r>
+          </w:p>
+        </w:tc>
+        <w:tc>
+          <w:tcPr>
+            <w:tcW w:w="6883" w:type="dxa"/>
+          </w:tcPr>
           <w:p>
             <w:pPr>
               <w:pStyle w:val="11"/>
               <w:numPr>
                 <w:ilvl w:val="0"/>
-                <w:numId w:val="27"/>
+                <w:numId w:val="77"/>
               </w:numPr>
               <w:spacing w:line="360" w:lineRule="auto"/>
               <w:ind w:firstLineChars="0"/>
@@ -9859,7 +9897,7 @@
                 <w:iCs/>
                 <w:sz w:val="24"/>
               </w:rPr>
-              <w:t>点击某个活动专题，详情活动详情页面；</w:t>
+              <w:t>点击返回，返回上一级页面；</w:t>
             </w:r>
           </w:p>
           <w:p>
@@ -9867,7 +9905,7 @@
               <w:pStyle w:val="11"/>
               <w:numPr>
                 <w:ilvl w:val="0"/>
-                <w:numId w:val="27"/>
+                <w:numId w:val="77"/>
               </w:numPr>
               <w:spacing w:line="360" w:lineRule="auto"/>
               <w:ind w:firstLineChars="0"/>
@@ -9882,7 +9920,15 @@
                 <w:iCs/>
                 <w:sz w:val="24"/>
               </w:rPr>
-              <w:t>点击更多活动，显示所有活动清单页面；</w:t>
+              <w:t>点击某个专题，详情专题</w:t>
+            </w:r>
+            <w:r>
+              <w:rPr>
+                <w:rFonts w:hint="eastAsia"/>
+                <w:iCs/>
+                <w:sz w:val="24"/>
+              </w:rPr>
+              <w:t>详情页面；</w:t>
             </w:r>
           </w:p>
           <w:p>
@@ -9890,7 +9936,7 @@
               <w:pStyle w:val="11"/>
               <w:numPr>
                 <w:ilvl w:val="0"/>
-                <w:numId w:val="27"/>
+                <w:numId w:val="77"/>
               </w:numPr>
               <w:spacing w:line="360" w:lineRule="auto"/>
               <w:ind w:firstLineChars="0"/>
@@ -9905,7 +9951,23 @@
                 <w:iCs/>
                 <w:sz w:val="24"/>
               </w:rPr>
-              <w:t>点击某个推荐行程，显示行程详情页面；</w:t>
+              <w:t>点击</w:t>
+            </w:r>
+            <w:r>
+              <w:rPr>
+                <w:rFonts w:hint="eastAsia"/>
+                <w:iCs/>
+                <w:sz w:val="24"/>
+              </w:rPr>
+              <w:t>附近</w:t>
+            </w:r>
+            <w:r>
+              <w:rPr>
+                <w:rFonts w:hint="eastAsia"/>
+                <w:iCs/>
+                <w:sz w:val="24"/>
+              </w:rPr>
+              <w:t>服务，显示目的地服务列表页面；</w:t>
             </w:r>
           </w:p>
           <w:p>
@@ -9913,7 +9975,7 @@
               <w:pStyle w:val="11"/>
               <w:numPr>
                 <w:ilvl w:val="0"/>
-                <w:numId w:val="27"/>
+                <w:numId w:val="77"/>
               </w:numPr>
               <w:spacing w:line="360" w:lineRule="auto"/>
               <w:ind w:firstLineChars="0"/>
@@ -9928,133 +9990,44 @@
                 <w:iCs/>
                 <w:sz w:val="24"/>
               </w:rPr>
-              <w:t>点击某个推荐游玩，显示游玩详情页面；</w:t>
-            </w:r>
+              <w:t>点击问答</w:t>
+            </w:r>
+            <w:r>
+              <w:rPr>
+                <w:rFonts w:hint="eastAsia"/>
+                <w:iCs/>
+                <w:sz w:val="24"/>
+              </w:rPr>
+              <w:t>，显示目的地</w:t>
+            </w:r>
+            <w:r>
+              <w:rPr>
+                <w:rFonts w:hint="eastAsia"/>
+                <w:iCs/>
+                <w:sz w:val="24"/>
+              </w:rPr>
+              <w:t>问答</w:t>
+            </w:r>
+            <w:r>
+              <w:rPr>
+                <w:rFonts w:hint="eastAsia"/>
+                <w:iCs/>
+                <w:sz w:val="24"/>
+              </w:rPr>
+              <w:t>页面；</w:t>
+            </w:r>
+            <w:bookmarkStart w:id="34" w:name="_GoBack"/>
+            <w:bookmarkEnd w:id="34"/>
           </w:p>
           <w:p>
             <w:pPr>
               <w:pStyle w:val="11"/>
               <w:numPr>
                 <w:ilvl w:val="0"/>
-                <w:numId w:val="27"/>
+                <w:numId w:val="77"/>
               </w:numPr>
               <w:spacing w:line="360" w:lineRule="auto"/>
               <w:ind w:firstLineChars="0"/>
-              <w:rPr>
-                <w:iCs/>
-                <w:sz w:val="24"/>
-              </w:rPr>
-            </w:pPr>
-            <w:r>
-              <w:rPr>
-                <w:rFonts w:hint="eastAsia"/>
-                <w:iCs/>
-                <w:sz w:val="24"/>
-              </w:rPr>
-              <w:t>点击某个推荐达人，显示达人详情页面；</w:t>
-            </w:r>
-          </w:p>
-          <w:p>
-            <w:pPr>
-              <w:pStyle w:val="11"/>
-              <w:numPr>
-                <w:ilvl w:val="0"/>
-                <w:numId w:val="27"/>
-              </w:numPr>
-              <w:spacing w:line="360" w:lineRule="auto"/>
-              <w:ind w:firstLineChars="0"/>
-              <w:rPr>
-                <w:iCs/>
-                <w:sz w:val="24"/>
-              </w:rPr>
-            </w:pPr>
-            <w:r>
-              <w:rPr>
-                <w:rFonts w:hint="eastAsia"/>
-                <w:iCs/>
-                <w:sz w:val="24"/>
-              </w:rPr>
-              <w:t>点击服务，显示目的地服务列表页面；</w:t>
-            </w:r>
-          </w:p>
-          <w:p>
-            <w:pPr>
-              <w:pStyle w:val="11"/>
-              <w:numPr>
-                <w:ilvl w:val="0"/>
-                <w:numId w:val="27"/>
-              </w:numPr>
-              <w:spacing w:line="360" w:lineRule="auto"/>
-              <w:ind w:firstLineChars="0"/>
-              <w:rPr>
-                <w:iCs/>
-                <w:sz w:val="24"/>
-              </w:rPr>
-            </w:pPr>
-            <w:r>
-              <w:rPr>
-                <w:rFonts w:hint="eastAsia"/>
-                <w:iCs/>
-                <w:sz w:val="24"/>
-              </w:rPr>
-              <w:t>点击行程，显示目的地行程列表页面；</w:t>
-            </w:r>
-          </w:p>
-          <w:p>
-            <w:pPr>
-              <w:pStyle w:val="11"/>
-              <w:numPr>
-                <w:ilvl w:val="0"/>
-                <w:numId w:val="27"/>
-              </w:numPr>
-              <w:spacing w:line="360" w:lineRule="auto"/>
-              <w:ind w:firstLineChars="0"/>
-              <w:rPr>
-                <w:iCs/>
-                <w:sz w:val="24"/>
-              </w:rPr>
-            </w:pPr>
-            <w:r>
-              <w:rPr>
-                <w:rFonts w:hint="eastAsia"/>
-                <w:iCs/>
-                <w:sz w:val="24"/>
-              </w:rPr>
-              <w:t>点击游玩，显示目的地游玩列表页面；</w:t>
-            </w:r>
-          </w:p>
-          <w:p>
-            <w:pPr>
-              <w:pStyle w:val="11"/>
-              <w:numPr>
-                <w:ilvl w:val="0"/>
-                <w:numId w:val="27"/>
-              </w:numPr>
-              <w:spacing w:line="360" w:lineRule="auto"/>
-              <w:ind w:left="601" w:firstLineChars="0" w:hanging="601"/>
-              <w:rPr>
-                <w:iCs/>
-                <w:sz w:val="24"/>
-              </w:rPr>
-            </w:pPr>
-            <w:r>
-              <w:rPr>
-                <w:rFonts w:hint="eastAsia"/>
-                <w:iCs/>
-                <w:sz w:val="24"/>
-              </w:rPr>
-              <w:t>点击百科，显示目的地百科页面；</w:t>
-            </w:r>
-          </w:p>
-          <w:p>
-            <w:pPr>
-              <w:pStyle w:val="11"/>
-              <w:numPr>
-                <w:ilvl w:val="0"/>
-                <w:numId w:val="27"/>
-              </w:numPr>
-              <w:spacing w:line="360" w:lineRule="auto"/>
-              <w:ind w:left="601" w:firstLineChars="0" w:hanging="601"/>
               <w:rPr>
                 <w:iCs/>
                 <w:sz w:val="24"/>
@@ -10093,388 +10066,13 @@
           <w:iCs/>
         </w:rPr>
       </w:pPr>
-      <w:bookmarkStart w:id="34" w:name="_Toc448305535"/>
+      <w:bookmarkStart w:id="35" w:name="_Toc448305535"/>
       <w:r>
         <w:rPr>
           <w:rFonts w:hint="eastAsia"/>
           <w:iCs/>
         </w:rPr>
         <w:t>目的地活动列表页</w:t>
-      </w:r>
-      <w:bookmarkEnd w:id="34"/>
-    </w:p>
-    <w:tbl>
-      <w:tblPr>
-        <w:tblStyle w:val="aa"/>
-        <w:tblW w:w="8296" w:type="dxa"/>
-        <w:tblLayout w:type="fixed"/>
-        <w:tblLook w:val="04A0" w:firstRow="1" w:lastRow="0" w:firstColumn="1" w:lastColumn="0" w:noHBand="0" w:noVBand="1"/>
-      </w:tblPr>
-      <w:tblGrid>
-        <w:gridCol w:w="1413"/>
-        <w:gridCol w:w="6883"/>
-      </w:tblGrid>
-      <w:tr>
-        <w:tc>
-          <w:tcPr>
-            <w:tcW w:w="1413" w:type="dxa"/>
-          </w:tcPr>
-          <w:p>
-            <w:pPr>
-              <w:spacing w:line="360" w:lineRule="auto"/>
-              <w:rPr>
-                <w:b/>
-                <w:iCs/>
-                <w:sz w:val="24"/>
-              </w:rPr>
-            </w:pPr>
-            <w:r>
-              <w:rPr>
-                <w:rFonts w:hint="eastAsia"/>
-                <w:b/>
-                <w:iCs/>
-                <w:sz w:val="24"/>
-              </w:rPr>
-              <w:t>简述</w:t>
-            </w:r>
-          </w:p>
-        </w:tc>
-        <w:tc>
-          <w:tcPr>
-            <w:tcW w:w="6883" w:type="dxa"/>
-          </w:tcPr>
-          <w:p>
-            <w:pPr>
-              <w:spacing w:line="360" w:lineRule="auto"/>
-              <w:rPr>
-                <w:iCs/>
-                <w:sz w:val="24"/>
-              </w:rPr>
-            </w:pPr>
-            <w:r>
-              <w:rPr>
-                <w:rFonts w:hint="eastAsia"/>
-                <w:iCs/>
-                <w:sz w:val="24"/>
-              </w:rPr>
-              <w:t>显示该目的地所有的活动清单。</w:t>
-            </w:r>
-          </w:p>
-        </w:tc>
-      </w:tr>
-      <w:tr>
-        <w:tc>
-          <w:tcPr>
-            <w:tcW w:w="1413" w:type="dxa"/>
-          </w:tcPr>
-          <w:p>
-            <w:pPr>
-              <w:spacing w:line="360" w:lineRule="auto"/>
-              <w:rPr>
-                <w:b/>
-                <w:iCs/>
-                <w:sz w:val="24"/>
-              </w:rPr>
-            </w:pPr>
-            <w:r>
-              <w:rPr>
-                <w:rFonts w:hint="eastAsia"/>
-                <w:b/>
-                <w:iCs/>
-                <w:sz w:val="24"/>
-              </w:rPr>
-              <w:t>内容要素</w:t>
-            </w:r>
-          </w:p>
-        </w:tc>
-        <w:tc>
-          <w:tcPr>
-            <w:tcW w:w="6883" w:type="dxa"/>
-          </w:tcPr>
-          <w:p>
-            <w:pPr>
-              <w:pStyle w:val="11"/>
-              <w:spacing w:line="360" w:lineRule="auto"/>
-              <w:ind w:firstLineChars="0" w:firstLine="0"/>
-              <w:rPr>
-                <w:iCs/>
-                <w:color w:val="FF0000"/>
-                <w:sz w:val="24"/>
-              </w:rPr>
-            </w:pPr>
-            <w:r>
-              <w:rPr>
-                <w:rFonts w:hint="eastAsia"/>
-                <w:iCs/>
-                <w:sz w:val="24"/>
-              </w:rPr>
-              <w:t>图片、标题、摘要、标签、作者、起止</w:t>
-            </w:r>
-            <w:r>
-              <w:rPr>
-                <w:iCs/>
-                <w:sz w:val="24"/>
-              </w:rPr>
-              <w:t>时间</w:t>
-            </w:r>
-            <w:r>
-              <w:rPr>
-                <w:rFonts w:hint="eastAsia"/>
-                <w:iCs/>
-                <w:sz w:val="24"/>
-              </w:rPr>
-              <w:t>、</w:t>
-            </w:r>
-            <w:r>
-              <w:rPr>
-                <w:iCs/>
-                <w:sz w:val="24"/>
-              </w:rPr>
-              <w:t>状态</w:t>
-            </w:r>
-            <w:r>
-              <w:rPr>
-                <w:rFonts w:hint="eastAsia"/>
-                <w:iCs/>
-                <w:sz w:val="24"/>
-              </w:rPr>
-              <w:t>，浏览数、</w:t>
-            </w:r>
-            <w:proofErr w:type="gramStart"/>
-            <w:r>
-              <w:rPr>
-                <w:rFonts w:hint="eastAsia"/>
-                <w:iCs/>
-                <w:sz w:val="24"/>
-              </w:rPr>
-              <w:t>点赞数</w:t>
-            </w:r>
-            <w:proofErr w:type="gramEnd"/>
-            <w:r>
-              <w:rPr>
-                <w:rFonts w:hint="eastAsia"/>
-                <w:iCs/>
-                <w:sz w:val="24"/>
-              </w:rPr>
-              <w:t>。</w:t>
-            </w:r>
-            <w:r>
-              <w:rPr>
-                <w:rFonts w:hint="eastAsia"/>
-                <w:iCs/>
-                <w:color w:val="FF0000"/>
-                <w:sz w:val="24"/>
-              </w:rPr>
-              <w:t>[</w:t>
-            </w:r>
-            <w:r>
-              <w:rPr>
-                <w:rFonts w:hint="eastAsia"/>
-                <w:iCs/>
-                <w:color w:val="FF0000"/>
-                <w:sz w:val="24"/>
-              </w:rPr>
-              <w:t>列表</w:t>
-            </w:r>
-            <w:r>
-              <w:rPr>
-                <w:rFonts w:hint="eastAsia"/>
-                <w:iCs/>
-                <w:color w:val="FF0000"/>
-                <w:sz w:val="24"/>
-              </w:rPr>
-              <w:t>]</w:t>
-            </w:r>
-          </w:p>
-          <w:p>
-            <w:pPr>
-              <w:pStyle w:val="11"/>
-              <w:spacing w:line="360" w:lineRule="auto"/>
-              <w:ind w:firstLineChars="0" w:firstLine="0"/>
-              <w:rPr>
-                <w:iCs/>
-                <w:sz w:val="24"/>
-              </w:rPr>
-            </w:pPr>
-            <w:r>
-              <w:rPr>
-                <w:rFonts w:hint="eastAsia"/>
-                <w:iCs/>
-                <w:sz w:val="24"/>
-              </w:rPr>
-              <w:t>排序：由</w:t>
-            </w:r>
-            <w:r>
-              <w:rPr>
-                <w:iCs/>
-                <w:sz w:val="24"/>
-              </w:rPr>
-              <w:t>运营</w:t>
-            </w:r>
-            <w:r>
-              <w:rPr>
-                <w:rFonts w:hint="eastAsia"/>
-                <w:iCs/>
-                <w:sz w:val="24"/>
-              </w:rPr>
-              <w:t>指定</w:t>
-            </w:r>
-            <w:r>
-              <w:rPr>
-                <w:iCs/>
-                <w:sz w:val="24"/>
-              </w:rPr>
-              <w:t>排序，</w:t>
-            </w:r>
-            <w:r>
-              <w:rPr>
-                <w:rFonts w:hint="eastAsia"/>
-                <w:iCs/>
-                <w:sz w:val="24"/>
-              </w:rPr>
-              <w:t>前端</w:t>
-            </w:r>
-            <w:r>
-              <w:rPr>
-                <w:iCs/>
-                <w:sz w:val="24"/>
-              </w:rPr>
-              <w:t>根据该顺序进行排序</w:t>
-            </w:r>
-            <w:r>
-              <w:rPr>
-                <w:rFonts w:hint="eastAsia"/>
-                <w:iCs/>
-                <w:sz w:val="24"/>
-              </w:rPr>
-              <w:t>。</w:t>
-            </w:r>
-          </w:p>
-        </w:tc>
-      </w:tr>
-      <w:tr>
-        <w:tc>
-          <w:tcPr>
-            <w:tcW w:w="1413" w:type="dxa"/>
-          </w:tcPr>
-          <w:p>
-            <w:pPr>
-              <w:spacing w:line="360" w:lineRule="auto"/>
-              <w:rPr>
-                <w:b/>
-                <w:iCs/>
-                <w:sz w:val="24"/>
-              </w:rPr>
-            </w:pPr>
-            <w:r>
-              <w:rPr>
-                <w:rFonts w:hint="eastAsia"/>
-                <w:b/>
-                <w:iCs/>
-                <w:sz w:val="24"/>
-              </w:rPr>
-              <w:t>功能</w:t>
-            </w:r>
-          </w:p>
-        </w:tc>
-        <w:tc>
-          <w:tcPr>
-            <w:tcW w:w="6883" w:type="dxa"/>
-          </w:tcPr>
-          <w:p>
-            <w:pPr>
-              <w:pStyle w:val="11"/>
-              <w:numPr>
-                <w:ilvl w:val="0"/>
-                <w:numId w:val="28"/>
-              </w:numPr>
-              <w:spacing w:line="360" w:lineRule="auto"/>
-              <w:ind w:firstLineChars="0"/>
-              <w:rPr>
-                <w:iCs/>
-                <w:sz w:val="24"/>
-              </w:rPr>
-            </w:pPr>
-            <w:r>
-              <w:rPr>
-                <w:rFonts w:hint="eastAsia"/>
-                <w:iCs/>
-                <w:sz w:val="24"/>
-              </w:rPr>
-              <w:t>点击返回，返回上一级页面；</w:t>
-            </w:r>
-          </w:p>
-          <w:p>
-            <w:pPr>
-              <w:pStyle w:val="11"/>
-              <w:numPr>
-                <w:ilvl w:val="0"/>
-                <w:numId w:val="28"/>
-              </w:numPr>
-              <w:spacing w:line="360" w:lineRule="auto"/>
-              <w:ind w:firstLineChars="0"/>
-              <w:rPr>
-                <w:iCs/>
-                <w:sz w:val="24"/>
-              </w:rPr>
-            </w:pPr>
-            <w:r>
-              <w:rPr>
-                <w:rFonts w:hint="eastAsia"/>
-                <w:iCs/>
-                <w:sz w:val="24"/>
-              </w:rPr>
-              <w:lastRenderedPageBreak/>
-              <w:t>点击某个活动，显示活动（</w:t>
-            </w:r>
-            <w:r>
-              <w:rPr>
-                <w:rFonts w:hint="eastAsia"/>
-                <w:iCs/>
-                <w:sz w:val="24"/>
-              </w:rPr>
-              <w:t>Banner</w:t>
-            </w:r>
-            <w:r>
-              <w:rPr>
-                <w:rFonts w:hint="eastAsia"/>
-                <w:iCs/>
-                <w:sz w:val="24"/>
-              </w:rPr>
-              <w:t>）详情页面。</w:t>
-            </w:r>
-          </w:p>
-        </w:tc>
-      </w:tr>
-    </w:tbl>
-    <w:p>
-      <w:pPr>
-        <w:spacing w:line="360" w:lineRule="auto"/>
-        <w:ind w:firstLineChars="190" w:firstLine="456"/>
-        <w:rPr>
-          <w:iCs/>
-          <w:sz w:val="24"/>
-        </w:rPr>
-      </w:pPr>
-    </w:p>
-    <w:p>
-      <w:pPr>
-        <w:pStyle w:val="3"/>
-        <w:tabs>
-          <w:tab w:val="clear" w:pos="425"/>
-        </w:tabs>
-        <w:spacing w:before="156" w:after="156"/>
-        <w:rPr>
-          <w:iCs/>
-        </w:rPr>
-      </w:pPr>
-      <w:bookmarkStart w:id="35" w:name="_Toc448305536"/>
-      <w:r>
-        <w:rPr>
-          <w:rFonts w:hint="eastAsia"/>
-          <w:iCs/>
-        </w:rPr>
-        <w:t>目的地服务列表页</w:t>
       </w:r>
       <w:bookmarkEnd w:id="35"/>
     </w:p>
@@ -10532,7 +10130,7 @@
                 <w:iCs/>
                 <w:sz w:val="24"/>
               </w:rPr>
-              <w:t>显示该目的地所有的服务清单。</w:t>
+              <w:t>显示该目的地所有的活动清单。</w:t>
             </w:r>
           </w:p>
         </w:tc>
@@ -10573,64 +10171,28 @@
               <w:ind w:firstLineChars="0" w:firstLine="0"/>
               <w:rPr>
                 <w:iCs/>
-                <w:sz w:val="24"/>
-              </w:rPr>
-            </w:pPr>
-            <w:r>
-              <w:rPr>
-                <w:rFonts w:hint="eastAsia"/>
-                <w:iCs/>
-                <w:sz w:val="24"/>
-              </w:rPr>
-              <w:t>服务大类</w:t>
-            </w:r>
-            <w:r>
-              <w:rPr>
-                <w:iCs/>
-                <w:sz w:val="24"/>
-              </w:rPr>
-              <w:t>（图标）、</w:t>
-            </w:r>
-            <w:r>
-              <w:rPr>
-                <w:rFonts w:hint="eastAsia"/>
-                <w:iCs/>
-                <w:sz w:val="24"/>
-              </w:rPr>
-              <w:t>服务内容（</w:t>
-            </w:r>
-            <w:r>
-              <w:rPr>
-                <w:iCs/>
-                <w:sz w:val="24"/>
-              </w:rPr>
-              <w:t>小类）</w:t>
-            </w:r>
-            <w:r>
-              <w:rPr>
-                <w:rFonts w:hint="eastAsia"/>
-                <w:iCs/>
-                <w:sz w:val="24"/>
-              </w:rPr>
-              <w:t>、评分、达人（头像</w:t>
-            </w:r>
-            <w:r>
-              <w:rPr>
-                <w:iCs/>
-                <w:sz w:val="24"/>
-              </w:rPr>
-              <w:t>、实名、</w:t>
-            </w:r>
-            <w:r>
-              <w:rPr>
-                <w:rFonts w:hint="eastAsia"/>
-                <w:iCs/>
-                <w:sz w:val="24"/>
-              </w:rPr>
-              <w:t>等级</w:t>
-            </w:r>
-            <w:r>
-              <w:rPr>
+                <w:color w:val="FF0000"/>
+                <w:sz w:val="24"/>
+              </w:rPr>
+            </w:pPr>
+            <w:r>
+              <w:rPr>
+                <w:rFonts w:hint="eastAsia"/>
+                <w:iCs/>
+                <w:sz w:val="24"/>
+              </w:rPr>
+              <w:t>图片、标题、摘要、标签、作者、起止</w:t>
+            </w:r>
+            <w:r>
+              <w:rPr>
+                <w:iCs/>
+                <w:sz w:val="24"/>
+              </w:rPr>
+              <w:t>时间</w:t>
+            </w:r>
+            <w:r>
+              <w:rPr>
+                <w:rFonts w:hint="eastAsia"/>
                 <w:iCs/>
                 <w:sz w:val="24"/>
               </w:rPr>
@@ -10638,34 +10200,29 @@
             </w:r>
             <w:r>
               <w:rPr>
-                <w:rFonts w:hint="eastAsia"/>
-                <w:iCs/>
-                <w:sz w:val="24"/>
-              </w:rPr>
-              <w:t>星级</w:t>
-            </w:r>
-            <w:r>
-              <w:rPr>
-                <w:iCs/>
-                <w:sz w:val="24"/>
-              </w:rPr>
-              <w:t>、距离）</w:t>
-            </w:r>
-            <w:r>
-              <w:rPr>
-                <w:rFonts w:hint="eastAsia"/>
-                <w:iCs/>
-                <w:sz w:val="24"/>
-              </w:rPr>
-              <w:t>，订购数、</w:t>
-            </w:r>
-            <w:r>
-              <w:rPr>
-                <w:iCs/>
-                <w:sz w:val="24"/>
-              </w:rPr>
-              <w:t>费用</w:t>
-            </w:r>
+                <w:iCs/>
+                <w:sz w:val="24"/>
+              </w:rPr>
+              <w:t>状态</w:t>
+            </w:r>
+            <w:r>
+              <w:rPr>
+                <w:rFonts w:hint="eastAsia"/>
+                <w:iCs/>
+                <w:sz w:val="24"/>
+              </w:rPr>
+              <w:t>，浏览数、</w:t>
+            </w:r>
+            <w:proofErr w:type="gramStart"/>
+            <w:r>
+              <w:rPr>
+                <w:rFonts w:hint="eastAsia"/>
+                <w:iCs/>
+                <w:sz w:val="24"/>
+              </w:rPr>
+              <w:t>点赞数</w:t>
+            </w:r>
+            <w:proofErr w:type="gramEnd"/>
             <w:r>
               <w:rPr>
                 <w:rFonts w:hint="eastAsia"/>
@@ -10718,22 +10275,52 @@
                 <w:iCs/>
                 <w:sz w:val="24"/>
               </w:rPr>
-              <w:t>筛选条件：服务大类</w:t>
-            </w:r>
-            <w:r>
-              <w:rPr>
-                <w:iCs/>
-                <w:sz w:val="24"/>
-              </w:rPr>
-              <w:t>和小类</w:t>
-            </w:r>
-            <w:r>
-              <w:rPr>
-                <w:rFonts w:hint="eastAsia"/>
-                <w:iCs/>
-                <w:sz w:val="24"/>
-              </w:rPr>
-              <w:t>；排序：定购数。</w:t>
+              <w:t>排序：由</w:t>
+            </w:r>
+            <w:r>
+              <w:rPr>
+                <w:iCs/>
+                <w:sz w:val="24"/>
+              </w:rPr>
+              <w:t>运营</w:t>
+            </w:r>
+            <w:r>
+              <w:rPr>
+                <w:rFonts w:hint="eastAsia"/>
+                <w:iCs/>
+                <w:sz w:val="24"/>
+              </w:rPr>
+              <w:t>指定</w:t>
+            </w:r>
+            <w:r>
+              <w:rPr>
+                <w:iCs/>
+                <w:sz w:val="24"/>
+              </w:rPr>
+              <w:t>排序，</w:t>
+            </w:r>
+            <w:r>
+              <w:rPr>
+                <w:rFonts w:hint="eastAsia"/>
+                <w:iCs/>
+                <w:sz w:val="24"/>
+              </w:rPr>
+              <w:t>前端</w:t>
+            </w:r>
+            <w:r>
+              <w:rPr>
+                <w:iCs/>
+                <w:sz w:val="24"/>
+              </w:rPr>
+              <w:t>根据该顺序进行排序</w:t>
+            </w:r>
+            <w:r>
+              <w:rPr>
+                <w:rFonts w:hint="eastAsia"/>
+                <w:iCs/>
+                <w:sz w:val="24"/>
+              </w:rPr>
+              <w:t>。</w:t>
             </w:r>
           </w:p>
         </w:tc>
@@ -10772,7 +10359,7 @@
               <w:pStyle w:val="11"/>
               <w:numPr>
                 <w:ilvl w:val="0"/>
-                <w:numId w:val="29"/>
+                <w:numId w:val="28"/>
               </w:numPr>
               <w:spacing w:line="360" w:lineRule="auto"/>
               <w:ind w:firstLineChars="0"/>
@@ -10795,7 +10382,7 @@
               <w:pStyle w:val="11"/>
               <w:numPr>
                 <w:ilvl w:val="0"/>
-                <w:numId w:val="29"/>
+                <w:numId w:val="28"/>
               </w:numPr>
               <w:spacing w:line="360" w:lineRule="auto"/>
               <w:ind w:firstLineChars="0"/>
@@ -10810,150 +10397,23 @@
                 <w:iCs/>
                 <w:sz w:val="24"/>
               </w:rPr>
-              <w:t>点击筛选</w:t>
-            </w:r>
-            <w:r>
-              <w:rPr>
-                <w:iCs/>
-                <w:sz w:val="24"/>
-              </w:rPr>
-              <w:t>，可以</w:t>
-            </w:r>
-            <w:r>
-              <w:rPr>
-                <w:rFonts w:hint="eastAsia"/>
-                <w:iCs/>
-                <w:sz w:val="24"/>
-              </w:rPr>
-              <w:t>多选</w:t>
-            </w:r>
-            <w:r>
-              <w:rPr>
-                <w:iCs/>
-                <w:sz w:val="24"/>
-              </w:rPr>
-              <w:t>服务类别</w:t>
-            </w:r>
-            <w:r>
-              <w:rPr>
-                <w:rFonts w:hint="eastAsia"/>
-                <w:iCs/>
-                <w:sz w:val="24"/>
-              </w:rPr>
-              <w:t>，</w:t>
-            </w:r>
-            <w:r>
-              <w:rPr>
-                <w:iCs/>
-                <w:sz w:val="24"/>
-              </w:rPr>
-              <w:t>并根据类别筛选显示</w:t>
-            </w:r>
-            <w:r>
-              <w:rPr>
-                <w:rFonts w:hint="eastAsia"/>
-                <w:iCs/>
-                <w:sz w:val="24"/>
-              </w:rPr>
-              <w:t>符合</w:t>
-            </w:r>
-            <w:r>
-              <w:rPr>
-                <w:iCs/>
-                <w:sz w:val="24"/>
-              </w:rPr>
-              <w:t>条件的服务和达人；</w:t>
-            </w:r>
-          </w:p>
-          <w:p>
-            <w:pPr>
-              <w:pStyle w:val="11"/>
-              <w:numPr>
-                <w:ilvl w:val="0"/>
-                <w:numId w:val="29"/>
-              </w:numPr>
-              <w:spacing w:line="360" w:lineRule="auto"/>
-              <w:ind w:firstLineChars="0"/>
-              <w:rPr>
-                <w:iCs/>
-                <w:sz w:val="24"/>
-              </w:rPr>
-            </w:pPr>
-            <w:r>
-              <w:rPr>
-                <w:rFonts w:hint="eastAsia"/>
-                <w:iCs/>
-                <w:sz w:val="24"/>
-              </w:rPr>
-              <w:t>点击某个服务，显示服务详情；</w:t>
-            </w:r>
-          </w:p>
-          <w:p>
-            <w:pPr>
-              <w:pStyle w:val="11"/>
-              <w:numPr>
-                <w:ilvl w:val="0"/>
-                <w:numId w:val="29"/>
-              </w:numPr>
-              <w:spacing w:line="360" w:lineRule="auto"/>
-              <w:ind w:firstLineChars="0"/>
-              <w:rPr>
-                <w:iCs/>
-                <w:sz w:val="24"/>
-              </w:rPr>
-            </w:pPr>
-            <w:r>
-              <w:rPr>
-                <w:rFonts w:hint="eastAsia"/>
-                <w:iCs/>
-                <w:sz w:val="24"/>
-              </w:rPr>
-              <w:t>点击</w:t>
-            </w:r>
-            <w:r>
-              <w:rPr>
-                <w:iCs/>
-                <w:sz w:val="24"/>
-              </w:rPr>
-              <w:t>附近，</w:t>
-            </w:r>
-            <w:r>
-              <w:rPr>
-                <w:rFonts w:hint="eastAsia"/>
-                <w:iCs/>
-                <w:sz w:val="24"/>
-              </w:rPr>
-              <w:t>筛选</w:t>
-            </w:r>
-            <w:r>
-              <w:rPr>
-                <w:iCs/>
-                <w:sz w:val="24"/>
-              </w:rPr>
-              <w:t>显示</w:t>
-            </w:r>
-            <w:r>
-              <w:rPr>
-                <w:rFonts w:hint="eastAsia"/>
-                <w:iCs/>
-                <w:sz w:val="24"/>
-              </w:rPr>
-              <w:t>周围</w:t>
-            </w:r>
-            <w:r>
-              <w:rPr>
-                <w:iCs/>
-                <w:sz w:val="24"/>
-              </w:rPr>
-              <w:t>的服务和达人</w:t>
-            </w:r>
-            <w:r>
-              <w:rPr>
-                <w:rFonts w:hint="eastAsia"/>
-                <w:iCs/>
-                <w:sz w:val="24"/>
-              </w:rPr>
-              <w:t>。</w:t>
+              <w:t>点击某个活动，显示活动（</w:t>
+            </w:r>
+            <w:r>
+              <w:rPr>
+                <w:rFonts w:hint="eastAsia"/>
+                <w:iCs/>
+                <w:sz w:val="24"/>
+              </w:rPr>
+              <w:t>Banner</w:t>
+            </w:r>
+            <w:r>
+              <w:rPr>
+                <w:rFonts w:hint="eastAsia"/>
+                <w:iCs/>
+                <w:sz w:val="24"/>
+              </w:rPr>
+              <w:t>）详情页面。</w:t>
             </w:r>
           </w:p>
         </w:tc>
@@ -10980,13 +10440,13 @@
           <w:iCs/>
         </w:rPr>
       </w:pPr>
-      <w:bookmarkStart w:id="36" w:name="_Toc448305537"/>
+      <w:bookmarkStart w:id="36" w:name="_Toc448305536"/>
       <w:r>
         <w:rPr>
           <w:rFonts w:hint="eastAsia"/>
           <w:iCs/>
         </w:rPr>
-        <w:t>目的地游玩列表页</w:t>
+        <w:t>目的地服务列表页</w:t>
       </w:r>
       <w:bookmarkEnd w:id="36"/>
     </w:p>
@@ -11044,7 +10504,7 @@
                 <w:iCs/>
                 <w:sz w:val="24"/>
               </w:rPr>
-              <w:t>显示该目的地所有游玩清单。</w:t>
+              <w:t>显示该目的地所有的服务清单。</w:t>
             </w:r>
           </w:p>
         </w:tc>
@@ -11085,17 +10545,115 @@
               <w:ind w:firstLineChars="0" w:firstLine="0"/>
               <w:rPr>
                 <w:iCs/>
+                <w:sz w:val="24"/>
+              </w:rPr>
+            </w:pPr>
+            <w:r>
+              <w:rPr>
+                <w:rFonts w:hint="eastAsia"/>
+                <w:iCs/>
+                <w:sz w:val="24"/>
+              </w:rPr>
+              <w:t>服务大类</w:t>
+            </w:r>
+            <w:r>
+              <w:rPr>
+                <w:iCs/>
+                <w:sz w:val="24"/>
+              </w:rPr>
+              <w:t>（图标）、</w:t>
+            </w:r>
+            <w:r>
+              <w:rPr>
+                <w:rFonts w:hint="eastAsia"/>
+                <w:iCs/>
+                <w:sz w:val="24"/>
+              </w:rPr>
+              <w:t>服务内容（</w:t>
+            </w:r>
+            <w:r>
+              <w:rPr>
+                <w:iCs/>
+                <w:sz w:val="24"/>
+              </w:rPr>
+              <w:t>小类）</w:t>
+            </w:r>
+            <w:r>
+              <w:rPr>
+                <w:rFonts w:hint="eastAsia"/>
+                <w:iCs/>
+                <w:sz w:val="24"/>
+              </w:rPr>
+              <w:t>、评分、达人（头像</w:t>
+            </w:r>
+            <w:r>
+              <w:rPr>
+                <w:iCs/>
+                <w:sz w:val="24"/>
+              </w:rPr>
+              <w:t>、实名、</w:t>
+            </w:r>
+            <w:r>
+              <w:rPr>
+                <w:rFonts w:hint="eastAsia"/>
+                <w:iCs/>
+                <w:sz w:val="24"/>
+              </w:rPr>
+              <w:t>等级</w:t>
+            </w:r>
+            <w:r>
+              <w:rPr>
+                <w:iCs/>
+                <w:sz w:val="24"/>
+              </w:rPr>
+              <w:t>、</w:t>
+            </w:r>
+            <w:r>
+              <w:rPr>
+                <w:rFonts w:hint="eastAsia"/>
+                <w:iCs/>
+                <w:sz w:val="24"/>
+              </w:rPr>
+              <w:t>星级</w:t>
+            </w:r>
+            <w:r>
+              <w:rPr>
+                <w:iCs/>
+                <w:sz w:val="24"/>
+              </w:rPr>
+              <w:t>、距离）</w:t>
+            </w:r>
+            <w:r>
+              <w:rPr>
+                <w:rFonts w:hint="eastAsia"/>
+                <w:iCs/>
+                <w:sz w:val="24"/>
+              </w:rPr>
+              <w:t>，订购数、</w:t>
+            </w:r>
+            <w:r>
+              <w:rPr>
+                <w:iCs/>
+                <w:sz w:val="24"/>
+              </w:rPr>
+              <w:t>费用</w:t>
+            </w:r>
+            <w:r>
+              <w:rPr>
+                <w:rFonts w:hint="eastAsia"/>
+                <w:iCs/>
+                <w:sz w:val="24"/>
+              </w:rPr>
+              <w:t>。</w:t>
+            </w:r>
+            <w:r>
+              <w:rPr>
+                <w:rFonts w:hint="eastAsia"/>
+                <w:iCs/>
                 <w:color w:val="FF0000"/>
                 <w:sz w:val="24"/>
               </w:rPr>
-            </w:pPr>
-            <w:r>
-              <w:rPr>
-                <w:rFonts w:hint="eastAsia"/>
-                <w:iCs/>
-                <w:sz w:val="24"/>
-              </w:rPr>
-              <w:t>游玩类型（吃、住、行、玩、购等）、等级、星级、图片、名称、标签、季节；</w:t>
+              <w:t>[</w:t>
             </w:r>
             <w:r>
               <w:rPr>
@@ -11104,7 +10662,7 @@
                 <w:color w:val="FF0000"/>
                 <w:sz w:val="24"/>
               </w:rPr>
-              <w:t>[</w:t>
+              <w:t>列表</w:t>
             </w:r>
             <w:r>
               <w:rPr>
@@ -11113,15 +10671,6 @@
                 <w:color w:val="FF0000"/>
                 <w:sz w:val="24"/>
               </w:rPr>
-              <w:t>列表</w:t>
-            </w:r>
-            <w:r>
-              <w:rPr>
-                <w:rFonts w:hint="eastAsia"/>
-                <w:iCs/>
-                <w:color w:val="FF0000"/>
-                <w:sz w:val="24"/>
-              </w:rPr>
               <w:t>]</w:t>
             </w:r>
           </w:p>
@@ -11141,7 +10690,23 @@
                 <w:iCs/>
                 <w:sz w:val="24"/>
               </w:rPr>
-              <w:t>筛选条件：类型、名称（搜索），排序：星级。</w:t>
+              <w:lastRenderedPageBreak/>
+              <w:t>筛选条件：服务大类</w:t>
+            </w:r>
+            <w:r>
+              <w:rPr>
+                <w:iCs/>
+                <w:sz w:val="24"/>
+              </w:rPr>
+              <w:t>和小类</w:t>
+            </w:r>
+            <w:r>
+              <w:rPr>
+                <w:rFonts w:hint="eastAsia"/>
+                <w:iCs/>
+                <w:sz w:val="24"/>
+              </w:rPr>
+              <w:t>；排序：定购数。</w:t>
             </w:r>
           </w:p>
         </w:tc>
@@ -11167,6 +10732,7 @@
                 <w:iCs/>
                 <w:sz w:val="24"/>
               </w:rPr>
+              <w:lastRenderedPageBreak/>
               <w:t>功能</w:t>
             </w:r>
           </w:p>
@@ -11180,7 +10746,7 @@
               <w:pStyle w:val="11"/>
               <w:numPr>
                 <w:ilvl w:val="0"/>
-                <w:numId w:val="30"/>
+                <w:numId w:val="29"/>
               </w:numPr>
               <w:spacing w:line="360" w:lineRule="auto"/>
               <w:ind w:firstLineChars="0"/>
@@ -11195,7 +10761,7 @@
                 <w:iCs/>
                 <w:sz w:val="24"/>
               </w:rPr>
-              <w:t>点击返回，返回目的地详情页；</w:t>
+              <w:t>点击返回，返回上一级页面；</w:t>
             </w:r>
           </w:p>
           <w:p>
@@ -11203,7 +10769,7 @@
               <w:pStyle w:val="11"/>
               <w:numPr>
                 <w:ilvl w:val="0"/>
-                <w:numId w:val="30"/>
+                <w:numId w:val="29"/>
               </w:numPr>
               <w:spacing w:line="360" w:lineRule="auto"/>
               <w:ind w:firstLineChars="0"/>
@@ -11218,7 +10784,150 @@
                 <w:iCs/>
                 <w:sz w:val="24"/>
               </w:rPr>
-              <w:t>点击某个游玩，显示该游玩详情页面。</w:t>
+              <w:t>点击筛选</w:t>
+            </w:r>
+            <w:r>
+              <w:rPr>
+                <w:iCs/>
+                <w:sz w:val="24"/>
+              </w:rPr>
+              <w:t>，可以</w:t>
+            </w:r>
+            <w:r>
+              <w:rPr>
+                <w:rFonts w:hint="eastAsia"/>
+                <w:iCs/>
+                <w:sz w:val="24"/>
+              </w:rPr>
+              <w:t>多选</w:t>
+            </w:r>
+            <w:r>
+              <w:rPr>
+                <w:iCs/>
+                <w:sz w:val="24"/>
+              </w:rPr>
+              <w:t>服务类别</w:t>
+            </w:r>
+            <w:r>
+              <w:rPr>
+                <w:rFonts w:hint="eastAsia"/>
+                <w:iCs/>
+                <w:sz w:val="24"/>
+              </w:rPr>
+              <w:t>，</w:t>
+            </w:r>
+            <w:r>
+              <w:rPr>
+                <w:iCs/>
+                <w:sz w:val="24"/>
+              </w:rPr>
+              <w:t>并根据类别筛选显示</w:t>
+            </w:r>
+            <w:r>
+              <w:rPr>
+                <w:rFonts w:hint="eastAsia"/>
+                <w:iCs/>
+                <w:sz w:val="24"/>
+              </w:rPr>
+              <w:t>符合</w:t>
+            </w:r>
+            <w:r>
+              <w:rPr>
+                <w:iCs/>
+                <w:sz w:val="24"/>
+              </w:rPr>
+              <w:t>条件的服务和达人；</w:t>
+            </w:r>
+          </w:p>
+          <w:p>
+            <w:pPr>
+              <w:pStyle w:val="11"/>
+              <w:numPr>
+                <w:ilvl w:val="0"/>
+                <w:numId w:val="29"/>
+              </w:numPr>
+              <w:spacing w:line="360" w:lineRule="auto"/>
+              <w:ind w:firstLineChars="0"/>
+              <w:rPr>
+                <w:iCs/>
+                <w:sz w:val="24"/>
+              </w:rPr>
+            </w:pPr>
+            <w:r>
+              <w:rPr>
+                <w:rFonts w:hint="eastAsia"/>
+                <w:iCs/>
+                <w:sz w:val="24"/>
+              </w:rPr>
+              <w:t>点击某个服务，显示服务详情；</w:t>
+            </w:r>
+          </w:p>
+          <w:p>
+            <w:pPr>
+              <w:pStyle w:val="11"/>
+              <w:numPr>
+                <w:ilvl w:val="0"/>
+                <w:numId w:val="29"/>
+              </w:numPr>
+              <w:spacing w:line="360" w:lineRule="auto"/>
+              <w:ind w:firstLineChars="0"/>
+              <w:rPr>
+                <w:iCs/>
+                <w:sz w:val="24"/>
+              </w:rPr>
+            </w:pPr>
+            <w:r>
+              <w:rPr>
+                <w:rFonts w:hint="eastAsia"/>
+                <w:iCs/>
+                <w:sz w:val="24"/>
+              </w:rPr>
+              <w:t>点击</w:t>
+            </w:r>
+            <w:r>
+              <w:rPr>
+                <w:iCs/>
+                <w:sz w:val="24"/>
+              </w:rPr>
+              <w:t>附近，</w:t>
+            </w:r>
+            <w:r>
+              <w:rPr>
+                <w:rFonts w:hint="eastAsia"/>
+                <w:iCs/>
+                <w:sz w:val="24"/>
+              </w:rPr>
+              <w:t>筛选</w:t>
+            </w:r>
+            <w:r>
+              <w:rPr>
+                <w:iCs/>
+                <w:sz w:val="24"/>
+              </w:rPr>
+              <w:t>显示</w:t>
+            </w:r>
+            <w:r>
+              <w:rPr>
+                <w:rFonts w:hint="eastAsia"/>
+                <w:iCs/>
+                <w:sz w:val="24"/>
+              </w:rPr>
+              <w:t>周围</w:t>
+            </w:r>
+            <w:r>
+              <w:rPr>
+                <w:iCs/>
+                <w:sz w:val="24"/>
+              </w:rPr>
+              <w:t>的服务和达人</w:t>
+            </w:r>
+            <w:r>
+              <w:rPr>
+                <w:rFonts w:hint="eastAsia"/>
+                <w:iCs/>
+                <w:sz w:val="24"/>
+              </w:rPr>
+              <w:t>。</w:t>
             </w:r>
           </w:p>
         </w:tc>
@@ -11245,13 +10954,13 @@
           <w:iCs/>
         </w:rPr>
       </w:pPr>
-      <w:bookmarkStart w:id="37" w:name="_Toc448305538"/>
+      <w:bookmarkStart w:id="37" w:name="_Toc448305537"/>
       <w:r>
         <w:rPr>
           <w:rFonts w:hint="eastAsia"/>
           <w:iCs/>
         </w:rPr>
-        <w:t>目的地行程列表页</w:t>
+        <w:t>目的地游玩列表页</w:t>
       </w:r>
       <w:bookmarkEnd w:id="37"/>
     </w:p>
@@ -11309,7 +11018,7 @@
                 <w:iCs/>
                 <w:sz w:val="24"/>
               </w:rPr>
-              <w:t>显示该目的地所有行程清单。</w:t>
+              <w:t>显示该目的地所有游玩清单。</w:t>
             </w:r>
           </w:p>
         </w:tc>
@@ -11350,24 +11059,25 @@
               <w:ind w:firstLineChars="0" w:firstLine="0"/>
               <w:rPr>
                 <w:iCs/>
-                <w:sz w:val="24"/>
-              </w:rPr>
-            </w:pPr>
-            <w:r>
-              <w:rPr>
-                <w:rFonts w:hint="eastAsia"/>
-                <w:iCs/>
-                <w:sz w:val="24"/>
-              </w:rPr>
-              <w:t>行程名称、推荐天数、推荐达人、图片、特色、标签；</w:t>
-            </w:r>
-            <w:r>
-              <w:rPr>
-                <w:rFonts w:hint="eastAsia"/>
-                <w:iCs/>
                 <w:color w:val="FF0000"/>
                 <w:sz w:val="24"/>
               </w:rPr>
+            </w:pPr>
+            <w:r>
+              <w:rPr>
+                <w:rFonts w:hint="eastAsia"/>
+                <w:iCs/>
+                <w:sz w:val="24"/>
+              </w:rPr>
+              <w:t>游玩类型（吃、住、行、玩、购等）、等级、星级、图片、名称、标签、季节；</w:t>
+            </w:r>
+            <w:r>
+              <w:rPr>
+                <w:rFonts w:hint="eastAsia"/>
+                <w:iCs/>
+                <w:color w:val="FF0000"/>
+                <w:sz w:val="24"/>
+              </w:rPr>
               <w:t>[</w:t>
             </w:r>
             <w:r>
@@ -11396,17 +11106,16 @@
               <w:ind w:firstLineChars="0" w:firstLine="0"/>
               <w:rPr>
                 <w:iCs/>
-                <w:color w:val="FF0000"/>
-                <w:sz w:val="24"/>
-              </w:rPr>
-            </w:pPr>
-            <w:r>
-              <w:rPr>
-                <w:rFonts w:hint="eastAsia"/>
-                <w:iCs/>
-                <w:sz w:val="24"/>
-              </w:rPr>
-              <w:t>排序：达人星级。</w:t>
+                <w:sz w:val="24"/>
+              </w:rPr>
+            </w:pPr>
+            <w:r>
+              <w:rPr>
+                <w:rFonts w:hint="eastAsia"/>
+                <w:iCs/>
+                <w:sz w:val="24"/>
+              </w:rPr>
+              <w:t>筛选条件：类型、名称（搜索），排序：星级。</w:t>
             </w:r>
           </w:p>
         </w:tc>
@@ -11445,7 +11154,7 @@
               <w:pStyle w:val="11"/>
               <w:numPr>
                 <w:ilvl w:val="0"/>
-                <w:numId w:val="31"/>
+                <w:numId w:val="30"/>
               </w:numPr>
               <w:spacing w:line="360" w:lineRule="auto"/>
               <w:ind w:firstLineChars="0"/>
@@ -11468,7 +11177,7 @@
               <w:pStyle w:val="11"/>
               <w:numPr>
                 <w:ilvl w:val="0"/>
-                <w:numId w:val="31"/>
+                <w:numId w:val="30"/>
               </w:numPr>
               <w:spacing w:line="360" w:lineRule="auto"/>
               <w:ind w:firstLineChars="0"/>
@@ -11483,7 +11192,7 @@
                 <w:iCs/>
                 <w:sz w:val="24"/>
               </w:rPr>
-              <w:t>点击某个行程，显示该行程详情页。</w:t>
+              <w:t>点击某个游玩，显示该游玩详情页面。</w:t>
             </w:r>
           </w:p>
         </w:tc>
@@ -11510,14 +11219,13 @@
           <w:iCs/>
         </w:rPr>
       </w:pPr>
-      <w:bookmarkStart w:id="38" w:name="_Toc448305539"/>
+      <w:bookmarkStart w:id="38" w:name="_Toc448305538"/>
       <w:r>
         <w:rPr>
           <w:rFonts w:hint="eastAsia"/>
           <w:iCs/>
         </w:rPr>
-        <w:lastRenderedPageBreak/>
-        <w:t>目的地百科列表页</w:t>
+        <w:t>目的地行程列表页</w:t>
       </w:r>
       <w:bookmarkEnd w:id="38"/>
     </w:p>
@@ -11575,29 +11283,7 @@
                 <w:iCs/>
                 <w:sz w:val="24"/>
               </w:rPr>
-              <w:t>显示目的地</w:t>
-            </w:r>
-            <w:r>
-              <w:rPr>
-                <w:iCs/>
-                <w:sz w:val="24"/>
-              </w:rPr>
-              <w:t>各种知识</w:t>
-            </w:r>
-            <w:r>
-              <w:rPr>
-                <w:rFonts w:hint="eastAsia"/>
-                <w:iCs/>
-                <w:sz w:val="24"/>
-              </w:rPr>
-              <w:t>清单，</w:t>
-            </w:r>
-            <w:r>
-              <w:rPr>
-                <w:iCs/>
-                <w:sz w:val="24"/>
-              </w:rPr>
-              <w:t>默认显示精选页面。</w:t>
+              <w:t>显示该目的地所有行程清单。</w:t>
             </w:r>
           </w:p>
         </w:tc>
@@ -11647,22 +11333,7 @@
                 <w:iCs/>
                 <w:sz w:val="24"/>
               </w:rPr>
-              <w:t>类别（吃</w:t>
-            </w:r>
-            <w:r>
-              <w:rPr>
-                <w:iCs/>
-                <w:sz w:val="24"/>
-              </w:rPr>
-              <w:t>、住、行、玩、购）、标题、作者、</w:t>
-            </w:r>
-            <w:r>
-              <w:rPr>
-                <w:rFonts w:hint="eastAsia"/>
-                <w:iCs/>
-                <w:sz w:val="24"/>
-              </w:rPr>
-              <w:t>摘要；</w:t>
+              <w:t>行程名称、推荐天数、推荐达人、图片、特色、标签；</w:t>
             </w:r>
             <w:r>
               <w:rPr>
@@ -11699,38 +11370,17 @@
               <w:ind w:firstLineChars="0" w:firstLine="0"/>
               <w:rPr>
                 <w:iCs/>
-                <w:sz w:val="24"/>
-              </w:rPr>
-            </w:pPr>
-            <w:r>
-              <w:rPr>
-                <w:rFonts w:hint="eastAsia"/>
-                <w:iCs/>
-                <w:sz w:val="24"/>
-              </w:rPr>
-              <w:t>导航区</w:t>
-            </w:r>
-            <w:r>
-              <w:rPr>
-                <w:iCs/>
-                <w:sz w:val="24"/>
-              </w:rPr>
-              <w:t>：精选、</w:t>
-            </w:r>
-            <w:r>
-              <w:rPr>
-                <w:rFonts w:hint="eastAsia"/>
-                <w:iCs/>
-                <w:sz w:val="24"/>
-              </w:rPr>
-              <w:t>最新</w:t>
-            </w:r>
-            <w:r>
-              <w:rPr>
-                <w:iCs/>
-                <w:sz w:val="24"/>
-              </w:rPr>
-              <w:t>。</w:t>
+                <w:color w:val="FF0000"/>
+                <w:sz w:val="24"/>
+              </w:rPr>
+            </w:pPr>
+            <w:r>
+              <w:rPr>
+                <w:rFonts w:hint="eastAsia"/>
+                <w:iCs/>
+                <w:sz w:val="24"/>
+              </w:rPr>
+              <w:t>排序：达人星级。</w:t>
             </w:r>
           </w:p>
         </w:tc>
@@ -11769,7 +11419,7 @@
               <w:pStyle w:val="11"/>
               <w:numPr>
                 <w:ilvl w:val="0"/>
-                <w:numId w:val="32"/>
+                <w:numId w:val="31"/>
               </w:numPr>
               <w:spacing w:line="360" w:lineRule="auto"/>
               <w:ind w:firstLineChars="0"/>
@@ -11780,10 +11430,11 @@
             </w:pPr>
             <w:r>
               <w:rPr>
-                <w:iCs/>
-                <w:sz w:val="24"/>
-              </w:rPr>
-              <w:t>点击返回，返回上一级页面；</w:t>
+                <w:rFonts w:hint="eastAsia"/>
+                <w:iCs/>
+                <w:sz w:val="24"/>
+              </w:rPr>
+              <w:t>点击返回，返回目的地详情页；</w:t>
             </w:r>
           </w:p>
           <w:p>
@@ -11791,7 +11442,7 @@
               <w:pStyle w:val="11"/>
               <w:numPr>
                 <w:ilvl w:val="0"/>
-                <w:numId w:val="32"/>
+                <w:numId w:val="31"/>
               </w:numPr>
               <w:spacing w:line="360" w:lineRule="auto"/>
               <w:ind w:firstLineChars="0"/>
@@ -11806,112 +11457,7 @@
                 <w:iCs/>
                 <w:sz w:val="24"/>
               </w:rPr>
-              <w:t>点击</w:t>
-            </w:r>
-            <w:r>
-              <w:rPr>
-                <w:iCs/>
-                <w:sz w:val="24"/>
-              </w:rPr>
-              <w:t>筛选，可以显示筛选类型，并显示筛选后的知识清单</w:t>
-            </w:r>
-            <w:r>
-              <w:rPr>
-                <w:rFonts w:hint="eastAsia"/>
-                <w:iCs/>
-                <w:sz w:val="24"/>
-              </w:rPr>
-              <w:t>；</w:t>
-            </w:r>
-          </w:p>
-          <w:p>
-            <w:pPr>
-              <w:pStyle w:val="11"/>
-              <w:numPr>
-                <w:ilvl w:val="0"/>
-                <w:numId w:val="32"/>
-              </w:numPr>
-              <w:spacing w:line="360" w:lineRule="auto"/>
-              <w:ind w:firstLineChars="0"/>
-              <w:rPr>
-                <w:iCs/>
-                <w:sz w:val="24"/>
-              </w:rPr>
-            </w:pPr>
-            <w:r>
-              <w:rPr>
-                <w:rFonts w:hint="eastAsia"/>
-                <w:iCs/>
-                <w:sz w:val="24"/>
-              </w:rPr>
-              <w:t>点击</w:t>
-            </w:r>
-            <w:r>
-              <w:rPr>
-                <w:iCs/>
-                <w:sz w:val="24"/>
-              </w:rPr>
-              <w:t>导航区，可以在精选和最新页面中进行切换；</w:t>
-            </w:r>
-          </w:p>
-          <w:p>
-            <w:pPr>
-              <w:pStyle w:val="11"/>
-              <w:numPr>
-                <w:ilvl w:val="0"/>
-                <w:numId w:val="32"/>
-              </w:numPr>
-              <w:spacing w:line="360" w:lineRule="auto"/>
-              <w:ind w:firstLineChars="0"/>
-              <w:rPr>
-                <w:iCs/>
-                <w:sz w:val="24"/>
-              </w:rPr>
-            </w:pPr>
-            <w:r>
-              <w:rPr>
-                <w:rFonts w:hint="eastAsia"/>
-                <w:iCs/>
-                <w:sz w:val="24"/>
-              </w:rPr>
-              <w:t>点击</w:t>
-            </w:r>
-            <w:r>
-              <w:rPr>
-                <w:iCs/>
-                <w:sz w:val="24"/>
-              </w:rPr>
-              <w:t>某条知识，显示知识详情页面；</w:t>
-            </w:r>
-          </w:p>
-          <w:p>
-            <w:pPr>
-              <w:pStyle w:val="11"/>
-              <w:numPr>
-                <w:ilvl w:val="0"/>
-                <w:numId w:val="32"/>
-              </w:numPr>
-              <w:spacing w:line="360" w:lineRule="auto"/>
-              <w:ind w:firstLineChars="0"/>
-              <w:rPr>
-                <w:iCs/>
-                <w:sz w:val="24"/>
-              </w:rPr>
-            </w:pPr>
-            <w:r>
-              <w:rPr>
-                <w:rFonts w:hint="eastAsia"/>
-                <w:iCs/>
-                <w:sz w:val="24"/>
-              </w:rPr>
-              <w:t>点击发布</w:t>
-            </w:r>
-            <w:r>
-              <w:rPr>
-                <w:iCs/>
-                <w:sz w:val="24"/>
-              </w:rPr>
-              <w:t>知识，显示发布知识页面；</w:t>
+              <w:t>点击某个行程，显示该行程详情页。</w:t>
             </w:r>
           </w:p>
         </w:tc>
@@ -11938,13 +11484,13 @@
           <w:iCs/>
         </w:rPr>
       </w:pPr>
-      <w:bookmarkStart w:id="39" w:name="_Toc448305540"/>
+      <w:bookmarkStart w:id="39" w:name="_Toc448305539"/>
       <w:r>
         <w:rPr>
           <w:rFonts w:hint="eastAsia"/>
           <w:iCs/>
         </w:rPr>
-        <w:t>服务详情页</w:t>
+        <w:t>目的地百科列表页</w:t>
       </w:r>
       <w:bookmarkEnd w:id="39"/>
     </w:p>
@@ -12002,22 +11548,29 @@
                 <w:iCs/>
                 <w:sz w:val="24"/>
               </w:rPr>
-              <w:t>显示服务详细内容，</w:t>
-            </w:r>
-            <w:r>
-              <w:rPr>
-                <w:iCs/>
-                <w:sz w:val="24"/>
-              </w:rPr>
-              <w:t>服务类别包括：吃、住、行、玩、购、咨询</w:t>
-            </w:r>
-            <w:r>
-              <w:rPr>
-                <w:rFonts w:hint="eastAsia"/>
-                <w:iCs/>
-                <w:sz w:val="24"/>
-              </w:rPr>
-              <w:t>。</w:t>
+              <w:t>显示目的地</w:t>
+            </w:r>
+            <w:r>
+              <w:rPr>
+                <w:iCs/>
+                <w:sz w:val="24"/>
+              </w:rPr>
+              <w:t>各种知识</w:t>
+            </w:r>
+            <w:r>
+              <w:rPr>
+                <w:rFonts w:hint="eastAsia"/>
+                <w:iCs/>
+                <w:sz w:val="24"/>
+              </w:rPr>
+              <w:t>清单，</w:t>
+            </w:r>
+            <w:r>
+              <w:rPr>
+                <w:iCs/>
+                <w:sz w:val="24"/>
+              </w:rPr>
+              <w:t>默认显示精选页面。</w:t>
             </w:r>
           </w:p>
         </w:tc>
@@ -12067,63 +11620,86 @@
                 <w:iCs/>
                 <w:sz w:val="24"/>
               </w:rPr>
-              <w:t>服务类别（大类）、服务内容（小类）、服务</w:t>
-            </w:r>
-            <w:r>
-              <w:rPr>
-                <w:iCs/>
-                <w:sz w:val="24"/>
-              </w:rPr>
-              <w:t>描述、</w:t>
-            </w:r>
-            <w:r>
-              <w:rPr>
-                <w:rFonts w:hint="eastAsia"/>
-                <w:iCs/>
-                <w:sz w:val="24"/>
-              </w:rPr>
-              <w:t>服务价格、价格包括内容、价格不包括内容、</w:t>
-            </w:r>
-            <w:r>
-              <w:rPr>
-                <w:iCs/>
-                <w:sz w:val="24"/>
-              </w:rPr>
-              <w:t>退订规则</w:t>
-            </w:r>
-            <w:r>
-              <w:rPr>
-                <w:rFonts w:hint="eastAsia"/>
-                <w:iCs/>
-                <w:sz w:val="24"/>
-              </w:rPr>
-              <w:t>、预订</w:t>
-            </w:r>
-            <w:r>
-              <w:rPr>
-                <w:iCs/>
-                <w:sz w:val="24"/>
-              </w:rPr>
-              <w:t>说明、</w:t>
-            </w:r>
-            <w:r>
-              <w:rPr>
-                <w:rFonts w:hint="eastAsia"/>
-                <w:iCs/>
-                <w:sz w:val="24"/>
-              </w:rPr>
-              <w:t>达人信息（头像、实名、性别、等级、星级、服务次数、标签）、</w:t>
-            </w:r>
-            <w:r>
-              <w:rPr>
-                <w:iCs/>
-                <w:sz w:val="24"/>
-              </w:rPr>
-              <w:t>其他</w:t>
-            </w:r>
-            <w:r>
-              <w:rPr>
-                <w:rFonts w:hint="eastAsia"/>
+              <w:t>类别（吃</w:t>
+            </w:r>
+            <w:r>
+              <w:rPr>
+                <w:iCs/>
+                <w:sz w:val="24"/>
+              </w:rPr>
+              <w:t>、住、行、玩、购）、标题、作者、</w:t>
+            </w:r>
+            <w:r>
+              <w:rPr>
+                <w:rFonts w:hint="eastAsia"/>
+                <w:iCs/>
+                <w:sz w:val="24"/>
+              </w:rPr>
+              <w:t>摘要；</w:t>
+            </w:r>
+            <w:r>
+              <w:rPr>
+                <w:rFonts w:hint="eastAsia"/>
+                <w:iCs/>
+                <w:color w:val="FF0000"/>
+                <w:sz w:val="24"/>
+              </w:rPr>
+              <w:t>[</w:t>
+            </w:r>
+            <w:r>
+              <w:rPr>
+                <w:rFonts w:hint="eastAsia"/>
+                <w:iCs/>
+                <w:color w:val="FF0000"/>
+                <w:sz w:val="24"/>
+              </w:rPr>
+              <w:t>列表</w:t>
+            </w:r>
+            <w:r>
+              <w:rPr>
+                <w:rFonts w:hint="eastAsia"/>
+                <w:iCs/>
+                <w:color w:val="FF0000"/>
+                <w:sz w:val="24"/>
+              </w:rPr>
+              <w:t>]</w:t>
+            </w:r>
+          </w:p>
+          <w:p>
+            <w:pPr>
+              <w:pStyle w:val="11"/>
+              <w:spacing w:line="360" w:lineRule="auto"/>
+              <w:ind w:firstLineChars="0" w:firstLine="0"/>
+              <w:rPr>
+                <w:iCs/>
+                <w:sz w:val="24"/>
+              </w:rPr>
+            </w:pPr>
+            <w:r>
+              <w:rPr>
+                <w:rFonts w:hint="eastAsia"/>
+                <w:iCs/>
+                <w:sz w:val="24"/>
+              </w:rPr>
+              <w:t>导航区</w:t>
+            </w:r>
+            <w:r>
+              <w:rPr>
+                <w:iCs/>
+                <w:sz w:val="24"/>
+              </w:rPr>
+              <w:t>：精选、</w:t>
+            </w:r>
+            <w:r>
+              <w:rPr>
+                <w:rFonts w:hint="eastAsia"/>
+                <w:iCs/>
+                <w:sz w:val="24"/>
+              </w:rPr>
+              <w:t>最新</w:t>
+            </w:r>
+            <w:r>
+              <w:rPr>
                 <w:iCs/>
                 <w:sz w:val="24"/>
               </w:rPr>
@@ -12165,19 +11741,18 @@
             <w:pPr>
               <w:pStyle w:val="11"/>
               <w:numPr>
-                <w:ilvl w:val="1"/>
-                <w:numId w:val="33"/>
+                <w:ilvl w:val="0"/>
+                <w:numId w:val="32"/>
               </w:numPr>
               <w:spacing w:line="360" w:lineRule="auto"/>
-              <w:ind w:left="317" w:firstLineChars="0" w:hanging="317"/>
-              <w:rPr>
-                <w:iCs/>
-                <w:sz w:val="24"/>
-              </w:rPr>
-            </w:pPr>
-            <w:r>
-              <w:rPr>
-                <w:rFonts w:hint="eastAsia"/>
+              <w:ind w:firstLineChars="0"/>
+              <w:rPr>
+                <w:iCs/>
+                <w:sz w:val="24"/>
+              </w:rPr>
+            </w:pPr>
+            <w:r>
+              <w:rPr>
                 <w:iCs/>
                 <w:sz w:val="24"/>
               </w:rPr>
@@ -12188,69 +11763,129 @@
             <w:pPr>
               <w:pStyle w:val="11"/>
               <w:numPr>
-                <w:ilvl w:val="1"/>
-                <w:numId w:val="33"/>
+                <w:ilvl w:val="0"/>
+                <w:numId w:val="32"/>
               </w:numPr>
               <w:spacing w:line="360" w:lineRule="auto"/>
-              <w:ind w:left="317" w:firstLineChars="0" w:hanging="317"/>
-              <w:rPr>
-                <w:iCs/>
-                <w:sz w:val="24"/>
-              </w:rPr>
-            </w:pPr>
-            <w:r>
-              <w:rPr>
-                <w:rFonts w:hint="eastAsia"/>
-                <w:iCs/>
-                <w:sz w:val="24"/>
-              </w:rPr>
-              <w:t>点击达人，显示达人详情页面；</w:t>
+              <w:ind w:firstLineChars="0"/>
+              <w:rPr>
+                <w:iCs/>
+                <w:sz w:val="24"/>
+              </w:rPr>
+            </w:pPr>
+            <w:r>
+              <w:rPr>
+                <w:rFonts w:hint="eastAsia"/>
+                <w:iCs/>
+                <w:sz w:val="24"/>
+              </w:rPr>
+              <w:t>点击</w:t>
+            </w:r>
+            <w:r>
+              <w:rPr>
+                <w:iCs/>
+                <w:sz w:val="24"/>
+              </w:rPr>
+              <w:t>筛选，可以显示筛选类型，并显示筛选后的知识清单</w:t>
+            </w:r>
+            <w:r>
+              <w:rPr>
+                <w:rFonts w:hint="eastAsia"/>
+                <w:iCs/>
+                <w:sz w:val="24"/>
+              </w:rPr>
+              <w:t>；</w:t>
             </w:r>
           </w:p>
           <w:p>
             <w:pPr>
               <w:pStyle w:val="11"/>
               <w:numPr>
-                <w:ilvl w:val="1"/>
-                <w:numId w:val="33"/>
+                <w:ilvl w:val="0"/>
+                <w:numId w:val="32"/>
               </w:numPr>
               <w:spacing w:line="360" w:lineRule="auto"/>
-              <w:ind w:left="317" w:firstLineChars="0" w:hanging="317"/>
-              <w:rPr>
-                <w:iCs/>
-                <w:sz w:val="24"/>
-              </w:rPr>
-            </w:pPr>
-            <w:r>
-              <w:rPr>
-                <w:rFonts w:hint="eastAsia"/>
-                <w:iCs/>
-                <w:sz w:val="24"/>
-              </w:rPr>
-              <w:t>收藏、分享、加入旅行车（服务）；</w:t>
+              <w:ind w:firstLineChars="0"/>
+              <w:rPr>
+                <w:iCs/>
+                <w:sz w:val="24"/>
+              </w:rPr>
+            </w:pPr>
+            <w:r>
+              <w:rPr>
+                <w:rFonts w:hint="eastAsia"/>
+                <w:iCs/>
+                <w:sz w:val="24"/>
+              </w:rPr>
+              <w:lastRenderedPageBreak/>
+              <w:t>点击</w:t>
+            </w:r>
+            <w:r>
+              <w:rPr>
+                <w:iCs/>
+                <w:sz w:val="24"/>
+              </w:rPr>
+              <w:t>导航区，可以在精选和最新页面中进行切换；</w:t>
             </w:r>
           </w:p>
           <w:p>
             <w:pPr>
               <w:pStyle w:val="11"/>
               <w:numPr>
-                <w:ilvl w:val="1"/>
-                <w:numId w:val="33"/>
+                <w:ilvl w:val="0"/>
+                <w:numId w:val="32"/>
               </w:numPr>
               <w:spacing w:line="360" w:lineRule="auto"/>
-              <w:ind w:left="317" w:firstLineChars="0" w:hanging="317"/>
-              <w:rPr>
-                <w:iCs/>
-                <w:sz w:val="24"/>
-              </w:rPr>
-            </w:pPr>
-            <w:r>
-              <w:rPr>
-                <w:rFonts w:hint="eastAsia"/>
-                <w:iCs/>
-                <w:sz w:val="24"/>
-              </w:rPr>
-              <w:t>私信（达人）；</w:t>
+              <w:ind w:firstLineChars="0"/>
+              <w:rPr>
+                <w:iCs/>
+                <w:sz w:val="24"/>
+              </w:rPr>
+            </w:pPr>
+            <w:r>
+              <w:rPr>
+                <w:rFonts w:hint="eastAsia"/>
+                <w:iCs/>
+                <w:sz w:val="24"/>
+              </w:rPr>
+              <w:t>点击</w:t>
+            </w:r>
+            <w:r>
+              <w:rPr>
+                <w:iCs/>
+                <w:sz w:val="24"/>
+              </w:rPr>
+              <w:t>某条知识，显示知识详情页面；</w:t>
+            </w:r>
+          </w:p>
+          <w:p>
+            <w:pPr>
+              <w:pStyle w:val="11"/>
+              <w:numPr>
+                <w:ilvl w:val="0"/>
+                <w:numId w:val="32"/>
+              </w:numPr>
+              <w:spacing w:line="360" w:lineRule="auto"/>
+              <w:ind w:firstLineChars="0"/>
+              <w:rPr>
+                <w:iCs/>
+                <w:sz w:val="24"/>
+              </w:rPr>
+            </w:pPr>
+            <w:r>
+              <w:rPr>
+                <w:rFonts w:hint="eastAsia"/>
+                <w:iCs/>
+                <w:sz w:val="24"/>
+              </w:rPr>
+              <w:t>点击发布</w:t>
+            </w:r>
+            <w:r>
+              <w:rPr>
+                <w:iCs/>
+                <w:sz w:val="24"/>
+              </w:rPr>
+              <w:t>知识，显示发布知识页面；</w:t>
             </w:r>
           </w:p>
         </w:tc>
@@ -12277,13 +11912,13 @@
           <w:iCs/>
         </w:rPr>
       </w:pPr>
-      <w:bookmarkStart w:id="40" w:name="_Toc448305541"/>
+      <w:bookmarkStart w:id="40" w:name="_Toc448305540"/>
       <w:r>
         <w:rPr>
           <w:rFonts w:hint="eastAsia"/>
           <w:iCs/>
         </w:rPr>
-        <w:t>达人详情页</w:t>
+        <w:t>服务详情页</w:t>
       </w:r>
       <w:bookmarkEnd w:id="40"/>
     </w:p>
@@ -12341,7 +11976,22 @@
                 <w:iCs/>
                 <w:sz w:val="24"/>
               </w:rPr>
-              <w:t>显示达人详细内容</w:t>
+              <w:t>显示服务详细内容，</w:t>
+            </w:r>
+            <w:r>
+              <w:rPr>
+                <w:iCs/>
+                <w:sz w:val="24"/>
+              </w:rPr>
+              <w:t>服务类别包括：吃、住、行、玩、购、咨询</w:t>
+            </w:r>
+            <w:r>
+              <w:rPr>
+                <w:rFonts w:hint="eastAsia"/>
+                <w:iCs/>
+                <w:sz w:val="24"/>
+              </w:rPr>
+              <w:t>。</w:t>
             </w:r>
           </w:p>
         </w:tc>
@@ -12378,376 +12028,203 @@
           <w:p>
             <w:pPr>
               <w:pStyle w:val="11"/>
-              <w:numPr>
-                <w:ilvl w:val="0"/>
-                <w:numId w:val="34"/>
-              </w:numPr>
-              <w:spacing w:line="360" w:lineRule="auto"/>
-              <w:ind w:firstLineChars="0"/>
-              <w:rPr>
-                <w:iCs/>
-                <w:sz w:val="24"/>
-              </w:rPr>
-            </w:pPr>
-            <w:r>
-              <w:rPr>
-                <w:rFonts w:hint="eastAsia"/>
-                <w:iCs/>
-                <w:sz w:val="24"/>
-              </w:rPr>
-              <w:t>等级</w:t>
-            </w:r>
-            <w:r>
-              <w:rPr>
-                <w:iCs/>
-                <w:sz w:val="24"/>
-              </w:rPr>
-              <w:t>、</w:t>
-            </w:r>
-            <w:r>
-              <w:rPr>
-                <w:rFonts w:hint="eastAsia"/>
-                <w:iCs/>
-                <w:sz w:val="24"/>
-              </w:rPr>
-              <w:t>星级、头像、实名、性别</w:t>
-            </w:r>
-            <w:r>
-              <w:rPr>
-                <w:iCs/>
-                <w:sz w:val="24"/>
-              </w:rPr>
-              <w:t>、</w:t>
-            </w:r>
-            <w:r>
-              <w:rPr>
-                <w:rFonts w:hint="eastAsia"/>
-                <w:iCs/>
-                <w:sz w:val="24"/>
-              </w:rPr>
-              <w:t>是否当地人、居住地、居住年限、职业</w:t>
-            </w:r>
-            <w:r>
-              <w:rPr>
-                <w:iCs/>
-                <w:sz w:val="24"/>
-              </w:rPr>
-              <w:t>、</w:t>
-            </w:r>
-            <w:r>
-              <w:rPr>
-                <w:rFonts w:hint="eastAsia"/>
-                <w:iCs/>
-                <w:sz w:val="24"/>
-              </w:rPr>
-              <w:t>年龄</w:t>
-            </w:r>
-            <w:r>
-              <w:rPr>
-                <w:iCs/>
-                <w:sz w:val="24"/>
-              </w:rPr>
-              <w:t>、</w:t>
-            </w:r>
-            <w:r>
-              <w:rPr>
-                <w:rFonts w:hint="eastAsia"/>
-                <w:iCs/>
-                <w:sz w:val="24"/>
-              </w:rPr>
-              <w:t>个性</w:t>
-            </w:r>
-            <w:r>
-              <w:rPr>
-                <w:iCs/>
-                <w:sz w:val="24"/>
-              </w:rPr>
-              <w:t>签名、</w:t>
-            </w:r>
-            <w:r>
-              <w:rPr>
-                <w:rFonts w:hint="eastAsia"/>
-                <w:iCs/>
-                <w:sz w:val="24"/>
-              </w:rPr>
-              <w:t>简介、标签（实名</w:t>
-            </w:r>
-            <w:r>
-              <w:rPr>
-                <w:iCs/>
-                <w:sz w:val="24"/>
-              </w:rPr>
-              <w:t>认证、</w:t>
-            </w:r>
-            <w:proofErr w:type="gramStart"/>
-            <w:r>
-              <w:rPr>
-                <w:iCs/>
-                <w:sz w:val="24"/>
-              </w:rPr>
-              <w:t>微博认证</w:t>
-            </w:r>
-            <w:proofErr w:type="gramEnd"/>
-            <w:r>
-              <w:rPr>
-                <w:iCs/>
-                <w:sz w:val="24"/>
-              </w:rPr>
-              <w:t>、</w:t>
-            </w:r>
-            <w:proofErr w:type="gramStart"/>
-            <w:r>
-              <w:rPr>
-                <w:iCs/>
-                <w:sz w:val="24"/>
-              </w:rPr>
-              <w:t>微信认证</w:t>
-            </w:r>
-            <w:proofErr w:type="gramEnd"/>
-            <w:r>
-              <w:rPr>
-                <w:rFonts w:hint="eastAsia"/>
-                <w:iCs/>
-                <w:sz w:val="24"/>
-              </w:rPr>
-              <w:t>、</w:t>
-            </w:r>
-            <w:r>
-              <w:rPr>
-                <w:iCs/>
-                <w:sz w:val="24"/>
-              </w:rPr>
-              <w:t>是否已经关注）</w:t>
-            </w:r>
-            <w:r>
-              <w:rPr>
-                <w:rFonts w:hint="eastAsia"/>
-                <w:iCs/>
-                <w:sz w:val="24"/>
-              </w:rPr>
-              <w:t>、</w:t>
-            </w:r>
-            <w:r>
-              <w:rPr>
-                <w:iCs/>
-                <w:sz w:val="24"/>
-              </w:rPr>
-              <w:t>语言能力</w:t>
-            </w:r>
-            <w:r>
-              <w:rPr>
-                <w:rFonts w:hint="eastAsia"/>
-                <w:iCs/>
-                <w:sz w:val="24"/>
-              </w:rPr>
-              <w:t>，</w:t>
-            </w:r>
-            <w:proofErr w:type="gramStart"/>
-            <w:r>
-              <w:rPr>
-                <w:rFonts w:hint="eastAsia"/>
-                <w:iCs/>
-                <w:sz w:val="24"/>
-              </w:rPr>
-              <w:t>点赞数</w:t>
-            </w:r>
-            <w:proofErr w:type="gramEnd"/>
-            <w:r>
-              <w:rPr>
-                <w:rFonts w:hint="eastAsia"/>
-                <w:iCs/>
-                <w:sz w:val="24"/>
-              </w:rPr>
-              <w:t>、服务次数、</w:t>
-            </w:r>
-            <w:r>
-              <w:rPr>
-                <w:iCs/>
-                <w:sz w:val="24"/>
-              </w:rPr>
-              <w:t>服务时间</w:t>
-            </w:r>
-            <w:r>
-              <w:rPr>
-                <w:rFonts w:hint="eastAsia"/>
-                <w:iCs/>
-                <w:sz w:val="24"/>
-              </w:rPr>
-              <w:t>等；</w:t>
-            </w:r>
-          </w:p>
+              <w:spacing w:line="360" w:lineRule="auto"/>
+              <w:ind w:firstLineChars="0" w:firstLine="0"/>
+              <w:rPr>
+                <w:iCs/>
+                <w:sz w:val="24"/>
+              </w:rPr>
+            </w:pPr>
+            <w:r>
+              <w:rPr>
+                <w:rFonts w:hint="eastAsia"/>
+                <w:iCs/>
+                <w:sz w:val="24"/>
+              </w:rPr>
+              <w:t>服务类别（大类）、服务内容（小类）、服务</w:t>
+            </w:r>
+            <w:r>
+              <w:rPr>
+                <w:iCs/>
+                <w:sz w:val="24"/>
+              </w:rPr>
+              <w:t>描述、</w:t>
+            </w:r>
+            <w:r>
+              <w:rPr>
+                <w:rFonts w:hint="eastAsia"/>
+                <w:iCs/>
+                <w:sz w:val="24"/>
+              </w:rPr>
+              <w:t>服务价格、价格包括内容、价格不包括内容、</w:t>
+            </w:r>
+            <w:r>
+              <w:rPr>
+                <w:iCs/>
+                <w:sz w:val="24"/>
+              </w:rPr>
+              <w:t>退订规则</w:t>
+            </w:r>
+            <w:r>
+              <w:rPr>
+                <w:rFonts w:hint="eastAsia"/>
+                <w:iCs/>
+                <w:sz w:val="24"/>
+              </w:rPr>
+              <w:t>、预订</w:t>
+            </w:r>
+            <w:r>
+              <w:rPr>
+                <w:iCs/>
+                <w:sz w:val="24"/>
+              </w:rPr>
+              <w:t>说明、</w:t>
+            </w:r>
+            <w:r>
+              <w:rPr>
+                <w:rFonts w:hint="eastAsia"/>
+                <w:iCs/>
+                <w:sz w:val="24"/>
+              </w:rPr>
+              <w:t>达人信息（头像、实名、性别、等级、星级、服务次数、标签）、</w:t>
+            </w:r>
+            <w:r>
+              <w:rPr>
+                <w:iCs/>
+                <w:sz w:val="24"/>
+              </w:rPr>
+              <w:t>其他</w:t>
+            </w:r>
+            <w:r>
+              <w:rPr>
+                <w:rFonts w:hint="eastAsia"/>
+                <w:iCs/>
+                <w:sz w:val="24"/>
+              </w:rPr>
+              <w:t>。</w:t>
+            </w:r>
+          </w:p>
+        </w:tc>
+      </w:tr>
+      <w:tr>
+        <w:tc>
+          <w:tcPr>
+            <w:tcW w:w="1413" w:type="dxa"/>
+          </w:tcPr>
+          <w:p>
+            <w:pPr>
+              <w:spacing w:line="360" w:lineRule="auto"/>
+              <w:rPr>
+                <w:b/>
+                <w:iCs/>
+                <w:sz w:val="24"/>
+              </w:rPr>
+            </w:pPr>
+            <w:r>
+              <w:rPr>
+                <w:rFonts w:hint="eastAsia"/>
+                <w:b/>
+                <w:iCs/>
+                <w:sz w:val="24"/>
+              </w:rPr>
+              <w:t>功能</w:t>
+            </w:r>
+          </w:p>
+        </w:tc>
+        <w:tc>
+          <w:tcPr>
+            <w:tcW w:w="6883" w:type="dxa"/>
+          </w:tcPr>
           <w:p>
             <w:pPr>
               <w:pStyle w:val="11"/>
               <w:numPr>
-                <w:ilvl w:val="0"/>
-                <w:numId w:val="34"/>
+                <w:ilvl w:val="1"/>
+                <w:numId w:val="33"/>
               </w:numPr>
               <w:spacing w:line="360" w:lineRule="auto"/>
-              <w:ind w:firstLineChars="0"/>
-              <w:rPr>
-                <w:iCs/>
-                <w:sz w:val="24"/>
-              </w:rPr>
-            </w:pPr>
-            <w:r>
-              <w:rPr>
-                <w:rFonts w:hint="eastAsia"/>
-                <w:iCs/>
-                <w:sz w:val="24"/>
-              </w:rPr>
-              <w:t>提供的行程、服务。</w:t>
-            </w:r>
-            <w:r>
-              <w:rPr>
-                <w:rFonts w:hint="eastAsia"/>
-                <w:iCs/>
-                <w:color w:val="FF0000"/>
-                <w:sz w:val="24"/>
-              </w:rPr>
-              <w:t>[</w:t>
-            </w:r>
-            <w:r>
-              <w:rPr>
-                <w:rFonts w:hint="eastAsia"/>
-                <w:iCs/>
-                <w:color w:val="FF0000"/>
-                <w:sz w:val="24"/>
-              </w:rPr>
-              <w:t>列表</w:t>
-            </w:r>
-            <w:r>
-              <w:rPr>
-                <w:rFonts w:hint="eastAsia"/>
-                <w:iCs/>
-                <w:color w:val="FF0000"/>
-                <w:sz w:val="24"/>
-              </w:rPr>
-              <w:t>]</w:t>
-            </w:r>
-          </w:p>
-        </w:tc>
-      </w:tr>
-      <w:tr>
-        <w:tc>
-          <w:tcPr>
-            <w:tcW w:w="1413" w:type="dxa"/>
-          </w:tcPr>
-          <w:p>
-            <w:pPr>
-              <w:spacing w:line="360" w:lineRule="auto"/>
-              <w:rPr>
-                <w:b/>
-                <w:iCs/>
-                <w:sz w:val="24"/>
-              </w:rPr>
-            </w:pPr>
-            <w:r>
-              <w:rPr>
-                <w:rFonts w:hint="eastAsia"/>
-                <w:b/>
-                <w:iCs/>
-                <w:sz w:val="24"/>
-              </w:rPr>
-              <w:t>功能</w:t>
-            </w:r>
-          </w:p>
-        </w:tc>
-        <w:tc>
-          <w:tcPr>
-            <w:tcW w:w="6883" w:type="dxa"/>
-          </w:tcPr>
+              <w:ind w:left="317" w:firstLineChars="0" w:hanging="317"/>
+              <w:rPr>
+                <w:iCs/>
+                <w:sz w:val="24"/>
+              </w:rPr>
+            </w:pPr>
+            <w:r>
+              <w:rPr>
+                <w:rFonts w:hint="eastAsia"/>
+                <w:iCs/>
+                <w:sz w:val="24"/>
+              </w:rPr>
+              <w:t>点击返回，返回上一级页面；</w:t>
+            </w:r>
+          </w:p>
           <w:p>
             <w:pPr>
               <w:pStyle w:val="11"/>
               <w:numPr>
-                <w:ilvl w:val="0"/>
-                <w:numId w:val="35"/>
+                <w:ilvl w:val="1"/>
+                <w:numId w:val="33"/>
               </w:numPr>
               <w:spacing w:line="360" w:lineRule="auto"/>
-              <w:ind w:firstLineChars="0"/>
-              <w:rPr>
-                <w:iCs/>
-                <w:sz w:val="24"/>
-              </w:rPr>
-            </w:pPr>
-            <w:r>
-              <w:rPr>
-                <w:rFonts w:hint="eastAsia"/>
-                <w:iCs/>
-                <w:sz w:val="24"/>
-              </w:rPr>
-              <w:t>点击返回，返回上一级页面；</w:t>
+              <w:ind w:left="317" w:firstLineChars="0" w:hanging="317"/>
+              <w:rPr>
+                <w:iCs/>
+                <w:sz w:val="24"/>
+              </w:rPr>
+            </w:pPr>
+            <w:r>
+              <w:rPr>
+                <w:rFonts w:hint="eastAsia"/>
+                <w:iCs/>
+                <w:sz w:val="24"/>
+              </w:rPr>
+              <w:t>点击达人，显示达人详情页面；</w:t>
             </w:r>
           </w:p>
           <w:p>
             <w:pPr>
               <w:pStyle w:val="11"/>
               <w:numPr>
-                <w:ilvl w:val="0"/>
-                <w:numId w:val="35"/>
+                <w:ilvl w:val="1"/>
+                <w:numId w:val="33"/>
               </w:numPr>
               <w:spacing w:line="360" w:lineRule="auto"/>
-              <w:ind w:firstLineChars="0"/>
-              <w:rPr>
-                <w:iCs/>
-                <w:sz w:val="24"/>
-              </w:rPr>
-            </w:pPr>
-            <w:r>
-              <w:rPr>
-                <w:rFonts w:hint="eastAsia"/>
-                <w:iCs/>
-                <w:sz w:val="24"/>
-              </w:rPr>
-              <w:lastRenderedPageBreak/>
-              <w:t>点击某个行程或者服务，显示相关行程和服务的详情页面；</w:t>
+              <w:ind w:left="317" w:firstLineChars="0" w:hanging="317"/>
+              <w:rPr>
+                <w:iCs/>
+                <w:sz w:val="24"/>
+              </w:rPr>
+            </w:pPr>
+            <w:r>
+              <w:rPr>
+                <w:rFonts w:hint="eastAsia"/>
+                <w:iCs/>
+                <w:sz w:val="24"/>
+              </w:rPr>
+              <w:t>收藏、分享、加入旅行车（服务）；</w:t>
             </w:r>
           </w:p>
           <w:p>
             <w:pPr>
               <w:pStyle w:val="11"/>
               <w:numPr>
-                <w:ilvl w:val="0"/>
-                <w:numId w:val="35"/>
+                <w:ilvl w:val="1"/>
+                <w:numId w:val="33"/>
               </w:numPr>
               <w:spacing w:line="360" w:lineRule="auto"/>
-              <w:ind w:firstLineChars="0"/>
-              <w:rPr>
-                <w:iCs/>
-                <w:sz w:val="24"/>
-              </w:rPr>
-            </w:pPr>
-            <w:r>
-              <w:rPr>
-                <w:rFonts w:hint="eastAsia"/>
-                <w:iCs/>
-                <w:sz w:val="24"/>
-              </w:rPr>
-              <w:t>私信；</w:t>
-            </w:r>
-          </w:p>
-          <w:p>
-            <w:pPr>
-              <w:pStyle w:val="11"/>
-              <w:numPr>
-                <w:ilvl w:val="0"/>
-                <w:numId w:val="35"/>
-              </w:numPr>
-              <w:spacing w:line="360" w:lineRule="auto"/>
-              <w:ind w:firstLineChars="0"/>
-              <w:rPr>
-                <w:iCs/>
-                <w:sz w:val="24"/>
-              </w:rPr>
-            </w:pPr>
-            <w:r>
-              <w:rPr>
-                <w:rFonts w:hint="eastAsia"/>
-                <w:iCs/>
-                <w:sz w:val="24"/>
-              </w:rPr>
-              <w:t>点赞、分享、关注、打赏。</w:t>
+              <w:ind w:left="317" w:firstLineChars="0" w:hanging="317"/>
+              <w:rPr>
+                <w:iCs/>
+                <w:sz w:val="24"/>
+              </w:rPr>
+            </w:pPr>
+            <w:r>
+              <w:rPr>
+                <w:rFonts w:hint="eastAsia"/>
+                <w:iCs/>
+                <w:sz w:val="24"/>
+              </w:rPr>
+              <w:t>私信（达人）；</w:t>
             </w:r>
           </w:p>
         </w:tc>
@@ -12774,13 +12251,13 @@
           <w:iCs/>
         </w:rPr>
       </w:pPr>
-      <w:bookmarkStart w:id="41" w:name="_Toc448305542"/>
+      <w:bookmarkStart w:id="41" w:name="_Toc448305541"/>
       <w:r>
         <w:rPr>
           <w:rFonts w:hint="eastAsia"/>
           <w:iCs/>
         </w:rPr>
-        <w:t>游玩详情页</w:t>
+        <w:t>达人详情页</w:t>
       </w:r>
       <w:bookmarkEnd w:id="41"/>
     </w:p>
@@ -12838,7 +12315,7 @@
                 <w:iCs/>
                 <w:sz w:val="24"/>
               </w:rPr>
-              <w:t>显示游玩详细信息。</w:t>
+              <w:t>显示达人详细内容</w:t>
             </w:r>
           </w:p>
         </w:tc>
@@ -12877,7 +12354,7 @@
               <w:pStyle w:val="11"/>
               <w:numPr>
                 <w:ilvl w:val="0"/>
-                <w:numId w:val="36"/>
+                <w:numId w:val="34"/>
               </w:numPr>
               <w:spacing w:line="360" w:lineRule="auto"/>
               <w:ind w:firstLineChars="0"/>
@@ -12892,14 +12369,144 @@
                 <w:iCs/>
                 <w:sz w:val="24"/>
               </w:rPr>
-              <w:t>类型（吃、住、行、玩、购等）、等级、星级、标题、系列图片、游玩标签、游玩内容、游玩季节、特色、</w:t>
-            </w:r>
-            <w:r>
-              <w:rPr>
-                <w:iCs/>
-                <w:sz w:val="24"/>
-              </w:rPr>
-              <w:t>交通、费用、营业时间、地址</w:t>
+              <w:t>等级</w:t>
+            </w:r>
+            <w:r>
+              <w:rPr>
+                <w:iCs/>
+                <w:sz w:val="24"/>
+              </w:rPr>
+              <w:t>、</w:t>
+            </w:r>
+            <w:r>
+              <w:rPr>
+                <w:rFonts w:hint="eastAsia"/>
+                <w:iCs/>
+                <w:sz w:val="24"/>
+              </w:rPr>
+              <w:t>星级、头像、实名、性别</w:t>
+            </w:r>
+            <w:r>
+              <w:rPr>
+                <w:iCs/>
+                <w:sz w:val="24"/>
+              </w:rPr>
+              <w:t>、</w:t>
+            </w:r>
+            <w:r>
+              <w:rPr>
+                <w:rFonts w:hint="eastAsia"/>
+                <w:iCs/>
+                <w:sz w:val="24"/>
+              </w:rPr>
+              <w:t>是否当地人、居住地、居住年限、职业</w:t>
+            </w:r>
+            <w:r>
+              <w:rPr>
+                <w:iCs/>
+                <w:sz w:val="24"/>
+              </w:rPr>
+              <w:t>、</w:t>
+            </w:r>
+            <w:r>
+              <w:rPr>
+                <w:rFonts w:hint="eastAsia"/>
+                <w:iCs/>
+                <w:sz w:val="24"/>
+              </w:rPr>
+              <w:t>年龄</w:t>
+            </w:r>
+            <w:r>
+              <w:rPr>
+                <w:iCs/>
+                <w:sz w:val="24"/>
+              </w:rPr>
+              <w:t>、</w:t>
+            </w:r>
+            <w:r>
+              <w:rPr>
+                <w:rFonts w:hint="eastAsia"/>
+                <w:iCs/>
+                <w:sz w:val="24"/>
+              </w:rPr>
+              <w:t>个性</w:t>
+            </w:r>
+            <w:r>
+              <w:rPr>
+                <w:iCs/>
+                <w:sz w:val="24"/>
+              </w:rPr>
+              <w:t>签名、</w:t>
+            </w:r>
+            <w:r>
+              <w:rPr>
+                <w:rFonts w:hint="eastAsia"/>
+                <w:iCs/>
+                <w:sz w:val="24"/>
+              </w:rPr>
+              <w:t>简介、标签（实名</w:t>
+            </w:r>
+            <w:r>
+              <w:rPr>
+                <w:iCs/>
+                <w:sz w:val="24"/>
+              </w:rPr>
+              <w:t>认证、</w:t>
+            </w:r>
+            <w:proofErr w:type="gramStart"/>
+            <w:r>
+              <w:rPr>
+                <w:iCs/>
+                <w:sz w:val="24"/>
+              </w:rPr>
+              <w:t>微博认证</w:t>
+            </w:r>
+            <w:proofErr w:type="gramEnd"/>
+            <w:r>
+              <w:rPr>
+                <w:iCs/>
+                <w:sz w:val="24"/>
+              </w:rPr>
+              <w:t>、</w:t>
+            </w:r>
+            <w:proofErr w:type="gramStart"/>
+            <w:r>
+              <w:rPr>
+                <w:iCs/>
+                <w:sz w:val="24"/>
+              </w:rPr>
+              <w:t>微信认证</w:t>
+            </w:r>
+            <w:proofErr w:type="gramEnd"/>
+            <w:r>
+              <w:rPr>
+                <w:rFonts w:hint="eastAsia"/>
+                <w:iCs/>
+                <w:sz w:val="24"/>
+              </w:rPr>
+              <w:t>、</w:t>
+            </w:r>
+            <w:r>
+              <w:rPr>
+                <w:iCs/>
+                <w:sz w:val="24"/>
+              </w:rPr>
+              <w:t>是否已经关注）</w:t>
+            </w:r>
+            <w:r>
+              <w:rPr>
+                <w:rFonts w:hint="eastAsia"/>
+                <w:iCs/>
+                <w:sz w:val="24"/>
+              </w:rPr>
+              <w:t>、</w:t>
+            </w:r>
+            <w:r>
+              <w:rPr>
+                <w:iCs/>
+                <w:sz w:val="24"/>
+              </w:rPr>
+              <w:t>语言能力</w:t>
             </w:r>
             <w:r>
               <w:rPr>
@@ -12925,22 +12532,22 @@
                 <w:iCs/>
                 <w:sz w:val="24"/>
               </w:rPr>
-              <w:t>、</w:t>
-            </w:r>
-            <w:r>
-              <w:rPr>
-                <w:iCs/>
-                <w:sz w:val="24"/>
-              </w:rPr>
-              <w:t>评论数</w:t>
-            </w:r>
-            <w:r>
-              <w:rPr>
-                <w:rFonts w:hint="eastAsia"/>
-                <w:iCs/>
-                <w:sz w:val="24"/>
-              </w:rPr>
-              <w:t>，是否收藏；</w:t>
+              <w:t>、服务次数、</w:t>
+            </w:r>
+            <w:r>
+              <w:rPr>
+                <w:iCs/>
+                <w:sz w:val="24"/>
+              </w:rPr>
+              <w:t>服务时间</w:t>
+            </w:r>
+            <w:r>
+              <w:rPr>
+                <w:rFonts w:hint="eastAsia"/>
+                <w:iCs/>
+                <w:sz w:val="24"/>
+              </w:rPr>
+              <w:t>等；</w:t>
             </w:r>
           </w:p>
           <w:p>
@@ -12948,7 +12555,7 @@
               <w:pStyle w:val="11"/>
               <w:numPr>
                 <w:ilvl w:val="0"/>
-                <w:numId w:val="36"/>
+                <w:numId w:val="34"/>
               </w:numPr>
               <w:spacing w:line="360" w:lineRule="auto"/>
               <w:ind w:firstLineChars="0"/>
@@ -12963,77 +12570,11 @@
                 <w:iCs/>
                 <w:sz w:val="24"/>
               </w:rPr>
-              <w:t>相关</w:t>
-            </w:r>
-            <w:r>
-              <w:rPr>
-                <w:iCs/>
-                <w:sz w:val="24"/>
-              </w:rPr>
-              <w:t>行程、</w:t>
-            </w:r>
-            <w:r>
-              <w:rPr>
-                <w:rFonts w:hint="eastAsia"/>
-                <w:iCs/>
-                <w:sz w:val="24"/>
-              </w:rPr>
-              <w:t>附近</w:t>
-            </w:r>
-            <w:r>
-              <w:rPr>
-                <w:iCs/>
-                <w:sz w:val="24"/>
-              </w:rPr>
-              <w:t>游玩</w:t>
-            </w:r>
-            <w:r>
-              <w:rPr>
-                <w:rFonts w:hint="eastAsia"/>
-                <w:iCs/>
-                <w:sz w:val="24"/>
-              </w:rPr>
-              <w:t>、</w:t>
-            </w:r>
-            <w:commentRangeStart w:id="42"/>
-            <w:r>
-              <w:rPr>
-                <w:iCs/>
-                <w:sz w:val="24"/>
-              </w:rPr>
-              <w:t>相关游玩</w:t>
-            </w:r>
-            <w:commentRangeEnd w:id="42"/>
-            <w:r>
-              <w:rPr>
-                <w:rStyle w:val="a9"/>
-              </w:rPr>
-              <w:commentReference w:id="42"/>
-            </w:r>
-            <w:r>
-              <w:rPr>
-                <w:iCs/>
-                <w:sz w:val="24"/>
-              </w:rPr>
-              <w:t>、</w:t>
-            </w:r>
-            <w:r>
-              <w:rPr>
-                <w:rFonts w:hint="eastAsia"/>
-                <w:iCs/>
-                <w:sz w:val="24"/>
-              </w:rPr>
-              <w:t>评论（回复内容</w:t>
-            </w:r>
-            <w:r>
-              <w:rPr>
-                <w:iCs/>
-                <w:sz w:val="24"/>
-              </w:rPr>
-              <w:t>、时间、回复人）</w:t>
-            </w:r>
-            <w:r>
-              <w:rPr>
+              <w:t>提供的行程、服务。</w:t>
+            </w:r>
+            <w:r>
+              <w:rPr>
+                <w:rFonts w:hint="eastAsia"/>
                 <w:iCs/>
                 <w:color w:val="FF0000"/>
                 <w:sz w:val="24"/>
@@ -13051,19 +12592,12 @@
             </w:r>
             <w:r>
               <w:rPr>
+                <w:rFonts w:hint="eastAsia"/>
                 <w:iCs/>
                 <w:color w:val="FF0000"/>
                 <w:sz w:val="24"/>
               </w:rPr>
               <w:t>]</w:t>
-            </w:r>
-            <w:r>
-              <w:rPr>
-                <w:rFonts w:hint="eastAsia"/>
-                <w:iCs/>
-                <w:sz w:val="24"/>
-              </w:rPr>
-              <w:t>。</w:t>
             </w:r>
           </w:p>
         </w:tc>
@@ -13102,7 +12636,7 @@
               <w:pStyle w:val="11"/>
               <w:numPr>
                 <w:ilvl w:val="0"/>
-                <w:numId w:val="37"/>
+                <w:numId w:val="35"/>
               </w:numPr>
               <w:spacing w:line="360" w:lineRule="auto"/>
               <w:ind w:firstLineChars="0"/>
@@ -13125,7 +12659,7 @@
               <w:pStyle w:val="11"/>
               <w:numPr>
                 <w:ilvl w:val="0"/>
-                <w:numId w:val="37"/>
+                <w:numId w:val="35"/>
               </w:numPr>
               <w:spacing w:line="360" w:lineRule="auto"/>
               <w:ind w:firstLineChars="0"/>
@@ -13140,29 +12674,7 @@
                 <w:iCs/>
                 <w:sz w:val="24"/>
               </w:rPr>
-              <w:t>点击地址</w:t>
-            </w:r>
-            <w:r>
-              <w:rPr>
-                <w:iCs/>
-                <w:sz w:val="24"/>
-              </w:rPr>
-              <w:t>，查看地理位置</w:t>
-            </w:r>
-            <w:r>
-              <w:rPr>
-                <w:rFonts w:hint="eastAsia"/>
-                <w:iCs/>
-                <w:sz w:val="24"/>
-              </w:rPr>
-              <w:t>（地图</w:t>
-            </w:r>
-            <w:r>
-              <w:rPr>
-                <w:iCs/>
-                <w:sz w:val="24"/>
-              </w:rPr>
-              <w:t>）；</w:t>
+              <w:t>点击某个行程或者服务，显示相关行程和服务的详情页面；</w:t>
             </w:r>
           </w:p>
           <w:p>
@@ -13170,7 +12682,7 @@
               <w:pStyle w:val="11"/>
               <w:numPr>
                 <w:ilvl w:val="0"/>
-                <w:numId w:val="37"/>
+                <w:numId w:val="35"/>
               </w:numPr>
               <w:spacing w:line="360" w:lineRule="auto"/>
               <w:ind w:firstLineChars="0"/>
@@ -13181,31 +12693,11 @@
             </w:pPr>
             <w:r>
               <w:rPr>
-                <w:iCs/>
-                <w:sz w:val="24"/>
-              </w:rPr>
-              <w:t>如果相关行程或相关游玩超过</w:t>
-            </w:r>
-            <w:r>
-              <w:rPr>
-                <w:iCs/>
-                <w:sz w:val="24"/>
-              </w:rPr>
-              <w:t>5</w:t>
-            </w:r>
-            <w:r>
-              <w:rPr>
-                <w:iCs/>
-                <w:sz w:val="24"/>
-              </w:rPr>
-              <w:t>个，则可以点击更多，显示更多的列表页面（行程列表或游玩列表）</w:t>
-            </w:r>
-            <w:r>
-              <w:rPr>
-                <w:iCs/>
-                <w:sz w:val="24"/>
-              </w:rPr>
-              <w:t>;</w:t>
+                <w:rFonts w:hint="eastAsia"/>
+                <w:iCs/>
+                <w:sz w:val="24"/>
+              </w:rPr>
+              <w:t>私信；</w:t>
             </w:r>
           </w:p>
           <w:p>
@@ -13213,7 +12705,7 @@
               <w:pStyle w:val="11"/>
               <w:numPr>
                 <w:ilvl w:val="0"/>
-                <w:numId w:val="37"/>
+                <w:numId w:val="35"/>
               </w:numPr>
               <w:spacing w:line="360" w:lineRule="auto"/>
               <w:ind w:firstLineChars="0"/>
@@ -13228,23 +12720,7 @@
                 <w:iCs/>
                 <w:sz w:val="24"/>
               </w:rPr>
-              <w:t>点赞、收藏</w:t>
-            </w:r>
-            <w:r>
-              <w:rPr>
-                <w:rFonts w:hint="eastAsia"/>
-                <w:iCs/>
-                <w:sz w:val="24"/>
-              </w:rPr>
-              <w:t>/</w:t>
-            </w:r>
-            <w:r>
-              <w:rPr>
-                <w:rFonts w:hint="eastAsia"/>
-                <w:iCs/>
-                <w:sz w:val="24"/>
-              </w:rPr>
-              <w:t>想去（目的地或玩点）、分享、加入旅行车。</w:t>
+              <w:t>点赞、分享、关注、打赏。</w:t>
             </w:r>
           </w:p>
         </w:tc>
@@ -13271,15 +12747,15 @@
           <w:iCs/>
         </w:rPr>
       </w:pPr>
-      <w:bookmarkStart w:id="43" w:name="_Toc448305543"/>
+      <w:bookmarkStart w:id="42" w:name="_Toc448305542"/>
       <w:r>
         <w:rPr>
           <w:rFonts w:hint="eastAsia"/>
           <w:iCs/>
         </w:rPr>
-        <w:t>达人行程模板页</w:t>
+        <w:t>游玩详情页</w:t>
       </w:r>
-      <w:bookmarkEnd w:id="43"/>
+      <w:bookmarkEnd w:id="42"/>
     </w:p>
     <w:tbl>
       <w:tblPr>
@@ -13335,7 +12811,7 @@
                 <w:iCs/>
                 <w:sz w:val="24"/>
               </w:rPr>
-              <w:t>显示达人推荐的行程详细内容</w:t>
+              <w:t>显示游玩详细信息。</w:t>
             </w:r>
           </w:p>
         </w:tc>
@@ -13361,6 +12837,7 @@
                 <w:iCs/>
                 <w:sz w:val="24"/>
               </w:rPr>
+              <w:lastRenderedPageBreak/>
               <w:t>内容要素</w:t>
             </w:r>
           </w:p>
@@ -13374,7 +12851,7 @@
               <w:pStyle w:val="11"/>
               <w:numPr>
                 <w:ilvl w:val="0"/>
-                <w:numId w:val="38"/>
+                <w:numId w:val="36"/>
               </w:numPr>
               <w:spacing w:line="360" w:lineRule="auto"/>
               <w:ind w:firstLineChars="0"/>
@@ -13389,67 +12866,55 @@
                 <w:iCs/>
                 <w:sz w:val="24"/>
               </w:rPr>
-              <w:t>封面图片、名称、行程</w:t>
-            </w:r>
-            <w:r>
-              <w:rPr>
-                <w:iCs/>
-                <w:sz w:val="24"/>
-              </w:rPr>
-              <w:t>特点、</w:t>
-            </w:r>
-            <w:r>
-              <w:rPr>
-                <w:rFonts w:hint="eastAsia"/>
-                <w:iCs/>
-                <w:sz w:val="24"/>
-              </w:rPr>
-              <w:t>推荐理由、热度</w:t>
-            </w:r>
-            <w:r>
-              <w:rPr>
-                <w:iCs/>
-                <w:sz w:val="24"/>
-              </w:rPr>
-              <w:t>（引用次数）、</w:t>
-            </w:r>
-            <w:r>
-              <w:rPr>
-                <w:rFonts w:hint="eastAsia"/>
-                <w:iCs/>
-                <w:sz w:val="24"/>
-              </w:rPr>
-              <w:t>费用、费用说明（包含和不包含的内容）、游玩</w:t>
-            </w:r>
-            <w:r>
-              <w:rPr>
-                <w:iCs/>
-                <w:sz w:val="24"/>
-              </w:rPr>
-              <w:t>天数、</w:t>
-            </w:r>
-            <w:r>
-              <w:rPr>
-                <w:rFonts w:hint="eastAsia"/>
-                <w:iCs/>
-                <w:sz w:val="24"/>
-              </w:rPr>
-              <w:t>达人（头像</w:t>
-            </w:r>
-            <w:r>
-              <w:rPr>
-                <w:iCs/>
-                <w:sz w:val="24"/>
-              </w:rPr>
-              <w:t>、实名、等级、星级、性别、标签）</w:t>
-            </w:r>
-            <w:r>
-              <w:rPr>
-                <w:rFonts w:hint="eastAsia"/>
-                <w:iCs/>
-                <w:sz w:val="24"/>
-              </w:rPr>
-              <w:t>、事项，是否已收藏；</w:t>
+              <w:t>类型（吃、住、行、玩、购等）、等级、星级、标题、系列图片、游玩标签、游玩内容、游玩季节、特色、</w:t>
+            </w:r>
+            <w:r>
+              <w:rPr>
+                <w:iCs/>
+                <w:sz w:val="24"/>
+              </w:rPr>
+              <w:t>交通、费用、营业时间、地址</w:t>
+            </w:r>
+            <w:r>
+              <w:rPr>
+                <w:rFonts w:hint="eastAsia"/>
+                <w:iCs/>
+                <w:sz w:val="24"/>
+              </w:rPr>
+              <w:t>，</w:t>
+            </w:r>
+            <w:proofErr w:type="gramStart"/>
+            <w:r>
+              <w:rPr>
+                <w:rFonts w:hint="eastAsia"/>
+                <w:iCs/>
+                <w:sz w:val="24"/>
+              </w:rPr>
+              <w:t>点赞数</w:t>
+            </w:r>
+            <w:proofErr w:type="gramEnd"/>
+            <w:r>
+              <w:rPr>
+                <w:rFonts w:hint="eastAsia"/>
+                <w:iCs/>
+                <w:sz w:val="24"/>
+              </w:rPr>
+              <w:t>、</w:t>
+            </w:r>
+            <w:r>
+              <w:rPr>
+                <w:iCs/>
+                <w:sz w:val="24"/>
+              </w:rPr>
+              <w:t>评论数</w:t>
+            </w:r>
+            <w:r>
+              <w:rPr>
+                <w:rFonts w:hint="eastAsia"/>
+                <w:iCs/>
+                <w:sz w:val="24"/>
+              </w:rPr>
+              <w:t>，是否收藏；</w:t>
             </w:r>
           </w:p>
           <w:p>
@@ -13457,7 +12922,7 @@
               <w:pStyle w:val="11"/>
               <w:numPr>
                 <w:ilvl w:val="0"/>
-                <w:numId w:val="38"/>
+                <w:numId w:val="36"/>
               </w:numPr>
               <w:spacing w:line="360" w:lineRule="auto"/>
               <w:ind w:firstLineChars="0"/>
@@ -13472,56 +12937,77 @@
                 <w:iCs/>
                 <w:sz w:val="24"/>
               </w:rPr>
-              <w:t>每天行程安排（第几天</w:t>
-            </w:r>
-            <w:r>
-              <w:rPr>
-                <w:iCs/>
-                <w:sz w:val="24"/>
-              </w:rPr>
-              <w:t>、目的</w:t>
-            </w:r>
-            <w:r>
-              <w:rPr>
-                <w:rFonts w:hint="eastAsia"/>
-                <w:iCs/>
-                <w:sz w:val="24"/>
-              </w:rPr>
-              <w:t>地</w:t>
-            </w:r>
-            <w:r>
-              <w:rPr>
-                <w:iCs/>
-                <w:sz w:val="24"/>
-              </w:rPr>
-              <w:t>、概述、费用</w:t>
-            </w:r>
-            <w:r>
-              <w:rPr>
-                <w:rFonts w:hint="eastAsia"/>
-                <w:iCs/>
-                <w:sz w:val="24"/>
-              </w:rPr>
-              <w:t>，</w:t>
-            </w:r>
-            <w:r>
-              <w:rPr>
-                <w:iCs/>
-                <w:sz w:val="24"/>
-              </w:rPr>
-              <w:t>游玩内容</w:t>
-            </w:r>
-            <w:r>
-              <w:rPr>
-                <w:rFonts w:hint="eastAsia"/>
-                <w:iCs/>
-                <w:sz w:val="24"/>
-              </w:rPr>
-              <w:t>）；</w:t>
-            </w:r>
-            <w:r>
-              <w:rPr>
-                <w:rFonts w:hint="eastAsia"/>
+              <w:t>相关</w:t>
+            </w:r>
+            <w:r>
+              <w:rPr>
+                <w:iCs/>
+                <w:sz w:val="24"/>
+              </w:rPr>
+              <w:t>行程、</w:t>
+            </w:r>
+            <w:r>
+              <w:rPr>
+                <w:rFonts w:hint="eastAsia"/>
+                <w:iCs/>
+                <w:sz w:val="24"/>
+              </w:rPr>
+              <w:t>附近</w:t>
+            </w:r>
+            <w:r>
+              <w:rPr>
+                <w:iCs/>
+                <w:sz w:val="24"/>
+              </w:rPr>
+              <w:t>游玩</w:t>
+            </w:r>
+            <w:r>
+              <w:rPr>
+                <w:rFonts w:hint="eastAsia"/>
+                <w:iCs/>
+                <w:sz w:val="24"/>
+              </w:rPr>
+              <w:t>、</w:t>
+            </w:r>
+            <w:commentRangeStart w:id="43"/>
+            <w:r>
+              <w:rPr>
+                <w:iCs/>
+                <w:sz w:val="24"/>
+              </w:rPr>
+              <w:t>相关游玩</w:t>
+            </w:r>
+            <w:commentRangeEnd w:id="43"/>
+            <w:r>
+              <w:rPr>
+                <w:rStyle w:val="a9"/>
+              </w:rPr>
+              <w:commentReference w:id="43"/>
+            </w:r>
+            <w:r>
+              <w:rPr>
+                <w:iCs/>
+                <w:sz w:val="24"/>
+              </w:rPr>
+              <w:t>、</w:t>
+            </w:r>
+            <w:r>
+              <w:rPr>
+                <w:rFonts w:hint="eastAsia"/>
+                <w:iCs/>
+                <w:sz w:val="24"/>
+              </w:rPr>
+              <w:t>评论（回复内容</w:t>
+            </w:r>
+            <w:r>
+              <w:rPr>
+                <w:iCs/>
+                <w:sz w:val="24"/>
+              </w:rPr>
+              <w:t>、时间、回复人）</w:t>
+            </w:r>
+            <w:r>
+              <w:rPr>
                 <w:iCs/>
                 <w:color w:val="FF0000"/>
                 <w:sz w:val="24"/>
@@ -13539,20 +13025,58 @@
             </w:r>
             <w:r>
               <w:rPr>
-                <w:rFonts w:hint="eastAsia"/>
                 <w:iCs/>
                 <w:color w:val="FF0000"/>
                 <w:sz w:val="24"/>
               </w:rPr>
               <w:t>]</w:t>
             </w:r>
-          </w:p>
+            <w:r>
+              <w:rPr>
+                <w:rFonts w:hint="eastAsia"/>
+                <w:iCs/>
+                <w:sz w:val="24"/>
+              </w:rPr>
+              <w:t>。</w:t>
+            </w:r>
+          </w:p>
+        </w:tc>
+      </w:tr>
+      <w:tr>
+        <w:tc>
+          <w:tcPr>
+            <w:tcW w:w="1413" w:type="dxa"/>
+          </w:tcPr>
+          <w:p>
+            <w:pPr>
+              <w:spacing w:line="360" w:lineRule="auto"/>
+              <w:rPr>
+                <w:b/>
+                <w:iCs/>
+                <w:sz w:val="24"/>
+              </w:rPr>
+            </w:pPr>
+            <w:r>
+              <w:rPr>
+                <w:rFonts w:hint="eastAsia"/>
+                <w:b/>
+                <w:iCs/>
+                <w:sz w:val="24"/>
+              </w:rPr>
+              <w:t>功能</w:t>
+            </w:r>
+          </w:p>
+        </w:tc>
+        <w:tc>
+          <w:tcPr>
+            <w:tcW w:w="6883" w:type="dxa"/>
+          </w:tcPr>
           <w:p>
             <w:pPr>
               <w:pStyle w:val="11"/>
               <w:numPr>
                 <w:ilvl w:val="0"/>
-                <w:numId w:val="38"/>
+                <w:numId w:val="37"/>
               </w:numPr>
               <w:spacing w:line="360" w:lineRule="auto"/>
               <w:ind w:firstLineChars="0"/>
@@ -13567,88 +13091,15 @@
                 <w:iCs/>
                 <w:sz w:val="24"/>
               </w:rPr>
-              <w:t>游玩</w:t>
-            </w:r>
-            <w:r>
-              <w:rPr>
-                <w:iCs/>
-                <w:sz w:val="24"/>
-              </w:rPr>
-              <w:t>内容：</w:t>
-            </w:r>
-            <w:r>
-              <w:rPr>
-                <w:rFonts w:hint="eastAsia"/>
-                <w:iCs/>
-                <w:sz w:val="24"/>
-              </w:rPr>
-              <w:t>图标、图片、标题、起止时间、星级、费用、描述、交通信息、备注。</w:t>
-            </w:r>
-            <w:r>
-              <w:rPr>
-                <w:rFonts w:hint="eastAsia"/>
-                <w:iCs/>
-                <w:color w:val="FF0000"/>
-                <w:sz w:val="24"/>
-              </w:rPr>
-              <w:t>[</w:t>
-            </w:r>
-            <w:r>
-              <w:rPr>
-                <w:rFonts w:hint="eastAsia"/>
-                <w:iCs/>
-                <w:color w:val="FF0000"/>
-                <w:sz w:val="24"/>
-              </w:rPr>
-              <w:t>列表</w:t>
-            </w:r>
-            <w:r>
-              <w:rPr>
-                <w:rFonts w:hint="eastAsia"/>
-                <w:iCs/>
-                <w:color w:val="FF0000"/>
-                <w:sz w:val="24"/>
-              </w:rPr>
-              <w:t>]</w:t>
-            </w:r>
-          </w:p>
-        </w:tc>
-      </w:tr>
-      <w:tr>
-        <w:tc>
-          <w:tcPr>
-            <w:tcW w:w="1413" w:type="dxa"/>
-          </w:tcPr>
-          <w:p>
-            <w:pPr>
-              <w:spacing w:line="360" w:lineRule="auto"/>
-              <w:rPr>
-                <w:b/>
-                <w:iCs/>
-                <w:sz w:val="24"/>
-              </w:rPr>
-            </w:pPr>
-            <w:r>
-              <w:rPr>
-                <w:rFonts w:hint="eastAsia"/>
-                <w:b/>
-                <w:iCs/>
-                <w:sz w:val="24"/>
-              </w:rPr>
-              <w:t>功能</w:t>
-            </w:r>
-          </w:p>
-        </w:tc>
-        <w:tc>
-          <w:tcPr>
-            <w:tcW w:w="6883" w:type="dxa"/>
-          </w:tcPr>
+              <w:t>点击返回，返回上一级页面；</w:t>
+            </w:r>
+          </w:p>
           <w:p>
             <w:pPr>
               <w:pStyle w:val="11"/>
               <w:numPr>
                 <w:ilvl w:val="0"/>
-                <w:numId w:val="39"/>
+                <w:numId w:val="37"/>
               </w:numPr>
               <w:spacing w:line="360" w:lineRule="auto"/>
               <w:ind w:firstLineChars="0"/>
@@ -13663,7 +13114,29 @@
                 <w:iCs/>
                 <w:sz w:val="24"/>
               </w:rPr>
-              <w:t>点击返回，返回上一级页面；</w:t>
+              <w:t>点击地址</w:t>
+            </w:r>
+            <w:r>
+              <w:rPr>
+                <w:iCs/>
+                <w:sz w:val="24"/>
+              </w:rPr>
+              <w:t>，查看地理位置</w:t>
+            </w:r>
+            <w:r>
+              <w:rPr>
+                <w:rFonts w:hint="eastAsia"/>
+                <w:iCs/>
+                <w:sz w:val="24"/>
+              </w:rPr>
+              <w:t>（地图</w:t>
+            </w:r>
+            <w:r>
+              <w:rPr>
+                <w:iCs/>
+                <w:sz w:val="24"/>
+              </w:rPr>
+              <w:t>）；</w:t>
             </w:r>
           </w:p>
           <w:p>
@@ -13671,7 +13144,7 @@
               <w:pStyle w:val="11"/>
               <w:numPr>
                 <w:ilvl w:val="0"/>
-                <w:numId w:val="39"/>
+                <w:numId w:val="37"/>
               </w:numPr>
               <w:spacing w:line="360" w:lineRule="auto"/>
               <w:ind w:firstLineChars="0"/>
@@ -13682,11 +13155,31 @@
             </w:pPr>
             <w:r>
               <w:rPr>
-                <w:rFonts w:hint="eastAsia"/>
-                <w:iCs/>
-                <w:sz w:val="24"/>
-              </w:rPr>
-              <w:t>点击达人，可以进入达人详情页面；</w:t>
+                <w:iCs/>
+                <w:sz w:val="24"/>
+              </w:rPr>
+              <w:t>如果相关行程或相关游玩超过</w:t>
+            </w:r>
+            <w:r>
+              <w:rPr>
+                <w:iCs/>
+                <w:sz w:val="24"/>
+              </w:rPr>
+              <w:t>5</w:t>
+            </w:r>
+            <w:r>
+              <w:rPr>
+                <w:iCs/>
+                <w:sz w:val="24"/>
+              </w:rPr>
+              <w:t>个，则可以点击更多，显示更多的列表页面（行程列表或游玩列表）</w:t>
+            </w:r>
+            <w:r>
+              <w:rPr>
+                <w:iCs/>
+                <w:sz w:val="24"/>
+              </w:rPr>
+              <w:t>;</w:t>
             </w:r>
           </w:p>
           <w:p>
@@ -13694,7 +13187,7 @@
               <w:pStyle w:val="11"/>
               <w:numPr>
                 <w:ilvl w:val="0"/>
-                <w:numId w:val="39"/>
+                <w:numId w:val="37"/>
               </w:numPr>
               <w:spacing w:line="360" w:lineRule="auto"/>
               <w:ind w:firstLineChars="0"/>
@@ -13709,100 +13202,23 @@
                 <w:iCs/>
                 <w:sz w:val="24"/>
               </w:rPr>
-              <w:lastRenderedPageBreak/>
-              <w:t>点击某个游玩，可以进入该游玩详情页面；</w:t>
-            </w:r>
-          </w:p>
-          <w:p>
-            <w:pPr>
-              <w:pStyle w:val="11"/>
-              <w:numPr>
-                <w:ilvl w:val="0"/>
-                <w:numId w:val="39"/>
-              </w:numPr>
-              <w:spacing w:line="360" w:lineRule="auto"/>
-              <w:ind w:firstLineChars="0"/>
-              <w:rPr>
-                <w:iCs/>
-                <w:sz w:val="24"/>
-              </w:rPr>
-            </w:pPr>
-            <w:r>
-              <w:rPr>
-                <w:rFonts w:hint="eastAsia"/>
-                <w:iCs/>
-                <w:sz w:val="24"/>
-              </w:rPr>
-              <w:t>点击地图，采用地图方式展现行程及安排；</w:t>
-            </w:r>
-          </w:p>
-          <w:p>
-            <w:pPr>
-              <w:pStyle w:val="11"/>
-              <w:numPr>
-                <w:ilvl w:val="0"/>
-                <w:numId w:val="39"/>
-              </w:numPr>
-              <w:spacing w:line="360" w:lineRule="auto"/>
-              <w:ind w:firstLineChars="0"/>
-              <w:rPr>
-                <w:iCs/>
-                <w:sz w:val="24"/>
-              </w:rPr>
-            </w:pPr>
-            <w:r>
-              <w:rPr>
-                <w:rFonts w:hint="eastAsia"/>
-                <w:iCs/>
-                <w:sz w:val="24"/>
-              </w:rPr>
-              <w:t>复制行程；</w:t>
-            </w:r>
-          </w:p>
-          <w:p>
-            <w:pPr>
-              <w:pStyle w:val="11"/>
-              <w:numPr>
-                <w:ilvl w:val="0"/>
-                <w:numId w:val="39"/>
-              </w:numPr>
-              <w:spacing w:line="360" w:lineRule="auto"/>
-              <w:ind w:firstLineChars="0"/>
-              <w:rPr>
-                <w:iCs/>
-                <w:sz w:val="24"/>
-              </w:rPr>
-            </w:pPr>
-            <w:r>
-              <w:rPr>
-                <w:rFonts w:hint="eastAsia"/>
-                <w:iCs/>
-                <w:sz w:val="24"/>
-              </w:rPr>
-              <w:t>点赞、收藏、分享（行程）；</w:t>
-            </w:r>
-          </w:p>
-          <w:p>
-            <w:pPr>
-              <w:pStyle w:val="11"/>
-              <w:numPr>
-                <w:ilvl w:val="0"/>
-                <w:numId w:val="39"/>
-              </w:numPr>
-              <w:spacing w:line="360" w:lineRule="auto"/>
-              <w:ind w:firstLineChars="0"/>
-              <w:rPr>
-                <w:iCs/>
-                <w:sz w:val="24"/>
-              </w:rPr>
-            </w:pPr>
-            <w:r>
-              <w:rPr>
-                <w:rFonts w:hint="eastAsia"/>
-                <w:iCs/>
-                <w:sz w:val="24"/>
-              </w:rPr>
-              <w:t>打赏（达人）。</w:t>
+              <w:t>点赞、收藏</w:t>
+            </w:r>
+            <w:r>
+              <w:rPr>
+                <w:rFonts w:hint="eastAsia"/>
+                <w:iCs/>
+                <w:sz w:val="24"/>
+              </w:rPr>
+              <w:t>/</w:t>
+            </w:r>
+            <w:r>
+              <w:rPr>
+                <w:rFonts w:hint="eastAsia"/>
+                <w:iCs/>
+                <w:sz w:val="24"/>
+              </w:rPr>
+              <w:t>想去（目的地或玩点）、分享、加入旅行车。</w:t>
             </w:r>
           </w:p>
         </w:tc>
@@ -13829,13 +13245,13 @@
           <w:iCs/>
         </w:rPr>
       </w:pPr>
-      <w:bookmarkStart w:id="44" w:name="_Toc448305544"/>
+      <w:bookmarkStart w:id="44" w:name="_Toc448305543"/>
       <w:r>
         <w:rPr>
           <w:rFonts w:hint="eastAsia"/>
           <w:iCs/>
         </w:rPr>
-        <w:t>百科详情页</w:t>
+        <w:t>达人行程模板页</w:t>
       </w:r>
       <w:bookmarkEnd w:id="44"/>
     </w:p>
@@ -13893,7 +13309,7 @@
                 <w:iCs/>
                 <w:sz w:val="24"/>
               </w:rPr>
-              <w:t>显示某条百科的详细内容</w:t>
+              <w:t>显示达人推荐的行程详细内容</w:t>
             </w:r>
           </w:p>
         </w:tc>
@@ -13932,7 +13348,7 @@
               <w:pStyle w:val="11"/>
               <w:numPr>
                 <w:ilvl w:val="0"/>
-                <w:numId w:val="40"/>
+                <w:numId w:val="38"/>
               </w:numPr>
               <w:spacing w:line="360" w:lineRule="auto"/>
               <w:ind w:firstLineChars="0"/>
@@ -13947,7 +13363,67 @@
                 <w:iCs/>
                 <w:sz w:val="24"/>
               </w:rPr>
-              <w:t>标题、类型标签、问题内容、发布人、发布时间、是否已收藏；</w:t>
+              <w:t>封面图片、名称、行程</w:t>
+            </w:r>
+            <w:r>
+              <w:rPr>
+                <w:iCs/>
+                <w:sz w:val="24"/>
+              </w:rPr>
+              <w:t>特点、</w:t>
+            </w:r>
+            <w:r>
+              <w:rPr>
+                <w:rFonts w:hint="eastAsia"/>
+                <w:iCs/>
+                <w:sz w:val="24"/>
+              </w:rPr>
+              <w:t>推荐理由、热度</w:t>
+            </w:r>
+            <w:r>
+              <w:rPr>
+                <w:iCs/>
+                <w:sz w:val="24"/>
+              </w:rPr>
+              <w:t>（引用次数）、</w:t>
+            </w:r>
+            <w:r>
+              <w:rPr>
+                <w:rFonts w:hint="eastAsia"/>
+                <w:iCs/>
+                <w:sz w:val="24"/>
+              </w:rPr>
+              <w:t>费用、费用说明（包含和不包含的内容）、游玩</w:t>
+            </w:r>
+            <w:r>
+              <w:rPr>
+                <w:iCs/>
+                <w:sz w:val="24"/>
+              </w:rPr>
+              <w:t>天数、</w:t>
+            </w:r>
+            <w:r>
+              <w:rPr>
+                <w:rFonts w:hint="eastAsia"/>
+                <w:iCs/>
+                <w:sz w:val="24"/>
+              </w:rPr>
+              <w:t>达人（头像</w:t>
+            </w:r>
+            <w:r>
+              <w:rPr>
+                <w:iCs/>
+                <w:sz w:val="24"/>
+              </w:rPr>
+              <w:t>、实名、等级、星级、性别、标签）</w:t>
+            </w:r>
+            <w:r>
+              <w:rPr>
+                <w:rFonts w:hint="eastAsia"/>
+                <w:iCs/>
+                <w:sz w:val="24"/>
+              </w:rPr>
+              <w:t>、事项，是否已收藏；</w:t>
             </w:r>
           </w:p>
           <w:p>
@@ -13955,7 +13431,7 @@
               <w:pStyle w:val="11"/>
               <w:numPr>
                 <w:ilvl w:val="0"/>
-                <w:numId w:val="40"/>
+                <w:numId w:val="38"/>
               </w:numPr>
               <w:spacing w:line="360" w:lineRule="auto"/>
               <w:ind w:firstLineChars="0"/>
@@ -13970,7 +13446,52 @@
                 <w:iCs/>
                 <w:sz w:val="24"/>
               </w:rPr>
-              <w:t>回答时间、回答内容、回答人、是否有用等。</w:t>
+              <w:t>每天行程安排（第几天</w:t>
+            </w:r>
+            <w:r>
+              <w:rPr>
+                <w:iCs/>
+                <w:sz w:val="24"/>
+              </w:rPr>
+              <w:t>、目的</w:t>
+            </w:r>
+            <w:r>
+              <w:rPr>
+                <w:rFonts w:hint="eastAsia"/>
+                <w:iCs/>
+                <w:sz w:val="24"/>
+              </w:rPr>
+              <w:t>地</w:t>
+            </w:r>
+            <w:r>
+              <w:rPr>
+                <w:iCs/>
+                <w:sz w:val="24"/>
+              </w:rPr>
+              <w:t>、概述、费用</w:t>
+            </w:r>
+            <w:r>
+              <w:rPr>
+                <w:rFonts w:hint="eastAsia"/>
+                <w:iCs/>
+                <w:sz w:val="24"/>
+              </w:rPr>
+              <w:t>，</w:t>
+            </w:r>
+            <w:r>
+              <w:rPr>
+                <w:iCs/>
+                <w:sz w:val="24"/>
+              </w:rPr>
+              <w:t>游玩内容</w:t>
+            </w:r>
+            <w:r>
+              <w:rPr>
+                <w:rFonts w:hint="eastAsia"/>
+                <w:iCs/>
+                <w:sz w:val="24"/>
+              </w:rPr>
+              <w:t>）；</w:t>
             </w:r>
             <w:r>
               <w:rPr>
@@ -14000,43 +13521,12 @@
               <w:t>]</w:t>
             </w:r>
           </w:p>
-        </w:tc>
-      </w:tr>
-      <w:tr>
-        <w:tc>
-          <w:tcPr>
-            <w:tcW w:w="1413" w:type="dxa"/>
-          </w:tcPr>
-          <w:p>
-            <w:pPr>
-              <w:spacing w:line="360" w:lineRule="auto"/>
-              <w:rPr>
-                <w:b/>
-                <w:iCs/>
-                <w:sz w:val="24"/>
-              </w:rPr>
-            </w:pPr>
-            <w:r>
-              <w:rPr>
-                <w:rFonts w:hint="eastAsia"/>
-                <w:b/>
-                <w:iCs/>
-                <w:sz w:val="24"/>
-              </w:rPr>
-              <w:t>功能</w:t>
-            </w:r>
-          </w:p>
-        </w:tc>
-        <w:tc>
-          <w:tcPr>
-            <w:tcW w:w="6883" w:type="dxa"/>
-          </w:tcPr>
           <w:p>
             <w:pPr>
               <w:pStyle w:val="11"/>
               <w:numPr>
                 <w:ilvl w:val="0"/>
-                <w:numId w:val="41"/>
+                <w:numId w:val="38"/>
               </w:numPr>
               <w:spacing w:line="360" w:lineRule="auto"/>
               <w:ind w:firstLineChars="0"/>
@@ -14051,15 +13541,88 @@
                 <w:iCs/>
                 <w:sz w:val="24"/>
               </w:rPr>
-              <w:t>点击返回，返回上一级页面；</w:t>
-            </w:r>
-          </w:p>
+              <w:t>游玩</w:t>
+            </w:r>
+            <w:r>
+              <w:rPr>
+                <w:iCs/>
+                <w:sz w:val="24"/>
+              </w:rPr>
+              <w:t>内容：</w:t>
+            </w:r>
+            <w:r>
+              <w:rPr>
+                <w:rFonts w:hint="eastAsia"/>
+                <w:iCs/>
+                <w:sz w:val="24"/>
+              </w:rPr>
+              <w:t>图标、图片、标题、起止时间、星级、费用、描述、交通信息、备注。</w:t>
+            </w:r>
+            <w:r>
+              <w:rPr>
+                <w:rFonts w:hint="eastAsia"/>
+                <w:iCs/>
+                <w:color w:val="FF0000"/>
+                <w:sz w:val="24"/>
+              </w:rPr>
+              <w:t>[</w:t>
+            </w:r>
+            <w:r>
+              <w:rPr>
+                <w:rFonts w:hint="eastAsia"/>
+                <w:iCs/>
+                <w:color w:val="FF0000"/>
+                <w:sz w:val="24"/>
+              </w:rPr>
+              <w:t>列表</w:t>
+            </w:r>
+            <w:r>
+              <w:rPr>
+                <w:rFonts w:hint="eastAsia"/>
+                <w:iCs/>
+                <w:color w:val="FF0000"/>
+                <w:sz w:val="24"/>
+              </w:rPr>
+              <w:t>]</w:t>
+            </w:r>
+          </w:p>
+        </w:tc>
+      </w:tr>
+      <w:tr>
+        <w:tc>
+          <w:tcPr>
+            <w:tcW w:w="1413" w:type="dxa"/>
+          </w:tcPr>
+          <w:p>
+            <w:pPr>
+              <w:spacing w:line="360" w:lineRule="auto"/>
+              <w:rPr>
+                <w:b/>
+                <w:iCs/>
+                <w:sz w:val="24"/>
+              </w:rPr>
+            </w:pPr>
+            <w:r>
+              <w:rPr>
+                <w:rFonts w:hint="eastAsia"/>
+                <w:b/>
+                <w:iCs/>
+                <w:sz w:val="24"/>
+              </w:rPr>
+              <w:t>功能</w:t>
+            </w:r>
+          </w:p>
+        </w:tc>
+        <w:tc>
+          <w:tcPr>
+            <w:tcW w:w="6883" w:type="dxa"/>
+          </w:tcPr>
           <w:p>
             <w:pPr>
               <w:pStyle w:val="11"/>
               <w:numPr>
                 <w:ilvl w:val="0"/>
-                <w:numId w:val="41"/>
+                <w:numId w:val="39"/>
               </w:numPr>
               <w:spacing w:line="360" w:lineRule="auto"/>
               <w:ind w:firstLineChars="0"/>
@@ -14074,7 +13637,7 @@
                 <w:iCs/>
                 <w:sz w:val="24"/>
               </w:rPr>
-              <w:t>选中某条百科，点击我要回答，可以输入回答内容并提交到平台中；</w:t>
+              <w:t>点击返回，返回上一级页面；</w:t>
             </w:r>
           </w:p>
           <w:p>
@@ -14082,7 +13645,7 @@
               <w:pStyle w:val="11"/>
               <w:numPr>
                 <w:ilvl w:val="0"/>
-                <w:numId w:val="41"/>
+                <w:numId w:val="39"/>
               </w:numPr>
               <w:spacing w:line="360" w:lineRule="auto"/>
               <w:ind w:firstLineChars="0"/>
@@ -14097,7 +13660,122 @@
                 <w:iCs/>
                 <w:sz w:val="24"/>
               </w:rPr>
-              <w:t>点赞、收藏、分享、打赏、有用。</w:t>
+              <w:t>点击达人，可以进入达人详情页面；</w:t>
+            </w:r>
+          </w:p>
+          <w:p>
+            <w:pPr>
+              <w:pStyle w:val="11"/>
+              <w:numPr>
+                <w:ilvl w:val="0"/>
+                <w:numId w:val="39"/>
+              </w:numPr>
+              <w:spacing w:line="360" w:lineRule="auto"/>
+              <w:ind w:firstLineChars="0"/>
+              <w:rPr>
+                <w:iCs/>
+                <w:sz w:val="24"/>
+              </w:rPr>
+            </w:pPr>
+            <w:r>
+              <w:rPr>
+                <w:rFonts w:hint="eastAsia"/>
+                <w:iCs/>
+                <w:sz w:val="24"/>
+              </w:rPr>
+              <w:t>点击某个游玩，可以进入该游玩详情页面；</w:t>
+            </w:r>
+          </w:p>
+          <w:p>
+            <w:pPr>
+              <w:pStyle w:val="11"/>
+              <w:numPr>
+                <w:ilvl w:val="0"/>
+                <w:numId w:val="39"/>
+              </w:numPr>
+              <w:spacing w:line="360" w:lineRule="auto"/>
+              <w:ind w:firstLineChars="0"/>
+              <w:rPr>
+                <w:iCs/>
+                <w:sz w:val="24"/>
+              </w:rPr>
+            </w:pPr>
+            <w:r>
+              <w:rPr>
+                <w:rFonts w:hint="eastAsia"/>
+                <w:iCs/>
+                <w:sz w:val="24"/>
+              </w:rPr>
+              <w:t>点击地图，采用地图方式展现行程及安排；</w:t>
+            </w:r>
+          </w:p>
+          <w:p>
+            <w:pPr>
+              <w:pStyle w:val="11"/>
+              <w:numPr>
+                <w:ilvl w:val="0"/>
+                <w:numId w:val="39"/>
+              </w:numPr>
+              <w:spacing w:line="360" w:lineRule="auto"/>
+              <w:ind w:firstLineChars="0"/>
+              <w:rPr>
+                <w:iCs/>
+                <w:sz w:val="24"/>
+              </w:rPr>
+            </w:pPr>
+            <w:r>
+              <w:rPr>
+                <w:rFonts w:hint="eastAsia"/>
+                <w:iCs/>
+                <w:sz w:val="24"/>
+              </w:rPr>
+              <w:t>复制行程；</w:t>
+            </w:r>
+          </w:p>
+          <w:p>
+            <w:pPr>
+              <w:pStyle w:val="11"/>
+              <w:numPr>
+                <w:ilvl w:val="0"/>
+                <w:numId w:val="39"/>
+              </w:numPr>
+              <w:spacing w:line="360" w:lineRule="auto"/>
+              <w:ind w:firstLineChars="0"/>
+              <w:rPr>
+                <w:iCs/>
+                <w:sz w:val="24"/>
+              </w:rPr>
+            </w:pPr>
+            <w:r>
+              <w:rPr>
+                <w:rFonts w:hint="eastAsia"/>
+                <w:iCs/>
+                <w:sz w:val="24"/>
+              </w:rPr>
+              <w:t>点赞、收藏、分享（行程）；</w:t>
+            </w:r>
+          </w:p>
+          <w:p>
+            <w:pPr>
+              <w:pStyle w:val="11"/>
+              <w:numPr>
+                <w:ilvl w:val="0"/>
+                <w:numId w:val="39"/>
+              </w:numPr>
+              <w:spacing w:line="360" w:lineRule="auto"/>
+              <w:ind w:firstLineChars="0"/>
+              <w:rPr>
+                <w:iCs/>
+                <w:sz w:val="24"/>
+              </w:rPr>
+            </w:pPr>
+            <w:r>
+              <w:rPr>
+                <w:rFonts w:hint="eastAsia"/>
+                <w:iCs/>
+                <w:sz w:val="24"/>
+              </w:rPr>
+              <w:t>打赏（达人）。</w:t>
             </w:r>
           </w:p>
         </w:tc>
@@ -14124,13 +13802,14 @@
           <w:iCs/>
         </w:rPr>
       </w:pPr>
-      <w:bookmarkStart w:id="45" w:name="_Toc448305545"/>
+      <w:bookmarkStart w:id="45" w:name="_Toc448305544"/>
       <w:r>
         <w:rPr>
           <w:rFonts w:hint="eastAsia"/>
           <w:iCs/>
         </w:rPr>
-        <w:t>发布百科页</w:t>
+        <w:lastRenderedPageBreak/>
+        <w:t>百科详情页</w:t>
       </w:r>
       <w:bookmarkEnd w:id="45"/>
     </w:p>
@@ -14188,7 +13867,7 @@
                 <w:iCs/>
                 <w:sz w:val="24"/>
               </w:rPr>
-              <w:t>发布一条新的目的地提问信息。</w:t>
+              <w:t>显示某条百科的详细内容</w:t>
             </w:r>
           </w:p>
         </w:tc>
@@ -14215,56 +13894,6 @@
                 <w:sz w:val="24"/>
               </w:rPr>
               <w:t>内容要素</w:t>
-            </w:r>
-          </w:p>
-        </w:tc>
-        <w:tc>
-          <w:tcPr>
-            <w:tcW w:w="6883" w:type="dxa"/>
-          </w:tcPr>
-          <w:p>
-            <w:pPr>
-              <w:pStyle w:val="11"/>
-              <w:spacing w:line="360" w:lineRule="auto"/>
-              <w:ind w:firstLineChars="0" w:firstLine="0"/>
-              <w:rPr>
-                <w:iCs/>
-                <w:sz w:val="24"/>
-              </w:rPr>
-            </w:pPr>
-            <w:r>
-              <w:rPr>
-                <w:rFonts w:hint="eastAsia"/>
-                <w:iCs/>
-                <w:sz w:val="24"/>
-              </w:rPr>
-              <w:t>标题、类型标签、描述。</w:t>
-            </w:r>
-          </w:p>
-        </w:tc>
-      </w:tr>
-      <w:tr>
-        <w:tc>
-          <w:tcPr>
-            <w:tcW w:w="1413" w:type="dxa"/>
-          </w:tcPr>
-          <w:p>
-            <w:pPr>
-              <w:spacing w:line="360" w:lineRule="auto"/>
-              <w:rPr>
-                <w:b/>
-                <w:iCs/>
-                <w:sz w:val="24"/>
-              </w:rPr>
-            </w:pPr>
-            <w:r>
-              <w:rPr>
-                <w:rFonts w:hint="eastAsia"/>
-                <w:b/>
-                <w:iCs/>
-                <w:sz w:val="24"/>
-              </w:rPr>
-              <w:t>功能</w:t>
             </w:r>
           </w:p>
         </w:tc>
@@ -14277,7 +13906,7 @@
               <w:pStyle w:val="11"/>
               <w:numPr>
                 <w:ilvl w:val="0"/>
-                <w:numId w:val="42"/>
+                <w:numId w:val="40"/>
               </w:numPr>
               <w:spacing w:line="360" w:lineRule="auto"/>
               <w:ind w:firstLineChars="0"/>
@@ -14292,7 +13921,7 @@
                 <w:iCs/>
                 <w:sz w:val="24"/>
               </w:rPr>
-              <w:t>点击返回，返回上一级页面；</w:t>
+              <w:t>标题、类型标签、问题内容、发布人、发布时间、是否已收藏；</w:t>
             </w:r>
           </w:p>
           <w:p>
@@ -14300,7 +13929,7 @@
               <w:pStyle w:val="11"/>
               <w:numPr>
                 <w:ilvl w:val="0"/>
-                <w:numId w:val="42"/>
+                <w:numId w:val="40"/>
               </w:numPr>
               <w:spacing w:line="360" w:lineRule="auto"/>
               <w:ind w:firstLineChars="0"/>
@@ -14315,25 +13944,134 @@
                 <w:iCs/>
                 <w:sz w:val="24"/>
               </w:rPr>
-              <w:t>点击提问，可以将提问内容提交</w:t>
-            </w:r>
-            <w:proofErr w:type="gramStart"/>
-            <w:r>
-              <w:rPr>
-                <w:rFonts w:hint="eastAsia"/>
-                <w:iCs/>
-                <w:sz w:val="24"/>
-              </w:rPr>
-              <w:t>到游徒平台</w:t>
-            </w:r>
-            <w:proofErr w:type="gramEnd"/>
-            <w:r>
-              <w:rPr>
-                <w:rFonts w:hint="eastAsia"/>
-                <w:iCs/>
-                <w:sz w:val="24"/>
-              </w:rPr>
-              <w:t>；</w:t>
+              <w:t>回答时间、回答内容、回答人、是否有用等。</w:t>
+            </w:r>
+            <w:r>
+              <w:rPr>
+                <w:rFonts w:hint="eastAsia"/>
+                <w:iCs/>
+                <w:color w:val="FF0000"/>
+                <w:sz w:val="24"/>
+              </w:rPr>
+              <w:t>[</w:t>
+            </w:r>
+            <w:r>
+              <w:rPr>
+                <w:rFonts w:hint="eastAsia"/>
+                <w:iCs/>
+                <w:color w:val="FF0000"/>
+                <w:sz w:val="24"/>
+              </w:rPr>
+              <w:t>列表</w:t>
+            </w:r>
+            <w:r>
+              <w:rPr>
+                <w:rFonts w:hint="eastAsia"/>
+                <w:iCs/>
+                <w:color w:val="FF0000"/>
+                <w:sz w:val="24"/>
+              </w:rPr>
+              <w:t>]</w:t>
+            </w:r>
+          </w:p>
+        </w:tc>
+      </w:tr>
+      <w:tr>
+        <w:tc>
+          <w:tcPr>
+            <w:tcW w:w="1413" w:type="dxa"/>
+          </w:tcPr>
+          <w:p>
+            <w:pPr>
+              <w:spacing w:line="360" w:lineRule="auto"/>
+              <w:rPr>
+                <w:b/>
+                <w:iCs/>
+                <w:sz w:val="24"/>
+              </w:rPr>
+            </w:pPr>
+            <w:r>
+              <w:rPr>
+                <w:rFonts w:hint="eastAsia"/>
+                <w:b/>
+                <w:iCs/>
+                <w:sz w:val="24"/>
+              </w:rPr>
+              <w:t>功能</w:t>
+            </w:r>
+          </w:p>
+        </w:tc>
+        <w:tc>
+          <w:tcPr>
+            <w:tcW w:w="6883" w:type="dxa"/>
+          </w:tcPr>
+          <w:p>
+            <w:pPr>
+              <w:pStyle w:val="11"/>
+              <w:numPr>
+                <w:ilvl w:val="0"/>
+                <w:numId w:val="41"/>
+              </w:numPr>
+              <w:spacing w:line="360" w:lineRule="auto"/>
+              <w:ind w:firstLineChars="0"/>
+              <w:rPr>
+                <w:iCs/>
+                <w:sz w:val="24"/>
+              </w:rPr>
+            </w:pPr>
+            <w:r>
+              <w:rPr>
+                <w:rFonts w:hint="eastAsia"/>
+                <w:iCs/>
+                <w:sz w:val="24"/>
+              </w:rPr>
+              <w:t>点击返回，返回上一级页面；</w:t>
+            </w:r>
+          </w:p>
+          <w:p>
+            <w:pPr>
+              <w:pStyle w:val="11"/>
+              <w:numPr>
+                <w:ilvl w:val="0"/>
+                <w:numId w:val="41"/>
+              </w:numPr>
+              <w:spacing w:line="360" w:lineRule="auto"/>
+              <w:ind w:firstLineChars="0"/>
+              <w:rPr>
+                <w:iCs/>
+                <w:sz w:val="24"/>
+              </w:rPr>
+            </w:pPr>
+            <w:r>
+              <w:rPr>
+                <w:rFonts w:hint="eastAsia"/>
+                <w:iCs/>
+                <w:sz w:val="24"/>
+              </w:rPr>
+              <w:t>选中某条百科，点击我要回答，可以输入回答内容并提交到平台中；</w:t>
+            </w:r>
+          </w:p>
+          <w:p>
+            <w:pPr>
+              <w:pStyle w:val="11"/>
+              <w:numPr>
+                <w:ilvl w:val="0"/>
+                <w:numId w:val="41"/>
+              </w:numPr>
+              <w:spacing w:line="360" w:lineRule="auto"/>
+              <w:ind w:firstLineChars="0"/>
+              <w:rPr>
+                <w:iCs/>
+                <w:sz w:val="24"/>
+              </w:rPr>
+            </w:pPr>
+            <w:r>
+              <w:rPr>
+                <w:rFonts w:hint="eastAsia"/>
+                <w:iCs/>
+                <w:sz w:val="24"/>
+              </w:rPr>
+              <w:t>点赞、收藏、分享、打赏、有用。</w:t>
             </w:r>
           </w:p>
         </w:tc>
@@ -14348,51 +14086,6 @@
           <w:sz w:val="24"/>
         </w:rPr>
       </w:pPr>
-    </w:p>
-    <w:p>
-      <w:pPr>
-        <w:pStyle w:val="2"/>
-      </w:pPr>
-      <w:bookmarkStart w:id="46" w:name="_Toc448305546"/>
-      <w:r>
-        <w:rPr>
-          <w:rFonts w:hint="eastAsia"/>
-        </w:rPr>
-        <w:t>行程</w:t>
-      </w:r>
-      <w:bookmarkEnd w:id="46"/>
-    </w:p>
-    <w:p>
-      <w:pPr>
-        <w:spacing w:line="360" w:lineRule="auto"/>
-        <w:ind w:firstLineChars="190" w:firstLine="456"/>
-      </w:pPr>
-      <w:r>
-        <w:rPr>
-          <w:rFonts w:hint="eastAsia"/>
-          <w:iCs/>
-          <w:sz w:val="24"/>
-        </w:rPr>
-        <w:t>行程的一级页面有三个：当前行程、计划行程和</w:t>
-      </w:r>
-      <w:proofErr w:type="gramStart"/>
-      <w:r>
-        <w:rPr>
-          <w:rFonts w:hint="eastAsia"/>
-          <w:iCs/>
-          <w:sz w:val="24"/>
-        </w:rPr>
-        <w:t>待评价</w:t>
-      </w:r>
-      <w:proofErr w:type="gramEnd"/>
-      <w:r>
-        <w:rPr>
-          <w:rFonts w:hint="eastAsia"/>
-          <w:iCs/>
-          <w:sz w:val="24"/>
-        </w:rPr>
-        <w:t>行程，可以通过页面二级导航栏进行切换；并在导航按钮上以数字的方式显示待处理行程的数量。</w:t>
-      </w:r>
     </w:p>
     <w:p>
       <w:pPr>
@@ -14405,15 +14098,15 @@
           <w:iCs/>
         </w:rPr>
       </w:pPr>
-      <w:bookmarkStart w:id="47" w:name="_Toc448305547"/>
+      <w:bookmarkStart w:id="46" w:name="_Toc448305545"/>
       <w:r>
         <w:rPr>
           <w:rFonts w:hint="eastAsia"/>
           <w:iCs/>
         </w:rPr>
-        <w:t>当前行程页</w:t>
+        <w:t>发布百科页</w:t>
       </w:r>
-      <w:bookmarkEnd w:id="47"/>
+      <w:bookmarkEnd w:id="46"/>
     </w:p>
     <w:tbl>
       <w:tblPr>
@@ -14469,25 +14162,7 @@
                 <w:iCs/>
                 <w:sz w:val="24"/>
               </w:rPr>
-              <w:t>游客正在进行中的行程；</w:t>
-            </w:r>
-          </w:p>
-          <w:p>
-            <w:pPr>
-              <w:spacing w:line="360" w:lineRule="auto"/>
-              <w:rPr>
-                <w:iCs/>
-                <w:sz w:val="24"/>
-              </w:rPr>
-            </w:pPr>
-            <w:r>
-              <w:rPr>
-                <w:rFonts w:hint="eastAsia"/>
-                <w:iCs/>
-                <w:sz w:val="24"/>
-              </w:rPr>
-              <w:lastRenderedPageBreak/>
-              <w:t>首页进入行程功能后，默认进入此页面，如果没有当前行程，进入计划中的行程，如果计划中的行程也没有，提示游客计划行程。</w:t>
+              <w:t>发布一条新的目的地提问信息。</w:t>
             </w:r>
           </w:p>
         </w:tc>
@@ -14513,7 +14188,304 @@
                 <w:iCs/>
                 <w:sz w:val="24"/>
               </w:rPr>
-              <w:lastRenderedPageBreak/>
+              <w:t>内容要素</w:t>
+            </w:r>
+          </w:p>
+        </w:tc>
+        <w:tc>
+          <w:tcPr>
+            <w:tcW w:w="6883" w:type="dxa"/>
+          </w:tcPr>
+          <w:p>
+            <w:pPr>
+              <w:pStyle w:val="11"/>
+              <w:spacing w:line="360" w:lineRule="auto"/>
+              <w:ind w:firstLineChars="0" w:firstLine="0"/>
+              <w:rPr>
+                <w:iCs/>
+                <w:sz w:val="24"/>
+              </w:rPr>
+            </w:pPr>
+            <w:r>
+              <w:rPr>
+                <w:rFonts w:hint="eastAsia"/>
+                <w:iCs/>
+                <w:sz w:val="24"/>
+              </w:rPr>
+              <w:t>标题、类型标签、描述。</w:t>
+            </w:r>
+          </w:p>
+        </w:tc>
+      </w:tr>
+      <w:tr>
+        <w:tc>
+          <w:tcPr>
+            <w:tcW w:w="1413" w:type="dxa"/>
+          </w:tcPr>
+          <w:p>
+            <w:pPr>
+              <w:spacing w:line="360" w:lineRule="auto"/>
+              <w:rPr>
+                <w:b/>
+                <w:iCs/>
+                <w:sz w:val="24"/>
+              </w:rPr>
+            </w:pPr>
+            <w:r>
+              <w:rPr>
+                <w:rFonts w:hint="eastAsia"/>
+                <w:b/>
+                <w:iCs/>
+                <w:sz w:val="24"/>
+              </w:rPr>
+              <w:t>功能</w:t>
+            </w:r>
+          </w:p>
+        </w:tc>
+        <w:tc>
+          <w:tcPr>
+            <w:tcW w:w="6883" w:type="dxa"/>
+          </w:tcPr>
+          <w:p>
+            <w:pPr>
+              <w:pStyle w:val="11"/>
+              <w:numPr>
+                <w:ilvl w:val="0"/>
+                <w:numId w:val="42"/>
+              </w:numPr>
+              <w:spacing w:line="360" w:lineRule="auto"/>
+              <w:ind w:firstLineChars="0"/>
+              <w:rPr>
+                <w:iCs/>
+                <w:sz w:val="24"/>
+              </w:rPr>
+            </w:pPr>
+            <w:r>
+              <w:rPr>
+                <w:rFonts w:hint="eastAsia"/>
+                <w:iCs/>
+                <w:sz w:val="24"/>
+              </w:rPr>
+              <w:t>点击返回，返回上一级页面；</w:t>
+            </w:r>
+          </w:p>
+          <w:p>
+            <w:pPr>
+              <w:pStyle w:val="11"/>
+              <w:numPr>
+                <w:ilvl w:val="0"/>
+                <w:numId w:val="42"/>
+              </w:numPr>
+              <w:spacing w:line="360" w:lineRule="auto"/>
+              <w:ind w:firstLineChars="0"/>
+              <w:rPr>
+                <w:iCs/>
+                <w:sz w:val="24"/>
+              </w:rPr>
+            </w:pPr>
+            <w:r>
+              <w:rPr>
+                <w:rFonts w:hint="eastAsia"/>
+                <w:iCs/>
+                <w:sz w:val="24"/>
+              </w:rPr>
+              <w:t>点击提问，可以将提问内容提交</w:t>
+            </w:r>
+            <w:proofErr w:type="gramStart"/>
+            <w:r>
+              <w:rPr>
+                <w:rFonts w:hint="eastAsia"/>
+                <w:iCs/>
+                <w:sz w:val="24"/>
+              </w:rPr>
+              <w:t>到游徒平台</w:t>
+            </w:r>
+            <w:proofErr w:type="gramEnd"/>
+            <w:r>
+              <w:rPr>
+                <w:rFonts w:hint="eastAsia"/>
+                <w:iCs/>
+                <w:sz w:val="24"/>
+              </w:rPr>
+              <w:t>；</w:t>
+            </w:r>
+          </w:p>
+        </w:tc>
+      </w:tr>
+    </w:tbl>
+    <w:p>
+      <w:pPr>
+        <w:spacing w:line="360" w:lineRule="auto"/>
+        <w:ind w:firstLineChars="190" w:firstLine="456"/>
+        <w:rPr>
+          <w:iCs/>
+          <w:sz w:val="24"/>
+        </w:rPr>
+      </w:pPr>
+    </w:p>
+    <w:p>
+      <w:pPr>
+        <w:pStyle w:val="2"/>
+      </w:pPr>
+      <w:bookmarkStart w:id="47" w:name="_Toc448305546"/>
+      <w:r>
+        <w:rPr>
+          <w:rFonts w:hint="eastAsia"/>
+        </w:rPr>
+        <w:t>行程</w:t>
+      </w:r>
+      <w:bookmarkEnd w:id="47"/>
+    </w:p>
+    <w:p>
+      <w:pPr>
+        <w:spacing w:line="360" w:lineRule="auto"/>
+        <w:ind w:firstLineChars="190" w:firstLine="456"/>
+      </w:pPr>
+      <w:r>
+        <w:rPr>
+          <w:rFonts w:hint="eastAsia"/>
+          <w:iCs/>
+          <w:sz w:val="24"/>
+        </w:rPr>
+        <w:t>行程的一级页面有三个：当前行程、计划行程和</w:t>
+      </w:r>
+      <w:proofErr w:type="gramStart"/>
+      <w:r>
+        <w:rPr>
+          <w:rFonts w:hint="eastAsia"/>
+          <w:iCs/>
+          <w:sz w:val="24"/>
+        </w:rPr>
+        <w:t>待评价</w:t>
+      </w:r>
+      <w:proofErr w:type="gramEnd"/>
+      <w:r>
+        <w:rPr>
+          <w:rFonts w:hint="eastAsia"/>
+          <w:iCs/>
+          <w:sz w:val="24"/>
+        </w:rPr>
+        <w:t>行程，可以通过页面二级导航栏进行切换；并在导航按钮上以数字的方式显示待处理行程的数量。</w:t>
+      </w:r>
+    </w:p>
+    <w:p>
+      <w:pPr>
+        <w:pStyle w:val="3"/>
+        <w:tabs>
+          <w:tab w:val="clear" w:pos="425"/>
+        </w:tabs>
+        <w:spacing w:before="156" w:after="156"/>
+        <w:rPr>
+          <w:iCs/>
+        </w:rPr>
+      </w:pPr>
+      <w:bookmarkStart w:id="48" w:name="_Toc448305547"/>
+      <w:r>
+        <w:rPr>
+          <w:rFonts w:hint="eastAsia"/>
+          <w:iCs/>
+        </w:rPr>
+        <w:t>当前行程页</w:t>
+      </w:r>
+      <w:bookmarkEnd w:id="48"/>
+    </w:p>
+    <w:tbl>
+      <w:tblPr>
+        <w:tblStyle w:val="aa"/>
+        <w:tblW w:w="8296" w:type="dxa"/>
+        <w:tblLayout w:type="fixed"/>
+        <w:tblLook w:val="04A0" w:firstRow="1" w:lastRow="0" w:firstColumn="1" w:lastColumn="0" w:noHBand="0" w:noVBand="1"/>
+      </w:tblPr>
+      <w:tblGrid>
+        <w:gridCol w:w="1413"/>
+        <w:gridCol w:w="6883"/>
+      </w:tblGrid>
+      <w:tr>
+        <w:tc>
+          <w:tcPr>
+            <w:tcW w:w="1413" w:type="dxa"/>
+          </w:tcPr>
+          <w:p>
+            <w:pPr>
+              <w:spacing w:line="360" w:lineRule="auto"/>
+              <w:rPr>
+                <w:b/>
+                <w:iCs/>
+                <w:sz w:val="24"/>
+              </w:rPr>
+            </w:pPr>
+            <w:r>
+              <w:rPr>
+                <w:rFonts w:hint="eastAsia"/>
+                <w:b/>
+                <w:iCs/>
+                <w:sz w:val="24"/>
+              </w:rPr>
+              <w:t>简述</w:t>
+            </w:r>
+          </w:p>
+        </w:tc>
+        <w:tc>
+          <w:tcPr>
+            <w:tcW w:w="6883" w:type="dxa"/>
+          </w:tcPr>
+          <w:p>
+            <w:pPr>
+              <w:spacing w:line="360" w:lineRule="auto"/>
+              <w:rPr>
+                <w:iCs/>
+                <w:sz w:val="24"/>
+              </w:rPr>
+            </w:pPr>
+            <w:r>
+              <w:rPr>
+                <w:rFonts w:hint="eastAsia"/>
+                <w:iCs/>
+                <w:sz w:val="24"/>
+              </w:rPr>
+              <w:t>游客正在进行中的行程；</w:t>
+            </w:r>
+          </w:p>
+          <w:p>
+            <w:pPr>
+              <w:spacing w:line="360" w:lineRule="auto"/>
+              <w:rPr>
+                <w:iCs/>
+                <w:sz w:val="24"/>
+              </w:rPr>
+            </w:pPr>
+            <w:r>
+              <w:rPr>
+                <w:rFonts w:hint="eastAsia"/>
+                <w:iCs/>
+                <w:sz w:val="24"/>
+              </w:rPr>
+              <w:t>首页进入行程功能后，默认进入此页面，如果没有当前行程，进入计划中的行程，如果计划中的行程也没有，提示游客计划行程。</w:t>
+            </w:r>
+          </w:p>
+        </w:tc>
+      </w:tr>
+      <w:tr>
+        <w:tc>
+          <w:tcPr>
+            <w:tcW w:w="1413" w:type="dxa"/>
+          </w:tcPr>
+          <w:p>
+            <w:pPr>
+              <w:spacing w:line="360" w:lineRule="auto"/>
+              <w:rPr>
+                <w:b/>
+                <w:iCs/>
+                <w:sz w:val="24"/>
+              </w:rPr>
+            </w:pPr>
+            <w:r>
+              <w:rPr>
+                <w:rFonts w:hint="eastAsia"/>
+                <w:b/>
+                <w:iCs/>
+                <w:sz w:val="24"/>
+              </w:rPr>
               <w:t>内容要素</w:t>
             </w:r>
           </w:p>
@@ -14560,7 +14532,7 @@
               </w:rPr>
               <w:t>）：第几天、当天概述、目的地、天气、当前活动（签到按钮、消息、记账</w:t>
             </w:r>
-            <w:commentRangeStart w:id="48"/>
+            <w:commentRangeStart w:id="49"/>
             <w:r>
               <w:rPr>
                 <w:rFonts w:hint="eastAsia"/>
@@ -14569,12 +14541,12 @@
               </w:rPr>
               <w:t>、随记</w:t>
             </w:r>
-            <w:commentRangeEnd w:id="48"/>
+            <w:commentRangeEnd w:id="49"/>
             <w:r>
               <w:rPr>
                 <w:rStyle w:val="a9"/>
               </w:rPr>
-              <w:commentReference w:id="48"/>
+              <w:commentReference w:id="49"/>
             </w:r>
             <w:r>
               <w:rPr>
@@ -14715,6 +14687,7 @@
                 <w:iCs/>
                 <w:sz w:val="24"/>
               </w:rPr>
+              <w:lastRenderedPageBreak/>
               <w:t>功能</w:t>
             </w:r>
           </w:p>
@@ -14791,8 +14764,6 @@
               </w:rPr>
               <w:t>点击记账，进入记账页面，可以进行当前行程的记账</w:t>
             </w:r>
-            <w:bookmarkStart w:id="49" w:name="_GoBack"/>
-            <w:bookmarkEnd w:id="49"/>
           </w:p>
           <w:p>
             <w:pPr>
@@ -15302,7 +15273,6 @@
                 <w:iCs/>
                 <w:sz w:val="24"/>
               </w:rPr>
-              <w:lastRenderedPageBreak/>
               <w:t>点击修改，可以进入该行程定制页面；</w:t>
             </w:r>
           </w:p>
@@ -15420,6 +15390,7 @@
           <w:rFonts w:hint="eastAsia"/>
           <w:iCs/>
         </w:rPr>
+        <w:lastRenderedPageBreak/>
         <w:t>待评价</w:t>
       </w:r>
       <w:proofErr w:type="gramEnd"/>
@@ -16141,7 +16112,6 @@
                 <w:iCs/>
                 <w:sz w:val="24"/>
               </w:rPr>
-              <w:lastRenderedPageBreak/>
               <w:t>点击委托达人，将行程委托给达人协助制定行程；</w:t>
             </w:r>
           </w:p>
@@ -16222,6 +16192,7 @@
           <w:rFonts w:hint="eastAsia"/>
           <w:iCs/>
         </w:rPr>
+        <w:lastRenderedPageBreak/>
         <w:t>行程详情页</w:t>
       </w:r>
       <w:bookmarkEnd w:id="57"/>
@@ -16926,7 +16897,6 @@
           <w:rFonts w:hint="eastAsia"/>
           <w:iCs/>
         </w:rPr>
-        <w:lastRenderedPageBreak/>
         <w:t>行程账单页</w:t>
       </w:r>
       <w:bookmarkEnd w:id="63"/>
@@ -17116,6 +17086,7 @@
                 <w:iCs/>
                 <w:sz w:val="24"/>
               </w:rPr>
+              <w:lastRenderedPageBreak/>
               <w:t>功能</w:t>
             </w:r>
           </w:p>
@@ -17781,7 +17752,6 @@
                 <w:iCs/>
                 <w:sz w:val="24"/>
               </w:rPr>
-              <w:lastRenderedPageBreak/>
               <w:t>点击保存，可以将输入的评价信息进行保存。</w:t>
             </w:r>
           </w:p>
@@ -17810,6 +17780,7 @@
         <w:rPr>
           <w:rFonts w:hint="eastAsia"/>
         </w:rPr>
+        <w:lastRenderedPageBreak/>
         <w:t>旅行车</w:t>
       </w:r>
       <w:bookmarkEnd w:id="69"/>
@@ -18445,7 +18416,6 @@
           <w:rFonts w:hint="eastAsia"/>
           <w:iCs/>
         </w:rPr>
-        <w:lastRenderedPageBreak/>
         <w:t>登录页</w:t>
       </w:r>
       <w:bookmarkEnd w:id="73"/>
@@ -18629,6 +18599,7 @@
                 <w:iCs/>
                 <w:sz w:val="24"/>
               </w:rPr>
+              <w:lastRenderedPageBreak/>
               <w:t>可以采用</w:t>
             </w:r>
             <w:proofErr w:type="gramStart"/>
@@ -19283,8 +19254,76 @@
                 <w:iCs/>
                 <w:sz w:val="24"/>
               </w:rPr>
-              <w:t>头像、手机号、昵称、性别、生日、邮件地址、居住地、性格特</w:t>
-            </w:r>
+              <w:t>头像、手机号、昵称、性别、生日、邮件地址、居住地、性格特征、旅游喜好标签、个人简介。</w:t>
+            </w:r>
+          </w:p>
+          <w:p>
+            <w:pPr>
+              <w:pStyle w:val="11"/>
+              <w:spacing w:line="360" w:lineRule="auto"/>
+              <w:ind w:firstLineChars="0" w:firstLine="0"/>
+              <w:rPr>
+                <w:iCs/>
+                <w:sz w:val="24"/>
+              </w:rPr>
+            </w:pPr>
+            <w:r>
+              <w:rPr>
+                <w:rFonts w:hint="eastAsia"/>
+                <w:iCs/>
+                <w:sz w:val="24"/>
+              </w:rPr>
+              <w:t>系统设置：</w:t>
+            </w:r>
+          </w:p>
+          <w:p>
+            <w:pPr>
+              <w:pStyle w:val="11"/>
+              <w:spacing w:line="360" w:lineRule="auto"/>
+              <w:ind w:firstLineChars="0" w:firstLine="0"/>
+              <w:rPr>
+                <w:iCs/>
+                <w:sz w:val="24"/>
+              </w:rPr>
+            </w:pPr>
+            <w:r>
+              <w:rPr>
+                <w:rFonts w:hint="eastAsia"/>
+                <w:iCs/>
+                <w:sz w:val="24"/>
+              </w:rPr>
+              <w:t>新消息提醒（提醒到通知栏、声音提醒）；</w:t>
+            </w:r>
+          </w:p>
+          <w:p>
+            <w:pPr>
+              <w:pStyle w:val="11"/>
+              <w:spacing w:line="360" w:lineRule="auto"/>
+              <w:ind w:firstLineChars="0" w:firstLine="0"/>
+              <w:rPr>
+                <w:iCs/>
+                <w:sz w:val="24"/>
+              </w:rPr>
+            </w:pPr>
+            <w:r>
+              <w:rPr>
+                <w:rFonts w:hint="eastAsia"/>
+                <w:iCs/>
+                <w:sz w:val="24"/>
+              </w:rPr>
+              <w:t>版本（当前版本、新版本提醒、自动下载、自动升级）；</w:t>
+            </w:r>
+          </w:p>
+          <w:p>
+            <w:pPr>
+              <w:pStyle w:val="11"/>
+              <w:spacing w:line="360" w:lineRule="auto"/>
+              <w:ind w:firstLineChars="0" w:firstLine="0"/>
+              <w:rPr>
+                <w:iCs/>
+                <w:sz w:val="24"/>
+              </w:rPr>
+            </w:pPr>
             <w:r>
               <w:rPr>
                 <w:rFonts w:hint="eastAsia"/>
@@ -19292,82 +19331,6 @@
                 <w:sz w:val="24"/>
               </w:rPr>
               <w:lastRenderedPageBreak/>
-              <w:t>征、旅游喜好标签、个人简介。</w:t>
-            </w:r>
-          </w:p>
-          <w:p>
-            <w:pPr>
-              <w:pStyle w:val="11"/>
-              <w:spacing w:line="360" w:lineRule="auto"/>
-              <w:ind w:firstLineChars="0" w:firstLine="0"/>
-              <w:rPr>
-                <w:iCs/>
-                <w:sz w:val="24"/>
-              </w:rPr>
-            </w:pPr>
-            <w:r>
-              <w:rPr>
-                <w:rFonts w:hint="eastAsia"/>
-                <w:iCs/>
-                <w:sz w:val="24"/>
-              </w:rPr>
-              <w:t>系统设置：</w:t>
-            </w:r>
-          </w:p>
-          <w:p>
-            <w:pPr>
-              <w:pStyle w:val="11"/>
-              <w:spacing w:line="360" w:lineRule="auto"/>
-              <w:ind w:firstLineChars="0" w:firstLine="0"/>
-              <w:rPr>
-                <w:iCs/>
-                <w:sz w:val="24"/>
-              </w:rPr>
-            </w:pPr>
-            <w:r>
-              <w:rPr>
-                <w:rFonts w:hint="eastAsia"/>
-                <w:iCs/>
-                <w:sz w:val="24"/>
-              </w:rPr>
-              <w:t>新消息提醒（提醒到通知栏、声音提醒）；</w:t>
-            </w:r>
-          </w:p>
-          <w:p>
-            <w:pPr>
-              <w:pStyle w:val="11"/>
-              <w:spacing w:line="360" w:lineRule="auto"/>
-              <w:ind w:firstLineChars="0" w:firstLine="0"/>
-              <w:rPr>
-                <w:iCs/>
-                <w:sz w:val="24"/>
-              </w:rPr>
-            </w:pPr>
-            <w:r>
-              <w:rPr>
-                <w:rFonts w:hint="eastAsia"/>
-                <w:iCs/>
-                <w:sz w:val="24"/>
-              </w:rPr>
-              <w:t>版本（当前版本、新版本提醒、自动下载、自动升级）；</w:t>
-            </w:r>
-          </w:p>
-          <w:p>
-            <w:pPr>
-              <w:pStyle w:val="11"/>
-              <w:spacing w:line="360" w:lineRule="auto"/>
-              <w:ind w:firstLineChars="0" w:firstLine="0"/>
-              <w:rPr>
-                <w:iCs/>
-                <w:sz w:val="24"/>
-              </w:rPr>
-            </w:pPr>
-            <w:r>
-              <w:rPr>
-                <w:rFonts w:hint="eastAsia"/>
-                <w:iCs/>
-                <w:sz w:val="24"/>
-              </w:rPr>
               <w:t>关于我们。</w:t>
             </w:r>
           </w:p>
@@ -20119,16 +20082,7 @@
                 <w:iCs/>
                 <w:sz w:val="24"/>
               </w:rPr>
-              <w:t>显示我所有曾经标记过想去的地方列表，可能是目的地、游玩、</w:t>
-            </w:r>
-            <w:r>
-              <w:rPr>
-                <w:rFonts w:hint="eastAsia"/>
-                <w:iCs/>
-                <w:sz w:val="24"/>
-              </w:rPr>
-              <w:lastRenderedPageBreak/>
-              <w:t>活动。</w:t>
+              <w:t>显示我所有曾经标记过想去的地方列表，可能是目的地、游玩、活动。</w:t>
             </w:r>
           </w:p>
         </w:tc>
@@ -20154,7 +20108,6 @@
                 <w:iCs/>
                 <w:sz w:val="24"/>
               </w:rPr>
-              <w:lastRenderedPageBreak/>
               <w:t>内容要素</w:t>
             </w:r>
           </w:p>
@@ -20306,6 +20259,7 @@
                 <w:iCs/>
                 <w:sz w:val="24"/>
               </w:rPr>
+              <w:lastRenderedPageBreak/>
               <w:t>选中某条内容后，可以将该条内容从我的想去中移除。</w:t>
             </w:r>
           </w:p>
@@ -21133,7 +21087,6 @@
                 <w:iCs/>
                 <w:sz w:val="24"/>
               </w:rPr>
-              <w:lastRenderedPageBreak/>
               <w:t>点评（在行程结束后限定时间内容可以）；</w:t>
             </w:r>
           </w:p>
@@ -21190,6 +21143,7 @@
           <w:rFonts w:hint="eastAsia"/>
           <w:iCs/>
         </w:rPr>
+        <w:lastRenderedPageBreak/>
         <w:t>投诉页</w:t>
       </w:r>
       <w:bookmarkEnd w:id="83"/>
@@ -22098,7 +22052,6 @@
                 <w:iCs/>
                 <w:sz w:val="24"/>
               </w:rPr>
-              <w:lastRenderedPageBreak/>
               <w:t>游客点击</w:t>
             </w:r>
             <w:proofErr w:type="gramStart"/>
@@ -22186,7 +22139,7 @@
       </w:r>
     </w:p>
   </w:comment>
-  <w:comment w:id="42" w:author="John Peng" w:date="2016-04-06T17:14:00Z" w:initials="john">
+  <w:comment w:id="43" w:author="John Peng" w:date="2016-04-06T17:14:00Z" w:initials="john">
     <w:p>
       <w:pPr>
         <w:pStyle w:val="a4"/>
@@ -22199,7 +22152,7 @@
       </w:r>
     </w:p>
   </w:comment>
-  <w:comment w:id="48" w:author="John Peng" w:date="2016-04-06T15:55:00Z" w:initials="john">
+  <w:comment w:id="49" w:author="John Peng" w:date="2016-04-06T15:55:00Z" w:initials="john">
     <w:p>
       <w:pPr>
         <w:pStyle w:val="a4"/>
@@ -27231,6 +27184,95 @@
     </w:lvl>
   </w:abstractNum>
   <w:abstractNum w:abstractNumId="55">
+    <w:nsid w:val="5AD2062C"/>
+    <w:multiLevelType w:val="multilevel"/>
+    <w:tmpl w:val="79EF0AF9"/>
+    <w:lvl w:ilvl="0">
+      <w:start w:val="1"/>
+      <w:numFmt w:val="decimal"/>
+      <w:lvlText w:val="%1、"/>
+      <w:lvlJc w:val="left"/>
+      <w:pPr>
+        <w:ind w:left="360" w:hanging="360"/>
+      </w:pPr>
+      <w:rPr>
+        <w:rFonts w:hint="default"/>
+      </w:rPr>
+    </w:lvl>
+    <w:lvl w:ilvl="1" w:tentative="1">
+      <w:start w:val="1"/>
+      <w:numFmt w:val="lowerLetter"/>
+      <w:lvlText w:val="%2)"/>
+      <w:lvlJc w:val="left"/>
+      <w:pPr>
+        <w:ind w:left="840" w:hanging="420"/>
+      </w:pPr>
+    </w:lvl>
+    <w:lvl w:ilvl="2" w:tentative="1">
+      <w:start w:val="1"/>
+      <w:numFmt w:val="lowerRoman"/>
+      <w:lvlText w:val="%3."/>
+      <w:lvlJc w:val="right"/>
+      <w:pPr>
+        <w:ind w:left="1260" w:hanging="420"/>
+      </w:pPr>
+    </w:lvl>
+    <w:lvl w:ilvl="3" w:tentative="1">
+      <w:start w:val="1"/>
+      <w:numFmt w:val="decimal"/>
+      <w:lvlText w:val="%4."/>
+      <w:lvlJc w:val="left"/>
+      <w:pPr>
+        <w:ind w:left="1680" w:hanging="420"/>
+      </w:pPr>
+    </w:lvl>
+    <w:lvl w:ilvl="4" w:tentative="1">
+      <w:start w:val="1"/>
+      <w:numFmt w:val="lowerLetter"/>
+      <w:lvlText w:val="%5)"/>
+      <w:lvlJc w:val="left"/>
+      <w:pPr>
+        <w:ind w:left="2100" w:hanging="420"/>
+      </w:pPr>
+    </w:lvl>
+    <w:lvl w:ilvl="5" w:tentative="1">
+      <w:start w:val="1"/>
+      <w:numFmt w:val="lowerRoman"/>
+      <w:lvlText w:val="%6."/>
+      <w:lvlJc w:val="right"/>
+      <w:pPr>
+        <w:ind w:left="2520" w:hanging="420"/>
+      </w:pPr>
+    </w:lvl>
+    <w:lvl w:ilvl="6" w:tentative="1">
+      <w:start w:val="1"/>
+      <w:numFmt w:val="decimal"/>
+      <w:lvlText w:val="%7."/>
+      <w:lvlJc w:val="left"/>
+      <w:pPr>
+        <w:ind w:left="2940" w:hanging="420"/>
+      </w:pPr>
+    </w:lvl>
+    <w:lvl w:ilvl="7" w:tentative="1">
+      <w:start w:val="1"/>
+      <w:numFmt w:val="lowerLetter"/>
+      <w:lvlText w:val="%8)"/>
+      <w:lvlJc w:val="left"/>
+      <w:pPr>
+        <w:ind w:left="3360" w:hanging="420"/>
+      </w:pPr>
+    </w:lvl>
+    <w:lvl w:ilvl="8" w:tentative="1">
+      <w:start w:val="1"/>
+      <w:numFmt w:val="lowerRoman"/>
+      <w:lvlText w:val="%9."/>
+      <w:lvlJc w:val="right"/>
+      <w:pPr>
+        <w:ind w:left="3780" w:hanging="420"/>
+      </w:pPr>
+    </w:lvl>
+  </w:abstractNum>
+  <w:abstractNum w:abstractNumId="56">
     <w:nsid w:val="5B593919"/>
     <w:multiLevelType w:val="multilevel"/>
     <w:tmpl w:val="5B593919"/>
@@ -27319,7 +27361,7 @@
       </w:pPr>
     </w:lvl>
   </w:abstractNum>
-  <w:abstractNum w:abstractNumId="56">
+  <w:abstractNum w:abstractNumId="57">
     <w:nsid w:val="5DDB6A86"/>
     <w:multiLevelType w:val="multilevel"/>
     <w:tmpl w:val="5DDB6A86"/>
@@ -27408,7 +27450,7 @@
       </w:pPr>
     </w:lvl>
   </w:abstractNum>
-  <w:abstractNum w:abstractNumId="57">
+  <w:abstractNum w:abstractNumId="58">
     <w:nsid w:val="5E3A2FE5"/>
     <w:multiLevelType w:val="multilevel"/>
     <w:tmpl w:val="5E3A2FE5"/>
@@ -27497,7 +27539,7 @@
       </w:pPr>
     </w:lvl>
   </w:abstractNum>
-  <w:abstractNum w:abstractNumId="58">
+  <w:abstractNum w:abstractNumId="59">
     <w:nsid w:val="618161BC"/>
     <w:multiLevelType w:val="multilevel"/>
     <w:tmpl w:val="618161BC"/>
@@ -27586,7 +27628,7 @@
       </w:pPr>
     </w:lvl>
   </w:abstractNum>
-  <w:abstractNum w:abstractNumId="59">
+  <w:abstractNum w:abstractNumId="60">
     <w:nsid w:val="62C73434"/>
     <w:multiLevelType w:val="multilevel"/>
     <w:tmpl w:val="62C73434"/>
@@ -27675,7 +27717,7 @@
       </w:pPr>
     </w:lvl>
   </w:abstractNum>
-  <w:abstractNum w:abstractNumId="60">
+  <w:abstractNum w:abstractNumId="61">
     <w:nsid w:val="66175C8E"/>
     <w:multiLevelType w:val="multilevel"/>
     <w:tmpl w:val="66175C8E"/>
@@ -27765,7 +27807,7 @@
       </w:pPr>
     </w:lvl>
   </w:abstractNum>
-  <w:abstractNum w:abstractNumId="61">
+  <w:abstractNum w:abstractNumId="62">
     <w:nsid w:val="673A6C94"/>
     <w:multiLevelType w:val="multilevel"/>
     <w:tmpl w:val="673A6C94"/>
@@ -27854,7 +27896,7 @@
       </w:pPr>
     </w:lvl>
   </w:abstractNum>
-  <w:abstractNum w:abstractNumId="62">
+  <w:abstractNum w:abstractNumId="63">
     <w:nsid w:val="67CF330E"/>
     <w:multiLevelType w:val="multilevel"/>
     <w:tmpl w:val="67CF330E"/>
@@ -27943,7 +27985,7 @@
       </w:pPr>
     </w:lvl>
   </w:abstractNum>
-  <w:abstractNum w:abstractNumId="63">
+  <w:abstractNum w:abstractNumId="64">
     <w:nsid w:val="70D61B8A"/>
     <w:multiLevelType w:val="multilevel"/>
     <w:tmpl w:val="70D61B8A"/>
@@ -28035,7 +28077,7 @@
       </w:pPr>
     </w:lvl>
   </w:abstractNum>
-  <w:abstractNum w:abstractNumId="64">
+  <w:abstractNum w:abstractNumId="65">
     <w:nsid w:val="70E432E9"/>
     <w:multiLevelType w:val="multilevel"/>
     <w:tmpl w:val="70E432E9"/>
@@ -28124,7 +28166,7 @@
       </w:pPr>
     </w:lvl>
   </w:abstractNum>
-  <w:abstractNum w:abstractNumId="65">
+  <w:abstractNum w:abstractNumId="66">
     <w:nsid w:val="71E06E0B"/>
     <w:multiLevelType w:val="multilevel"/>
     <w:tmpl w:val="71E06E0B"/>
@@ -28213,7 +28255,7 @@
       </w:pPr>
     </w:lvl>
   </w:abstractNum>
-  <w:abstractNum w:abstractNumId="66">
+  <w:abstractNum w:abstractNumId="67">
     <w:nsid w:val="72DA5AB7"/>
     <w:multiLevelType w:val="multilevel"/>
     <w:tmpl w:val="72DA5AB7"/>
@@ -28302,7 +28344,7 @@
       </w:pPr>
     </w:lvl>
   </w:abstractNum>
-  <w:abstractNum w:abstractNumId="67">
+  <w:abstractNum w:abstractNumId="68">
     <w:nsid w:val="73B530D7"/>
     <w:multiLevelType w:val="multilevel"/>
     <w:tmpl w:val="73B530D7"/>
@@ -28391,7 +28433,7 @@
       </w:pPr>
     </w:lvl>
   </w:abstractNum>
-  <w:abstractNum w:abstractNumId="68">
+  <w:abstractNum w:abstractNumId="69">
     <w:nsid w:val="73E977CD"/>
     <w:multiLevelType w:val="multilevel"/>
     <w:tmpl w:val="73E977CD"/>
@@ -28480,7 +28522,7 @@
       </w:pPr>
     </w:lvl>
   </w:abstractNum>
-  <w:abstractNum w:abstractNumId="69">
+  <w:abstractNum w:abstractNumId="70">
     <w:nsid w:val="77721A8A"/>
     <w:multiLevelType w:val="multilevel"/>
     <w:tmpl w:val="77721A8A"/>
@@ -28569,7 +28611,7 @@
       </w:pPr>
     </w:lvl>
   </w:abstractNum>
-  <w:abstractNum w:abstractNumId="70">
+  <w:abstractNum w:abstractNumId="71">
     <w:nsid w:val="781219A5"/>
     <w:multiLevelType w:val="multilevel"/>
     <w:tmpl w:val="781219A5"/>
@@ -28658,7 +28700,7 @@
       </w:pPr>
     </w:lvl>
   </w:abstractNum>
-  <w:abstractNum w:abstractNumId="71">
+  <w:abstractNum w:abstractNumId="72">
     <w:nsid w:val="79EF0AF9"/>
     <w:multiLevelType w:val="multilevel"/>
     <w:tmpl w:val="79EF0AF9"/>
@@ -28747,7 +28789,7 @@
       </w:pPr>
     </w:lvl>
   </w:abstractNum>
-  <w:abstractNum w:abstractNumId="72">
+  <w:abstractNum w:abstractNumId="73">
     <w:nsid w:val="7A334749"/>
     <w:multiLevelType w:val="multilevel"/>
     <w:tmpl w:val="7A334749"/>
@@ -28836,7 +28878,7 @@
       </w:pPr>
     </w:lvl>
   </w:abstractNum>
-  <w:abstractNum w:abstractNumId="73">
+  <w:abstractNum w:abstractNumId="74">
     <w:nsid w:val="7A362FB1"/>
     <w:multiLevelType w:val="multilevel"/>
     <w:tmpl w:val="7A362FB1"/>
@@ -28925,7 +28967,7 @@
       </w:pPr>
     </w:lvl>
   </w:abstractNum>
-  <w:abstractNum w:abstractNumId="74">
+  <w:abstractNum w:abstractNumId="75">
     <w:nsid w:val="7CD82D59"/>
     <w:multiLevelType w:val="multilevel"/>
     <w:tmpl w:val="7CD82D59"/>
@@ -29014,7 +29056,7 @@
       </w:pPr>
     </w:lvl>
   </w:abstractNum>
-  <w:abstractNum w:abstractNumId="75">
+  <w:abstractNum w:abstractNumId="76">
     <w:nsid w:val="7F901751"/>
     <w:multiLevelType w:val="multilevel"/>
     <w:tmpl w:val="7F901751"/>
@@ -29107,13 +29149,13 @@
     <w:abstractNumId w:val="25"/>
   </w:num>
   <w:num w:numId="2">
-    <w:abstractNumId w:val="73"/>
+    <w:abstractNumId w:val="74"/>
   </w:num>
   <w:num w:numId="3">
     <w:abstractNumId w:val="54"/>
   </w:num>
   <w:num w:numId="4">
-    <w:abstractNumId w:val="67"/>
+    <w:abstractNumId w:val="68"/>
   </w:num>
   <w:num w:numId="5">
     <w:abstractNumId w:val="13"/>
@@ -29128,7 +29170,7 @@
     <w:abstractNumId w:val="36"/>
   </w:num>
   <w:num w:numId="9">
-    <w:abstractNumId w:val="57"/>
+    <w:abstractNumId w:val="58"/>
   </w:num>
   <w:num w:numId="10">
     <w:abstractNumId w:val="0"/>
@@ -29137,25 +29179,25 @@
     <w:abstractNumId w:val="38"/>
   </w:num>
   <w:num w:numId="12">
-    <w:abstractNumId w:val="75"/>
+    <w:abstractNumId w:val="76"/>
   </w:num>
   <w:num w:numId="13">
     <w:abstractNumId w:val="27"/>
   </w:num>
   <w:num w:numId="14">
-    <w:abstractNumId w:val="74"/>
+    <w:abstractNumId w:val="75"/>
   </w:num>
   <w:num w:numId="15">
-    <w:abstractNumId w:val="69"/>
+    <w:abstractNumId w:val="70"/>
   </w:num>
   <w:num w:numId="16">
-    <w:abstractNumId w:val="55"/>
+    <w:abstractNumId w:val="56"/>
   </w:num>
   <w:num w:numId="17">
     <w:abstractNumId w:val="35"/>
   </w:num>
   <w:num w:numId="18">
-    <w:abstractNumId w:val="70"/>
+    <w:abstractNumId w:val="71"/>
   </w:num>
   <w:num w:numId="19">
     <w:abstractNumId w:val="44"/>
@@ -29179,7 +29221,7 @@
     <w:abstractNumId w:val="49"/>
   </w:num>
   <w:num w:numId="26">
-    <w:abstractNumId w:val="71"/>
+    <w:abstractNumId w:val="72"/>
   </w:num>
   <w:num w:numId="27">
     <w:abstractNumId w:val="3"/>
@@ -29191,19 +29233,19 @@
     <w:abstractNumId w:val="51"/>
   </w:num>
   <w:num w:numId="30">
-    <w:abstractNumId w:val="56"/>
+    <w:abstractNumId w:val="57"/>
   </w:num>
   <w:num w:numId="31">
     <w:abstractNumId w:val="28"/>
   </w:num>
   <w:num w:numId="32">
-    <w:abstractNumId w:val="58"/>
+    <w:abstractNumId w:val="59"/>
   </w:num>
   <w:num w:numId="33">
-    <w:abstractNumId w:val="63"/>
+    <w:abstractNumId w:val="64"/>
   </w:num>
   <w:num w:numId="34">
-    <w:abstractNumId w:val="62"/>
+    <w:abstractNumId w:val="63"/>
   </w:num>
   <w:num w:numId="35">
     <w:abstractNumId w:val="8"/>
@@ -29221,7 +29263,7 @@
     <w:abstractNumId w:val="4"/>
   </w:num>
   <w:num w:numId="40">
-    <w:abstractNumId w:val="65"/>
+    <w:abstractNumId w:val="66"/>
   </w:num>
   <w:num w:numId="41">
     <w:abstractNumId w:val="39"/>
@@ -29242,10 +29284,10 @@
     <w:abstractNumId w:val="17"/>
   </w:num>
   <w:num w:numId="47">
-    <w:abstractNumId w:val="66"/>
+    <w:abstractNumId w:val="67"/>
   </w:num>
   <w:num w:numId="48">
-    <w:abstractNumId w:val="64"/>
+    <w:abstractNumId w:val="65"/>
   </w:num>
   <w:num w:numId="49">
     <w:abstractNumId w:val="37"/>
@@ -29254,7 +29296,7 @@
     <w:abstractNumId w:val="15"/>
   </w:num>
   <w:num w:numId="51">
-    <w:abstractNumId w:val="68"/>
+    <w:abstractNumId w:val="69"/>
   </w:num>
   <w:num w:numId="52">
     <w:abstractNumId w:val="1"/>
@@ -29281,13 +29323,13 @@
     <w:abstractNumId w:val="30"/>
   </w:num>
   <w:num w:numId="60">
-    <w:abstractNumId w:val="60"/>
+    <w:abstractNumId w:val="61"/>
   </w:num>
   <w:num w:numId="61">
     <w:abstractNumId w:val="52"/>
   </w:num>
   <w:num w:numId="62">
-    <w:abstractNumId w:val="72"/>
+    <w:abstractNumId w:val="73"/>
   </w:num>
   <w:num w:numId="63">
     <w:abstractNumId w:val="14"/>
@@ -29302,7 +29344,7 @@
     <w:abstractNumId w:val="47"/>
   </w:num>
   <w:num w:numId="67">
-    <w:abstractNumId w:val="61"/>
+    <w:abstractNumId w:val="62"/>
   </w:num>
   <w:num w:numId="68">
     <w:abstractNumId w:val="12"/>
@@ -29323,13 +29365,16 @@
     <w:abstractNumId w:val="22"/>
   </w:num>
   <w:num w:numId="74">
-    <w:abstractNumId w:val="59"/>
+    <w:abstractNumId w:val="60"/>
   </w:num>
   <w:num w:numId="75">
     <w:abstractNumId w:val="9"/>
   </w:num>
   <w:num w:numId="76">
     <w:abstractNumId w:val="20"/>
+  </w:num>
+  <w:num w:numId="77">
+    <w:abstractNumId w:val="55"/>
   </w:num>
   <w:numIdMacAtCleanup w:val="76"/>
 </w:numbering>
@@ -29501,7 +29546,7 @@
     <w:lsdException w:name="Table Web 2" w:semiHidden="1" w:unhideWhenUsed="1"/>
     <w:lsdException w:name="Table Web 3" w:semiHidden="1" w:unhideWhenUsed="1"/>
     <w:lsdException w:name="Balloon Text" w:semiHidden="1" w:unhideWhenUsed="1"/>
-    <w:lsdException w:name="Table Grid" w:semiHidden="1" w:uiPriority="39" w:unhideWhenUsed="1"/>
+    <w:lsdException w:name="Table Grid" w:uiPriority="39"/>
     <w:lsdException w:name="Table Theme" w:semiHidden="1" w:unhideWhenUsed="1"/>
     <w:lsdException w:name="Placeholder Text" w:semiHidden="1"/>
     <w:lsdException w:name="Light Shading" w:uiPriority="60"/>
